--- a/documentation/how_to_setup_documentation.docx
+++ b/documentation/how_to_setup_documentation.docx
@@ -603,13 +603,7 @@
       </w:r>
       <w:proofErr w:type="spellEnd"/>
       <w:r>
-        <w:t>\</w:t>
-      </w:r>
-      <w:r>
-        <w:t>project</w:t>
-      </w:r>
-      <w:r>
-        <w:t>\</w:t>
+        <w:t>\project\</w:t>
       </w:r>
       <w:proofErr w:type="spellStart"/>
       <w:r>
@@ -617,19 +611,16 @@
       </w:r>
       <w:proofErr w:type="spellEnd"/>
       <w:r>
-        <w:t>\</w:t>
-      </w:r>
-      <w:r>
-        <w:t>web</w:t>
-      </w:r>
-      <w:r>
-        <w:t>\</w:t>
-      </w:r>
-      <w:proofErr w:type="spellStart"/>
-      <w:r>
-        <w:t>mysql</w:t>
-      </w:r>
-      <w:proofErr w:type="spellEnd"/>
+        <w:t>\web\</w:t>
+      </w:r>
+      <w:proofErr w:type="spellStart"/>
+      <w:r>
+        <w:t>src</w:t>
+      </w:r>
+      <w:proofErr w:type="spellEnd"/>
+      <w:r>
+        <w:t>\app\persistence\localhost</w:t>
+      </w:r>
     </w:p>
     <w:p>
       <w:pPr>
@@ -694,7 +685,13 @@
         </w:numPr>
       </w:pPr>
       <w:r>
-        <w:t xml:space="preserve"> You need to go to app.js in </w:t>
+        <w:t xml:space="preserve"> You need to go to </w:t>
+      </w:r>
+      <w:r>
+        <w:t>localhost</w:t>
+      </w:r>
+      <w:r>
+        <w:t xml:space="preserve">.js in </w:t>
       </w:r>
       <w:proofErr w:type="spellStart"/>
       <w:r>
@@ -714,11 +711,14 @@
       </w:r>
       <w:proofErr w:type="spellStart"/>
       <w:r>
-        <w:t>mysql</w:t>
-      </w:r>
-      <w:proofErr w:type="spellEnd"/>
-      <w:r>
-        <w:t xml:space="preserve"> and update:</w:t>
+        <w:t>src</w:t>
+      </w:r>
+      <w:proofErr w:type="spellEnd"/>
+      <w:r>
+        <w:t xml:space="preserve">\app\persistence\localhost </w:t>
+      </w:r>
+      <w:r>
+        <w:t>and update:</w:t>
       </w:r>
     </w:p>
     <w:p>
@@ -1177,7 +1177,14 @@
         </w:numPr>
       </w:pPr>
       <w:r>
-        <w:t>Now from the directory where app.js is located (</w:t>
+        <w:lastRenderedPageBreak/>
+        <w:t xml:space="preserve">Now from the directory where </w:t>
+      </w:r>
+      <w:r>
+        <w:t>localhost</w:t>
+      </w:r>
+      <w:r>
+        <w:t>.js is located (</w:t>
       </w:r>
       <w:proofErr w:type="spellStart"/>
       <w:r>
@@ -1197,11 +1204,20 @@
       </w:r>
       <w:proofErr w:type="spellStart"/>
       <w:r>
-        <w:t>mysql</w:t>
-      </w:r>
-      <w:proofErr w:type="spellEnd"/>
-      <w:r>
-        <w:t>), in command line type: node app.js. You should get a message like below:</w:t>
+        <w:t>src</w:t>
+      </w:r>
+      <w:proofErr w:type="spellEnd"/>
+      <w:r>
+        <w:t>\app\persistence\localhost</w:t>
+      </w:r>
+      <w:r>
+        <w:t xml:space="preserve">), in command line type: node </w:t>
+      </w:r>
+      <w:r>
+        <w:t>localhost</w:t>
+      </w:r>
+      <w:r>
+        <w:t>.js. You should get a message like below:</w:t>
       </w:r>
     </w:p>
     <w:p>
@@ -1212,12 +1228,11 @@
         <w:rPr>
           <w:noProof/>
         </w:rPr>
-        <w:lastRenderedPageBreak/>
         <w:drawing>
-          <wp:inline distT="0" distB="0" distL="0" distR="0" wp14:anchorId="0E5F468C" wp14:editId="5DD9DA92">
-            <wp:extent cx="2273300" cy="806450"/>
-            <wp:effectExtent l="0" t="0" r="0" b="0"/>
-            <wp:docPr id="4" name="Picture 4"/>
+          <wp:inline distT="0" distB="0" distL="0" distR="0" wp14:anchorId="75D8CE07" wp14:editId="49C2B961">
+            <wp:extent cx="3200400" cy="889000"/>
+            <wp:effectExtent l="0" t="0" r="0" b="6350"/>
+            <wp:docPr id="7" name="Picture 7"/>
             <wp:cNvGraphicFramePr>
               <a:graphicFrameLocks xmlns:a="http://schemas.openxmlformats.org/drawingml/2006/main" noChangeAspect="1"/>
             </wp:cNvGraphicFramePr>
@@ -1225,7 +1240,7 @@
               <a:graphicData uri="http://schemas.openxmlformats.org/drawingml/2006/picture">
                 <pic:pic xmlns:pic="http://schemas.openxmlformats.org/drawingml/2006/picture">
                   <pic:nvPicPr>
-                    <pic:cNvPr id="0" name="Picture 2"/>
+                    <pic:cNvPr id="0" name="Picture 1"/>
                     <pic:cNvPicPr>
                       <a:picLocks noChangeAspect="1" noChangeArrowheads="1"/>
                     </pic:cNvPicPr>
@@ -1246,7 +1261,7 @@
                   <pic:spPr bwMode="auto">
                     <a:xfrm>
                       <a:off x="0" y="0"/>
-                      <a:ext cx="2273300" cy="806450"/>
+                      <a:ext cx="3200400" cy="889000"/>
                     </a:xfrm>
                     <a:prstGeom prst="rect">
                       <a:avLst/>
@@ -1272,31 +1287,195 @@
         </w:numPr>
       </w:pPr>
       <w:r>
-        <w:t xml:space="preserve">You need to create a user in the users table before you can run. In MySQL workbench, go to </w:t>
-      </w:r>
-      <w:r>
-        <w:t>Database tab</w:t>
-      </w:r>
-      <w:r>
-        <w:t xml:space="preserve"> -&gt; </w:t>
-      </w:r>
-      <w:r>
-        <w:t>Connect to Database. You will get prompted: Enter your username and password to login to your database and click advanced tab and like the screenshot change 4350 to “4350”.</w:t>
-      </w:r>
-    </w:p>
-    <w:p>
-      <w:pPr>
-        <w:pStyle w:val="ListParagraph"/>
-      </w:pPr>
-      <w:r>
-        <w:rPr>
+        <w:t xml:space="preserve">Now, you can test it out and refer to </w:t>
+      </w:r>
+      <w:r>
+        <w:t>umbuy</w:t>
+      </w:r>
+      <w:r>
+        <w:t>\project\umbuy\web\documentation</w:t>
+      </w:r>
+      <w:r>
+        <w:t>\</w:t>
+      </w:r>
+      <w:r>
+        <w:t>http_api_documentation.docx</w:t>
+      </w:r>
+    </w:p>
+    <w:p>
+      <w:pPr>
+        <w:pStyle w:val="ListParagraph"/>
+        <w:numPr>
+          <w:ilvl w:val="0"/>
+          <w:numId w:val="6"/>
+        </w:numPr>
+        <w:rPr>
+          <w:b/>
+          <w:color w:val="FF0000"/>
+        </w:rPr>
+      </w:pPr>
+      <w:r>
+        <w:rPr>
+          <w:b/>
+          <w:color w:val="FF0000"/>
+        </w:rPr>
+        <w:t>Important Note</w:t>
+      </w:r>
+      <w:r>
+        <w:rPr>
+          <w:b/>
+          <w:color w:val="FF0000"/>
+        </w:rPr>
+        <w:t xml:space="preserve">: You need to run </w:t>
+      </w:r>
+      <w:r>
+        <w:rPr>
+          <w:b/>
+          <w:color w:val="0070C0"/>
+        </w:rPr>
+        <w:t>node localhost.js</w:t>
+      </w:r>
+      <w:r>
+        <w:rPr>
+          <w:b/>
+          <w:color w:val="0070C0"/>
+        </w:rPr>
+        <w:t xml:space="preserve"> </w:t>
+      </w:r>
+      <w:r>
+        <w:rPr>
+          <w:b/>
+          <w:color w:val="FF0000"/>
+        </w:rPr>
+        <w:t>and</w:t>
+      </w:r>
+      <w:r>
+        <w:rPr>
+          <w:b/>
+          <w:color w:val="0070C0"/>
+        </w:rPr>
+        <w:t xml:space="preserve"> ng serve</w:t>
+      </w:r>
+      <w:r>
+        <w:rPr>
+          <w:b/>
+          <w:color w:val="0070C0"/>
+        </w:rPr>
+        <w:t xml:space="preserve"> </w:t>
+      </w:r>
+      <w:r>
+        <w:rPr>
+          <w:b/>
+          <w:color w:val="FF0000"/>
+        </w:rPr>
+        <w:t xml:space="preserve">at the same time </w:t>
+      </w:r>
+      <w:proofErr w:type="gramStart"/>
+      <w:r>
+        <w:rPr>
+          <w:b/>
+          <w:color w:val="FF0000"/>
+        </w:rPr>
+        <w:t>( therefore</w:t>
+      </w:r>
+      <w:proofErr w:type="gramEnd"/>
+      <w:r>
+        <w:rPr>
+          <w:b/>
+          <w:color w:val="FF0000"/>
+        </w:rPr>
+        <w:t xml:space="preserve"> 2 different command prompts or </w:t>
+      </w:r>
+      <w:proofErr w:type="spellStart"/>
+      <w:r>
+        <w:rPr>
+          <w:b/>
+          <w:color w:val="FF0000"/>
+        </w:rPr>
+        <w:t>powershells</w:t>
+      </w:r>
+      <w:proofErr w:type="spellEnd"/>
+      <w:r>
+        <w:rPr>
+          <w:b/>
+          <w:color w:val="FF0000"/>
+        </w:rPr>
+        <w:t>)</w:t>
+      </w:r>
+      <w:r>
+        <w:rPr>
+          <w:b/>
+          <w:color w:val="FF0000"/>
+        </w:rPr>
+        <w:t>.</w:t>
+      </w:r>
+    </w:p>
+    <w:p>
+      <w:pPr>
+        <w:pStyle w:val="ListParagraph"/>
+        <w:numPr>
+          <w:ilvl w:val="0"/>
+          <w:numId w:val="6"/>
+        </w:numPr>
+        <w:rPr>
+          <w:b/>
+          <w:color w:val="000000" w:themeColor="text1"/>
+        </w:rPr>
+      </w:pPr>
+      <w:r>
+        <w:rPr>
+          <w:b/>
+          <w:color w:val="000000" w:themeColor="text1"/>
+        </w:rPr>
+        <w:t xml:space="preserve">CHECK: To make sure you set the database up correctly, do node localhost.js and then once you see the message as above, open your browser and type localhost:3000/ads and you should get [] since there is no data locally at first. If you have data from the previous snapshot, then it’s fine if you get data back </w:t>
+      </w:r>
+      <w:proofErr w:type="gramStart"/>
+      <w:r>
+        <w:rPr>
+          <w:b/>
+          <w:color w:val="000000" w:themeColor="text1"/>
+        </w:rPr>
+        <w:t>as long as</w:t>
+      </w:r>
+      <w:proofErr w:type="gramEnd"/>
+      <w:r>
+        <w:rPr>
+          <w:b/>
+          <w:color w:val="000000" w:themeColor="text1"/>
+        </w:rPr>
+        <w:t xml:space="preserve"> there is no error in the command line or browser. It should look like below if there is no data:</w:t>
+      </w:r>
+      <w:bookmarkStart w:id="1" w:name="_GoBack"/>
+      <w:bookmarkEnd w:id="1"/>
+    </w:p>
+    <w:p>
+      <w:pPr>
+        <w:pStyle w:val="ListParagraph"/>
+        <w:rPr>
+          <w:b/>
+          <w:color w:val="000000" w:themeColor="text1"/>
+        </w:rPr>
+      </w:pPr>
+    </w:p>
+    <w:p>
+      <w:pPr>
+        <w:pStyle w:val="ListParagraph"/>
+        <w:rPr>
+          <w:b/>
+          <w:color w:val="000000" w:themeColor="text1"/>
+        </w:rPr>
+      </w:pPr>
+      <w:r>
+        <w:rPr>
+          <w:b/>
           <w:noProof/>
+          <w:color w:val="000000" w:themeColor="text1"/>
         </w:rPr>
         <w:drawing>
-          <wp:inline distT="0" distB="0" distL="0" distR="0" wp14:anchorId="3ACCE69E" wp14:editId="7C662DB1">
-            <wp:extent cx="3489325" cy="2511569"/>
-            <wp:effectExtent l="0" t="0" r="0" b="3175"/>
-            <wp:docPr id="2" name="Picture 2"/>
+          <wp:inline distT="0" distB="0" distL="0" distR="0" wp14:anchorId="2AB7F566" wp14:editId="0F8D8271">
+            <wp:extent cx="4972050" cy="2637579"/>
+            <wp:effectExtent l="0" t="0" r="0" b="0"/>
+            <wp:docPr id="8" name="Picture 8"/>
             <wp:cNvGraphicFramePr>
               <a:graphicFrameLocks xmlns:a="http://schemas.openxmlformats.org/drawingml/2006/main" noChangeAspect="1"/>
             </wp:cNvGraphicFramePr>
@@ -1304,13 +1483,13 @@
               <a:graphicData uri="http://schemas.openxmlformats.org/drawingml/2006/picture">
                 <pic:pic xmlns:pic="http://schemas.openxmlformats.org/drawingml/2006/picture">
                   <pic:nvPicPr>
-                    <pic:cNvPr id="0" name="Picture 1"/>
+                    <pic:cNvPr id="0" name="Picture 2"/>
                     <pic:cNvPicPr>
                       <a:picLocks noChangeAspect="1" noChangeArrowheads="1"/>
                     </pic:cNvPicPr>
                   </pic:nvPicPr>
                   <pic:blipFill>
-                    <a:blip r:embed="rId8" cstate="print">
+                    <a:blip r:embed="rId8">
                       <a:extLst>
                         <a:ext uri="{28A0092B-C50C-407E-A947-70E740481C1C}">
                           <a14:useLocalDpi xmlns:a14="http://schemas.microsoft.com/office/drawing/2010/main" val="0"/>
@@ -1325,7 +1504,7 @@
                   <pic:spPr bwMode="auto">
                     <a:xfrm>
                       <a:off x="0" y="0"/>
-                      <a:ext cx="3535047" cy="2544479"/>
+                      <a:ext cx="5006000" cy="2655589"/>
                     </a:xfrm>
                     <a:prstGeom prst="rect">
                       <a:avLst/>
@@ -1340,281 +1519,6 @@
             </a:graphic>
           </wp:inline>
         </w:drawing>
-      </w:r>
-    </w:p>
-    <w:p>
-      <w:pPr>
-        <w:pStyle w:val="ListParagraph"/>
-      </w:pPr>
-    </w:p>
-    <w:p>
-      <w:pPr>
-        <w:pStyle w:val="ListParagraph"/>
-      </w:pPr>
-      <w:r>
-        <w:rPr>
-          <w:noProof/>
-        </w:rPr>
-        <w:drawing>
-          <wp:inline distT="0" distB="0" distL="0" distR="0" wp14:anchorId="1DC9C124" wp14:editId="06AAEFC5">
-            <wp:extent cx="3489901" cy="2508250"/>
-            <wp:effectExtent l="0" t="0" r="0" b="6350"/>
-            <wp:docPr id="3" name="Picture 3"/>
-            <wp:cNvGraphicFramePr>
-              <a:graphicFrameLocks xmlns:a="http://schemas.openxmlformats.org/drawingml/2006/main" noChangeAspect="1"/>
-            </wp:cNvGraphicFramePr>
-            <a:graphic xmlns:a="http://schemas.openxmlformats.org/drawingml/2006/main">
-              <a:graphicData uri="http://schemas.openxmlformats.org/drawingml/2006/picture">
-                <pic:pic xmlns:pic="http://schemas.openxmlformats.org/drawingml/2006/picture">
-                  <pic:nvPicPr>
-                    <pic:cNvPr id="0" name="Picture 2"/>
-                    <pic:cNvPicPr>
-                      <a:picLocks noChangeAspect="1" noChangeArrowheads="1"/>
-                    </pic:cNvPicPr>
-                  </pic:nvPicPr>
-                  <pic:blipFill>
-                    <a:blip r:embed="rId9" cstate="print">
-                      <a:extLst>
-                        <a:ext uri="{28A0092B-C50C-407E-A947-70E740481C1C}">
-                          <a14:useLocalDpi xmlns:a14="http://schemas.microsoft.com/office/drawing/2010/main" val="0"/>
-                        </a:ext>
-                      </a:extLst>
-                    </a:blip>
-                    <a:srcRect/>
-                    <a:stretch>
-                      <a:fillRect/>
-                    </a:stretch>
-                  </pic:blipFill>
-                  <pic:spPr bwMode="auto">
-                    <a:xfrm>
-                      <a:off x="0" y="0"/>
-                      <a:ext cx="3509117" cy="2522061"/>
-                    </a:xfrm>
-                    <a:prstGeom prst="rect">
-                      <a:avLst/>
-                    </a:prstGeom>
-                    <a:noFill/>
-                    <a:ln>
-                      <a:noFill/>
-                    </a:ln>
-                  </pic:spPr>
-                </pic:pic>
-              </a:graphicData>
-            </a:graphic>
-          </wp:inline>
-        </w:drawing>
-      </w:r>
-    </w:p>
-    <w:p>
-      <w:pPr>
-        <w:pStyle w:val="ListParagraph"/>
-      </w:pPr>
-    </w:p>
-    <w:p>
-      <w:pPr>
-        <w:pStyle w:val="ListParagraph"/>
-        <w:numPr>
-          <w:ilvl w:val="0"/>
-          <w:numId w:val="6"/>
-        </w:numPr>
-      </w:pPr>
-      <w:r>
-        <w:t xml:space="preserve"> </w:t>
-      </w:r>
-      <w:r>
-        <w:rPr>
-          <w:noProof/>
-        </w:rPr>
-        <w:drawing>
-          <wp:inline distT="0" distB="0" distL="0" distR="0" wp14:anchorId="1EA43F05" wp14:editId="2ED44729">
-            <wp:extent cx="1638300" cy="1066800"/>
-            <wp:effectExtent l="0" t="0" r="0" b="0"/>
-            <wp:docPr id="5" name="Picture 5"/>
-            <wp:cNvGraphicFramePr>
-              <a:graphicFrameLocks xmlns:a="http://schemas.openxmlformats.org/drawingml/2006/main" noChangeAspect="1"/>
-            </wp:cNvGraphicFramePr>
-            <a:graphic xmlns:a="http://schemas.openxmlformats.org/drawingml/2006/main">
-              <a:graphicData uri="http://schemas.openxmlformats.org/drawingml/2006/picture">
-                <pic:pic xmlns:pic="http://schemas.openxmlformats.org/drawingml/2006/picture">
-                  <pic:nvPicPr>
-                    <pic:cNvPr id="0" name="Picture 3"/>
-                    <pic:cNvPicPr>
-                      <a:picLocks noChangeAspect="1" noChangeArrowheads="1"/>
-                    </pic:cNvPicPr>
-                  </pic:nvPicPr>
-                  <pic:blipFill>
-                    <a:blip r:embed="rId10">
-                      <a:extLst>
-                        <a:ext uri="{28A0092B-C50C-407E-A947-70E740481C1C}">
-                          <a14:useLocalDpi xmlns:a14="http://schemas.microsoft.com/office/drawing/2010/main" val="0"/>
-                        </a:ext>
-                      </a:extLst>
-                    </a:blip>
-                    <a:srcRect/>
-                    <a:stretch>
-                      <a:fillRect/>
-                    </a:stretch>
-                  </pic:blipFill>
-                  <pic:spPr bwMode="auto">
-                    <a:xfrm>
-                      <a:off x="0" y="0"/>
-                      <a:ext cx="1638300" cy="1066800"/>
-                    </a:xfrm>
-                    <a:prstGeom prst="rect">
-                      <a:avLst/>
-                    </a:prstGeom>
-                    <a:noFill/>
-                    <a:ln>
-                      <a:noFill/>
-                    </a:ln>
-                  </pic:spPr>
-                </pic:pic>
-              </a:graphicData>
-            </a:graphic>
-          </wp:inline>
-        </w:drawing>
-      </w:r>
-      <w:r>
-        <w:t>Double-click the database name -&gt; project4350 and a pane will</w:t>
-      </w:r>
-    </w:p>
-    <w:p>
-      <w:pPr>
-        <w:pStyle w:val="ListParagraph"/>
-        <w:numPr>
-          <w:ilvl w:val="0"/>
-          <w:numId w:val="6"/>
-        </w:numPr>
-      </w:pPr>
-      <w:r>
-        <w:lastRenderedPageBreak/>
-        <w:t>Enter</w:t>
-      </w:r>
-      <w:r>
-        <w:t xml:space="preserve"> this query: </w:t>
-      </w:r>
-      <w:r>
-        <w:t xml:space="preserve">INSERT INTO users </w:t>
-      </w:r>
-      <w:proofErr w:type="gramStart"/>
-      <w:r>
-        <w:t>VALUES(</w:t>
-      </w:r>
-      <w:proofErr w:type="gramEnd"/>
-      <w:r>
-        <w:t>1, 'Franklin', 'Bristow', 'fbristow@myumanitoba.ca', '2049876543');</w:t>
-      </w:r>
-      <w:r>
-        <w:t xml:space="preserve"> By default, we have create ad link to user 1 which this query above will create.</w:t>
-      </w:r>
-    </w:p>
-    <w:p>
-      <w:pPr>
-        <w:pStyle w:val="ListParagraph"/>
-        <w:numPr>
-          <w:ilvl w:val="0"/>
-          <w:numId w:val="6"/>
-        </w:numPr>
-      </w:pPr>
-      <w:r>
-        <w:rPr>
-          <w:noProof/>
-        </w:rPr>
-        <w:drawing>
-          <wp:inline distT="0" distB="0" distL="0" distR="0" wp14:anchorId="617DA9A2" wp14:editId="6D3E0D93">
-            <wp:extent cx="5461000" cy="823530"/>
-            <wp:effectExtent l="0" t="0" r="0" b="0"/>
-            <wp:docPr id="6" name="Picture 6"/>
-            <wp:cNvGraphicFramePr>
-              <a:graphicFrameLocks xmlns:a="http://schemas.openxmlformats.org/drawingml/2006/main" noChangeAspect="1"/>
-            </wp:cNvGraphicFramePr>
-            <a:graphic xmlns:a="http://schemas.openxmlformats.org/drawingml/2006/main">
-              <a:graphicData uri="http://schemas.openxmlformats.org/drawingml/2006/picture">
-                <pic:pic xmlns:pic="http://schemas.openxmlformats.org/drawingml/2006/picture">
-                  <pic:nvPicPr>
-                    <pic:cNvPr id="0" name="Picture 4"/>
-                    <pic:cNvPicPr>
-                      <a:picLocks noChangeAspect="1" noChangeArrowheads="1"/>
-                    </pic:cNvPicPr>
-                  </pic:nvPicPr>
-                  <pic:blipFill>
-                    <a:blip r:embed="rId11">
-                      <a:extLst>
-                        <a:ext uri="{28A0092B-C50C-407E-A947-70E740481C1C}">
-                          <a14:useLocalDpi xmlns:a14="http://schemas.microsoft.com/office/drawing/2010/main" val="0"/>
-                        </a:ext>
-                      </a:extLst>
-                    </a:blip>
-                    <a:srcRect/>
-                    <a:stretch>
-                      <a:fillRect/>
-                    </a:stretch>
-                  </pic:blipFill>
-                  <pic:spPr bwMode="auto">
-                    <a:xfrm>
-                      <a:off x="0" y="0"/>
-                      <a:ext cx="5561148" cy="838632"/>
-                    </a:xfrm>
-                    <a:prstGeom prst="rect">
-                      <a:avLst/>
-                    </a:prstGeom>
-                    <a:noFill/>
-                    <a:ln>
-                      <a:noFill/>
-                    </a:ln>
-                  </pic:spPr>
-                </pic:pic>
-              </a:graphicData>
-            </a:graphic>
-          </wp:inline>
-        </w:drawing>
-      </w:r>
-    </w:p>
-    <w:p>
-      <w:pPr>
-        <w:pStyle w:val="ListParagraph"/>
-        <w:numPr>
-          <w:ilvl w:val="0"/>
-          <w:numId w:val="6"/>
-        </w:numPr>
-      </w:pPr>
-      <w:r>
-        <w:t xml:space="preserve">Then push the lightning bolt </w:t>
-      </w:r>
-      <w:r>
-        <w:t>to</w:t>
-      </w:r>
-      <w:r>
-        <w:t xml:space="preserve"> apply.</w:t>
-      </w:r>
-    </w:p>
-    <w:p>
-      <w:pPr>
-        <w:pStyle w:val="ListParagraph"/>
-        <w:numPr>
-          <w:ilvl w:val="0"/>
-          <w:numId w:val="6"/>
-        </w:numPr>
-      </w:pPr>
-      <w:r>
-        <w:t xml:space="preserve">Now, you can test it out and refer to </w:t>
-      </w:r>
-      <w:r>
-        <w:t>umbuy</w:t>
-      </w:r>
-      <w:r>
-        <w:t>\project\umbuy\web\documenta</w:t>
-      </w:r>
-      <w:bookmarkStart w:id="1" w:name="_GoBack"/>
-      <w:bookmarkEnd w:id="1"/>
-      <w:r>
-        <w:t>tion</w:t>
-      </w:r>
-      <w:r>
-        <w:t>\</w:t>
-      </w:r>
-      <w:r>
-        <w:t>http_api_documentation.docx</w:t>
       </w:r>
     </w:p>
     <w:p>
@@ -1827,7 +1731,7 @@
         </w:rPr>
         <w:t xml:space="preserve">" </w:t>
       </w:r>
-      <w:hyperlink r:id="rId12" w:history="1">
+      <w:hyperlink r:id="rId9" w:history="1">
         <w:r>
           <w:rPr>
             <w:rStyle w:val="Hyperlink"/>
@@ -1920,6 +1824,7 @@
           <w:bCs/>
           <w:lang w:val="en-US"/>
         </w:rPr>
+        <w:lastRenderedPageBreak/>
         <w:t>After connecting to the server successfully, go to ‘4350-project-group6/project/</w:t>
       </w:r>
       <w:proofErr w:type="spellStart"/>

--- a/documentation/how_to_setup_documentation.docx
+++ b/documentation/how_to_setup_documentation.docx
@@ -619,7 +619,7 @@
       </w:r>
       <w:proofErr w:type="spellEnd"/>
       <w:r>
-        <w:t>\app\persistence\localhost</w:t>
+        <w:t>\app\persistence</w:t>
       </w:r>
     </w:p>
     <w:p>
@@ -715,7 +715,7 @@
       </w:r>
       <w:proofErr w:type="spellEnd"/>
       <w:r>
-        <w:t xml:space="preserve">\app\persistence\localhost </w:t>
+        <w:t xml:space="preserve">\app\persistence </w:t>
       </w:r>
       <w:r>
         <w:t>and update:</w:t>
@@ -1208,7 +1208,7 @@
       </w:r>
       <w:proofErr w:type="spellEnd"/>
       <w:r>
-        <w:t>\app\persistence\localhost</w:t>
+        <w:t>\app\persistence</w:t>
       </w:r>
       <w:r>
         <w:t xml:space="preserve">), in command line type: node </w:t>
@@ -1229,10 +1229,10 @@
           <w:noProof/>
         </w:rPr>
         <w:drawing>
-          <wp:inline distT="0" distB="0" distL="0" distR="0" wp14:anchorId="75D8CE07" wp14:editId="49C2B961">
-            <wp:extent cx="3200400" cy="889000"/>
-            <wp:effectExtent l="0" t="0" r="0" b="6350"/>
-            <wp:docPr id="7" name="Picture 7"/>
+          <wp:inline distT="0" distB="0" distL="0" distR="0" wp14:anchorId="5CB50040" wp14:editId="021D6234">
+            <wp:extent cx="2844800" cy="950563"/>
+            <wp:effectExtent l="0" t="0" r="0" b="2540"/>
+            <wp:docPr id="2" name="Picture 2"/>
             <wp:cNvGraphicFramePr>
               <a:graphicFrameLocks xmlns:a="http://schemas.openxmlformats.org/drawingml/2006/main" noChangeAspect="1"/>
             </wp:cNvGraphicFramePr>
@@ -1261,7 +1261,7 @@
                   <pic:spPr bwMode="auto">
                     <a:xfrm>
                       <a:off x="0" y="0"/>
-                      <a:ext cx="3200400" cy="889000"/>
+                      <a:ext cx="2881380" cy="962786"/>
                     </a:xfrm>
                     <a:prstGeom prst="rect">
                       <a:avLst/>
@@ -1427,55 +1427,66 @@
           <w:b/>
           <w:color w:val="000000" w:themeColor="text1"/>
         </w:rPr>
-        <w:t xml:space="preserve">CHECK: To make sure you set the database up correctly, do node localhost.js and then once you see the message as above, open your browser and type localhost:3000/ads and you should get [] since there is no data locally at first. If you have data from the previous snapshot, then it’s fine if you get data back </w:t>
-      </w:r>
-      <w:proofErr w:type="gramStart"/>
+        <w:t>CHECK: To make sure you set the database up correctly, do node localhost.js and then once you see the message as above, open your browser and type localhost:3000/</w:t>
+      </w:r>
+      <w:proofErr w:type="spellStart"/>
       <w:r>
         <w:rPr>
           <w:b/>
           <w:color w:val="000000" w:themeColor="text1"/>
         </w:rPr>
-        <w:t>as long as</w:t>
-      </w:r>
-      <w:proofErr w:type="gramEnd"/>
+        <w:t>api</w:t>
+      </w:r>
+      <w:proofErr w:type="spellEnd"/>
       <w:r>
         <w:rPr>
           <w:b/>
           <w:color w:val="000000" w:themeColor="text1"/>
         </w:rPr>
+        <w:t>/</w:t>
+      </w:r>
+      <w:r>
+        <w:rPr>
+          <w:b/>
+          <w:color w:val="000000" w:themeColor="text1"/>
+        </w:rPr>
+        <w:t xml:space="preserve">ads and you should get [] since there is no data locally at first. If you have data from the previous snapshot, then it’s fine if you get data back </w:t>
+      </w:r>
+      <w:proofErr w:type="gramStart"/>
+      <w:r>
+        <w:rPr>
+          <w:b/>
+          <w:color w:val="000000" w:themeColor="text1"/>
+        </w:rPr>
+        <w:t>as long as</w:t>
+      </w:r>
+      <w:proofErr w:type="gramEnd"/>
+      <w:r>
+        <w:rPr>
+          <w:b/>
+          <w:color w:val="000000" w:themeColor="text1"/>
+        </w:rPr>
         <w:t xml:space="preserve"> there is no error in the command line or browser. It should look like below if there is no data:</w:t>
       </w:r>
+    </w:p>
+    <w:p>
+      <w:pPr>
+        <w:rPr>
+          <w:b/>
+          <w:color w:val="000000" w:themeColor="text1"/>
+        </w:rPr>
+      </w:pPr>
       <w:bookmarkStart w:id="1" w:name="_GoBack"/>
       <w:bookmarkEnd w:id="1"/>
-    </w:p>
-    <w:p>
-      <w:pPr>
-        <w:pStyle w:val="ListParagraph"/>
-        <w:rPr>
-          <w:b/>
-          <w:color w:val="000000" w:themeColor="text1"/>
-        </w:rPr>
-      </w:pPr>
-    </w:p>
-    <w:p>
-      <w:pPr>
-        <w:pStyle w:val="ListParagraph"/>
-        <w:rPr>
-          <w:b/>
-          <w:color w:val="000000" w:themeColor="text1"/>
-        </w:rPr>
-      </w:pPr>
-      <w:r>
-        <w:rPr>
-          <w:b/>
+      <w:r>
+        <w:rPr>
           <w:noProof/>
-          <w:color w:val="000000" w:themeColor="text1"/>
         </w:rPr>
         <w:drawing>
-          <wp:inline distT="0" distB="0" distL="0" distR="0" wp14:anchorId="2AB7F566" wp14:editId="0F8D8271">
-            <wp:extent cx="4972050" cy="2637579"/>
-            <wp:effectExtent l="0" t="0" r="0" b="0"/>
-            <wp:docPr id="8" name="Picture 8"/>
+          <wp:inline distT="0" distB="0" distL="0" distR="0" wp14:anchorId="58909D26" wp14:editId="628793C3">
+            <wp:extent cx="4895850" cy="3155950"/>
+            <wp:effectExtent l="0" t="0" r="0" b="6350"/>
+            <wp:docPr id="3" name="Picture 3"/>
             <wp:cNvGraphicFramePr>
               <a:graphicFrameLocks xmlns:a="http://schemas.openxmlformats.org/drawingml/2006/main" noChangeAspect="1"/>
             </wp:cNvGraphicFramePr>
@@ -1504,7 +1515,7 @@
                   <pic:spPr bwMode="auto">
                     <a:xfrm>
                       <a:off x="0" y="0"/>
-                      <a:ext cx="5006000" cy="2655589"/>
+                      <a:ext cx="4895850" cy="3155950"/>
                     </a:xfrm>
                     <a:prstGeom prst="rect">
                       <a:avLst/>
@@ -1684,6 +1695,7 @@
           <w:bCs/>
           <w:lang w:val="en-US"/>
         </w:rPr>
+        <w:lastRenderedPageBreak/>
         <w:t>ssh</w:t>
       </w:r>
       <w:proofErr w:type="spellEnd"/>
@@ -1824,7 +1836,6 @@
           <w:bCs/>
           <w:lang w:val="en-US"/>
         </w:rPr>
-        <w:lastRenderedPageBreak/>
         <w:t>After connecting to the server successfully, go to ‘4350-project-group6/project/</w:t>
       </w:r>
       <w:proofErr w:type="spellStart"/>

--- a/documentation/how_to_setup_documentation.docx
+++ b/documentation/how_to_setup_documentation.docx
@@ -1476,8 +1476,6 @@
           <w:color w:val="000000" w:themeColor="text1"/>
         </w:rPr>
       </w:pPr>
-      <w:bookmarkStart w:id="1" w:name="_GoBack"/>
-      <w:bookmarkEnd w:id="1"/>
       <w:r>
         <w:rPr>
           <w:noProof/>
@@ -1836,25 +1834,33 @@
           <w:bCs/>
           <w:lang w:val="en-US"/>
         </w:rPr>
-        <w:t>After connecting to the server successfully, go to ‘4350-project-group6/project/</w:t>
-      </w:r>
-      <w:proofErr w:type="spellStart"/>
+        <w:t>After connecting to the server successfully, go to ‘</w:t>
+      </w:r>
       <w:r>
         <w:rPr>
           <w:rFonts w:eastAsia="Times New Roman" w:cstheme="minorHAnsi"/>
           <w:bCs/>
           <w:lang w:val="en-US"/>
         </w:rPr>
-        <w:t>umbuy</w:t>
-      </w:r>
-      <w:proofErr w:type="spellEnd"/>
+        <w:t>/home/ubuntu/deployment</w:t>
+      </w:r>
       <w:r>
         <w:rPr>
           <w:rFonts w:eastAsia="Times New Roman" w:cstheme="minorHAnsi"/>
           <w:bCs/>
           <w:lang w:val="en-US"/>
         </w:rPr>
-        <w:t>/web’. If you run ‘ls’, then you should be able to see ‘server.js’ file. In the same directory, please transfer your previously created ‘</w:t>
+        <w:t>’</w:t>
+      </w:r>
+      <w:bookmarkStart w:id="1" w:name="_GoBack"/>
+      <w:bookmarkEnd w:id="1"/>
+      <w:r>
+        <w:rPr>
+          <w:rFonts w:eastAsia="Times New Roman" w:cstheme="minorHAnsi"/>
+          <w:bCs/>
+          <w:lang w:val="en-US"/>
+        </w:rPr>
+        <w:t>. If you run ‘ls’, then you should be able to see ‘server.js’ file. In the same directory, please transfer your previously created ‘</w:t>
       </w:r>
       <w:proofErr w:type="spellStart"/>
       <w:r>

--- a/documentation/how_to_setup_documentation.docx
+++ b/documentation/how_to_setup_documentation.docx
@@ -1,6 +1,6 @@
 
 <file path=word/document.xml><?xml version="1.0" encoding="utf-8"?>
-<w:document xmlns:wpc="http://schemas.microsoft.com/office/word/2010/wordprocessingCanvas" xmlns:cx="http://schemas.microsoft.com/office/drawing/2014/chartex" xmlns:cx1="http://schemas.microsoft.com/office/drawing/2015/9/8/chartex" xmlns:cx2="http://schemas.microsoft.com/office/drawing/2015/10/21/chartex" xmlns:cx3="http://schemas.microsoft.com/office/drawing/2016/5/9/chartex" xmlns:cx4="http://schemas.microsoft.com/office/drawing/2016/5/10/chartex" xmlns:cx5="http://schemas.microsoft.com/office/drawing/2016/5/11/chartex" xmlns:cx6="http://schemas.microsoft.com/office/drawing/2016/5/12/chartex" xmlns:cx7="http://schemas.microsoft.com/office/drawing/2016/5/13/chartex" xmlns:cx8="http://schemas.microsoft.com/office/drawing/2016/5/14/chartex" xmlns:mc="http://schemas.openxmlformats.org/markup-compatibility/2006" xmlns:aink="http://schemas.microsoft.com/office/drawing/2016/ink" xmlns:am3d="http://schemas.microsoft.com/office/drawing/2017/model3d" xmlns:o="urn:schemas-microsoft-com:office:office" xmlns:r="http://schemas.openxmlformats.org/officeDocument/2006/relationships" xmlns:m="http://schemas.openxmlformats.org/officeDocument/2006/math" xmlns:v="urn:schemas-microsoft-com:vml" xmlns:wp14="http://schemas.microsoft.com/office/word/2010/wordprocessingDrawing" xmlns:wp="http://schemas.openxmlformats.org/drawingml/2006/wordprocessingDrawing" xmlns:w10="urn:schemas-microsoft-com:office:word" xmlns:w="http://schemas.openxmlformats.org/wordprocessingml/2006/main" xmlns:w14="http://schemas.microsoft.com/office/word/2010/wordml" xmlns:w15="http://schemas.microsoft.com/office/word/2012/wordml" xmlns:w16cid="http://schemas.microsoft.com/office/word/2016/wordml/cid" xmlns:w16se="http://schemas.microsoft.com/office/word/2015/wordml/symex" xmlns:wpg="http://schemas.microsoft.com/office/word/2010/wordprocessingGroup" xmlns:wpi="http://schemas.microsoft.com/office/word/2010/wordprocessingInk" xmlns:wne="http://schemas.microsoft.com/office/word/2006/wordml" xmlns:wps="http://schemas.microsoft.com/office/word/2010/wordprocessingShape" mc:Ignorable="w14 w15 w16se w16cid wp14">
+<w:document xmlns:wpc="http://schemas.microsoft.com/office/word/2010/wordprocessingCanvas" xmlns:mo="http://schemas.microsoft.com/office/mac/office/2008/main" xmlns:mc="http://schemas.openxmlformats.org/markup-compatibility/2006" xmlns:mv="urn:schemas-microsoft-com:mac:vml" xmlns:o="urn:schemas-microsoft-com:office:office" xmlns:r="http://schemas.openxmlformats.org/officeDocument/2006/relationships" xmlns:m="http://schemas.openxmlformats.org/officeDocument/2006/math" xmlns:v="urn:schemas-microsoft-com:vml" xmlns:wp14="http://schemas.microsoft.com/office/word/2010/wordprocessingDrawing" xmlns:wp="http://schemas.openxmlformats.org/drawingml/2006/wordprocessingDrawing" xmlns:w10="urn:schemas-microsoft-com:office:word" xmlns:w="http://schemas.openxmlformats.org/wordprocessingml/2006/main" xmlns:w14="http://schemas.microsoft.com/office/word/2010/wordml" xmlns:w15="http://schemas.microsoft.com/office/word/2012/wordml" xmlns:wpg="http://schemas.microsoft.com/office/word/2010/wordprocessingGroup" xmlns:wpi="http://schemas.microsoft.com/office/word/2010/wordprocessingInk" xmlns:wne="http://schemas.microsoft.com/office/word/2006/wordml" xmlns:wps="http://schemas.microsoft.com/office/word/2010/wordprocessingShape" mc:Ignorable="w14 w15 wp14">
   <w:body>
     <w:p>
       <w:r>
@@ -63,13 +63,27 @@
           <w:b/>
           <w:sz w:val="28"/>
         </w:rPr>
-        <w:t>Running the project</w:t>
+        <w:t xml:space="preserve">Running the </w:t>
       </w:r>
       <w:r>
         <w:rPr>
           <w:b/>
           <w:sz w:val="28"/>
         </w:rPr>
+        <w:t xml:space="preserve">web </w:t>
+      </w:r>
+      <w:r>
+        <w:rPr>
+          <w:b/>
+          <w:sz w:val="28"/>
+        </w:rPr>
+        <w:t>project</w:t>
+      </w:r>
+      <w:r>
+        <w:rPr>
+          <w:b/>
+          <w:sz w:val="28"/>
+        </w:rPr>
         <w:t xml:space="preserve"> on a local machine</w:t>
       </w:r>
     </w:p>
@@ -82,7 +96,13 @@
         </w:numPr>
       </w:pPr>
       <w:r>
-        <w:t>A working MVP is in the master branch. You could easily clone it to your local machine.</w:t>
+        <w:t xml:space="preserve">A working </w:t>
+      </w:r>
+      <w:r>
+        <w:t>copy</w:t>
+      </w:r>
+      <w:r>
+        <w:t xml:space="preserve"> is in the master branch. You could easily clone it to your local machine.</w:t>
       </w:r>
     </w:p>
     <w:p>
@@ -378,20 +398,279 @@
         </w:numPr>
       </w:pPr>
       <w:r>
-        <w:t>Once you are able to run ‘ng serve’ successfully, you can now get MySQL database ready.</w:t>
-      </w:r>
-    </w:p>
-    <w:p>
-      <w:pPr>
+        <w:t xml:space="preserve">Once you are able to run ‘ng </w:t>
+      </w:r>
+      <w:proofErr w:type="gramStart"/>
+      <w:r>
+        <w:t>serve</w:t>
+      </w:r>
+      <w:proofErr w:type="gramEnd"/>
+      <w:r>
+        <w:t>’ successfully, you can now get MySQL database ready.</w:t>
+      </w:r>
+    </w:p>
+    <w:p>
+      <w:pPr>
+        <w:pStyle w:val="ListParagraph"/>
+      </w:pPr>
+      <w:bookmarkStart w:id="0" w:name="_GoBack"/>
+      <w:bookmarkEnd w:id="0"/>
+    </w:p>
+    <w:p>
+      <w:pPr>
+        <w:pStyle w:val="ListParagraph"/>
+        <w:ind w:left="0"/>
         <w:rPr>
           <w:b/>
           <w:sz w:val="28"/>
+          <w:szCs w:val="28"/>
+          <w:lang w:val="en-CA"/>
         </w:rPr>
       </w:pPr>
       <w:r>
         <w:rPr>
           <w:b/>
           <w:sz w:val="28"/>
+          <w:szCs w:val="28"/>
+          <w:lang w:val="en-CA"/>
+        </w:rPr>
+        <w:t xml:space="preserve">Running </w:t>
+      </w:r>
+      <w:r>
+        <w:rPr>
+          <w:b/>
+          <w:sz w:val="28"/>
+          <w:szCs w:val="28"/>
+          <w:lang w:val="en-CA"/>
+        </w:rPr>
+        <w:t xml:space="preserve">Android Project </w:t>
+      </w:r>
+      <w:r>
+        <w:rPr>
+          <w:b/>
+          <w:sz w:val="28"/>
+          <w:szCs w:val="28"/>
+          <w:lang w:val="en-CA"/>
+        </w:rPr>
+        <w:t>on your local machine</w:t>
+      </w:r>
+    </w:p>
+    <w:p>
+      <w:pPr>
+        <w:pStyle w:val="ListParagraph"/>
+        <w:numPr>
+          <w:ilvl w:val="0"/>
+          <w:numId w:val="8"/>
+        </w:numPr>
+        <w:rPr>
+          <w:lang w:val="en-CA"/>
+        </w:rPr>
+      </w:pPr>
+      <w:r>
+        <w:rPr>
+          <w:lang w:val="en-CA"/>
+        </w:rPr>
+        <w:t xml:space="preserve">In order to run the android project, you will need to clone the GitHub project and open it in Android Studio. (Note the android project is under </w:t>
+      </w:r>
+      <w:hyperlink r:id="rId6" w:history="1">
+        <w:r>
+          <w:rPr>
+            <w:rFonts w:eastAsia="Times New Roman" w:cs="Times New Roman"/>
+            <w:color w:val="0366D6"/>
+            <w:lang w:eastAsia="zh-CN"/>
+          </w:rPr>
+          <w:t>project</w:t>
+        </w:r>
+      </w:hyperlink>
+      <w:r>
+        <w:rPr>
+          <w:rFonts w:eastAsia="Times New Roman" w:cs="Times New Roman"/>
+          <w:color w:val="586069"/>
+          <w:shd w:val="clear" w:color="auto" w:fill="FFFFFF"/>
+          <w:lang w:eastAsia="zh-CN"/>
+        </w:rPr>
+        <w:t>/</w:t>
+      </w:r>
+      <w:proofErr w:type="spellStart"/>
+      <w:r>
+        <w:rPr>
+          <w:rFonts w:eastAsia="Times New Roman" w:cs="Times New Roman"/>
+          <w:color w:val="586069"/>
+          <w:shd w:val="clear" w:color="auto" w:fill="FFFFFF"/>
+          <w:lang w:eastAsia="zh-CN"/>
+        </w:rPr>
+        <w:fldChar w:fldCharType="begin"/>
+      </w:r>
+      <w:r>
+        <w:rPr>
+          <w:rFonts w:eastAsia="Times New Roman" w:cs="Times New Roman"/>
+          <w:color w:val="586069"/>
+          <w:shd w:val="clear" w:color="auto" w:fill="FFFFFF"/>
+          <w:lang w:eastAsia="zh-CN"/>
+        </w:rPr>
+        <w:instrText xml:space="preserve"> HYPERLINK "https://github.com/AraiYuno/umbuy/tree/master/project/umbuy" </w:instrText>
+      </w:r>
+      <w:r>
+        <w:rPr>
+          <w:rFonts w:eastAsia="Times New Roman" w:cs="Times New Roman"/>
+          <w:color w:val="586069"/>
+          <w:shd w:val="clear" w:color="auto" w:fill="FFFFFF"/>
+          <w:lang w:eastAsia="zh-CN"/>
+        </w:rPr>
+      </w:r>
+      <w:r>
+        <w:rPr>
+          <w:rFonts w:eastAsia="Times New Roman" w:cs="Times New Roman"/>
+          <w:color w:val="586069"/>
+          <w:shd w:val="clear" w:color="auto" w:fill="FFFFFF"/>
+          <w:lang w:eastAsia="zh-CN"/>
+        </w:rPr>
+        <w:fldChar w:fldCharType="separate"/>
+      </w:r>
+      <w:r>
+        <w:rPr>
+          <w:rFonts w:eastAsia="Times New Roman" w:cs="Times New Roman"/>
+          <w:color w:val="0366D6"/>
+          <w:lang w:eastAsia="zh-CN"/>
+        </w:rPr>
+        <w:t>umbuy</w:t>
+      </w:r>
+      <w:proofErr w:type="spellEnd"/>
+      <w:r>
+        <w:rPr>
+          <w:rFonts w:eastAsia="Times New Roman" w:cs="Times New Roman"/>
+          <w:color w:val="586069"/>
+          <w:shd w:val="clear" w:color="auto" w:fill="FFFFFF"/>
+          <w:lang w:eastAsia="zh-CN"/>
+        </w:rPr>
+        <w:fldChar w:fldCharType="end"/>
+      </w:r>
+      <w:r>
+        <w:rPr>
+          <w:rFonts w:eastAsia="Times New Roman" w:cs="Times New Roman"/>
+          <w:color w:val="586069"/>
+          <w:shd w:val="clear" w:color="auto" w:fill="FFFFFF"/>
+          <w:lang w:eastAsia="zh-CN"/>
+        </w:rPr>
+        <w:t>/</w:t>
+      </w:r>
+      <w:r>
+        <w:rPr>
+          <w:rFonts w:eastAsia="Times New Roman" w:cs="Times New Roman"/>
+          <w:color w:val="586069"/>
+          <w:shd w:val="clear" w:color="auto" w:fill="FFFFFF"/>
+          <w:lang w:eastAsia="zh-CN"/>
+        </w:rPr>
+        <w:fldChar w:fldCharType="begin"/>
+      </w:r>
+      <w:r>
+        <w:rPr>
+          <w:rFonts w:eastAsia="Times New Roman" w:cs="Times New Roman"/>
+          <w:color w:val="586069"/>
+          <w:shd w:val="clear" w:color="auto" w:fill="FFFFFF"/>
+          <w:lang w:eastAsia="zh-CN"/>
+        </w:rPr>
+        <w:instrText xml:space="preserve"> HYPERLINK "https://github.com/AraiYuno/umbuy/tree/master/project/umbuy/mobile" </w:instrText>
+      </w:r>
+      <w:r>
+        <w:rPr>
+          <w:rFonts w:eastAsia="Times New Roman" w:cs="Times New Roman"/>
+          <w:color w:val="586069"/>
+          <w:shd w:val="clear" w:color="auto" w:fill="FFFFFF"/>
+          <w:lang w:eastAsia="zh-CN"/>
+        </w:rPr>
+      </w:r>
+      <w:r>
+        <w:rPr>
+          <w:rFonts w:eastAsia="Times New Roman" w:cs="Times New Roman"/>
+          <w:color w:val="586069"/>
+          <w:shd w:val="clear" w:color="auto" w:fill="FFFFFF"/>
+          <w:lang w:eastAsia="zh-CN"/>
+        </w:rPr>
+        <w:fldChar w:fldCharType="separate"/>
+      </w:r>
+      <w:r>
+        <w:rPr>
+          <w:rFonts w:eastAsia="Times New Roman" w:cs="Times New Roman"/>
+          <w:color w:val="0366D6"/>
+          <w:lang w:eastAsia="zh-CN"/>
+        </w:rPr>
+        <w:t>mobile</w:t>
+      </w:r>
+      <w:r>
+        <w:rPr>
+          <w:rFonts w:eastAsia="Times New Roman" w:cs="Times New Roman"/>
+          <w:color w:val="586069"/>
+          <w:shd w:val="clear" w:color="auto" w:fill="FFFFFF"/>
+          <w:lang w:eastAsia="zh-CN"/>
+        </w:rPr>
+        <w:fldChar w:fldCharType="end"/>
+      </w:r>
+      <w:r>
+        <w:rPr>
+          <w:lang w:val="en-CA"/>
+        </w:rPr>
+        <w:t>)</w:t>
+      </w:r>
+    </w:p>
+    <w:p>
+      <w:pPr>
+        <w:pStyle w:val="ListParagraph"/>
+        <w:rPr>
+          <w:lang w:val="en-CA"/>
+        </w:rPr>
+      </w:pPr>
+    </w:p>
+    <w:p>
+      <w:pPr>
+        <w:pStyle w:val="ListParagraph"/>
+        <w:numPr>
+          <w:ilvl w:val="0"/>
+          <w:numId w:val="8"/>
+        </w:numPr>
+        <w:rPr>
+          <w:lang w:val="en-CA"/>
+        </w:rPr>
+      </w:pPr>
+      <w:r>
+        <w:rPr>
+          <w:lang w:val="en-CA"/>
+        </w:rPr>
+        <w:t>Build the project using Android Studio and</w:t>
+      </w:r>
+      <w:r>
+        <w:rPr>
+          <w:lang w:val="en-CA"/>
+        </w:rPr>
+        <w:t xml:space="preserve"> run it with emulator. Then you </w:t>
+      </w:r>
+      <w:r>
+        <w:rPr>
+          <w:lang w:val="en-CA"/>
+        </w:rPr>
+        <w:t>are good to go.</w:t>
+      </w:r>
+    </w:p>
+    <w:p>
+      <w:pPr>
+        <w:pStyle w:val="ListParagraph"/>
+        <w:rPr>
+          <w:lang w:val="en-CA"/>
+        </w:rPr>
+      </w:pPr>
+    </w:p>
+    <w:p/>
+    <w:p>
+      <w:pPr>
+        <w:rPr>
+          <w:b/>
+          <w:sz w:val="28"/>
+        </w:rPr>
+      </w:pPr>
+      <w:r>
+        <w:rPr>
+          <w:b/>
+          <w:sz w:val="28"/>
         </w:rPr>
         <w:t>Set-up the Database locally</w:t>
       </w:r>
@@ -402,6 +681,7 @@
         <w:ind w:left="0"/>
       </w:pPr>
       <w:r>
+        <w:lastRenderedPageBreak/>
         <w:t>Requirements:</w:t>
       </w:r>
     </w:p>
@@ -490,7 +770,6 @@
         </w:numPr>
       </w:pPr>
       <w:r>
-        <w:lastRenderedPageBreak/>
         <w:t>If MySQL Workbench did not get installed, you can download it at:   http://dev.mysql.com/downloads/workbench/ and install it.</w:t>
       </w:r>
     </w:p>
@@ -1086,7 +1365,7 @@
           <w:numId w:val="6"/>
         </w:numPr>
       </w:pPr>
-      <w:bookmarkStart w:id="0" w:name="_Hlk506221442"/>
+      <w:bookmarkStart w:id="1" w:name="_Hlk506221442"/>
       <w:r>
         <w:t>127.0.0.1 means localhost, change the user and password fields to match the username and password you chose for MySQL</w:t>
       </w:r>
@@ -1094,7 +1373,7 @@
         <w:t>, the database name is shown in the screenshot below and port is 3306 which is the default. If you change the port while setting up MySQL, make sure to change port to that port number.</w:t>
       </w:r>
     </w:p>
-    <w:bookmarkEnd w:id="0"/>
+    <w:bookmarkEnd w:id="1"/>
     <w:p>
       <w:pPr>
         <w:pStyle w:val="ListParagraph"/>
@@ -1102,7 +1381,9 @@
       <w:r>
         <w:rPr>
           <w:noProof/>
-        </w:rPr>
+          <w:lang w:val="en-US" w:eastAsia="zh-CN"/>
+        </w:rPr>
+        <w:lastRenderedPageBreak/>
         <w:drawing>
           <wp:inline distT="0" distB="0" distL="0" distR="0" wp14:anchorId="0CA5AFAD" wp14:editId="2BA2B7DF">
             <wp:extent cx="4248150" cy="1536700"/>
@@ -1121,7 +1402,7 @@
                     </pic:cNvPicPr>
                   </pic:nvPicPr>
                   <pic:blipFill>
-                    <a:blip r:embed="rId6">
+                    <a:blip r:embed="rId7">
                       <a:extLst>
                         <a:ext uri="{28A0092B-C50C-407E-A947-70E740481C1C}">
                           <a14:useLocalDpi xmlns:a14="http://schemas.microsoft.com/office/drawing/2010/main" val="0"/>
@@ -1177,7 +1458,6 @@
         </w:numPr>
       </w:pPr>
       <w:r>
-        <w:lastRenderedPageBreak/>
         <w:t xml:space="preserve">Now from the directory where </w:t>
       </w:r>
       <w:r>
@@ -1227,6 +1507,7 @@
       <w:r>
         <w:rPr>
           <w:noProof/>
+          <w:lang w:val="en-US" w:eastAsia="zh-CN"/>
         </w:rPr>
         <w:drawing>
           <wp:inline distT="0" distB="0" distL="0" distR="0" wp14:anchorId="5CB50040" wp14:editId="021D6234">
@@ -1246,7 +1527,7 @@
                     </pic:cNvPicPr>
                   </pic:nvPicPr>
                   <pic:blipFill>
-                    <a:blip r:embed="rId7">
+                    <a:blip r:embed="rId8">
                       <a:extLst>
                         <a:ext uri="{28A0092B-C50C-407E-A947-70E740481C1C}">
                           <a14:useLocalDpi xmlns:a14="http://schemas.microsoft.com/office/drawing/2010/main" val="0"/>
@@ -1450,37 +1731,20 @@
           <w:b/>
           <w:color w:val="000000" w:themeColor="text1"/>
         </w:rPr>
-        <w:t xml:space="preserve">ads and you should get [] since there is no data locally at first. If you have data from the previous snapshot, then it’s fine if you get data back </w:t>
-      </w:r>
-      <w:proofErr w:type="gramStart"/>
-      <w:r>
+        <w:t>ads and you should get [] since there is no data locally at first. If you have data from the previous snapshot, then it’s fine if you get data back as long as there is no error in the command line or browser. It should look like below if there is no data:</w:t>
+      </w:r>
+    </w:p>
+    <w:p>
+      <w:pPr>
         <w:rPr>
           <w:b/>
           <w:color w:val="000000" w:themeColor="text1"/>
         </w:rPr>
-        <w:t>as long as</w:t>
-      </w:r>
-      <w:proofErr w:type="gramEnd"/>
-      <w:r>
-        <w:rPr>
-          <w:b/>
-          <w:color w:val="000000" w:themeColor="text1"/>
-        </w:rPr>
-        <w:t xml:space="preserve"> there is no error in the command line or browser. It should look like below if there is no data:</w:t>
-      </w:r>
-    </w:p>
-    <w:p>
-      <w:pPr>
-        <w:rPr>
-          <w:b/>
-          <w:color w:val="000000" w:themeColor="text1"/>
-        </w:rPr>
-      </w:pPr>
-      <w:bookmarkStart w:id="1" w:name="_GoBack"/>
-      <w:bookmarkEnd w:id="1"/>
+      </w:pPr>
       <w:r>
         <w:rPr>
           <w:noProof/>
+          <w:lang w:val="en-US" w:eastAsia="zh-CN"/>
         </w:rPr>
         <w:drawing>
           <wp:inline distT="0" distB="0" distL="0" distR="0" wp14:anchorId="58909D26" wp14:editId="628793C3">
@@ -1500,7 +1764,7 @@
                     </pic:cNvPicPr>
                   </pic:nvPicPr>
                   <pic:blipFill>
-                    <a:blip r:embed="rId8">
+                    <a:blip r:embed="rId9">
                       <a:extLst>
                         <a:ext uri="{28A0092B-C50C-407E-A947-70E740481C1C}">
                           <a14:useLocalDpi xmlns:a14="http://schemas.microsoft.com/office/drawing/2010/main" val="0"/>
@@ -1544,6 +1808,7 @@
           <w:b/>
           <w:sz w:val="28"/>
         </w:rPr>
+        <w:lastRenderedPageBreak/>
         <w:t>Running the project on AWS EC2.</w:t>
       </w:r>
     </w:p>
@@ -1695,7 +1960,6 @@
           <w:bCs/>
           <w:lang w:val="en-US"/>
         </w:rPr>
-        <w:lastRenderedPageBreak/>
         <w:t>ssh</w:t>
       </w:r>
       <w:proofErr w:type="spellEnd"/>
@@ -1743,7 +2007,7 @@
         </w:rPr>
         <w:t xml:space="preserve">" </w:t>
       </w:r>
-      <w:hyperlink r:id="rId9" w:history="1">
+      <w:hyperlink r:id="rId10" w:history="1">
         <w:r>
           <w:rPr>
             <w:rStyle w:val="Hyperlink"/>
@@ -1836,25 +2100,31 @@
           <w:bCs/>
           <w:lang w:val="en-US"/>
         </w:rPr>
-        <w:t>After connecting to the server successfully, go to ‘4350-project-group6/project/</w:t>
-      </w:r>
-      <w:proofErr w:type="spellStart"/>
+        <w:t>After connecting to the server successfully, go to ‘</w:t>
+      </w:r>
       <w:r>
         <w:rPr>
           <w:rFonts w:eastAsia="Times New Roman" w:cstheme="minorHAnsi"/>
           <w:bCs/>
           <w:lang w:val="en-US"/>
         </w:rPr>
-        <w:t>umbuy</w:t>
-      </w:r>
-      <w:proofErr w:type="spellEnd"/>
+        <w:t>/home/ubuntu/deployment</w:t>
+      </w:r>
       <w:r>
         <w:rPr>
           <w:rFonts w:eastAsia="Times New Roman" w:cstheme="minorHAnsi"/>
           <w:bCs/>
           <w:lang w:val="en-US"/>
         </w:rPr>
-        <w:t>/web’. If you run ‘ls’, then you should be able to see ‘server.js’ file. In the same directory, please transfer your previously created ‘</w:t>
+        <w:t>’</w:t>
+      </w:r>
+      <w:r>
+        <w:rPr>
+          <w:rFonts w:eastAsia="Times New Roman" w:cstheme="minorHAnsi"/>
+          <w:bCs/>
+          <w:lang w:val="en-US"/>
+        </w:rPr>
+        <w:t>. If you run ‘ls’, then you should be able to see ‘server.js’ file. In the same directory, please transfer your previously created ‘</w:t>
       </w:r>
       <w:proofErr w:type="spellStart"/>
       <w:r>
@@ -2299,6 +2569,90 @@
         <w:t>&gt;;’.</w:t>
       </w:r>
     </w:p>
+    <w:p>
+      <w:pPr>
+        <w:shd w:val="clear" w:color="auto" w:fill="FFFFFF"/>
+        <w:tabs>
+          <w:tab w:val="left" w:pos="916"/>
+          <w:tab w:val="left" w:pos="1832"/>
+          <w:tab w:val="left" w:pos="2748"/>
+          <w:tab w:val="left" w:pos="3664"/>
+          <w:tab w:val="left" w:pos="4580"/>
+          <w:tab w:val="left" w:pos="5496"/>
+          <w:tab w:val="left" w:pos="6412"/>
+          <w:tab w:val="left" w:pos="7328"/>
+          <w:tab w:val="left" w:pos="8244"/>
+          <w:tab w:val="left" w:pos="9160"/>
+          <w:tab w:val="left" w:pos="10076"/>
+          <w:tab w:val="left" w:pos="10992"/>
+          <w:tab w:val="left" w:pos="11908"/>
+          <w:tab w:val="left" w:pos="12824"/>
+          <w:tab w:val="left" w:pos="13740"/>
+          <w:tab w:val="left" w:pos="14656"/>
+        </w:tabs>
+        <w:spacing w:after="0" w:line="240" w:lineRule="auto"/>
+        <w:rPr>
+          <w:rFonts w:eastAsia="Times New Roman" w:cstheme="minorHAnsi"/>
+          <w:bCs/>
+        </w:rPr>
+      </w:pPr>
+    </w:p>
+    <w:p>
+      <w:pPr>
+        <w:shd w:val="clear" w:color="auto" w:fill="FFFFFF"/>
+        <w:tabs>
+          <w:tab w:val="left" w:pos="916"/>
+          <w:tab w:val="left" w:pos="1832"/>
+          <w:tab w:val="left" w:pos="2748"/>
+          <w:tab w:val="left" w:pos="3664"/>
+          <w:tab w:val="left" w:pos="4580"/>
+          <w:tab w:val="left" w:pos="5496"/>
+          <w:tab w:val="left" w:pos="6412"/>
+          <w:tab w:val="left" w:pos="7328"/>
+          <w:tab w:val="left" w:pos="8244"/>
+          <w:tab w:val="left" w:pos="9160"/>
+          <w:tab w:val="left" w:pos="10076"/>
+          <w:tab w:val="left" w:pos="10992"/>
+          <w:tab w:val="left" w:pos="11908"/>
+          <w:tab w:val="left" w:pos="12824"/>
+          <w:tab w:val="left" w:pos="13740"/>
+          <w:tab w:val="left" w:pos="14656"/>
+        </w:tabs>
+        <w:spacing w:after="0" w:line="240" w:lineRule="auto"/>
+        <w:rPr>
+          <w:rFonts w:eastAsia="Times New Roman" w:cstheme="minorHAnsi"/>
+          <w:bCs/>
+        </w:rPr>
+      </w:pPr>
+    </w:p>
+    <w:p>
+      <w:pPr>
+        <w:shd w:val="clear" w:color="auto" w:fill="FFFFFF"/>
+        <w:tabs>
+          <w:tab w:val="left" w:pos="916"/>
+          <w:tab w:val="left" w:pos="1832"/>
+          <w:tab w:val="left" w:pos="2748"/>
+          <w:tab w:val="left" w:pos="3664"/>
+          <w:tab w:val="left" w:pos="4580"/>
+          <w:tab w:val="left" w:pos="5496"/>
+          <w:tab w:val="left" w:pos="6412"/>
+          <w:tab w:val="left" w:pos="7328"/>
+          <w:tab w:val="left" w:pos="8244"/>
+          <w:tab w:val="left" w:pos="9160"/>
+          <w:tab w:val="left" w:pos="10076"/>
+          <w:tab w:val="left" w:pos="10992"/>
+          <w:tab w:val="left" w:pos="11908"/>
+          <w:tab w:val="left" w:pos="12824"/>
+          <w:tab w:val="left" w:pos="13740"/>
+          <w:tab w:val="left" w:pos="14656"/>
+        </w:tabs>
+        <w:spacing w:after="0" w:line="240" w:lineRule="auto"/>
+        <w:rPr>
+          <w:rFonts w:eastAsia="Times New Roman" w:cstheme="minorHAnsi"/>
+          <w:bCs/>
+        </w:rPr>
+      </w:pPr>
+    </w:p>
     <w:sectPr>
       <w:pgSz w:w="12240" w:h="15840"/>
       <w:pgMar w:top="1440" w:right="1440" w:bottom="1440" w:left="1440" w:header="720" w:footer="720" w:gutter="0"/>
@@ -2310,8 +2664,8 @@
 </file>
 
 <file path=word/numbering.xml><?xml version="1.0" encoding="utf-8"?>
-<w:numbering xmlns:wpc="http://schemas.microsoft.com/office/word/2010/wordprocessingCanvas" xmlns:cx="http://schemas.microsoft.com/office/drawing/2014/chartex" xmlns:cx1="http://schemas.microsoft.com/office/drawing/2015/9/8/chartex" xmlns:cx2="http://schemas.microsoft.com/office/drawing/2015/10/21/chartex" xmlns:cx3="http://schemas.microsoft.com/office/drawing/2016/5/9/chartex" xmlns:cx4="http://schemas.microsoft.com/office/drawing/2016/5/10/chartex" xmlns:cx5="http://schemas.microsoft.com/office/drawing/2016/5/11/chartex" xmlns:cx6="http://schemas.microsoft.com/office/drawing/2016/5/12/chartex" xmlns:cx7="http://schemas.microsoft.com/office/drawing/2016/5/13/chartex" xmlns:cx8="http://schemas.microsoft.com/office/drawing/2016/5/14/chartex" xmlns:mc="http://schemas.openxmlformats.org/markup-compatibility/2006" xmlns:aink="http://schemas.microsoft.com/office/drawing/2016/ink" xmlns:am3d="http://schemas.microsoft.com/office/drawing/2017/model3d" xmlns:o="urn:schemas-microsoft-com:office:office" xmlns:r="http://schemas.openxmlformats.org/officeDocument/2006/relationships" xmlns:m="http://schemas.openxmlformats.org/officeDocument/2006/math" xmlns:v="urn:schemas-microsoft-com:vml" xmlns:wp14="http://schemas.microsoft.com/office/word/2010/wordprocessingDrawing" xmlns:wp="http://schemas.openxmlformats.org/drawingml/2006/wordprocessingDrawing" xmlns:w10="urn:schemas-microsoft-com:office:word" xmlns:w="http://schemas.openxmlformats.org/wordprocessingml/2006/main" xmlns:w14="http://schemas.microsoft.com/office/word/2010/wordml" xmlns:w15="http://schemas.microsoft.com/office/word/2012/wordml" xmlns:w16cid="http://schemas.microsoft.com/office/word/2016/wordml/cid" xmlns:w16se="http://schemas.microsoft.com/office/word/2015/wordml/symex" xmlns:wpg="http://schemas.microsoft.com/office/word/2010/wordprocessingGroup" xmlns:wpi="http://schemas.microsoft.com/office/word/2010/wordprocessingInk" xmlns:wne="http://schemas.microsoft.com/office/word/2006/wordml" xmlns:wps="http://schemas.microsoft.com/office/word/2010/wordprocessingShape" mc:Ignorable="w14 w15 w16se w16cid wp14">
-  <w:abstractNum w:abstractNumId="0" w15:restartNumberingAfterBreak="0">
+<w:numbering xmlns:wpc="http://schemas.microsoft.com/office/word/2010/wordprocessingCanvas" xmlns:mo="http://schemas.microsoft.com/office/mac/office/2008/main" xmlns:mc="http://schemas.openxmlformats.org/markup-compatibility/2006" xmlns:mv="urn:schemas-microsoft-com:mac:vml" xmlns:o="urn:schemas-microsoft-com:office:office" xmlns:r="http://schemas.openxmlformats.org/officeDocument/2006/relationships" xmlns:m="http://schemas.openxmlformats.org/officeDocument/2006/math" xmlns:v="urn:schemas-microsoft-com:vml" xmlns:wp14="http://schemas.microsoft.com/office/word/2010/wordprocessingDrawing" xmlns:wp="http://schemas.openxmlformats.org/drawingml/2006/wordprocessingDrawing" xmlns:w10="urn:schemas-microsoft-com:office:word" xmlns:w="http://schemas.openxmlformats.org/wordprocessingml/2006/main" xmlns:w14="http://schemas.microsoft.com/office/word/2010/wordml" xmlns:w15="http://schemas.microsoft.com/office/word/2012/wordml" xmlns:wpg="http://schemas.microsoft.com/office/word/2010/wordprocessingGroup" xmlns:wpi="http://schemas.microsoft.com/office/word/2010/wordprocessingInk" xmlns:wne="http://schemas.microsoft.com/office/word/2006/wordml" xmlns:wps="http://schemas.microsoft.com/office/word/2010/wordprocessingShape" mc:Ignorable="w14 w15 wp14">
+  <w:abstractNum w:abstractNumId="0">
     <w:nsid w:val="3F6C599B"/>
     <w:multiLevelType w:val="hybridMultilevel"/>
     <w:tmpl w:val="96C22546"/>
@@ -2400,7 +2754,7 @@
       </w:pPr>
     </w:lvl>
   </w:abstractNum>
-  <w:abstractNum w:abstractNumId="1" w15:restartNumberingAfterBreak="0">
+  <w:abstractNum w:abstractNumId="1">
     <w:nsid w:val="4A9F078B"/>
     <w:multiLevelType w:val="hybridMultilevel"/>
     <w:tmpl w:val="427011EC"/>
@@ -2486,7 +2840,7 @@
       </w:pPr>
     </w:lvl>
   </w:abstractNum>
-  <w:abstractNum w:abstractNumId="2" w15:restartNumberingAfterBreak="0">
+  <w:abstractNum w:abstractNumId="2">
     <w:nsid w:val="5F463C05"/>
     <w:multiLevelType w:val="hybridMultilevel"/>
     <w:tmpl w:val="C3FC50AA"/>
@@ -2578,7 +2932,7 @@
       </w:pPr>
     </w:lvl>
   </w:abstractNum>
-  <w:abstractNum w:abstractNumId="3" w15:restartNumberingAfterBreak="0">
+  <w:abstractNum w:abstractNumId="3">
     <w:nsid w:val="62092C4E"/>
     <w:multiLevelType w:val="hybridMultilevel"/>
     <w:tmpl w:val="717E6010"/>
@@ -2670,7 +3024,7 @@
       </w:pPr>
     </w:lvl>
   </w:abstractNum>
-  <w:abstractNum w:abstractNumId="4" w15:restartNumberingAfterBreak="0">
+  <w:abstractNum w:abstractNumId="4">
     <w:nsid w:val="66D96584"/>
     <w:multiLevelType w:val="hybridMultilevel"/>
     <w:tmpl w:val="75D4AB0E"/>
@@ -2756,7 +3110,7 @@
       </w:pPr>
     </w:lvl>
   </w:abstractNum>
-  <w:abstractNum w:abstractNumId="5" w15:restartNumberingAfterBreak="0">
+  <w:abstractNum w:abstractNumId="5">
     <w:nsid w:val="675D2C48"/>
     <w:multiLevelType w:val="hybridMultilevel"/>
     <w:tmpl w:val="DDAA7B6E"/>
@@ -2842,7 +3196,7 @@
       </w:pPr>
     </w:lvl>
   </w:abstractNum>
-  <w:abstractNum w:abstractNumId="6" w15:restartNumberingAfterBreak="0">
+  <w:abstractNum w:abstractNumId="6">
     <w:nsid w:val="70A36A87"/>
     <w:multiLevelType w:val="hybridMultilevel"/>
     <w:tmpl w:val="15A4B37C"/>
@@ -2854,6 +3208,95 @@
       <w:pPr>
         <w:ind w:left="720" w:hanging="360"/>
       </w:pPr>
+    </w:lvl>
+    <w:lvl w:ilvl="1" w:tplc="04090019" w:tentative="1">
+      <w:start w:val="1"/>
+      <w:numFmt w:val="lowerLetter"/>
+      <w:lvlText w:val="%2."/>
+      <w:lvlJc w:val="left"/>
+      <w:pPr>
+        <w:ind w:left="1440" w:hanging="360"/>
+      </w:pPr>
+    </w:lvl>
+    <w:lvl w:ilvl="2" w:tplc="0409001B" w:tentative="1">
+      <w:start w:val="1"/>
+      <w:numFmt w:val="lowerRoman"/>
+      <w:lvlText w:val="%3."/>
+      <w:lvlJc w:val="right"/>
+      <w:pPr>
+        <w:ind w:left="2160" w:hanging="180"/>
+      </w:pPr>
+    </w:lvl>
+    <w:lvl w:ilvl="3" w:tplc="0409000F" w:tentative="1">
+      <w:start w:val="1"/>
+      <w:numFmt w:val="decimal"/>
+      <w:lvlText w:val="%4."/>
+      <w:lvlJc w:val="left"/>
+      <w:pPr>
+        <w:ind w:left="2880" w:hanging="360"/>
+      </w:pPr>
+    </w:lvl>
+    <w:lvl w:ilvl="4" w:tplc="04090019" w:tentative="1">
+      <w:start w:val="1"/>
+      <w:numFmt w:val="lowerLetter"/>
+      <w:lvlText w:val="%5."/>
+      <w:lvlJc w:val="left"/>
+      <w:pPr>
+        <w:ind w:left="3600" w:hanging="360"/>
+      </w:pPr>
+    </w:lvl>
+    <w:lvl w:ilvl="5" w:tplc="0409001B" w:tentative="1">
+      <w:start w:val="1"/>
+      <w:numFmt w:val="lowerRoman"/>
+      <w:lvlText w:val="%6."/>
+      <w:lvlJc w:val="right"/>
+      <w:pPr>
+        <w:ind w:left="4320" w:hanging="180"/>
+      </w:pPr>
+    </w:lvl>
+    <w:lvl w:ilvl="6" w:tplc="0409000F" w:tentative="1">
+      <w:start w:val="1"/>
+      <w:numFmt w:val="decimal"/>
+      <w:lvlText w:val="%7."/>
+      <w:lvlJc w:val="left"/>
+      <w:pPr>
+        <w:ind w:left="5040" w:hanging="360"/>
+      </w:pPr>
+    </w:lvl>
+    <w:lvl w:ilvl="7" w:tplc="04090019" w:tentative="1">
+      <w:start w:val="1"/>
+      <w:numFmt w:val="lowerLetter"/>
+      <w:lvlText w:val="%8."/>
+      <w:lvlJc w:val="left"/>
+      <w:pPr>
+        <w:ind w:left="5760" w:hanging="360"/>
+      </w:pPr>
+    </w:lvl>
+    <w:lvl w:ilvl="8" w:tplc="0409001B" w:tentative="1">
+      <w:start w:val="1"/>
+      <w:numFmt w:val="lowerRoman"/>
+      <w:lvlText w:val="%9."/>
+      <w:lvlJc w:val="right"/>
+      <w:pPr>
+        <w:ind w:left="6480" w:hanging="180"/>
+      </w:pPr>
+    </w:lvl>
+  </w:abstractNum>
+  <w:abstractNum w:abstractNumId="7">
+    <w:nsid w:val="739F6A9B"/>
+    <w:multiLevelType w:val="hybridMultilevel"/>
+    <w:tmpl w:val="B4827E4C"/>
+    <w:lvl w:ilvl="0" w:tplc="0DFE40D6">
+      <w:start w:val="1"/>
+      <w:numFmt w:val="decimal"/>
+      <w:lvlText w:val="%1."/>
+      <w:lvlJc w:val="left"/>
+      <w:pPr>
+        <w:ind w:left="720" w:hanging="360"/>
+      </w:pPr>
+      <w:rPr>
+        <w:rFonts w:hint="default"/>
+      </w:rPr>
     </w:lvl>
     <w:lvl w:ilvl="1" w:tplc="04090019" w:tentative="1">
       <w:start w:val="1"/>
@@ -2949,11 +3392,14 @@
   <w:num w:numId="7">
     <w:abstractNumId w:val="0"/>
   </w:num>
+  <w:num w:numId="8">
+    <w:abstractNumId w:val="7"/>
+  </w:num>
 </w:numbering>
 </file>
 
 <file path=word/styles.xml><?xml version="1.0" encoding="utf-8"?>
-<w:styles xmlns:mc="http://schemas.openxmlformats.org/markup-compatibility/2006" xmlns:r="http://schemas.openxmlformats.org/officeDocument/2006/relationships" xmlns:w="http://schemas.openxmlformats.org/wordprocessingml/2006/main" xmlns:w14="http://schemas.microsoft.com/office/word/2010/wordml" xmlns:w15="http://schemas.microsoft.com/office/word/2012/wordml" xmlns:w16cid="http://schemas.microsoft.com/office/word/2016/wordml/cid" xmlns:w16se="http://schemas.microsoft.com/office/word/2015/wordml/symex" mc:Ignorable="w14 w15 w16se w16cid">
+<w:styles xmlns:mc="http://schemas.openxmlformats.org/markup-compatibility/2006" xmlns:r="http://schemas.openxmlformats.org/officeDocument/2006/relationships" xmlns:w="http://schemas.openxmlformats.org/wordprocessingml/2006/main" xmlns:w14="http://schemas.microsoft.com/office/word/2010/wordml" xmlns:w15="http://schemas.microsoft.com/office/word/2012/wordml" mc:Ignorable="w14 w15">
   <w:docDefaults>
     <w:rPrDefault>
       <w:rPr>
@@ -2969,7 +3415,7 @@
       </w:pPr>
     </w:pPrDefault>
   </w:docDefaults>
-  <w:latentStyles w:defLockedState="0" w:defUIPriority="99" w:defSemiHidden="0" w:defUnhideWhenUsed="0" w:defQFormat="0" w:count="375">
+  <w:latentStyles w:defLockedState="0" w:defUIPriority="99" w:defSemiHidden="0" w:defUnhideWhenUsed="0" w:defQFormat="0" w:count="382">
     <w:lsdException w:name="Normal" w:uiPriority="0" w:qFormat="1"/>
     <w:lsdException w:name="heading 1" w:uiPriority="9" w:qFormat="1"/>
     <w:lsdException w:name="heading 2" w:semiHidden="1" w:uiPriority="9" w:unhideWhenUsed="1" w:qFormat="1"/>
@@ -3343,8 +3789,6 @@
     <w:lsdException w:name="List Table 7 Colorful Accent 6" w:uiPriority="52"/>
     <w:lsdException w:name="Mention" w:semiHidden="1" w:unhideWhenUsed="1"/>
     <w:lsdException w:name="Smart Hyperlink" w:semiHidden="1" w:unhideWhenUsed="1"/>
-    <w:lsdException w:name="Hashtag" w:semiHidden="1" w:unhideWhenUsed="1"/>
-    <w:lsdException w:name="Unresolved Mention" w:semiHidden="1" w:unhideWhenUsed="1"/>
   </w:latentStyles>
   <w:style w:type="paragraph" w:default="1" w:styleId="Normal">
     <w:name w:val="Normal"/>

--- a/documentation/how_to_setup_documentation.docx
+++ b/documentation/how_to_setup_documentation.docx
@@ -1,6 +1,6 @@
 
 <file path=word/document.xml><?xml version="1.0" encoding="utf-8"?>
-<w:document xmlns:wpc="http://schemas.microsoft.com/office/word/2010/wordprocessingCanvas" xmlns:mo="http://schemas.microsoft.com/office/mac/office/2008/main" xmlns:mc="http://schemas.openxmlformats.org/markup-compatibility/2006" xmlns:mv="urn:schemas-microsoft-com:mac:vml" xmlns:o="urn:schemas-microsoft-com:office:office" xmlns:r="http://schemas.openxmlformats.org/officeDocument/2006/relationships" xmlns:m="http://schemas.openxmlformats.org/officeDocument/2006/math" xmlns:v="urn:schemas-microsoft-com:vml" xmlns:wp14="http://schemas.microsoft.com/office/word/2010/wordprocessingDrawing" xmlns:wp="http://schemas.openxmlformats.org/drawingml/2006/wordprocessingDrawing" xmlns:w10="urn:schemas-microsoft-com:office:word" xmlns:w="http://schemas.openxmlformats.org/wordprocessingml/2006/main" xmlns:w14="http://schemas.microsoft.com/office/word/2010/wordml" xmlns:w15="http://schemas.microsoft.com/office/word/2012/wordml" xmlns:wpg="http://schemas.microsoft.com/office/word/2010/wordprocessingGroup" xmlns:wpi="http://schemas.microsoft.com/office/word/2010/wordprocessingInk" xmlns:wne="http://schemas.microsoft.com/office/word/2006/wordml" xmlns:wps="http://schemas.microsoft.com/office/word/2010/wordprocessingShape" mc:Ignorable="w14 w15 wp14">
+<w:document xmlns:wpc="http://schemas.microsoft.com/office/word/2010/wordprocessingCanvas" xmlns:cx="http://schemas.microsoft.com/office/drawing/2014/chartex" xmlns:cx1="http://schemas.microsoft.com/office/drawing/2015/9/8/chartex" xmlns:cx2="http://schemas.microsoft.com/office/drawing/2015/10/21/chartex" xmlns:cx3="http://schemas.microsoft.com/office/drawing/2016/5/9/chartex" xmlns:cx4="http://schemas.microsoft.com/office/drawing/2016/5/10/chartex" xmlns:cx5="http://schemas.microsoft.com/office/drawing/2016/5/11/chartex" xmlns:cx6="http://schemas.microsoft.com/office/drawing/2016/5/12/chartex" xmlns:cx7="http://schemas.microsoft.com/office/drawing/2016/5/13/chartex" xmlns:cx8="http://schemas.microsoft.com/office/drawing/2016/5/14/chartex" xmlns:mc="http://schemas.openxmlformats.org/markup-compatibility/2006" xmlns:aink="http://schemas.microsoft.com/office/drawing/2016/ink" xmlns:am3d="http://schemas.microsoft.com/office/drawing/2017/model3d" xmlns:o="urn:schemas-microsoft-com:office:office" xmlns:r="http://schemas.openxmlformats.org/officeDocument/2006/relationships" xmlns:m="http://schemas.openxmlformats.org/officeDocument/2006/math" xmlns:v="urn:schemas-microsoft-com:vml" xmlns:wp14="http://schemas.microsoft.com/office/word/2010/wordprocessingDrawing" xmlns:wp="http://schemas.openxmlformats.org/drawingml/2006/wordprocessingDrawing" xmlns:w10="urn:schemas-microsoft-com:office:word" xmlns:w="http://schemas.openxmlformats.org/wordprocessingml/2006/main" xmlns:w14="http://schemas.microsoft.com/office/word/2010/wordml" xmlns:w15="http://schemas.microsoft.com/office/word/2012/wordml" xmlns:w16cid="http://schemas.microsoft.com/office/word/2016/wordml/cid" xmlns:w16se="http://schemas.microsoft.com/office/word/2015/wordml/symex" xmlns:wpg="http://schemas.microsoft.com/office/word/2010/wordprocessingGroup" xmlns:wpi="http://schemas.microsoft.com/office/word/2010/wordprocessingInk" xmlns:wne="http://schemas.microsoft.com/office/word/2006/wordml" xmlns:wps="http://schemas.microsoft.com/office/word/2010/wordprocessingShape" mc:Ignorable="w14 w15 w16se w16cid wp14">
   <w:body>
     <w:p>
       <w:r>
@@ -369,6 +369,64 @@
         </w:numPr>
       </w:pPr>
       <w:r>
+        <w:t xml:space="preserve">You can run </w:t>
+      </w:r>
+      <w:r>
+        <w:t>e2e</w:t>
+      </w:r>
+      <w:r>
+        <w:t xml:space="preserve"> testing</w:t>
+      </w:r>
+      <w:r>
+        <w:t xml:space="preserve"> (system tests) </w:t>
+      </w:r>
+      <w:r>
+        <w:t xml:space="preserve">by running, </w:t>
+      </w:r>
+    </w:p>
+    <w:p>
+      <w:pPr>
+        <w:pStyle w:val="ListParagraph"/>
+        <w:ind w:left="1440" w:firstLine="720"/>
+      </w:pPr>
+      <w:r>
+        <w:t xml:space="preserve">1) </w:t>
+      </w:r>
+      <w:proofErr w:type="spellStart"/>
+      <w:r>
+        <w:t>webdriver</w:t>
+      </w:r>
+      <w:proofErr w:type="spellEnd"/>
+      <w:r>
+        <w:t>-manager start</w:t>
+      </w:r>
+    </w:p>
+    <w:p>
+      <w:pPr>
+        <w:pStyle w:val="ListParagraph"/>
+        <w:ind w:left="2160"/>
+      </w:pPr>
+      <w:r>
+        <w:t xml:space="preserve">2) </w:t>
+      </w:r>
+      <w:bookmarkStart w:id="0" w:name="_GoBack"/>
+      <w:bookmarkEnd w:id="0"/>
+      <w:r>
+        <w:t xml:space="preserve">$ ng </w:t>
+      </w:r>
+      <w:r>
+        <w:t>e2e</w:t>
+      </w:r>
+    </w:p>
+    <w:p>
+      <w:pPr>
+        <w:pStyle w:val="ListParagraph"/>
+        <w:numPr>
+          <w:ilvl w:val="1"/>
+          <w:numId w:val="1"/>
+        </w:numPr>
+      </w:pPr>
+      <w:r>
         <w:t xml:space="preserve">You can build your own </w:t>
       </w:r>
       <w:proofErr w:type="spellStart"/>
@@ -386,8 +444,14 @@
         <w:ind w:left="2160"/>
       </w:pPr>
       <w:r>
-        <w:t xml:space="preserve">$ ng build –prod  </w:t>
-      </w:r>
+        <w:t>$ ng build –prod</w:t>
+      </w:r>
+    </w:p>
+    <w:p>
+      <w:pPr>
+        <w:pStyle w:val="ListParagraph"/>
+        <w:ind w:left="2160"/>
+      </w:pPr>
     </w:p>
     <w:p>
       <w:pPr>
@@ -413,8 +477,6 @@
       <w:pPr>
         <w:pStyle w:val="ListParagraph"/>
       </w:pPr>
-      <w:bookmarkStart w:id="0" w:name="_GoBack"/>
-      <w:bookmarkEnd w:id="0"/>
     </w:p>
     <w:p>
       <w:pPr>
@@ -517,7 +579,17 @@
           <w:shd w:val="clear" w:color="auto" w:fill="FFFFFF"/>
           <w:lang w:eastAsia="zh-CN"/>
         </w:rPr>
-      </w:r>
+        <w:fldChar w:fldCharType="separate"/>
+      </w:r>
+      <w:r>
+        <w:rPr>
+          <w:rFonts w:eastAsia="Times New Roman" w:cs="Times New Roman"/>
+          <w:color w:val="0366D6"/>
+          <w:lang w:eastAsia="zh-CN"/>
+        </w:rPr>
+        <w:t>umbuy</w:t>
+      </w:r>
+      <w:proofErr w:type="spellEnd"/>
       <w:r>
         <w:rPr>
           <w:rFonts w:eastAsia="Times New Roman" w:cs="Times New Roman"/>
@@ -525,17 +597,8 @@
           <w:shd w:val="clear" w:color="auto" w:fill="FFFFFF"/>
           <w:lang w:eastAsia="zh-CN"/>
         </w:rPr>
-        <w:fldChar w:fldCharType="separate"/>
-      </w:r>
-      <w:r>
-        <w:rPr>
-          <w:rFonts w:eastAsia="Times New Roman" w:cs="Times New Roman"/>
-          <w:color w:val="0366D6"/>
-          <w:lang w:eastAsia="zh-CN"/>
-        </w:rPr>
-        <w:t>umbuy</w:t>
-      </w:r>
-      <w:proofErr w:type="spellEnd"/>
+        <w:fldChar w:fldCharType="end"/>
+      </w:r>
       <w:r>
         <w:rPr>
           <w:rFonts w:eastAsia="Times New Roman" w:cs="Times New Roman"/>
@@ -543,69 +606,18 @@
           <w:shd w:val="clear" w:color="auto" w:fill="FFFFFF"/>
           <w:lang w:eastAsia="zh-CN"/>
         </w:rPr>
-        <w:fldChar w:fldCharType="end"/>
-      </w:r>
-      <w:r>
-        <w:rPr>
-          <w:rFonts w:eastAsia="Times New Roman" w:cs="Times New Roman"/>
-          <w:color w:val="586069"/>
-          <w:shd w:val="clear" w:color="auto" w:fill="FFFFFF"/>
-          <w:lang w:eastAsia="zh-CN"/>
-        </w:rPr>
         <w:t>/</w:t>
       </w:r>
-      <w:r>
-        <w:rPr>
-          <w:rFonts w:eastAsia="Times New Roman" w:cs="Times New Roman"/>
-          <w:color w:val="586069"/>
-          <w:shd w:val="clear" w:color="auto" w:fill="FFFFFF"/>
-          <w:lang w:eastAsia="zh-CN"/>
-        </w:rPr>
-        <w:fldChar w:fldCharType="begin"/>
-      </w:r>
-      <w:r>
-        <w:rPr>
-          <w:rFonts w:eastAsia="Times New Roman" w:cs="Times New Roman"/>
-          <w:color w:val="586069"/>
-          <w:shd w:val="clear" w:color="auto" w:fill="FFFFFF"/>
-          <w:lang w:eastAsia="zh-CN"/>
-        </w:rPr>
-        <w:instrText xml:space="preserve"> HYPERLINK "https://github.com/AraiYuno/umbuy/tree/master/project/umbuy/mobile" </w:instrText>
-      </w:r>
-      <w:r>
-        <w:rPr>
-          <w:rFonts w:eastAsia="Times New Roman" w:cs="Times New Roman"/>
-          <w:color w:val="586069"/>
-          <w:shd w:val="clear" w:color="auto" w:fill="FFFFFF"/>
-          <w:lang w:eastAsia="zh-CN"/>
-        </w:rPr>
-      </w:r>
-      <w:r>
-        <w:rPr>
-          <w:rFonts w:eastAsia="Times New Roman" w:cs="Times New Roman"/>
-          <w:color w:val="586069"/>
-          <w:shd w:val="clear" w:color="auto" w:fill="FFFFFF"/>
-          <w:lang w:eastAsia="zh-CN"/>
-        </w:rPr>
-        <w:fldChar w:fldCharType="separate"/>
-      </w:r>
-      <w:r>
-        <w:rPr>
-          <w:rFonts w:eastAsia="Times New Roman" w:cs="Times New Roman"/>
-          <w:color w:val="0366D6"/>
-          <w:lang w:eastAsia="zh-CN"/>
-        </w:rPr>
-        <w:t>mobile</w:t>
-      </w:r>
-      <w:r>
-        <w:rPr>
-          <w:rFonts w:eastAsia="Times New Roman" w:cs="Times New Roman"/>
-          <w:color w:val="586069"/>
-          <w:shd w:val="clear" w:color="auto" w:fill="FFFFFF"/>
-          <w:lang w:eastAsia="zh-CN"/>
-        </w:rPr>
-        <w:fldChar w:fldCharType="end"/>
-      </w:r>
+      <w:hyperlink r:id="rId7" w:history="1">
+        <w:r>
+          <w:rPr>
+            <w:rFonts w:eastAsia="Times New Roman" w:cs="Times New Roman"/>
+            <w:color w:val="0366D6"/>
+            <w:lang w:eastAsia="zh-CN"/>
+          </w:rPr>
+          <w:t>mobile</w:t>
+        </w:r>
+      </w:hyperlink>
       <w:r>
         <w:rPr>
           <w:lang w:val="en-CA"/>
@@ -636,19 +648,7 @@
         <w:rPr>
           <w:lang w:val="en-CA"/>
         </w:rPr>
-        <w:t>Build the project using Android Studio and</w:t>
-      </w:r>
-      <w:r>
-        <w:rPr>
-          <w:lang w:val="en-CA"/>
-        </w:rPr>
-        <w:t xml:space="preserve"> run it with emulator. Then you </w:t>
-      </w:r>
-      <w:r>
-        <w:rPr>
-          <w:lang w:val="en-CA"/>
-        </w:rPr>
-        <w:t>are good to go.</w:t>
+        <w:t>Build the project using Android Studio and run it with emulator. Then you are good to go.</w:t>
       </w:r>
     </w:p>
     <w:p>
@@ -681,7 +681,6 @@
         <w:ind w:left="0"/>
       </w:pPr>
       <w:r>
-        <w:lastRenderedPageBreak/>
         <w:t>Requirements:</w:t>
       </w:r>
     </w:p>
@@ -1370,7 +1369,11 @@
         <w:t>127.0.0.1 means localhost, change the user and password fields to match the username and password you chose for MySQL</w:t>
       </w:r>
       <w:r>
-        <w:t>, the database name is shown in the screenshot below and port is 3306 which is the default. If you change the port while setting up MySQL, make sure to change port to that port number.</w:t>
+        <w:t xml:space="preserve">, the database name is shown in the screenshot below and port </w:t>
+      </w:r>
+      <w:r>
+        <w:lastRenderedPageBreak/>
+        <w:t>is 3306 which is the default. If you change the port while setting up MySQL, make sure to change port to that port number.</w:t>
       </w:r>
     </w:p>
     <w:bookmarkEnd w:id="1"/>
@@ -1383,7 +1386,6 @@
           <w:noProof/>
           <w:lang w:val="en-US" w:eastAsia="zh-CN"/>
         </w:rPr>
-        <w:lastRenderedPageBreak/>
         <w:drawing>
           <wp:inline distT="0" distB="0" distL="0" distR="0" wp14:anchorId="0CA5AFAD" wp14:editId="2BA2B7DF">
             <wp:extent cx="4248150" cy="1536700"/>
@@ -1402,7 +1404,7 @@
                     </pic:cNvPicPr>
                   </pic:nvPicPr>
                   <pic:blipFill>
-                    <a:blip r:embed="rId7">
+                    <a:blip r:embed="rId8">
                       <a:extLst>
                         <a:ext uri="{28A0092B-C50C-407E-A947-70E740481C1C}">
                           <a14:useLocalDpi xmlns:a14="http://schemas.microsoft.com/office/drawing/2010/main" val="0"/>
@@ -1527,7 +1529,7 @@
                     </pic:cNvPicPr>
                   </pic:nvPicPr>
                   <pic:blipFill>
-                    <a:blip r:embed="rId8">
+                    <a:blip r:embed="rId9">
                       <a:extLst>
                         <a:ext uri="{28A0092B-C50C-407E-A947-70E740481C1C}">
                           <a14:useLocalDpi xmlns:a14="http://schemas.microsoft.com/office/drawing/2010/main" val="0"/>
@@ -1746,6 +1748,7 @@
           <w:noProof/>
           <w:lang w:val="en-US" w:eastAsia="zh-CN"/>
         </w:rPr>
+        <w:lastRenderedPageBreak/>
         <w:drawing>
           <wp:inline distT="0" distB="0" distL="0" distR="0" wp14:anchorId="58909D26" wp14:editId="628793C3">
             <wp:extent cx="4895850" cy="3155950"/>
@@ -1764,7 +1767,7 @@
                     </pic:cNvPicPr>
                   </pic:nvPicPr>
                   <pic:blipFill>
-                    <a:blip r:embed="rId9">
+                    <a:blip r:embed="rId10">
                       <a:extLst>
                         <a:ext uri="{28A0092B-C50C-407E-A947-70E740481C1C}">
                           <a14:useLocalDpi xmlns:a14="http://schemas.microsoft.com/office/drawing/2010/main" val="0"/>
@@ -1808,7 +1811,6 @@
           <w:b/>
           <w:sz w:val="28"/>
         </w:rPr>
-        <w:lastRenderedPageBreak/>
         <w:t>Running the project on AWS EC2.</w:t>
       </w:r>
     </w:p>
@@ -2007,7 +2009,7 @@
         </w:rPr>
         <w:t xml:space="preserve">" </w:t>
       </w:r>
-      <w:hyperlink r:id="rId10" w:history="1">
+      <w:hyperlink r:id="rId11" w:history="1">
         <w:r>
           <w:rPr>
             <w:rStyle w:val="Hyperlink"/>
@@ -2664,8 +2666,8 @@
 </file>
 
 <file path=word/numbering.xml><?xml version="1.0" encoding="utf-8"?>
-<w:numbering xmlns:wpc="http://schemas.microsoft.com/office/word/2010/wordprocessingCanvas" xmlns:mo="http://schemas.microsoft.com/office/mac/office/2008/main" xmlns:mc="http://schemas.openxmlformats.org/markup-compatibility/2006" xmlns:mv="urn:schemas-microsoft-com:mac:vml" xmlns:o="urn:schemas-microsoft-com:office:office" xmlns:r="http://schemas.openxmlformats.org/officeDocument/2006/relationships" xmlns:m="http://schemas.openxmlformats.org/officeDocument/2006/math" xmlns:v="urn:schemas-microsoft-com:vml" xmlns:wp14="http://schemas.microsoft.com/office/word/2010/wordprocessingDrawing" xmlns:wp="http://schemas.openxmlformats.org/drawingml/2006/wordprocessingDrawing" xmlns:w10="urn:schemas-microsoft-com:office:word" xmlns:w="http://schemas.openxmlformats.org/wordprocessingml/2006/main" xmlns:w14="http://schemas.microsoft.com/office/word/2010/wordml" xmlns:w15="http://schemas.microsoft.com/office/word/2012/wordml" xmlns:wpg="http://schemas.microsoft.com/office/word/2010/wordprocessingGroup" xmlns:wpi="http://schemas.microsoft.com/office/word/2010/wordprocessingInk" xmlns:wne="http://schemas.microsoft.com/office/word/2006/wordml" xmlns:wps="http://schemas.microsoft.com/office/word/2010/wordprocessingShape" mc:Ignorable="w14 w15 wp14">
-  <w:abstractNum w:abstractNumId="0">
+<w:numbering xmlns:wpc="http://schemas.microsoft.com/office/word/2010/wordprocessingCanvas" xmlns:cx="http://schemas.microsoft.com/office/drawing/2014/chartex" xmlns:cx1="http://schemas.microsoft.com/office/drawing/2015/9/8/chartex" xmlns:cx2="http://schemas.microsoft.com/office/drawing/2015/10/21/chartex" xmlns:cx3="http://schemas.microsoft.com/office/drawing/2016/5/9/chartex" xmlns:cx4="http://schemas.microsoft.com/office/drawing/2016/5/10/chartex" xmlns:cx5="http://schemas.microsoft.com/office/drawing/2016/5/11/chartex" xmlns:cx6="http://schemas.microsoft.com/office/drawing/2016/5/12/chartex" xmlns:cx7="http://schemas.microsoft.com/office/drawing/2016/5/13/chartex" xmlns:cx8="http://schemas.microsoft.com/office/drawing/2016/5/14/chartex" xmlns:mc="http://schemas.openxmlformats.org/markup-compatibility/2006" xmlns:aink="http://schemas.microsoft.com/office/drawing/2016/ink" xmlns:am3d="http://schemas.microsoft.com/office/drawing/2017/model3d" xmlns:o="urn:schemas-microsoft-com:office:office" xmlns:r="http://schemas.openxmlformats.org/officeDocument/2006/relationships" xmlns:m="http://schemas.openxmlformats.org/officeDocument/2006/math" xmlns:v="urn:schemas-microsoft-com:vml" xmlns:wp14="http://schemas.microsoft.com/office/word/2010/wordprocessingDrawing" xmlns:wp="http://schemas.openxmlformats.org/drawingml/2006/wordprocessingDrawing" xmlns:w10="urn:schemas-microsoft-com:office:word" xmlns:w="http://schemas.openxmlformats.org/wordprocessingml/2006/main" xmlns:w14="http://schemas.microsoft.com/office/word/2010/wordml" xmlns:w15="http://schemas.microsoft.com/office/word/2012/wordml" xmlns:w16cid="http://schemas.microsoft.com/office/word/2016/wordml/cid" xmlns:w16se="http://schemas.microsoft.com/office/word/2015/wordml/symex" xmlns:wpg="http://schemas.microsoft.com/office/word/2010/wordprocessingGroup" xmlns:wpi="http://schemas.microsoft.com/office/word/2010/wordprocessingInk" xmlns:wne="http://schemas.microsoft.com/office/word/2006/wordml" xmlns:wps="http://schemas.microsoft.com/office/word/2010/wordprocessingShape" mc:Ignorable="w14 w15 w16se w16cid wp14">
+  <w:abstractNum w:abstractNumId="0" w15:restartNumberingAfterBreak="0">
     <w:nsid w:val="3F6C599B"/>
     <w:multiLevelType w:val="hybridMultilevel"/>
     <w:tmpl w:val="96C22546"/>
@@ -2754,7 +2756,7 @@
       </w:pPr>
     </w:lvl>
   </w:abstractNum>
-  <w:abstractNum w:abstractNumId="1">
+  <w:abstractNum w:abstractNumId="1" w15:restartNumberingAfterBreak="0">
     <w:nsid w:val="4A9F078B"/>
     <w:multiLevelType w:val="hybridMultilevel"/>
     <w:tmpl w:val="427011EC"/>
@@ -2840,7 +2842,7 @@
       </w:pPr>
     </w:lvl>
   </w:abstractNum>
-  <w:abstractNum w:abstractNumId="2">
+  <w:abstractNum w:abstractNumId="2" w15:restartNumberingAfterBreak="0">
     <w:nsid w:val="5F463C05"/>
     <w:multiLevelType w:val="hybridMultilevel"/>
     <w:tmpl w:val="C3FC50AA"/>
@@ -2932,7 +2934,7 @@
       </w:pPr>
     </w:lvl>
   </w:abstractNum>
-  <w:abstractNum w:abstractNumId="3">
+  <w:abstractNum w:abstractNumId="3" w15:restartNumberingAfterBreak="0">
     <w:nsid w:val="62092C4E"/>
     <w:multiLevelType w:val="hybridMultilevel"/>
     <w:tmpl w:val="717E6010"/>
@@ -3024,7 +3026,7 @@
       </w:pPr>
     </w:lvl>
   </w:abstractNum>
-  <w:abstractNum w:abstractNumId="4">
+  <w:abstractNum w:abstractNumId="4" w15:restartNumberingAfterBreak="0">
     <w:nsid w:val="66D96584"/>
     <w:multiLevelType w:val="hybridMultilevel"/>
     <w:tmpl w:val="75D4AB0E"/>
@@ -3110,7 +3112,7 @@
       </w:pPr>
     </w:lvl>
   </w:abstractNum>
-  <w:abstractNum w:abstractNumId="5">
+  <w:abstractNum w:abstractNumId="5" w15:restartNumberingAfterBreak="0">
     <w:nsid w:val="675D2C48"/>
     <w:multiLevelType w:val="hybridMultilevel"/>
     <w:tmpl w:val="DDAA7B6E"/>
@@ -3196,7 +3198,7 @@
       </w:pPr>
     </w:lvl>
   </w:abstractNum>
-  <w:abstractNum w:abstractNumId="6">
+  <w:abstractNum w:abstractNumId="6" w15:restartNumberingAfterBreak="0">
     <w:nsid w:val="70A36A87"/>
     <w:multiLevelType w:val="hybridMultilevel"/>
     <w:tmpl w:val="15A4B37C"/>
@@ -3282,7 +3284,7 @@
       </w:pPr>
     </w:lvl>
   </w:abstractNum>
-  <w:abstractNum w:abstractNumId="7">
+  <w:abstractNum w:abstractNumId="7" w15:restartNumberingAfterBreak="0">
     <w:nsid w:val="739F6A9B"/>
     <w:multiLevelType w:val="hybridMultilevel"/>
     <w:tmpl w:val="B4827E4C"/>
@@ -3399,7 +3401,7 @@
 </file>
 
 <file path=word/styles.xml><?xml version="1.0" encoding="utf-8"?>
-<w:styles xmlns:mc="http://schemas.openxmlformats.org/markup-compatibility/2006" xmlns:r="http://schemas.openxmlformats.org/officeDocument/2006/relationships" xmlns:w="http://schemas.openxmlformats.org/wordprocessingml/2006/main" xmlns:w14="http://schemas.microsoft.com/office/word/2010/wordml" xmlns:w15="http://schemas.microsoft.com/office/word/2012/wordml" mc:Ignorable="w14 w15">
+<w:styles xmlns:mc="http://schemas.openxmlformats.org/markup-compatibility/2006" xmlns:r="http://schemas.openxmlformats.org/officeDocument/2006/relationships" xmlns:w="http://schemas.openxmlformats.org/wordprocessingml/2006/main" xmlns:w14="http://schemas.microsoft.com/office/word/2010/wordml" xmlns:w15="http://schemas.microsoft.com/office/word/2012/wordml" xmlns:w16cid="http://schemas.microsoft.com/office/word/2016/wordml/cid" xmlns:w16se="http://schemas.microsoft.com/office/word/2015/wordml/symex" mc:Ignorable="w14 w15 w16se w16cid">
   <w:docDefaults>
     <w:rPrDefault>
       <w:rPr>
@@ -3415,7 +3417,7 @@
       </w:pPr>
     </w:pPrDefault>
   </w:docDefaults>
-  <w:latentStyles w:defLockedState="0" w:defUIPriority="99" w:defSemiHidden="0" w:defUnhideWhenUsed="0" w:defQFormat="0" w:count="382">
+  <w:latentStyles w:defLockedState="0" w:defUIPriority="99" w:defSemiHidden="0" w:defUnhideWhenUsed="0" w:defQFormat="0" w:count="375">
     <w:lsdException w:name="Normal" w:uiPriority="0" w:qFormat="1"/>
     <w:lsdException w:name="heading 1" w:uiPriority="9" w:qFormat="1"/>
     <w:lsdException w:name="heading 2" w:semiHidden="1" w:uiPriority="9" w:unhideWhenUsed="1" w:qFormat="1"/>

--- a/documentation/how_to_setup_documentation.docx
+++ b/documentation/how_to_setup_documentation.docx
@@ -58,6 +58,127 @@
           <w:sz w:val="28"/>
         </w:rPr>
       </w:pPr>
+      <w:r>
+        <w:rPr>
+          <w:b/>
+          <w:sz w:val="28"/>
+        </w:rPr>
+        <w:t>Running</w:t>
+      </w:r>
+      <w:r>
+        <w:rPr>
+          <w:b/>
+          <w:sz w:val="28"/>
+        </w:rPr>
+        <w:t xml:space="preserve"> and Setting up the system tests </w:t>
+      </w:r>
+      <w:r>
+        <w:rPr>
+          <w:b/>
+          <w:sz w:val="28"/>
+        </w:rPr>
+        <w:t>on a local machine</w:t>
+      </w:r>
+    </w:p>
+    <w:p>
+      <w:pPr>
+        <w:pStyle w:val="ListParagraph"/>
+        <w:numPr>
+          <w:ilvl w:val="0"/>
+          <w:numId w:val="1"/>
+        </w:numPr>
+      </w:pPr>
+      <w:r>
+        <w:t>Download and update Chrome to the latest version</w:t>
+      </w:r>
+    </w:p>
+    <w:p>
+      <w:pPr>
+        <w:pStyle w:val="ListParagraph"/>
+        <w:numPr>
+          <w:ilvl w:val="0"/>
+          <w:numId w:val="1"/>
+        </w:numPr>
+      </w:pPr>
+      <w:r>
+        <w:t xml:space="preserve">Download </w:t>
+      </w:r>
+      <w:r>
+        <w:t xml:space="preserve">Java </w:t>
+      </w:r>
+      <w:r>
+        <w:t>JDK and JRE 1.8</w:t>
+      </w:r>
+    </w:p>
+    <w:p>
+      <w:pPr>
+        <w:pStyle w:val="ListParagraph"/>
+        <w:numPr>
+          <w:ilvl w:val="0"/>
+          <w:numId w:val="1"/>
+        </w:numPr>
+      </w:pPr>
+      <w:r>
+        <w:t xml:space="preserve">Run the command </w:t>
+      </w:r>
+      <w:proofErr w:type="spellStart"/>
+      <w:r>
+        <w:t>webdriver</w:t>
+      </w:r>
+      <w:proofErr w:type="spellEnd"/>
+      <w:r>
+        <w:t xml:space="preserve">-manager update to update your </w:t>
+      </w:r>
+      <w:proofErr w:type="spellStart"/>
+      <w:r>
+        <w:t>chromedriver</w:t>
+      </w:r>
+      <w:proofErr w:type="spellEnd"/>
+      <w:r>
+        <w:t xml:space="preserve"> and jetty server</w:t>
+      </w:r>
+    </w:p>
+    <w:p>
+      <w:pPr>
+        <w:pStyle w:val="ListParagraph"/>
+        <w:numPr>
+          <w:ilvl w:val="0"/>
+          <w:numId w:val="1"/>
+        </w:numPr>
+      </w:pPr>
+      <w:r>
+        <w:t xml:space="preserve">Run the command </w:t>
+      </w:r>
+      <w:proofErr w:type="spellStart"/>
+      <w:r>
+        <w:t>webdriver</w:t>
+      </w:r>
+      <w:proofErr w:type="spellEnd"/>
+      <w:r>
+        <w:t>-manager start to start the selenium driver.</w:t>
+      </w:r>
+    </w:p>
+    <w:p>
+      <w:pPr>
+        <w:pStyle w:val="ListParagraph"/>
+        <w:numPr>
+          <w:ilvl w:val="0"/>
+          <w:numId w:val="1"/>
+        </w:numPr>
+      </w:pPr>
+      <w:r>
+        <w:t>After step 4, you can run the acceptance/system tests by running the command ng e2e in the web directory.</w:t>
+      </w:r>
+    </w:p>
+    <w:p>
+      <w:pPr>
+        <w:rPr>
+          <w:b/>
+          <w:sz w:val="28"/>
+        </w:rPr>
+      </w:pPr>
+      <w:bookmarkStart w:id="0" w:name="_GoBack"/>
+      <w:bookmarkEnd w:id="0"/>
       <w:r>
         <w:rPr>
           <w:b/>
@@ -369,19 +490,7 @@
         </w:numPr>
       </w:pPr>
       <w:r>
-        <w:t xml:space="preserve">You can run </w:t>
-      </w:r>
-      <w:r>
-        <w:t>e2e</w:t>
-      </w:r>
-      <w:r>
-        <w:t xml:space="preserve"> testing</w:t>
-      </w:r>
-      <w:r>
-        <w:t xml:space="preserve"> (system tests) </w:t>
-      </w:r>
-      <w:r>
-        <w:t xml:space="preserve">by running, </w:t>
+        <w:t xml:space="preserve">You can run e2e testing (system tests) by running, </w:t>
       </w:r>
     </w:p>
     <w:p>
@@ -409,8 +518,6 @@
       <w:r>
         <w:t xml:space="preserve">2) </w:t>
       </w:r>
-      <w:bookmarkStart w:id="0" w:name="_GoBack"/>
-      <w:bookmarkEnd w:id="0"/>
       <w:r>
         <w:t xml:space="preserve">$ ng </w:t>
       </w:r>
@@ -1188,6 +1295,7 @@
           <w:szCs w:val="24"/>
           <w:lang w:val="en-CA" w:eastAsia="en-CA"/>
         </w:rPr>
+        <w:lastRenderedPageBreak/>
         <w:t xml:space="preserve"> </w:t>
       </w:r>
       <w:r>
@@ -1369,11 +1477,7 @@
         <w:t>127.0.0.1 means localhost, change the user and password fields to match the username and password you chose for MySQL</w:t>
       </w:r>
       <w:r>
-        <w:t xml:space="preserve">, the database name is shown in the screenshot below and port </w:t>
-      </w:r>
-      <w:r>
-        <w:lastRenderedPageBreak/>
-        <w:t>is 3306 which is the default. If you change the port while setting up MySQL, make sure to change port to that port number.</w:t>
+        <w:t>, the database name is shown in the screenshot below and port is 3306 which is the default. If you change the port while setting up MySQL, make sure to change port to that port number.</w:t>
       </w:r>
     </w:p>
     <w:bookmarkEnd w:id="1"/>

--- a/documentation/how_to_setup_documentation.docx
+++ b/documentation/how_to_setup_documentation.docx
@@ -63,122 +63,122 @@
           <w:b/>
           <w:sz w:val="28"/>
         </w:rPr>
-        <w:t>Running</w:t>
+        <w:t xml:space="preserve">Running and Setting up the system tests </w:t>
       </w:r>
       <w:r>
         <w:rPr>
           <w:b/>
           <w:sz w:val="28"/>
         </w:rPr>
-        <w:t xml:space="preserve"> and Setting up the system tests </w:t>
-      </w:r>
-      <w:r>
+        <w:t>on a local machine</w:t>
+      </w:r>
+    </w:p>
+    <w:p>
+      <w:pPr>
+        <w:pStyle w:val="ListParagraph"/>
+        <w:numPr>
+          <w:ilvl w:val="0"/>
+          <w:numId w:val="1"/>
+        </w:numPr>
+      </w:pPr>
+      <w:r>
+        <w:t>Download and update Chrome to the latest version</w:t>
+      </w:r>
+    </w:p>
+    <w:p>
+      <w:pPr>
+        <w:pStyle w:val="ListParagraph"/>
+        <w:numPr>
+          <w:ilvl w:val="0"/>
+          <w:numId w:val="1"/>
+        </w:numPr>
+      </w:pPr>
+      <w:r>
+        <w:t xml:space="preserve">Download </w:t>
+      </w:r>
+      <w:r>
+        <w:t xml:space="preserve">Java </w:t>
+      </w:r>
+      <w:r>
+        <w:t>JDK and JRE 1.8</w:t>
+      </w:r>
+    </w:p>
+    <w:p>
+      <w:pPr>
+        <w:pStyle w:val="ListParagraph"/>
+        <w:numPr>
+          <w:ilvl w:val="0"/>
+          <w:numId w:val="1"/>
+        </w:numPr>
+      </w:pPr>
+      <w:r>
+        <w:t xml:space="preserve">Run the command </w:t>
+      </w:r>
+      <w:proofErr w:type="spellStart"/>
+      <w:r>
+        <w:t>webdriver</w:t>
+      </w:r>
+      <w:proofErr w:type="spellEnd"/>
+      <w:r>
+        <w:t xml:space="preserve">-manager update to update your </w:t>
+      </w:r>
+      <w:proofErr w:type="spellStart"/>
+      <w:r>
+        <w:t>chromedriver</w:t>
+      </w:r>
+      <w:proofErr w:type="spellEnd"/>
+      <w:r>
+        <w:t xml:space="preserve"> and jetty server</w:t>
+      </w:r>
+    </w:p>
+    <w:p>
+      <w:pPr>
+        <w:pStyle w:val="ListParagraph"/>
+        <w:numPr>
+          <w:ilvl w:val="0"/>
+          <w:numId w:val="1"/>
+        </w:numPr>
+      </w:pPr>
+      <w:r>
+        <w:t xml:space="preserve">Run the command </w:t>
+      </w:r>
+      <w:proofErr w:type="spellStart"/>
+      <w:r>
+        <w:t>webdriver</w:t>
+      </w:r>
+      <w:proofErr w:type="spellEnd"/>
+      <w:r>
+        <w:t>-manager start to start the selenium driver.</w:t>
+      </w:r>
+    </w:p>
+    <w:p>
+      <w:pPr>
+        <w:pStyle w:val="ListParagraph"/>
+        <w:numPr>
+          <w:ilvl w:val="0"/>
+          <w:numId w:val="1"/>
+        </w:numPr>
+      </w:pPr>
+      <w:r>
+        <w:t xml:space="preserve">After step 4, you can run the acceptance/system tests by running the command </w:t>
+      </w:r>
+      <w:r>
+        <w:t>ng e2e --port 4200</w:t>
+      </w:r>
+      <w:r>
+        <w:t xml:space="preserve"> </w:t>
+      </w:r>
+      <w:r>
+        <w:t>in the web directory.</w:t>
+      </w:r>
+    </w:p>
+    <w:p>
+      <w:pPr>
         <w:rPr>
           <w:b/>
           <w:sz w:val="28"/>
         </w:rPr>
-        <w:t>on a local machine</w:t>
-      </w:r>
-    </w:p>
-    <w:p>
-      <w:pPr>
-        <w:pStyle w:val="ListParagraph"/>
-        <w:numPr>
-          <w:ilvl w:val="0"/>
-          <w:numId w:val="1"/>
-        </w:numPr>
-      </w:pPr>
-      <w:r>
-        <w:t>Download and update Chrome to the latest version</w:t>
-      </w:r>
-    </w:p>
-    <w:p>
-      <w:pPr>
-        <w:pStyle w:val="ListParagraph"/>
-        <w:numPr>
-          <w:ilvl w:val="0"/>
-          <w:numId w:val="1"/>
-        </w:numPr>
-      </w:pPr>
-      <w:r>
-        <w:t xml:space="preserve">Download </w:t>
-      </w:r>
-      <w:r>
-        <w:t xml:space="preserve">Java </w:t>
-      </w:r>
-      <w:r>
-        <w:t>JDK and JRE 1.8</w:t>
-      </w:r>
-    </w:p>
-    <w:p>
-      <w:pPr>
-        <w:pStyle w:val="ListParagraph"/>
-        <w:numPr>
-          <w:ilvl w:val="0"/>
-          <w:numId w:val="1"/>
-        </w:numPr>
-      </w:pPr>
-      <w:r>
-        <w:t xml:space="preserve">Run the command </w:t>
-      </w:r>
-      <w:proofErr w:type="spellStart"/>
-      <w:r>
-        <w:t>webdriver</w:t>
-      </w:r>
-      <w:proofErr w:type="spellEnd"/>
-      <w:r>
-        <w:t xml:space="preserve">-manager update to update your </w:t>
-      </w:r>
-      <w:proofErr w:type="spellStart"/>
-      <w:r>
-        <w:t>chromedriver</w:t>
-      </w:r>
-      <w:proofErr w:type="spellEnd"/>
-      <w:r>
-        <w:t xml:space="preserve"> and jetty server</w:t>
-      </w:r>
-    </w:p>
-    <w:p>
-      <w:pPr>
-        <w:pStyle w:val="ListParagraph"/>
-        <w:numPr>
-          <w:ilvl w:val="0"/>
-          <w:numId w:val="1"/>
-        </w:numPr>
-      </w:pPr>
-      <w:r>
-        <w:t xml:space="preserve">Run the command </w:t>
-      </w:r>
-      <w:proofErr w:type="spellStart"/>
-      <w:r>
-        <w:t>webdriver</w:t>
-      </w:r>
-      <w:proofErr w:type="spellEnd"/>
-      <w:r>
-        <w:t>-manager start to start the selenium driver.</w:t>
-      </w:r>
-    </w:p>
-    <w:p>
-      <w:pPr>
-        <w:pStyle w:val="ListParagraph"/>
-        <w:numPr>
-          <w:ilvl w:val="0"/>
-          <w:numId w:val="1"/>
-        </w:numPr>
-      </w:pPr>
-      <w:r>
-        <w:t>After step 4, you can run the acceptance/system tests by running the command ng e2e in the web directory.</w:t>
-      </w:r>
-    </w:p>
-    <w:p>
-      <w:pPr>
-        <w:rPr>
-          <w:b/>
-          <w:sz w:val="28"/>
-        </w:rPr>
-      </w:pPr>
-      <w:bookmarkStart w:id="0" w:name="_GoBack"/>
-      <w:bookmarkEnd w:id="0"/>
+      </w:pPr>
       <w:r>
         <w:rPr>
           <w:b/>
@@ -513,16 +513,30 @@
     <w:p>
       <w:pPr>
         <w:pStyle w:val="ListParagraph"/>
+        <w:ind w:left="1440" w:firstLine="720"/>
+      </w:pPr>
+      <w:r>
+        <w:t>2) go down to the section in this document on how to run database locally</w:t>
+      </w:r>
+    </w:p>
+    <w:p>
+      <w:pPr>
+        <w:pStyle w:val="ListParagraph"/>
         <w:ind w:left="2160"/>
       </w:pPr>
       <w:r>
-        <w:t xml:space="preserve">2) </w:t>
-      </w:r>
-      <w:r>
-        <w:t xml:space="preserve">$ ng </w:t>
-      </w:r>
-      <w:r>
-        <w:t>e2e</w:t>
+        <w:t>3</w:t>
+      </w:r>
+      <w:bookmarkStart w:id="0" w:name="_GoBack"/>
+      <w:bookmarkEnd w:id="0"/>
+      <w:r>
+        <w:t xml:space="preserve">) </w:t>
+      </w:r>
+      <w:r>
+        <w:t xml:space="preserve">$ </w:t>
+      </w:r>
+      <w:r>
+        <w:t>ng e2e --port 4200</w:t>
       </w:r>
     </w:p>
     <w:p>
@@ -551,6 +565,7 @@
         <w:ind w:left="2160"/>
       </w:pPr>
       <w:r>
+        <w:lastRenderedPageBreak/>
         <w:t>$ ng build –prod</w:t>
       </w:r>
     </w:p>
@@ -1229,6 +1244,7 @@
           <w:szCs w:val="24"/>
           <w:lang w:val="en-CA" w:eastAsia="en-CA"/>
         </w:rPr>
+        <w:lastRenderedPageBreak/>
         <w:t xml:space="preserve">user: </w:t>
       </w:r>
       <w:r>
@@ -1295,7 +1311,6 @@
           <w:szCs w:val="24"/>
           <w:lang w:val="en-CA" w:eastAsia="en-CA"/>
         </w:rPr>
-        <w:lastRenderedPageBreak/>
         <w:t xml:space="preserve"> </w:t>
       </w:r>
       <w:r>

--- a/documentation/how_to_setup_documentation.docx
+++ b/documentation/how_to_setup_documentation.docx
@@ -1,6 +1,6 @@
 
 <file path=word/document.xml><?xml version="1.0" encoding="utf-8"?>
-<w:document xmlns:wpc="http://schemas.microsoft.com/office/word/2010/wordprocessingCanvas" xmlns:cx="http://schemas.microsoft.com/office/drawing/2014/chartex" xmlns:cx1="http://schemas.microsoft.com/office/drawing/2015/9/8/chartex" xmlns:cx2="http://schemas.microsoft.com/office/drawing/2015/10/21/chartex" xmlns:cx3="http://schemas.microsoft.com/office/drawing/2016/5/9/chartex" xmlns:cx4="http://schemas.microsoft.com/office/drawing/2016/5/10/chartex" xmlns:cx5="http://schemas.microsoft.com/office/drawing/2016/5/11/chartex" xmlns:cx6="http://schemas.microsoft.com/office/drawing/2016/5/12/chartex" xmlns:cx7="http://schemas.microsoft.com/office/drawing/2016/5/13/chartex" xmlns:cx8="http://schemas.microsoft.com/office/drawing/2016/5/14/chartex" xmlns:mc="http://schemas.openxmlformats.org/markup-compatibility/2006" xmlns:aink="http://schemas.microsoft.com/office/drawing/2016/ink" xmlns:am3d="http://schemas.microsoft.com/office/drawing/2017/model3d" xmlns:o="urn:schemas-microsoft-com:office:office" xmlns:r="http://schemas.openxmlformats.org/officeDocument/2006/relationships" xmlns:m="http://schemas.openxmlformats.org/officeDocument/2006/math" xmlns:v="urn:schemas-microsoft-com:vml" xmlns:wp14="http://schemas.microsoft.com/office/word/2010/wordprocessingDrawing" xmlns:wp="http://schemas.openxmlformats.org/drawingml/2006/wordprocessingDrawing" xmlns:w10="urn:schemas-microsoft-com:office:word" xmlns:w="http://schemas.openxmlformats.org/wordprocessingml/2006/main" xmlns:w14="http://schemas.microsoft.com/office/word/2010/wordml" xmlns:w15="http://schemas.microsoft.com/office/word/2012/wordml" xmlns:w16cid="http://schemas.microsoft.com/office/word/2016/wordml/cid" xmlns:w16se="http://schemas.microsoft.com/office/word/2015/wordml/symex" xmlns:wpg="http://schemas.microsoft.com/office/word/2010/wordprocessingGroup" xmlns:wpi="http://schemas.microsoft.com/office/word/2010/wordprocessingInk" xmlns:wne="http://schemas.microsoft.com/office/word/2006/wordml" xmlns:wps="http://schemas.microsoft.com/office/word/2010/wordprocessingShape" mc:Ignorable="w14 w15 w16se w16cid wp14">
+<w:document xmlns:wpc="http://schemas.microsoft.com/office/word/2010/wordprocessingCanvas" xmlns:mo="http://schemas.microsoft.com/office/mac/office/2008/main" xmlns:mc="http://schemas.openxmlformats.org/markup-compatibility/2006" xmlns:mv="urn:schemas-microsoft-com:mac:vml" xmlns:o="urn:schemas-microsoft-com:office:office" xmlns:r="http://schemas.openxmlformats.org/officeDocument/2006/relationships" xmlns:m="http://schemas.openxmlformats.org/officeDocument/2006/math" xmlns:v="urn:schemas-microsoft-com:vml" xmlns:wp14="http://schemas.microsoft.com/office/word/2010/wordprocessingDrawing" xmlns:wp="http://schemas.openxmlformats.org/drawingml/2006/wordprocessingDrawing" xmlns:w10="urn:schemas-microsoft-com:office:word" xmlns:w="http://schemas.openxmlformats.org/wordprocessingml/2006/main" xmlns:w14="http://schemas.microsoft.com/office/word/2010/wordml" xmlns:w15="http://schemas.microsoft.com/office/word/2012/wordml" xmlns:wpg="http://schemas.microsoft.com/office/word/2010/wordprocessingGroup" xmlns:wpi="http://schemas.microsoft.com/office/word/2010/wordprocessingInk" xmlns:wne="http://schemas.microsoft.com/office/word/2006/wordml" xmlns:wps="http://schemas.microsoft.com/office/word/2010/wordprocessingShape" mc:Ignorable="w14 w15 wp14">
   <w:body>
     <w:p>
       <w:r>
@@ -19,35 +19,17 @@
         <w:t>Author</w:t>
       </w:r>
       <w:r>
-        <w:t xml:space="preserve">: Kyle </w:t>
-      </w:r>
-      <w:proofErr w:type="spellStart"/>
-      <w:r>
-        <w:t>Ahn</w:t>
-      </w:r>
-      <w:proofErr w:type="spellEnd"/>
-    </w:p>
-    <w:p>
-      <w:r>
-        <w:t xml:space="preserve">!! Updated on Feb 11, </w:t>
-      </w:r>
-      <w:proofErr w:type="gramStart"/>
-      <w:r>
-        <w:t>2018 !!</w:t>
-      </w:r>
-      <w:proofErr w:type="gramEnd"/>
-    </w:p>
-    <w:p>
-      <w:r>
-        <w:t>Currently, the master branch contains a working MVP that is ready for the first snapshot week. “</w:t>
-      </w:r>
-      <w:proofErr w:type="spellStart"/>
-      <w:r>
-        <w:t>Dist</w:t>
-      </w:r>
-      <w:proofErr w:type="spellEnd"/>
-      <w:r>
-        <w:t>” file that is necessary to run the server on EC2 is already up.</w:t>
+        <w:t>: Kyle Ahn</w:t>
+      </w:r>
+    </w:p>
+    <w:p>
+      <w:r>
+        <w:t>!! Updated on Feb 11, 2018 !!</w:t>
+      </w:r>
+    </w:p>
+    <w:p>
+      <w:r>
+        <w:t>Currently, the master branch contains a working MVP that is ready for the first snapshot week. “Dist” file that is necessary to run the server on EC2 is already up.</w:t>
       </w:r>
     </w:p>
     <w:p/>
@@ -112,23 +94,7 @@
         </w:numPr>
       </w:pPr>
       <w:r>
-        <w:t xml:space="preserve">Run the command </w:t>
-      </w:r>
-      <w:proofErr w:type="spellStart"/>
-      <w:r>
-        <w:t>webdriver</w:t>
-      </w:r>
-      <w:proofErr w:type="spellEnd"/>
-      <w:r>
-        <w:t xml:space="preserve">-manager update to update your </w:t>
-      </w:r>
-      <w:proofErr w:type="spellStart"/>
-      <w:r>
-        <w:t>chromedriver</w:t>
-      </w:r>
-      <w:proofErr w:type="spellEnd"/>
-      <w:r>
-        <w:t xml:space="preserve"> and jetty server</w:t>
+        <w:t>Run the command webdriver-manager update to update your chromedriver and jetty server</w:t>
       </w:r>
     </w:p>
     <w:p>
@@ -140,15 +106,7 @@
         </w:numPr>
       </w:pPr>
       <w:r>
-        <w:t xml:space="preserve">Run the command </w:t>
-      </w:r>
-      <w:proofErr w:type="spellStart"/>
-      <w:r>
-        <w:t>webdriver</w:t>
-      </w:r>
-      <w:proofErr w:type="spellEnd"/>
-      <w:r>
-        <w:t>-manager start to start the selenium driver.</w:t>
+        <w:t>Run the command webdriver-manager start to start the selenium driver.</w:t>
       </w:r>
     </w:p>
     <w:p>
@@ -235,15 +193,7 @@
         </w:numPr>
       </w:pPr>
       <w:r>
-        <w:t xml:space="preserve">After cloning the master branch, you would need to have </w:t>
-      </w:r>
-      <w:proofErr w:type="spellStart"/>
-      <w:r>
-        <w:t>node_modules</w:t>
-      </w:r>
-      <w:proofErr w:type="spellEnd"/>
-      <w:r>
-        <w:t>.</w:t>
+        <w:t>After cloning the master branch, you would need to have node_modules.</w:t>
       </w:r>
     </w:p>
     <w:p>
@@ -278,15 +228,7 @@
         </w:numPr>
       </w:pPr>
       <w:r>
-        <w:t xml:space="preserve">After downloading and installing Node.js, you could confirm that Node.js and </w:t>
-      </w:r>
-      <w:proofErr w:type="spellStart"/>
-      <w:r>
-        <w:t>npm</w:t>
-      </w:r>
-      <w:proofErr w:type="spellEnd"/>
-      <w:r>
-        <w:t xml:space="preserve"> are installed by running,</w:t>
+        <w:t>After downloading and installing Node.js, you could confirm that Node.js and npm are installed by running,</w:t>
       </w:r>
     </w:p>
     <w:p>
@@ -304,15 +246,7 @@
         <w:ind w:left="2160"/>
       </w:pPr>
       <w:r>
-        <w:t xml:space="preserve">$ </w:t>
-      </w:r>
-      <w:proofErr w:type="spellStart"/>
-      <w:r>
-        <w:t>npm</w:t>
-      </w:r>
-      <w:proofErr w:type="spellEnd"/>
-      <w:r>
-        <w:t xml:space="preserve"> –v</w:t>
+        <w:t>$ npm –v</w:t>
       </w:r>
     </w:p>
     <w:p>
@@ -339,45 +273,19 @@
         </w:numPr>
       </w:pPr>
       <w:r>
-        <w:t xml:space="preserve">Once you have your </w:t>
-      </w:r>
-      <w:proofErr w:type="spellStart"/>
-      <w:r>
-        <w:t>npm</w:t>
-      </w:r>
-      <w:proofErr w:type="spellEnd"/>
-      <w:r>
-        <w:t xml:space="preserve"> and Node.js set up on your local machine, please go to ‘</w:t>
-      </w:r>
-      <w:proofErr w:type="spellStart"/>
-      <w:r>
-        <w:t>umbuy</w:t>
-      </w:r>
-      <w:proofErr w:type="spellEnd"/>
-      <w:r>
-        <w:t>\project\</w:t>
-      </w:r>
-      <w:proofErr w:type="spellStart"/>
-      <w:r>
-        <w:t>umbuy</w:t>
-      </w:r>
-      <w:proofErr w:type="spellEnd"/>
-      <w:r>
-        <w:t>\web&gt;</w:t>
+        <w:t>Once you have your npm and Node.js set up on your local machine, please go to ‘umbuy</w:t>
+      </w:r>
+      <w:r>
+        <w:t>\project\umbuy\web&gt;</w:t>
       </w:r>
       <w:r>
         <w:t>’ directory where you could see ‘</w:t>
       </w:r>
-      <w:proofErr w:type="spellStart"/>
       <w:r>
         <w:t>p</w:t>
       </w:r>
       <w:r>
-        <w:t>ackage.json</w:t>
-      </w:r>
-      <w:proofErr w:type="spellEnd"/>
-      <w:r>
-        <w:t>’.</w:t>
+        <w:t>ackage.json’.</w:t>
       </w:r>
     </w:p>
     <w:p>
@@ -389,42 +297,10 @@
         </w:numPr>
       </w:pPr>
       <w:r>
-        <w:t xml:space="preserve">Run ‘$ </w:t>
-      </w:r>
-      <w:proofErr w:type="spellStart"/>
-      <w:r>
-        <w:t>npm</w:t>
-      </w:r>
-      <w:proofErr w:type="spellEnd"/>
-      <w:r>
-        <w:t xml:space="preserve"> install’ to install the neces</w:t>
-      </w:r>
-      <w:r>
-        <w:t xml:space="preserve">sary files such as </w:t>
-      </w:r>
-      <w:proofErr w:type="spellStart"/>
-      <w:r>
-        <w:t>node_modules</w:t>
-      </w:r>
-      <w:proofErr w:type="spellEnd"/>
-      <w:r>
-        <w:t xml:space="preserve"> which contain ‘express’, ‘</w:t>
-      </w:r>
-      <w:proofErr w:type="spellStart"/>
-      <w:r>
-        <w:t>mysql</w:t>
-      </w:r>
-      <w:proofErr w:type="spellEnd"/>
-      <w:r>
-        <w:t>’, ‘</w:t>
-      </w:r>
-      <w:proofErr w:type="spellStart"/>
-      <w:r>
-        <w:t>aws-sdk</w:t>
-      </w:r>
-      <w:proofErr w:type="spellEnd"/>
-      <w:r>
-        <w:t>’ and etc.</w:t>
+        <w:t>Run ‘$ npm install’ to install the neces</w:t>
+      </w:r>
+      <w:r>
+        <w:t>sary files such as node_modules which contain ‘express’, ‘mysql’, ‘aws-sdk’ and etc.</w:t>
       </w:r>
     </w:p>
     <w:p>
@@ -501,13 +377,8 @@
       <w:r>
         <w:t xml:space="preserve">1) </w:t>
       </w:r>
-      <w:proofErr w:type="spellStart"/>
-      <w:r>
-        <w:t>webdriver</w:t>
-      </w:r>
-      <w:proofErr w:type="spellEnd"/>
-      <w:r>
-        <w:t>-manager start</w:t>
+      <w:r>
+        <w:t>webdriver-manager start</w:t>
       </w:r>
     </w:p>
     <w:p>
@@ -527,8 +398,6 @@
       <w:r>
         <w:t>3</w:t>
       </w:r>
-      <w:bookmarkStart w:id="0" w:name="_GoBack"/>
-      <w:bookmarkEnd w:id="0"/>
       <w:r>
         <w:t xml:space="preserve">) </w:t>
       </w:r>
@@ -548,15 +417,7 @@
         </w:numPr>
       </w:pPr>
       <w:r>
-        <w:t xml:space="preserve">You can build your own </w:t>
-      </w:r>
-      <w:proofErr w:type="spellStart"/>
-      <w:r>
-        <w:t>dist</w:t>
-      </w:r>
-      <w:proofErr w:type="spellEnd"/>
-      <w:r>
-        <w:t xml:space="preserve"> file by running,</w:t>
+        <w:t>You can build your own dist file by running,</w:t>
       </w:r>
     </w:p>
     <w:p>
@@ -584,15 +445,7 @@
         </w:numPr>
       </w:pPr>
       <w:r>
-        <w:t xml:space="preserve">Once you are able to run ‘ng </w:t>
-      </w:r>
-      <w:proofErr w:type="gramStart"/>
-      <w:r>
-        <w:t>serve</w:t>
-      </w:r>
-      <w:proofErr w:type="gramEnd"/>
-      <w:r>
-        <w:t>’ successfully, you can now get MySQL database ready.</w:t>
+        <w:t>Once you are able to run ‘ng serve’ successfully, you can now get MySQL database ready.</w:t>
       </w:r>
     </w:p>
     <w:p>
@@ -675,7 +528,16 @@
         </w:rPr>
         <w:t>/</w:t>
       </w:r>
-      <w:proofErr w:type="spellStart"/>
+      <w:hyperlink r:id="rId7" w:history="1">
+        <w:r>
+          <w:rPr>
+            <w:rFonts w:eastAsia="Times New Roman" w:cs="Times New Roman"/>
+            <w:color w:val="0366D6"/>
+            <w:lang w:eastAsia="zh-CN"/>
+          </w:rPr>
+          <w:t>umbuy</w:t>
+        </w:r>
+      </w:hyperlink>
       <w:r>
         <w:rPr>
           <w:rFonts w:eastAsia="Times New Roman" w:cs="Times New Roman"/>
@@ -683,54 +545,9 @@
           <w:shd w:val="clear" w:color="auto" w:fill="FFFFFF"/>
           <w:lang w:eastAsia="zh-CN"/>
         </w:rPr>
-        <w:fldChar w:fldCharType="begin"/>
-      </w:r>
-      <w:r>
-        <w:rPr>
-          <w:rFonts w:eastAsia="Times New Roman" w:cs="Times New Roman"/>
-          <w:color w:val="586069"/>
-          <w:shd w:val="clear" w:color="auto" w:fill="FFFFFF"/>
-          <w:lang w:eastAsia="zh-CN"/>
-        </w:rPr>
-        <w:instrText xml:space="preserve"> HYPERLINK "https://github.com/AraiYuno/umbuy/tree/master/project/umbuy" </w:instrText>
-      </w:r>
-      <w:r>
-        <w:rPr>
-          <w:rFonts w:eastAsia="Times New Roman" w:cs="Times New Roman"/>
-          <w:color w:val="586069"/>
-          <w:shd w:val="clear" w:color="auto" w:fill="FFFFFF"/>
-          <w:lang w:eastAsia="zh-CN"/>
-        </w:rPr>
-        <w:fldChar w:fldCharType="separate"/>
-      </w:r>
-      <w:r>
-        <w:rPr>
-          <w:rFonts w:eastAsia="Times New Roman" w:cs="Times New Roman"/>
-          <w:color w:val="0366D6"/>
-          <w:lang w:eastAsia="zh-CN"/>
-        </w:rPr>
-        <w:t>umbuy</w:t>
-      </w:r>
-      <w:proofErr w:type="spellEnd"/>
-      <w:r>
-        <w:rPr>
-          <w:rFonts w:eastAsia="Times New Roman" w:cs="Times New Roman"/>
-          <w:color w:val="586069"/>
-          <w:shd w:val="clear" w:color="auto" w:fill="FFFFFF"/>
-          <w:lang w:eastAsia="zh-CN"/>
-        </w:rPr>
-        <w:fldChar w:fldCharType="end"/>
-      </w:r>
-      <w:r>
-        <w:rPr>
-          <w:rFonts w:eastAsia="Times New Roman" w:cs="Times New Roman"/>
-          <w:color w:val="586069"/>
-          <w:shd w:val="clear" w:color="auto" w:fill="FFFFFF"/>
-          <w:lang w:eastAsia="zh-CN"/>
-        </w:rPr>
         <w:t>/</w:t>
       </w:r>
-      <w:hyperlink r:id="rId7" w:history="1">
+      <w:hyperlink r:id="rId8" w:history="1">
         <w:r>
           <w:rPr>
             <w:rFonts w:eastAsia="Times New Roman" w:cs="Times New Roman"/>
@@ -839,15 +656,7 @@
         </w:numPr>
       </w:pPr>
       <w:r>
-        <w:t xml:space="preserve">Download </w:t>
-      </w:r>
-      <w:proofErr w:type="spellStart"/>
-      <w:r>
-        <w:t>msi</w:t>
-      </w:r>
-      <w:proofErr w:type="spellEnd"/>
-      <w:r>
-        <w:t xml:space="preserve"> installer from http://dev.mysql.com/downloads/windows/installer/</w:t>
+        <w:t>Download msi installer from http://dev.mysql.com/downloads/windows/installer/</w:t>
       </w:r>
     </w:p>
     <w:p>
@@ -859,15 +668,7 @@
         </w:numPr>
       </w:pPr>
       <w:r>
-        <w:t xml:space="preserve">Install the </w:t>
-      </w:r>
-      <w:proofErr w:type="spellStart"/>
-      <w:r>
-        <w:t>msi</w:t>
-      </w:r>
-      <w:proofErr w:type="spellEnd"/>
-      <w:r>
-        <w:t xml:space="preserve"> installer and follow the steps</w:t>
+        <w:t>Install the msi installer and follow the steps</w:t>
       </w:r>
     </w:p>
     <w:p>
@@ -987,135 +788,97 @@
         </w:numPr>
       </w:pPr>
       <w:r>
-        <w:t xml:space="preserve">Select the </w:t>
-      </w:r>
-      <w:proofErr w:type="spellStart"/>
-      <w:r>
-        <w:t>database.mwb</w:t>
-      </w:r>
-      <w:proofErr w:type="spellEnd"/>
-      <w:r>
-        <w:t xml:space="preserve"> from our project at </w:t>
-      </w:r>
-      <w:proofErr w:type="spellStart"/>
+        <w:t xml:space="preserve">Select the database.mwb from our project at </w:t>
+      </w:r>
       <w:r>
         <w:t>umbuy</w:t>
       </w:r>
-      <w:proofErr w:type="spellEnd"/>
-      <w:r>
-        <w:t>\project\</w:t>
-      </w:r>
-      <w:proofErr w:type="spellStart"/>
+      <w:r>
+        <w:t>\project\umbuy\web\</w:t>
+      </w:r>
+      <w:r>
+        <w:t>src\app\persistence</w:t>
+      </w:r>
+    </w:p>
+    <w:p>
+      <w:pPr>
+        <w:pStyle w:val="ListParagraph"/>
+        <w:numPr>
+          <w:ilvl w:val="0"/>
+          <w:numId w:val="6"/>
+        </w:numPr>
+      </w:pPr>
+      <w:r>
+        <w:t>That should import our databases into your local MySQL Workbench for you to see.</w:t>
+      </w:r>
+    </w:p>
+    <w:p>
+      <w:pPr>
+        <w:pStyle w:val="ListParagraph"/>
+        <w:numPr>
+          <w:ilvl w:val="0"/>
+          <w:numId w:val="6"/>
+        </w:numPr>
+      </w:pPr>
+      <w:r>
+        <w:t>We need to synchronize our database to localhost to be able to connect to it through express. Click Database tab -&gt; Synchronize model</w:t>
+      </w:r>
+    </w:p>
+    <w:p>
+      <w:pPr>
+        <w:pStyle w:val="ListParagraph"/>
+        <w:numPr>
+          <w:ilvl w:val="0"/>
+          <w:numId w:val="6"/>
+        </w:numPr>
+      </w:pPr>
+      <w:r>
+        <w:t>The only thing you need to change is the user name and password to match the user name and password you entered when you installed MySQL Server in step 2-3</w:t>
+      </w:r>
+    </w:p>
+    <w:p>
+      <w:pPr>
+        <w:pStyle w:val="ListParagraph"/>
+        <w:numPr>
+          <w:ilvl w:val="0"/>
+          <w:numId w:val="6"/>
+        </w:numPr>
+      </w:pPr>
+      <w:r>
+        <w:t xml:space="preserve">Continue to push next until the dialog closes. Now your database should be running </w:t>
+      </w:r>
+      <w:r>
+        <w:t>locally,</w:t>
+      </w:r>
+      <w:r>
+        <w:t xml:space="preserve"> and you should be able to connect locally.</w:t>
+      </w:r>
+    </w:p>
+    <w:p>
+      <w:pPr>
+        <w:pStyle w:val="ListParagraph"/>
+        <w:numPr>
+          <w:ilvl w:val="0"/>
+          <w:numId w:val="6"/>
+        </w:numPr>
+      </w:pPr>
+      <w:r>
+        <w:t xml:space="preserve"> You need to go to </w:t>
+      </w:r>
+      <w:r>
+        <w:t>localhost</w:t>
+      </w:r>
+      <w:r>
+        <w:t xml:space="preserve">.js in </w:t>
+      </w:r>
       <w:r>
         <w:t>umbuy</w:t>
       </w:r>
-      <w:proofErr w:type="spellEnd"/>
-      <w:r>
-        <w:t>\web\</w:t>
-      </w:r>
-      <w:proofErr w:type="spellStart"/>
-      <w:r>
-        <w:t>src</w:t>
-      </w:r>
-      <w:proofErr w:type="spellEnd"/>
-      <w:r>
-        <w:t>\app\persistence</w:t>
-      </w:r>
-    </w:p>
-    <w:p>
-      <w:pPr>
-        <w:pStyle w:val="ListParagraph"/>
-        <w:numPr>
-          <w:ilvl w:val="0"/>
-          <w:numId w:val="6"/>
-        </w:numPr>
-      </w:pPr>
-      <w:r>
-        <w:t>That should import our databases into your local MySQL Workbench for you to see.</w:t>
-      </w:r>
-    </w:p>
-    <w:p>
-      <w:pPr>
-        <w:pStyle w:val="ListParagraph"/>
-        <w:numPr>
-          <w:ilvl w:val="0"/>
-          <w:numId w:val="6"/>
-        </w:numPr>
-      </w:pPr>
-      <w:r>
-        <w:t>We need to synchronize our database to localhost to be able to connect to it through express. Click Database tab -&gt; Synchronize model</w:t>
-      </w:r>
-    </w:p>
-    <w:p>
-      <w:pPr>
-        <w:pStyle w:val="ListParagraph"/>
-        <w:numPr>
-          <w:ilvl w:val="0"/>
-          <w:numId w:val="6"/>
-        </w:numPr>
-      </w:pPr>
-      <w:r>
-        <w:t>The only thing you need to change is the user name and password to match the user name and password you entered when you installed MySQL Server in step 2-3</w:t>
-      </w:r>
-    </w:p>
-    <w:p>
-      <w:pPr>
-        <w:pStyle w:val="ListParagraph"/>
-        <w:numPr>
-          <w:ilvl w:val="0"/>
-          <w:numId w:val="6"/>
-        </w:numPr>
-      </w:pPr>
-      <w:r>
-        <w:t xml:space="preserve">Continue to push next until the dialog closes. Now your database should be running </w:t>
-      </w:r>
-      <w:r>
-        <w:t>locally,</w:t>
-      </w:r>
-      <w:r>
-        <w:t xml:space="preserve"> and you should be able to connect locally.</w:t>
-      </w:r>
-    </w:p>
-    <w:p>
-      <w:pPr>
-        <w:pStyle w:val="ListParagraph"/>
-        <w:numPr>
-          <w:ilvl w:val="0"/>
-          <w:numId w:val="6"/>
-        </w:numPr>
-      </w:pPr>
-      <w:r>
-        <w:t xml:space="preserve"> You need to go to </w:t>
-      </w:r>
-      <w:r>
-        <w:t>localhost</w:t>
-      </w:r>
-      <w:r>
-        <w:t xml:space="preserve">.js in </w:t>
-      </w:r>
-      <w:proofErr w:type="spellStart"/>
-      <w:r>
-        <w:t>umbuy</w:t>
-      </w:r>
-      <w:proofErr w:type="spellEnd"/>
-      <w:r>
-        <w:t>\project\</w:t>
-      </w:r>
-      <w:proofErr w:type="spellStart"/>
-      <w:r>
-        <w:t>umbuy</w:t>
-      </w:r>
-      <w:proofErr w:type="spellEnd"/>
-      <w:r>
-        <w:t>\web\</w:t>
-      </w:r>
-      <w:proofErr w:type="spellStart"/>
-      <w:r>
-        <w:t>src</w:t>
-      </w:r>
-      <w:proofErr w:type="spellEnd"/>
-      <w:r>
-        <w:t xml:space="preserve">\app\persistence </w:t>
+      <w:r>
+        <w:t>\project\umbuy\web\</w:t>
+      </w:r>
+      <w:r>
+        <w:t xml:space="preserve">src\app\persistence </w:t>
       </w:r>
       <w:r>
         <w:t>and update:</w:t>
@@ -1134,7 +897,6 @@
           <w:lang w:val="en-CA" w:eastAsia="en-CA"/>
         </w:rPr>
       </w:pPr>
-      <w:proofErr w:type="spellStart"/>
       <w:r>
         <w:rPr>
           <w:rFonts w:ascii="Consolas" w:eastAsia="Times New Roman" w:hAnsi="Consolas" w:cs="Times New Roman"/>
@@ -1145,7 +907,6 @@
         </w:rPr>
         <w:t>var</w:t>
       </w:r>
-      <w:proofErr w:type="spellEnd"/>
       <w:r>
         <w:rPr>
           <w:rFonts w:ascii="Consolas" w:eastAsia="Times New Roman" w:hAnsi="Consolas" w:cs="Times New Roman"/>
@@ -1154,10 +915,14 @@
           <w:szCs w:val="24"/>
           <w:lang w:val="en-CA" w:eastAsia="en-CA"/>
         </w:rPr>
-        <w:t xml:space="preserve"> connection = </w:t>
-      </w:r>
-      <w:proofErr w:type="spellStart"/>
-      <w:r>
+        <w:t xml:space="preserve"> connection = mysql.createConnection({</w:t>
+      </w:r>
+    </w:p>
+    <w:p>
+      <w:pPr>
+        <w:shd w:val="clear" w:color="auto" w:fill="FFFFFF"/>
+        <w:spacing w:after="0" w:line="330" w:lineRule="atLeast"/>
+        <w:ind w:left="720" w:firstLine="720"/>
         <w:rPr>
           <w:rFonts w:ascii="Consolas" w:eastAsia="Times New Roman" w:hAnsi="Consolas" w:cs="Times New Roman"/>
           <w:color w:val="000000"/>
@@ -1165,9 +930,7 @@
           <w:szCs w:val="24"/>
           <w:lang w:val="en-CA" w:eastAsia="en-CA"/>
         </w:rPr>
-        <w:t>mysql.createConnection</w:t>
-      </w:r>
-      <w:proofErr w:type="spellEnd"/>
+      </w:pPr>
       <w:r>
         <w:rPr>
           <w:rFonts w:ascii="Consolas" w:eastAsia="Times New Roman" w:hAnsi="Consolas" w:cs="Times New Roman"/>
@@ -1176,14 +939,19 @@
           <w:szCs w:val="24"/>
           <w:lang w:val="en-CA" w:eastAsia="en-CA"/>
         </w:rPr>
-        <w:t>({</w:t>
-      </w:r>
-    </w:p>
-    <w:p>
-      <w:pPr>
-        <w:shd w:val="clear" w:color="auto" w:fill="FFFFFF"/>
-        <w:spacing w:after="0" w:line="330" w:lineRule="atLeast"/>
-        <w:ind w:left="720" w:firstLine="720"/>
+        <w:t xml:space="preserve">host: </w:t>
+      </w:r>
+      <w:r>
+        <w:rPr>
+          <w:rFonts w:ascii="Consolas" w:eastAsia="Times New Roman" w:hAnsi="Consolas" w:cs="Times New Roman"/>
+          <w:color w:val="A31515"/>
+          <w:sz w:val="24"/>
+          <w:szCs w:val="24"/>
+          <w:lang w:val="en-CA" w:eastAsia="en-CA"/>
+        </w:rPr>
+        <w:t>‘127.0.0.1’</w:t>
+      </w:r>
+      <w:r>
         <w:rPr>
           <w:rFonts w:ascii="Consolas" w:eastAsia="Times New Roman" w:hAnsi="Consolas" w:cs="Times New Roman"/>
           <w:color w:val="000000"/>
@@ -1191,8 +959,14 @@
           <w:szCs w:val="24"/>
           <w:lang w:val="en-CA" w:eastAsia="en-CA"/>
         </w:rPr>
-      </w:pPr>
-      <w:r>
+        <w:t xml:space="preserve">, </w:t>
+      </w:r>
+    </w:p>
+    <w:p>
+      <w:pPr>
+        <w:shd w:val="clear" w:color="auto" w:fill="FFFFFF"/>
+        <w:spacing w:after="0" w:line="330" w:lineRule="atLeast"/>
+        <w:ind w:left="720" w:firstLine="720"/>
         <w:rPr>
           <w:rFonts w:ascii="Consolas" w:eastAsia="Times New Roman" w:hAnsi="Consolas" w:cs="Times New Roman"/>
           <w:color w:val="000000"/>
@@ -1200,7 +974,17 @@
           <w:szCs w:val="24"/>
           <w:lang w:val="en-CA" w:eastAsia="en-CA"/>
         </w:rPr>
-        <w:t xml:space="preserve">host: </w:t>
+      </w:pPr>
+      <w:r>
+        <w:rPr>
+          <w:rFonts w:ascii="Consolas" w:eastAsia="Times New Roman" w:hAnsi="Consolas" w:cs="Times New Roman"/>
+          <w:color w:val="000000"/>
+          <w:sz w:val="24"/>
+          <w:szCs w:val="24"/>
+          <w:lang w:val="en-CA" w:eastAsia="en-CA"/>
+        </w:rPr>
+        <w:lastRenderedPageBreak/>
+        <w:t xml:space="preserve">user: </w:t>
       </w:r>
       <w:r>
         <w:rPr>
@@ -1210,7 +994,7 @@
           <w:szCs w:val="24"/>
           <w:lang w:val="en-CA" w:eastAsia="en-CA"/>
         </w:rPr>
-        <w:t>‘127.0.0.1’</w:t>
+        <w:t>'yourLocalMySqlUsername'</w:t>
       </w:r>
       <w:r>
         <w:rPr>
@@ -1220,14 +1004,14 @@
           <w:szCs w:val="24"/>
           <w:lang w:val="en-CA" w:eastAsia="en-CA"/>
         </w:rPr>
-        <w:t xml:space="preserve">, </w:t>
+        <w:t>,</w:t>
       </w:r>
     </w:p>
     <w:p>
       <w:pPr>
         <w:shd w:val="clear" w:color="auto" w:fill="FFFFFF"/>
         <w:spacing w:after="0" w:line="330" w:lineRule="atLeast"/>
-        <w:ind w:left="720" w:firstLine="720"/>
+        <w:ind w:left="720"/>
         <w:rPr>
           <w:rFonts w:ascii="Consolas" w:eastAsia="Times New Roman" w:hAnsi="Consolas" w:cs="Times New Roman"/>
           <w:color w:val="000000"/>
@@ -1244,8 +1028,27 @@
           <w:szCs w:val="24"/>
           <w:lang w:val="en-CA" w:eastAsia="en-CA"/>
         </w:rPr>
-        <w:lastRenderedPageBreak/>
-        <w:t xml:space="preserve">user: </w:t>
+        <w:t xml:space="preserve"> </w:t>
+      </w:r>
+      <w:r>
+        <w:rPr>
+          <w:rFonts w:ascii="Consolas" w:eastAsia="Times New Roman" w:hAnsi="Consolas" w:cs="Times New Roman"/>
+          <w:color w:val="000000"/>
+          <w:sz w:val="24"/>
+          <w:szCs w:val="24"/>
+          <w:lang w:val="en-CA" w:eastAsia="en-CA"/>
+        </w:rPr>
+        <w:tab/>
+      </w:r>
+      <w:r>
+        <w:rPr>
+          <w:rFonts w:ascii="Consolas" w:eastAsia="Times New Roman" w:hAnsi="Consolas" w:cs="Times New Roman"/>
+          <w:color w:val="000000"/>
+          <w:sz w:val="24"/>
+          <w:szCs w:val="24"/>
+          <w:lang w:val="en-CA" w:eastAsia="en-CA"/>
+        </w:rPr>
+        <w:t xml:space="preserve">password: </w:t>
       </w:r>
       <w:r>
         <w:rPr>
@@ -1255,9 +1058,42 @@
           <w:szCs w:val="24"/>
           <w:lang w:val="en-CA" w:eastAsia="en-CA"/>
         </w:rPr>
-        <w:t>'</w:t>
-      </w:r>
-      <w:proofErr w:type="spellStart"/>
+        <w:t>" yourLocalMySqlPassword"</w:t>
+      </w:r>
+      <w:r>
+        <w:rPr>
+          <w:rFonts w:ascii="Consolas" w:eastAsia="Times New Roman" w:hAnsi="Consolas" w:cs="Times New Roman"/>
+          <w:color w:val="000000"/>
+          <w:sz w:val="24"/>
+          <w:szCs w:val="24"/>
+          <w:lang w:val="en-CA" w:eastAsia="en-CA"/>
+        </w:rPr>
+        <w:t>,</w:t>
+      </w:r>
+    </w:p>
+    <w:p>
+      <w:pPr>
+        <w:shd w:val="clear" w:color="auto" w:fill="FFFFFF"/>
+        <w:spacing w:after="0" w:line="330" w:lineRule="atLeast"/>
+        <w:ind w:left="720" w:firstLine="720"/>
+        <w:rPr>
+          <w:rFonts w:ascii="Consolas" w:eastAsia="Times New Roman" w:hAnsi="Consolas" w:cs="Times New Roman"/>
+          <w:color w:val="000000"/>
+          <w:sz w:val="24"/>
+          <w:szCs w:val="24"/>
+          <w:lang w:val="en-CA" w:eastAsia="en-CA"/>
+        </w:rPr>
+      </w:pPr>
+      <w:r>
+        <w:rPr>
+          <w:rFonts w:ascii="Consolas" w:eastAsia="Times New Roman" w:hAnsi="Consolas" w:cs="Times New Roman"/>
+          <w:color w:val="000000"/>
+          <w:sz w:val="24"/>
+          <w:szCs w:val="24"/>
+          <w:lang w:val="en-CA" w:eastAsia="en-CA"/>
+        </w:rPr>
+        <w:t xml:space="preserve">database: </w:t>
+      </w:r>
       <w:r>
         <w:rPr>
           <w:rFonts w:ascii="Consolas" w:eastAsia="Times New Roman" w:hAnsi="Consolas" w:cs="Times New Roman"/>
@@ -1266,9 +1102,43 @@
           <w:szCs w:val="24"/>
           <w:lang w:val="en-CA" w:eastAsia="en-CA"/>
         </w:rPr>
-        <w:t>yourLocalMySqlUsername</w:t>
-      </w:r>
-      <w:proofErr w:type="spellEnd"/>
+        <w:t>'project4350'</w:t>
+      </w:r>
+      <w:r>
+        <w:rPr>
+          <w:rFonts w:ascii="Consolas" w:eastAsia="Times New Roman" w:hAnsi="Consolas" w:cs="Times New Roman"/>
+          <w:color w:val="000000"/>
+          <w:sz w:val="24"/>
+          <w:szCs w:val="24"/>
+          <w:lang w:val="en-CA" w:eastAsia="en-CA"/>
+        </w:rPr>
+        <w:t>,</w:t>
+      </w:r>
+    </w:p>
+    <w:p>
+      <w:pPr>
+        <w:pStyle w:val="ListParagraph"/>
+        <w:shd w:val="clear" w:color="auto" w:fill="FFFFFF"/>
+        <w:spacing w:after="0" w:line="330" w:lineRule="atLeast"/>
+        <w:ind w:firstLine="720"/>
+        <w:rPr>
+          <w:rFonts w:ascii="Consolas" w:eastAsia="Times New Roman" w:hAnsi="Consolas" w:cs="Times New Roman"/>
+          <w:color w:val="000000"/>
+          <w:sz w:val="24"/>
+          <w:szCs w:val="24"/>
+          <w:lang w:val="en-CA" w:eastAsia="en-CA"/>
+        </w:rPr>
+      </w:pPr>
+      <w:r>
+        <w:rPr>
+          <w:rFonts w:ascii="Consolas" w:eastAsia="Times New Roman" w:hAnsi="Consolas" w:cs="Times New Roman"/>
+          <w:color w:val="000000"/>
+          <w:sz w:val="24"/>
+          <w:szCs w:val="24"/>
+          <w:lang w:val="en-CA" w:eastAsia="en-CA"/>
+        </w:rPr>
+        <w:t xml:space="preserve">port: </w:t>
+      </w:r>
       <w:r>
         <w:rPr>
           <w:rFonts w:ascii="Consolas" w:eastAsia="Times New Roman" w:hAnsi="Consolas" w:cs="Times New Roman"/>
@@ -1277,9 +1147,14 @@
           <w:szCs w:val="24"/>
           <w:lang w:val="en-CA" w:eastAsia="en-CA"/>
         </w:rPr>
-        <w:t>'</w:t>
-      </w:r>
-      <w:r>
+        <w:t>'3306'</w:t>
+      </w:r>
+    </w:p>
+    <w:p>
+      <w:pPr>
+        <w:shd w:val="clear" w:color="auto" w:fill="FFFFFF"/>
+        <w:spacing w:after="0" w:line="330" w:lineRule="atLeast"/>
+        <w:ind w:firstLine="720"/>
         <w:rPr>
           <w:rFonts w:ascii="Consolas" w:eastAsia="Times New Roman" w:hAnsi="Consolas" w:cs="Times New Roman"/>
           <w:color w:val="000000"/>
@@ -1287,14 +1162,8 @@
           <w:szCs w:val="24"/>
           <w:lang w:val="en-CA" w:eastAsia="en-CA"/>
         </w:rPr>
-        <w:t>,</w:t>
-      </w:r>
-    </w:p>
-    <w:p>
-      <w:pPr>
-        <w:shd w:val="clear" w:color="auto" w:fill="FFFFFF"/>
-        <w:spacing w:after="0" w:line="330" w:lineRule="atLeast"/>
-        <w:ind w:left="720"/>
+      </w:pPr>
+      <w:r>
         <w:rPr>
           <w:rFonts w:ascii="Consolas" w:eastAsia="Times New Roman" w:hAnsi="Consolas" w:cs="Times New Roman"/>
           <w:color w:val="000000"/>
@@ -1302,180 +1171,6 @@
           <w:szCs w:val="24"/>
           <w:lang w:val="en-CA" w:eastAsia="en-CA"/>
         </w:rPr>
-      </w:pPr>
-      <w:r>
-        <w:rPr>
-          <w:rFonts w:ascii="Consolas" w:eastAsia="Times New Roman" w:hAnsi="Consolas" w:cs="Times New Roman"/>
-          <w:color w:val="000000"/>
-          <w:sz w:val="24"/>
-          <w:szCs w:val="24"/>
-          <w:lang w:val="en-CA" w:eastAsia="en-CA"/>
-        </w:rPr>
-        <w:t xml:space="preserve"> </w:t>
-      </w:r>
-      <w:r>
-        <w:rPr>
-          <w:rFonts w:ascii="Consolas" w:eastAsia="Times New Roman" w:hAnsi="Consolas" w:cs="Times New Roman"/>
-          <w:color w:val="000000"/>
-          <w:sz w:val="24"/>
-          <w:szCs w:val="24"/>
-          <w:lang w:val="en-CA" w:eastAsia="en-CA"/>
-        </w:rPr>
-        <w:tab/>
-      </w:r>
-      <w:r>
-        <w:rPr>
-          <w:rFonts w:ascii="Consolas" w:eastAsia="Times New Roman" w:hAnsi="Consolas" w:cs="Times New Roman"/>
-          <w:color w:val="000000"/>
-          <w:sz w:val="24"/>
-          <w:szCs w:val="24"/>
-          <w:lang w:val="en-CA" w:eastAsia="en-CA"/>
-        </w:rPr>
-        <w:t xml:space="preserve">password: </w:t>
-      </w:r>
-      <w:r>
-        <w:rPr>
-          <w:rFonts w:ascii="Consolas" w:eastAsia="Times New Roman" w:hAnsi="Consolas" w:cs="Times New Roman"/>
-          <w:color w:val="A31515"/>
-          <w:sz w:val="24"/>
-          <w:szCs w:val="24"/>
-          <w:lang w:val="en-CA" w:eastAsia="en-CA"/>
-        </w:rPr>
-        <w:t xml:space="preserve">" </w:t>
-      </w:r>
-      <w:proofErr w:type="spellStart"/>
-      <w:r>
-        <w:rPr>
-          <w:rFonts w:ascii="Consolas" w:eastAsia="Times New Roman" w:hAnsi="Consolas" w:cs="Times New Roman"/>
-          <w:color w:val="A31515"/>
-          <w:sz w:val="24"/>
-          <w:szCs w:val="24"/>
-          <w:lang w:val="en-CA" w:eastAsia="en-CA"/>
-        </w:rPr>
-        <w:t>yourLocalMySqlPassword</w:t>
-      </w:r>
-      <w:proofErr w:type="spellEnd"/>
-      <w:r>
-        <w:rPr>
-          <w:rFonts w:ascii="Consolas" w:eastAsia="Times New Roman" w:hAnsi="Consolas" w:cs="Times New Roman"/>
-          <w:color w:val="A31515"/>
-          <w:sz w:val="24"/>
-          <w:szCs w:val="24"/>
-          <w:lang w:val="en-CA" w:eastAsia="en-CA"/>
-        </w:rPr>
-        <w:t>"</w:t>
-      </w:r>
-      <w:r>
-        <w:rPr>
-          <w:rFonts w:ascii="Consolas" w:eastAsia="Times New Roman" w:hAnsi="Consolas" w:cs="Times New Roman"/>
-          <w:color w:val="000000"/>
-          <w:sz w:val="24"/>
-          <w:szCs w:val="24"/>
-          <w:lang w:val="en-CA" w:eastAsia="en-CA"/>
-        </w:rPr>
-        <w:t>,</w:t>
-      </w:r>
-    </w:p>
-    <w:p>
-      <w:pPr>
-        <w:shd w:val="clear" w:color="auto" w:fill="FFFFFF"/>
-        <w:spacing w:after="0" w:line="330" w:lineRule="atLeast"/>
-        <w:ind w:left="720" w:firstLine="720"/>
-        <w:rPr>
-          <w:rFonts w:ascii="Consolas" w:eastAsia="Times New Roman" w:hAnsi="Consolas" w:cs="Times New Roman"/>
-          <w:color w:val="000000"/>
-          <w:sz w:val="24"/>
-          <w:szCs w:val="24"/>
-          <w:lang w:val="en-CA" w:eastAsia="en-CA"/>
-        </w:rPr>
-      </w:pPr>
-      <w:r>
-        <w:rPr>
-          <w:rFonts w:ascii="Consolas" w:eastAsia="Times New Roman" w:hAnsi="Consolas" w:cs="Times New Roman"/>
-          <w:color w:val="000000"/>
-          <w:sz w:val="24"/>
-          <w:szCs w:val="24"/>
-          <w:lang w:val="en-CA" w:eastAsia="en-CA"/>
-        </w:rPr>
-        <w:t xml:space="preserve">database: </w:t>
-      </w:r>
-      <w:r>
-        <w:rPr>
-          <w:rFonts w:ascii="Consolas" w:eastAsia="Times New Roman" w:hAnsi="Consolas" w:cs="Times New Roman"/>
-          <w:color w:val="A31515"/>
-          <w:sz w:val="24"/>
-          <w:szCs w:val="24"/>
-          <w:lang w:val="en-CA" w:eastAsia="en-CA"/>
-        </w:rPr>
-        <w:t>'project4350'</w:t>
-      </w:r>
-      <w:r>
-        <w:rPr>
-          <w:rFonts w:ascii="Consolas" w:eastAsia="Times New Roman" w:hAnsi="Consolas" w:cs="Times New Roman"/>
-          <w:color w:val="000000"/>
-          <w:sz w:val="24"/>
-          <w:szCs w:val="24"/>
-          <w:lang w:val="en-CA" w:eastAsia="en-CA"/>
-        </w:rPr>
-        <w:t>,</w:t>
-      </w:r>
-    </w:p>
-    <w:p>
-      <w:pPr>
-        <w:pStyle w:val="ListParagraph"/>
-        <w:shd w:val="clear" w:color="auto" w:fill="FFFFFF"/>
-        <w:spacing w:after="0" w:line="330" w:lineRule="atLeast"/>
-        <w:ind w:firstLine="720"/>
-        <w:rPr>
-          <w:rFonts w:ascii="Consolas" w:eastAsia="Times New Roman" w:hAnsi="Consolas" w:cs="Times New Roman"/>
-          <w:color w:val="000000"/>
-          <w:sz w:val="24"/>
-          <w:szCs w:val="24"/>
-          <w:lang w:val="en-CA" w:eastAsia="en-CA"/>
-        </w:rPr>
-      </w:pPr>
-      <w:r>
-        <w:rPr>
-          <w:rFonts w:ascii="Consolas" w:eastAsia="Times New Roman" w:hAnsi="Consolas" w:cs="Times New Roman"/>
-          <w:color w:val="000000"/>
-          <w:sz w:val="24"/>
-          <w:szCs w:val="24"/>
-          <w:lang w:val="en-CA" w:eastAsia="en-CA"/>
-        </w:rPr>
-        <w:t xml:space="preserve">port: </w:t>
-      </w:r>
-      <w:r>
-        <w:rPr>
-          <w:rFonts w:ascii="Consolas" w:eastAsia="Times New Roman" w:hAnsi="Consolas" w:cs="Times New Roman"/>
-          <w:color w:val="A31515"/>
-          <w:sz w:val="24"/>
-          <w:szCs w:val="24"/>
-          <w:lang w:val="en-CA" w:eastAsia="en-CA"/>
-        </w:rPr>
-        <w:t>'3306'</w:t>
-      </w:r>
-    </w:p>
-    <w:p>
-      <w:pPr>
-        <w:shd w:val="clear" w:color="auto" w:fill="FFFFFF"/>
-        <w:spacing w:after="0" w:line="330" w:lineRule="atLeast"/>
-        <w:ind w:firstLine="720"/>
-        <w:rPr>
-          <w:rFonts w:ascii="Consolas" w:eastAsia="Times New Roman" w:hAnsi="Consolas" w:cs="Times New Roman"/>
-          <w:color w:val="000000"/>
-          <w:sz w:val="24"/>
-          <w:szCs w:val="24"/>
-          <w:lang w:val="en-CA" w:eastAsia="en-CA"/>
-        </w:rPr>
-      </w:pPr>
-      <w:r>
-        <w:rPr>
-          <w:rFonts w:ascii="Consolas" w:eastAsia="Times New Roman" w:hAnsi="Consolas" w:cs="Times New Roman"/>
-          <w:color w:val="000000"/>
-          <w:sz w:val="24"/>
-          <w:szCs w:val="24"/>
-          <w:lang w:val="en-CA" w:eastAsia="en-CA"/>
-        </w:rPr>
         <w:t>);</w:t>
       </w:r>
     </w:p>
@@ -1487,7 +1182,7 @@
           <w:numId w:val="6"/>
         </w:numPr>
       </w:pPr>
-      <w:bookmarkStart w:id="1" w:name="_Hlk506221442"/>
+      <w:bookmarkStart w:id="0" w:name="_Hlk506221442"/>
       <w:r>
         <w:t>127.0.0.1 means localhost, change the user and password fields to match the username and password you chose for MySQL</w:t>
       </w:r>
@@ -1495,7 +1190,7 @@
         <w:t>, the database name is shown in the screenshot below and port is 3306 which is the default. If you change the port while setting up MySQL, make sure to change port to that port number.</w:t>
       </w:r>
     </w:p>
-    <w:bookmarkEnd w:id="1"/>
+    <w:bookmarkEnd w:id="0"/>
     <w:p>
       <w:pPr>
         <w:pStyle w:val="ListParagraph"/>
@@ -1523,7 +1218,7 @@
                     </pic:cNvPicPr>
                   </pic:nvPicPr>
                   <pic:blipFill>
-                    <a:blip r:embed="rId8">
+                    <a:blip r:embed="rId9">
                       <a:extLst>
                         <a:ext uri="{28A0092B-C50C-407E-A947-70E740481C1C}">
                           <a14:useLocalDpi xmlns:a14="http://schemas.microsoft.com/office/drawing/2010/main" val="0"/>
@@ -1587,29 +1282,14 @@
       <w:r>
         <w:t>.js is located (</w:t>
       </w:r>
-      <w:proofErr w:type="spellStart"/>
       <w:r>
         <w:t>umbuy</w:t>
       </w:r>
-      <w:proofErr w:type="spellEnd"/>
-      <w:r>
-        <w:t>\project\</w:t>
-      </w:r>
-      <w:proofErr w:type="spellStart"/>
-      <w:r>
-        <w:t>umbuy</w:t>
-      </w:r>
-      <w:proofErr w:type="spellEnd"/>
-      <w:r>
-        <w:t>\web\</w:t>
-      </w:r>
-      <w:proofErr w:type="spellStart"/>
-      <w:r>
-        <w:t>src</w:t>
-      </w:r>
-      <w:proofErr w:type="spellEnd"/>
-      <w:r>
-        <w:t>\app\persistence</w:t>
+      <w:r>
+        <w:t>\project\umbuy\web\</w:t>
+      </w:r>
+      <w:r>
+        <w:t>src\app\persistence</w:t>
       </w:r>
       <w:r>
         <w:t xml:space="preserve">), in command line type: node </w:t>
@@ -1648,7 +1328,7 @@
                     </pic:cNvPicPr>
                   </pic:nvPicPr>
                   <pic:blipFill>
-                    <a:blip r:embed="rId9">
+                    <a:blip r:embed="rId10">
                       <a:extLst>
                         <a:ext uri="{28A0092B-C50C-407E-A947-70E740481C1C}">
                           <a14:useLocalDpi xmlns:a14="http://schemas.microsoft.com/office/drawing/2010/main" val="0"/>
@@ -1770,45 +1450,13 @@
           <w:b/>
           <w:color w:val="FF0000"/>
         </w:rPr>
-        <w:t xml:space="preserve">at the same time </w:t>
-      </w:r>
-      <w:proofErr w:type="gramStart"/>
+        <w:t>at the same time ( therefore 2 different command prompts or powershells)</w:t>
+      </w:r>
       <w:r>
         <w:rPr>
           <w:b/>
           <w:color w:val="FF0000"/>
         </w:rPr>
-        <w:t>( therefore</w:t>
-      </w:r>
-      <w:proofErr w:type="gramEnd"/>
-      <w:r>
-        <w:rPr>
-          <w:b/>
-          <w:color w:val="FF0000"/>
-        </w:rPr>
-        <w:t xml:space="preserve"> 2 different command prompts or </w:t>
-      </w:r>
-      <w:proofErr w:type="spellStart"/>
-      <w:r>
-        <w:rPr>
-          <w:b/>
-          <w:color w:val="FF0000"/>
-        </w:rPr>
-        <w:t>powershells</w:t>
-      </w:r>
-      <w:proofErr w:type="spellEnd"/>
-      <w:r>
-        <w:rPr>
-          <w:b/>
-          <w:color w:val="FF0000"/>
-        </w:rPr>
-        <w:t>)</w:t>
-      </w:r>
-      <w:r>
-        <w:rPr>
-          <w:b/>
-          <w:color w:val="FF0000"/>
-        </w:rPr>
         <w:t>.</w:t>
       </w:r>
     </w:p>
@@ -1831,21 +1479,12 @@
         </w:rPr>
         <w:t>CHECK: To make sure you set the database up correctly, do node localhost.js and then once you see the message as above, open your browser and type localhost:3000/</w:t>
       </w:r>
-      <w:proofErr w:type="spellStart"/>
       <w:r>
         <w:rPr>
           <w:b/>
           <w:color w:val="000000" w:themeColor="text1"/>
         </w:rPr>
-        <w:t>api</w:t>
-      </w:r>
-      <w:proofErr w:type="spellEnd"/>
-      <w:r>
-        <w:rPr>
-          <w:b/>
-          <w:color w:val="000000" w:themeColor="text1"/>
-        </w:rPr>
-        <w:t>/</w:t>
+        <w:t>api/</w:t>
       </w:r>
       <w:r>
         <w:rPr>
@@ -1886,7 +1525,7 @@
                     </pic:cNvPicPr>
                   </pic:nvPicPr>
                   <pic:blipFill>
-                    <a:blip r:embed="rId10">
+                    <a:blip r:embed="rId11">
                       <a:extLst>
                         <a:ext uri="{28A0092B-C50C-407E-A947-70E740481C1C}">
                           <a14:useLocalDpi xmlns:a14="http://schemas.microsoft.com/office/drawing/2010/main" val="0"/>
@@ -1951,15 +1590,7 @@
         <w:t>Running the project on a local machine</w:t>
       </w:r>
       <w:r>
-        <w:t>” because you need “</w:t>
-      </w:r>
-      <w:proofErr w:type="spellStart"/>
-      <w:r>
-        <w:t>dist</w:t>
-      </w:r>
-      <w:proofErr w:type="spellEnd"/>
-      <w:r>
-        <w:t>” directory to run the project on the server.</w:t>
+        <w:t>” because you need “dist” directory to run the project on the server.</w:t>
       </w:r>
     </w:p>
     <w:p>
@@ -2007,23 +1638,7 @@
         </w:numPr>
       </w:pPr>
       <w:r>
-        <w:t>Run ‘</w:t>
-      </w:r>
-      <w:proofErr w:type="spellStart"/>
-      <w:r>
-        <w:t>chmod</w:t>
-      </w:r>
-      <w:proofErr w:type="spellEnd"/>
-      <w:r>
-        <w:t xml:space="preserve"> 400 </w:t>
-      </w:r>
-      <w:proofErr w:type="spellStart"/>
-      <w:r>
-        <w:t>KyleKeyValid.pem</w:t>
-      </w:r>
-      <w:proofErr w:type="spellEnd"/>
-      <w:r>
-        <w:t xml:space="preserve">’ to </w:t>
+        <w:t xml:space="preserve">Run ‘chmod 400 KyleKeyValid.pem’ to </w:t>
       </w:r>
       <w:r>
         <w:t>have your public key recognised.</w:t>
@@ -2074,61 +1689,15 @@
           <w:lang w:val="en-US"/>
         </w:rPr>
       </w:pPr>
-      <w:proofErr w:type="spellStart"/>
       <w:r>
         <w:rPr>
           <w:rFonts w:eastAsia="Times New Roman" w:cstheme="minorHAnsi"/>
           <w:bCs/>
           <w:lang w:val="en-US"/>
         </w:rPr>
-        <w:t>ssh</w:t>
-      </w:r>
-      <w:proofErr w:type="spellEnd"/>
-      <w:r>
-        <w:rPr>
-          <w:rFonts w:eastAsia="Times New Roman" w:cstheme="minorHAnsi"/>
-          <w:bCs/>
-          <w:lang w:val="en-US"/>
-        </w:rPr>
-        <w:t xml:space="preserve"> -</w:t>
-      </w:r>
-      <w:proofErr w:type="spellStart"/>
-      <w:r>
-        <w:rPr>
-          <w:rFonts w:eastAsia="Times New Roman" w:cstheme="minorHAnsi"/>
-          <w:bCs/>
-          <w:lang w:val="en-US"/>
-        </w:rPr>
-        <w:t>i</w:t>
-      </w:r>
-      <w:proofErr w:type="spellEnd"/>
-      <w:r>
-        <w:rPr>
-          <w:rFonts w:eastAsia="Times New Roman" w:cstheme="minorHAnsi"/>
-          <w:bCs/>
-          <w:lang w:val="en-US"/>
-        </w:rPr>
-        <w:t xml:space="preserve"> "</w:t>
-      </w:r>
-      <w:proofErr w:type="spellStart"/>
-      <w:r>
-        <w:rPr>
-          <w:rFonts w:eastAsia="Times New Roman" w:cstheme="minorHAnsi"/>
-          <w:bCs/>
-          <w:lang w:val="en-US"/>
-        </w:rPr>
-        <w:t>KyleKeyValid.pem</w:t>
-      </w:r>
-      <w:proofErr w:type="spellEnd"/>
-      <w:r>
-        <w:rPr>
-          <w:rFonts w:eastAsia="Times New Roman" w:cstheme="minorHAnsi"/>
-          <w:bCs/>
-          <w:lang w:val="en-US"/>
-        </w:rPr>
-        <w:t xml:space="preserve">" </w:t>
-      </w:r>
-      <w:hyperlink r:id="rId11" w:history="1">
+        <w:t xml:space="preserve">ssh -i "KyleKeyValid.pem" </w:t>
+      </w:r>
+      <w:hyperlink r:id="rId12" w:history="1">
         <w:r>
           <w:rPr>
             <w:rStyle w:val="Hyperlink"/>
@@ -2245,25 +1814,7 @@
           <w:bCs/>
           <w:lang w:val="en-US"/>
         </w:rPr>
-        <w:t>. If you run ‘ls’, then you should be able to see ‘server.js’ file. In the same directory, please transfer your previously created ‘</w:t>
-      </w:r>
-      <w:proofErr w:type="spellStart"/>
-      <w:r>
-        <w:rPr>
-          <w:rFonts w:eastAsia="Times New Roman" w:cstheme="minorHAnsi"/>
-          <w:bCs/>
-          <w:lang w:val="en-US"/>
-        </w:rPr>
-        <w:t>dist</w:t>
-      </w:r>
-      <w:proofErr w:type="spellEnd"/>
-      <w:r>
-        <w:rPr>
-          <w:rFonts w:eastAsia="Times New Roman" w:cstheme="minorHAnsi"/>
-          <w:bCs/>
-          <w:lang w:val="en-US"/>
-        </w:rPr>
-        <w:t>’ folder.</w:t>
+        <w:t>. If you run ‘ls’, then you should be able to see ‘server.js’ file. In the same directory, please transfer your previously created ‘dist’ folder.</w:t>
       </w:r>
     </w:p>
     <w:p>
@@ -2527,39 +2078,7 @@
           <w:rFonts w:eastAsia="Times New Roman" w:cstheme="minorHAnsi"/>
           <w:bCs/>
         </w:rPr>
-        <w:t>Please run ‘</w:t>
-      </w:r>
-      <w:proofErr w:type="spellStart"/>
-      <w:r>
-        <w:rPr>
-          <w:rFonts w:eastAsia="Times New Roman" w:cstheme="minorHAnsi"/>
-          <w:bCs/>
-        </w:rPr>
-        <w:t>mysql</w:t>
-      </w:r>
-      <w:proofErr w:type="spellEnd"/>
-      <w:r>
-        <w:rPr>
-          <w:rFonts w:eastAsia="Times New Roman" w:cstheme="minorHAnsi"/>
-          <w:bCs/>
-        </w:rPr>
-        <w:t xml:space="preserve"> –u </w:t>
-      </w:r>
-      <w:proofErr w:type="spellStart"/>
-      <w:r>
-        <w:rPr>
-          <w:rFonts w:eastAsia="Times New Roman" w:cstheme="minorHAnsi"/>
-          <w:bCs/>
-        </w:rPr>
-        <w:t>kyle</w:t>
-      </w:r>
-      <w:proofErr w:type="spellEnd"/>
-      <w:r>
-        <w:rPr>
-          <w:rFonts w:eastAsia="Times New Roman" w:cstheme="minorHAnsi"/>
-          <w:bCs/>
-        </w:rPr>
-        <w:t xml:space="preserve"> –p’ to log into MySQL. The password is ‘team6best’.</w:t>
+        <w:t>Please run ‘mysql –u kyle –p’ to log into MySQL. The password is ‘team6best’.</w:t>
       </w:r>
     </w:p>
     <w:p>
@@ -2599,39 +2118,7 @@
           <w:rFonts w:eastAsia="Times New Roman" w:cstheme="minorHAnsi"/>
           <w:bCs/>
         </w:rPr>
-        <w:t>Please use ‘</w:t>
-      </w:r>
-      <w:proofErr w:type="spellStart"/>
-      <w:r>
-        <w:rPr>
-          <w:rFonts w:eastAsia="Times New Roman" w:cstheme="minorHAnsi"/>
-          <w:bCs/>
-        </w:rPr>
-        <w:t>sampledb</w:t>
-      </w:r>
-      <w:proofErr w:type="spellEnd"/>
-      <w:r>
-        <w:rPr>
-          <w:rFonts w:eastAsia="Times New Roman" w:cstheme="minorHAnsi"/>
-          <w:bCs/>
-        </w:rPr>
-        <w:t xml:space="preserve">’ as the database by running ‘USE </w:t>
-      </w:r>
-      <w:proofErr w:type="spellStart"/>
-      <w:r>
-        <w:rPr>
-          <w:rFonts w:eastAsia="Times New Roman" w:cstheme="minorHAnsi"/>
-          <w:bCs/>
-        </w:rPr>
-        <w:t>sampledb</w:t>
-      </w:r>
-      <w:proofErr w:type="spellEnd"/>
-      <w:r>
-        <w:rPr>
-          <w:rFonts w:eastAsia="Times New Roman" w:cstheme="minorHAnsi"/>
-          <w:bCs/>
-        </w:rPr>
-        <w:t>;’.</w:t>
+        <w:t>Please use ‘sampledb’ as the database by running ‘USE sampledb;’.</w:t>
       </w:r>
     </w:p>
     <w:p>
@@ -2671,24 +2158,359 @@
           <w:rFonts w:eastAsia="Times New Roman" w:cstheme="minorHAnsi"/>
           <w:bCs/>
         </w:rPr>
-        <w:t>You could see the tables, ‘advertisements’ and ‘users’, by running ‘SHOW TABLES;’ and you could see the definition of these tables by running ‘DESCRIBE &lt;</w:t>
-      </w:r>
-      <w:proofErr w:type="spellStart"/>
-      <w:r>
-        <w:rPr>
-          <w:rFonts w:eastAsia="Times New Roman" w:cstheme="minorHAnsi"/>
-          <w:bCs/>
-        </w:rPr>
-        <w:t>table_name</w:t>
-      </w:r>
-      <w:proofErr w:type="spellEnd"/>
-      <w:r>
-        <w:rPr>
-          <w:rFonts w:eastAsia="Times New Roman" w:cstheme="minorHAnsi"/>
-          <w:bCs/>
-        </w:rPr>
-        <w:t>&gt;;’.</w:t>
-      </w:r>
+        <w:t>You could see the tables, ‘advertisements’ and ‘users’, by running ‘SHOW TABLES;’ and you could see the definition of these tables by running ‘DESCRIBE &lt;table_name&gt;;’.</w:t>
+      </w:r>
+    </w:p>
+    <w:p>
+      <w:pPr>
+        <w:rPr>
+          <w:b/>
+          <w:sz w:val="28"/>
+        </w:rPr>
+      </w:pPr>
+      <w:r>
+        <w:rPr>
+          <w:b/>
+          <w:sz w:val="28"/>
+        </w:rPr>
+        <w:lastRenderedPageBreak/>
+        <w:t>Run API Tests:</w:t>
+      </w:r>
+    </w:p>
+    <w:p>
+      <w:pPr>
+        <w:rPr>
+          <w:lang w:val="en-CA"/>
+        </w:rPr>
+      </w:pPr>
+      <w:r>
+        <w:rPr>
+          <w:lang w:val="en-CA"/>
+        </w:rPr>
+        <w:t>Use “mysql.server start” to start mysql.</w:t>
+      </w:r>
+      <w:bookmarkStart w:id="1" w:name="_GoBack"/>
+      <w:bookmarkEnd w:id="1"/>
+    </w:p>
+    <w:p>
+      <w:pPr>
+        <w:rPr>
+          <w:lang w:val="en-CA"/>
+        </w:rPr>
+      </w:pPr>
+      <w:r>
+        <w:rPr>
+          <w:lang w:val="en-CA"/>
+        </w:rPr>
+        <w:t xml:space="preserve">Change the mysql user and password to your own in localhost.js </w:t>
+      </w:r>
+    </w:p>
+    <w:p>
+      <w:pPr>
+        <w:rPr>
+          <w:lang w:val="en-CA"/>
+        </w:rPr>
+      </w:pPr>
+      <w:r>
+        <w:rPr>
+          <w:lang w:val="en-CA"/>
+        </w:rPr>
+        <w:tab/>
+        <w:t xml:space="preserve">Note: localhost.js is located at </w:t>
+      </w:r>
+      <w:r>
+        <w:rPr>
+          <w:lang w:val="en-CA"/>
+        </w:rPr>
+        <w:t>/umbuy/server/APITest/my-app/src/main/resources</w:t>
+      </w:r>
+    </w:p>
+    <w:p>
+      <w:pPr>
+        <w:rPr>
+          <w:lang w:val="en-CA"/>
+        </w:rPr>
+      </w:pPr>
+    </w:p>
+    <w:p>
+      <w:pPr>
+        <w:shd w:val="clear" w:color="auto" w:fill="1E1E1E"/>
+        <w:spacing w:line="270" w:lineRule="atLeast"/>
+        <w:rPr>
+          <w:rFonts w:ascii="Menlo" w:eastAsia="Times New Roman" w:hAnsi="Menlo" w:cs="Menlo"/>
+          <w:color w:val="D4D4D4"/>
+          <w:sz w:val="18"/>
+          <w:szCs w:val="18"/>
+          <w:lang w:eastAsia="zh-CN"/>
+        </w:rPr>
+      </w:pPr>
+      <w:r>
+        <w:rPr>
+          <w:rFonts w:ascii="Menlo" w:eastAsia="Times New Roman" w:hAnsi="Menlo" w:cs="Menlo"/>
+          <w:color w:val="D4D4D4"/>
+          <w:sz w:val="18"/>
+          <w:szCs w:val="18"/>
+          <w:lang w:eastAsia="zh-CN"/>
+        </w:rPr>
+        <w:t>brew install maven</w:t>
+      </w:r>
+    </w:p>
+    <w:p>
+      <w:pPr>
+        <w:rPr>
+          <w:lang w:val="en-CA"/>
+        </w:rPr>
+      </w:pPr>
+      <w:r>
+        <w:rPr>
+          <w:lang w:val="en-CA"/>
+        </w:rPr>
+        <w:tab/>
+        <w:t>to install build tool “Maven”</w:t>
+      </w:r>
+    </w:p>
+    <w:p>
+      <w:pPr>
+        <w:rPr>
+          <w:lang w:val="en-CA"/>
+        </w:rPr>
+      </w:pPr>
+    </w:p>
+    <w:p>
+      <w:pPr>
+        <w:ind w:left="720"/>
+        <w:rPr>
+          <w:lang w:val="en-CA"/>
+        </w:rPr>
+      </w:pPr>
+      <w:r>
+        <w:rPr>
+          <w:b/>
+          <w:lang w:val="en-CA"/>
+        </w:rPr>
+        <w:t>Note</w:t>
+      </w:r>
+      <w:r>
+        <w:rPr>
+          <w:lang w:val="en-CA"/>
+        </w:rPr>
+        <w:t>: file structure was generated by maven using</w:t>
+      </w:r>
+      <w:r>
+        <w:rPr>
+          <w:rFonts w:ascii="MS Mincho" w:eastAsia="MS Mincho" w:hAnsi="MS Mincho" w:cs="MS Mincho"/>
+        </w:rPr>
+        <w:t xml:space="preserve"> </w:t>
+      </w:r>
+      <w:r>
+        <w:rPr>
+          <w:rFonts w:ascii="MS Mincho" w:eastAsia="MS Mincho" w:hAnsi="MS Mincho" w:cs="MS Mincho"/>
+          <w:lang w:val="en-CA"/>
+        </w:rPr>
+        <w:t>✗</w:t>
+      </w:r>
+      <w:r>
+        <w:rPr>
+          <w:lang w:val="en-CA"/>
+        </w:rPr>
+        <w:t xml:space="preserve"> </w:t>
+      </w:r>
+      <w:r>
+        <w:rPr>
+          <w:lang w:val="en-CA"/>
+        </w:rPr>
+        <w:t>“</w:t>
+      </w:r>
+      <w:r>
+        <w:rPr>
+          <w:lang w:val="en-CA"/>
+        </w:rPr>
+        <w:t>mvn archetype:generate -DgroupId=umbuy -DartifactId=my-app -DarchetypeArtifactId=maven-archetype-quickstart -DinteractiveMode=false</w:t>
+      </w:r>
+      <w:r>
+        <w:rPr>
+          <w:lang w:val="en-CA"/>
+        </w:rPr>
+        <w:t>”</w:t>
+      </w:r>
+    </w:p>
+    <w:p>
+      <w:pPr>
+        <w:ind w:left="720"/>
+        <w:rPr>
+          <w:lang w:val="en-CA"/>
+        </w:rPr>
+      </w:pPr>
+    </w:p>
+    <w:p>
+      <w:pPr>
+        <w:rPr>
+          <w:lang w:val="en-CA"/>
+        </w:rPr>
+      </w:pPr>
+    </w:p>
+    <w:p>
+      <w:pPr>
+        <w:shd w:val="clear" w:color="auto" w:fill="1E1E1E"/>
+        <w:spacing w:line="270" w:lineRule="atLeast"/>
+        <w:rPr>
+          <w:rFonts w:ascii="Menlo" w:eastAsia="Times New Roman" w:hAnsi="Menlo" w:cs="Menlo"/>
+          <w:color w:val="D4D4D4"/>
+          <w:sz w:val="18"/>
+          <w:szCs w:val="18"/>
+          <w:lang w:eastAsia="zh-CN"/>
+        </w:rPr>
+      </w:pPr>
+      <w:r>
+        <w:rPr>
+          <w:rFonts w:ascii="Menlo" w:eastAsia="Times New Roman" w:hAnsi="Menlo" w:cs="Menlo"/>
+          <w:color w:val="D4D4D4"/>
+          <w:sz w:val="18"/>
+          <w:szCs w:val="18"/>
+          <w:lang w:eastAsia="zh-CN"/>
+        </w:rPr>
+        <w:t xml:space="preserve">1.mvn </w:t>
+      </w:r>
+      <w:r>
+        <w:rPr>
+          <w:rFonts w:ascii="Menlo" w:eastAsia="Times New Roman" w:hAnsi="Menlo" w:cs="Menlo"/>
+          <w:color w:val="D4D4D4"/>
+          <w:sz w:val="18"/>
+          <w:szCs w:val="18"/>
+          <w:lang w:eastAsia="zh-CN"/>
+        </w:rPr>
+        <w:t>generate-resources</w:t>
+      </w:r>
+    </w:p>
+    <w:p>
+      <w:r>
+        <w:tab/>
+        <w:t>to install all the related packages</w:t>
+      </w:r>
+    </w:p>
+    <w:p>
+      <w:pPr>
+        <w:shd w:val="clear" w:color="auto" w:fill="1E1E1E"/>
+        <w:spacing w:line="270" w:lineRule="atLeast"/>
+        <w:rPr>
+          <w:rFonts w:ascii="Menlo" w:eastAsia="Times New Roman" w:hAnsi="Menlo" w:cs="Menlo"/>
+          <w:color w:val="D4D4D4"/>
+          <w:sz w:val="18"/>
+          <w:szCs w:val="18"/>
+          <w:lang w:eastAsia="zh-CN"/>
+        </w:rPr>
+      </w:pPr>
+      <w:r>
+        <w:rPr>
+          <w:rFonts w:ascii="Menlo" w:eastAsia="Times New Roman" w:hAnsi="Menlo" w:cs="Menlo"/>
+          <w:color w:val="D4D4D4"/>
+          <w:sz w:val="18"/>
+          <w:szCs w:val="18"/>
+          <w:lang w:eastAsia="zh-CN"/>
+        </w:rPr>
+        <w:t xml:space="preserve">2. bash run.sh </w:t>
+      </w:r>
+    </w:p>
+    <w:p>
+      <w:r>
+        <w:tab/>
+        <w:t>to run localhost server</w:t>
+      </w:r>
+    </w:p>
+    <w:p>
+      <w:pPr>
+        <w:shd w:val="clear" w:color="auto" w:fill="1E1E1E"/>
+        <w:spacing w:line="270" w:lineRule="atLeast"/>
+        <w:rPr>
+          <w:rFonts w:ascii="Menlo" w:eastAsia="Times New Roman" w:hAnsi="Menlo" w:cs="Menlo"/>
+          <w:color w:val="D4D4D4"/>
+          <w:sz w:val="18"/>
+          <w:szCs w:val="18"/>
+          <w:lang w:eastAsia="zh-CN"/>
+        </w:rPr>
+      </w:pPr>
+      <w:r>
+        <w:rPr>
+          <w:rFonts w:ascii="Menlo" w:eastAsia="Times New Roman" w:hAnsi="Menlo" w:cs="Menlo"/>
+          <w:color w:val="D4D4D4"/>
+          <w:sz w:val="18"/>
+          <w:szCs w:val="18"/>
+          <w:lang w:eastAsia="zh-CN"/>
+        </w:rPr>
+        <w:t xml:space="preserve">3. mvn test </w:t>
+      </w:r>
+    </w:p>
+    <w:p>
+      <w:r>
+        <w:tab/>
+        <w:t>to run api test</w:t>
+      </w:r>
+    </w:p>
+    <w:p>
+      <w:pPr>
+        <w:shd w:val="clear" w:color="auto" w:fill="1E1E1E"/>
+        <w:spacing w:line="270" w:lineRule="atLeast"/>
+        <w:rPr>
+          <w:rFonts w:ascii="Menlo" w:eastAsia="Times New Roman" w:hAnsi="Menlo" w:cs="Menlo"/>
+          <w:color w:val="D4D4D4"/>
+          <w:sz w:val="18"/>
+          <w:szCs w:val="18"/>
+          <w:lang w:eastAsia="zh-CN"/>
+        </w:rPr>
+      </w:pPr>
+      <w:r>
+        <w:rPr>
+          <w:rFonts w:ascii="Menlo" w:eastAsia="Times New Roman" w:hAnsi="Menlo" w:cs="Menlo"/>
+          <w:color w:val="D4D4D4"/>
+          <w:sz w:val="18"/>
+          <w:szCs w:val="18"/>
+          <w:lang w:eastAsia="zh-CN"/>
+        </w:rPr>
+        <w:t>4. killall node</w:t>
+      </w:r>
+    </w:p>
+    <w:p>
+      <w:r>
+        <w:tab/>
+        <w:t>to stop the server</w:t>
+      </w:r>
+    </w:p>
+    <w:p>
+      <w:pPr>
+        <w:shd w:val="clear" w:color="auto" w:fill="1E1E1E"/>
+        <w:spacing w:line="270" w:lineRule="atLeast"/>
+        <w:rPr>
+          <w:rFonts w:ascii="Menlo" w:eastAsia="Times New Roman" w:hAnsi="Menlo" w:cs="Menlo"/>
+          <w:color w:val="D4D4D4"/>
+          <w:sz w:val="18"/>
+          <w:szCs w:val="18"/>
+          <w:lang w:eastAsia="zh-CN"/>
+        </w:rPr>
+      </w:pPr>
+      <w:r>
+        <w:rPr>
+          <w:rFonts w:ascii="Menlo" w:eastAsia="Times New Roman" w:hAnsi="Menlo" w:cs="Menlo"/>
+          <w:color w:val="D4D4D4"/>
+          <w:sz w:val="18"/>
+          <w:szCs w:val="18"/>
+          <w:lang w:eastAsia="zh-CN"/>
+        </w:rPr>
+        <w:t>5. mvn clean</w:t>
+      </w:r>
+    </w:p>
+    <w:p>
+      <w:r>
+        <w:tab/>
+        <w:t>to clean all the downloaded packages and generated files</w:t>
+      </w:r>
+    </w:p>
+    <w:p>
+      <w:pPr>
+        <w:rPr>
+          <w:b/>
+          <w:sz w:val="28"/>
+        </w:rPr>
+      </w:pPr>
     </w:p>
     <w:p>
       <w:pPr>
@@ -2774,6 +2596,34 @@
         </w:rPr>
       </w:pPr>
     </w:p>
+    <w:p>
+      <w:pPr>
+        <w:shd w:val="clear" w:color="auto" w:fill="FFFFFF"/>
+        <w:tabs>
+          <w:tab w:val="left" w:pos="916"/>
+          <w:tab w:val="left" w:pos="1832"/>
+          <w:tab w:val="left" w:pos="2748"/>
+          <w:tab w:val="left" w:pos="3664"/>
+          <w:tab w:val="left" w:pos="4580"/>
+          <w:tab w:val="left" w:pos="5496"/>
+          <w:tab w:val="left" w:pos="6412"/>
+          <w:tab w:val="left" w:pos="7328"/>
+          <w:tab w:val="left" w:pos="8244"/>
+          <w:tab w:val="left" w:pos="9160"/>
+          <w:tab w:val="left" w:pos="10076"/>
+          <w:tab w:val="left" w:pos="10992"/>
+          <w:tab w:val="left" w:pos="11908"/>
+          <w:tab w:val="left" w:pos="12824"/>
+          <w:tab w:val="left" w:pos="13740"/>
+          <w:tab w:val="left" w:pos="14656"/>
+        </w:tabs>
+        <w:spacing w:after="0" w:line="240" w:lineRule="auto"/>
+        <w:rPr>
+          <w:rFonts w:eastAsia="Times New Roman" w:cstheme="minorHAnsi"/>
+          <w:bCs/>
+        </w:rPr>
+      </w:pPr>
+    </w:p>
     <w:sectPr>
       <w:pgSz w:w="12240" w:h="15840"/>
       <w:pgMar w:top="1440" w:right="1440" w:bottom="1440" w:left="1440" w:header="720" w:footer="720" w:gutter="0"/>
@@ -2785,8 +2635,8 @@
 </file>
 
 <file path=word/numbering.xml><?xml version="1.0" encoding="utf-8"?>
-<w:numbering xmlns:wpc="http://schemas.microsoft.com/office/word/2010/wordprocessingCanvas" xmlns:cx="http://schemas.microsoft.com/office/drawing/2014/chartex" xmlns:cx1="http://schemas.microsoft.com/office/drawing/2015/9/8/chartex" xmlns:cx2="http://schemas.microsoft.com/office/drawing/2015/10/21/chartex" xmlns:cx3="http://schemas.microsoft.com/office/drawing/2016/5/9/chartex" xmlns:cx4="http://schemas.microsoft.com/office/drawing/2016/5/10/chartex" xmlns:cx5="http://schemas.microsoft.com/office/drawing/2016/5/11/chartex" xmlns:cx6="http://schemas.microsoft.com/office/drawing/2016/5/12/chartex" xmlns:cx7="http://schemas.microsoft.com/office/drawing/2016/5/13/chartex" xmlns:cx8="http://schemas.microsoft.com/office/drawing/2016/5/14/chartex" xmlns:mc="http://schemas.openxmlformats.org/markup-compatibility/2006" xmlns:aink="http://schemas.microsoft.com/office/drawing/2016/ink" xmlns:am3d="http://schemas.microsoft.com/office/drawing/2017/model3d" xmlns:o="urn:schemas-microsoft-com:office:office" xmlns:r="http://schemas.openxmlformats.org/officeDocument/2006/relationships" xmlns:m="http://schemas.openxmlformats.org/officeDocument/2006/math" xmlns:v="urn:schemas-microsoft-com:vml" xmlns:wp14="http://schemas.microsoft.com/office/word/2010/wordprocessingDrawing" xmlns:wp="http://schemas.openxmlformats.org/drawingml/2006/wordprocessingDrawing" xmlns:w10="urn:schemas-microsoft-com:office:word" xmlns:w="http://schemas.openxmlformats.org/wordprocessingml/2006/main" xmlns:w14="http://schemas.microsoft.com/office/word/2010/wordml" xmlns:w15="http://schemas.microsoft.com/office/word/2012/wordml" xmlns:w16cid="http://schemas.microsoft.com/office/word/2016/wordml/cid" xmlns:w16se="http://schemas.microsoft.com/office/word/2015/wordml/symex" xmlns:wpg="http://schemas.microsoft.com/office/word/2010/wordprocessingGroup" xmlns:wpi="http://schemas.microsoft.com/office/word/2010/wordprocessingInk" xmlns:wne="http://schemas.microsoft.com/office/word/2006/wordml" xmlns:wps="http://schemas.microsoft.com/office/word/2010/wordprocessingShape" mc:Ignorable="w14 w15 w16se w16cid wp14">
-  <w:abstractNum w:abstractNumId="0" w15:restartNumberingAfterBreak="0">
+<w:numbering xmlns:wpc="http://schemas.microsoft.com/office/word/2010/wordprocessingCanvas" xmlns:mo="http://schemas.microsoft.com/office/mac/office/2008/main" xmlns:mc="http://schemas.openxmlformats.org/markup-compatibility/2006" xmlns:mv="urn:schemas-microsoft-com:mac:vml" xmlns:o="urn:schemas-microsoft-com:office:office" xmlns:r="http://schemas.openxmlformats.org/officeDocument/2006/relationships" xmlns:m="http://schemas.openxmlformats.org/officeDocument/2006/math" xmlns:v="urn:schemas-microsoft-com:vml" xmlns:wp14="http://schemas.microsoft.com/office/word/2010/wordprocessingDrawing" xmlns:wp="http://schemas.openxmlformats.org/drawingml/2006/wordprocessingDrawing" xmlns:w10="urn:schemas-microsoft-com:office:word" xmlns:w="http://schemas.openxmlformats.org/wordprocessingml/2006/main" xmlns:w14="http://schemas.microsoft.com/office/word/2010/wordml" xmlns:w15="http://schemas.microsoft.com/office/word/2012/wordml" xmlns:wpg="http://schemas.microsoft.com/office/word/2010/wordprocessingGroup" xmlns:wpi="http://schemas.microsoft.com/office/word/2010/wordprocessingInk" xmlns:wne="http://schemas.microsoft.com/office/word/2006/wordml" xmlns:wps="http://schemas.microsoft.com/office/word/2010/wordprocessingShape" mc:Ignorable="w14 w15 wp14">
+  <w:abstractNum w:abstractNumId="0">
     <w:nsid w:val="3F6C599B"/>
     <w:multiLevelType w:val="hybridMultilevel"/>
     <w:tmpl w:val="96C22546"/>
@@ -2875,7 +2725,7 @@
       </w:pPr>
     </w:lvl>
   </w:abstractNum>
-  <w:abstractNum w:abstractNumId="1" w15:restartNumberingAfterBreak="0">
+  <w:abstractNum w:abstractNumId="1">
     <w:nsid w:val="4A9F078B"/>
     <w:multiLevelType w:val="hybridMultilevel"/>
     <w:tmpl w:val="427011EC"/>
@@ -2961,7 +2811,7 @@
       </w:pPr>
     </w:lvl>
   </w:abstractNum>
-  <w:abstractNum w:abstractNumId="2" w15:restartNumberingAfterBreak="0">
+  <w:abstractNum w:abstractNumId="2">
     <w:nsid w:val="5F463C05"/>
     <w:multiLevelType w:val="hybridMultilevel"/>
     <w:tmpl w:val="C3FC50AA"/>
@@ -3053,7 +2903,7 @@
       </w:pPr>
     </w:lvl>
   </w:abstractNum>
-  <w:abstractNum w:abstractNumId="3" w15:restartNumberingAfterBreak="0">
+  <w:abstractNum w:abstractNumId="3">
     <w:nsid w:val="62092C4E"/>
     <w:multiLevelType w:val="hybridMultilevel"/>
     <w:tmpl w:val="717E6010"/>
@@ -3145,7 +2995,7 @@
       </w:pPr>
     </w:lvl>
   </w:abstractNum>
-  <w:abstractNum w:abstractNumId="4" w15:restartNumberingAfterBreak="0">
+  <w:abstractNum w:abstractNumId="4">
     <w:nsid w:val="66D96584"/>
     <w:multiLevelType w:val="hybridMultilevel"/>
     <w:tmpl w:val="75D4AB0E"/>
@@ -3231,7 +3081,7 @@
       </w:pPr>
     </w:lvl>
   </w:abstractNum>
-  <w:abstractNum w:abstractNumId="5" w15:restartNumberingAfterBreak="0">
+  <w:abstractNum w:abstractNumId="5">
     <w:nsid w:val="675D2C48"/>
     <w:multiLevelType w:val="hybridMultilevel"/>
     <w:tmpl w:val="DDAA7B6E"/>
@@ -3317,7 +3167,7 @@
       </w:pPr>
     </w:lvl>
   </w:abstractNum>
-  <w:abstractNum w:abstractNumId="6" w15:restartNumberingAfterBreak="0">
+  <w:abstractNum w:abstractNumId="6">
     <w:nsid w:val="70A36A87"/>
     <w:multiLevelType w:val="hybridMultilevel"/>
     <w:tmpl w:val="15A4B37C"/>
@@ -3403,7 +3253,7 @@
       </w:pPr>
     </w:lvl>
   </w:abstractNum>
-  <w:abstractNum w:abstractNumId="7" w15:restartNumberingAfterBreak="0">
+  <w:abstractNum w:abstractNumId="7">
     <w:nsid w:val="739F6A9B"/>
     <w:multiLevelType w:val="hybridMultilevel"/>
     <w:tmpl w:val="B4827E4C"/>
@@ -3520,7 +3370,7 @@
 </file>
 
 <file path=word/styles.xml><?xml version="1.0" encoding="utf-8"?>
-<w:styles xmlns:mc="http://schemas.openxmlformats.org/markup-compatibility/2006" xmlns:r="http://schemas.openxmlformats.org/officeDocument/2006/relationships" xmlns:w="http://schemas.openxmlformats.org/wordprocessingml/2006/main" xmlns:w14="http://schemas.microsoft.com/office/word/2010/wordml" xmlns:w15="http://schemas.microsoft.com/office/word/2012/wordml" xmlns:w16cid="http://schemas.microsoft.com/office/word/2016/wordml/cid" xmlns:w16se="http://schemas.microsoft.com/office/word/2015/wordml/symex" mc:Ignorable="w14 w15 w16se w16cid">
+<w:styles xmlns:mc="http://schemas.openxmlformats.org/markup-compatibility/2006" xmlns:r="http://schemas.openxmlformats.org/officeDocument/2006/relationships" xmlns:w="http://schemas.openxmlformats.org/wordprocessingml/2006/main" xmlns:w14="http://schemas.microsoft.com/office/word/2010/wordml" xmlns:w15="http://schemas.microsoft.com/office/word/2012/wordml" mc:Ignorable="w14 w15">
   <w:docDefaults>
     <w:rPrDefault>
       <w:rPr>
@@ -3536,7 +3386,7 @@
       </w:pPr>
     </w:pPrDefault>
   </w:docDefaults>
-  <w:latentStyles w:defLockedState="0" w:defUIPriority="99" w:defSemiHidden="0" w:defUnhideWhenUsed="0" w:defQFormat="0" w:count="375">
+  <w:latentStyles w:defLockedState="0" w:defUIPriority="99" w:defSemiHidden="0" w:defUnhideWhenUsed="0" w:defQFormat="0" w:count="382">
     <w:lsdException w:name="Normal" w:uiPriority="0" w:qFormat="1"/>
     <w:lsdException w:name="heading 1" w:uiPriority="9" w:qFormat="1"/>
     <w:lsdException w:name="heading 2" w:semiHidden="1" w:uiPriority="9" w:unhideWhenUsed="1" w:qFormat="1"/>

--- a/documentation/how_to_setup_documentation.docx
+++ b/documentation/how_to_setup_documentation.docx
@@ -2174,21 +2174,250 @@
           <w:sz w:val="28"/>
         </w:rPr>
         <w:lastRenderedPageBreak/>
-        <w:t>Run API Tests:</w:t>
-      </w:r>
-    </w:p>
-    <w:p>
-      <w:pPr>
-        <w:rPr>
+        <w:t>API Tests:</w:t>
+      </w:r>
+    </w:p>
+    <w:p>
+      <w:pPr>
+        <w:rPr>
+          <w:sz w:val="28"/>
+        </w:rPr>
+      </w:pPr>
+      <w:r>
+        <w:rPr>
+          <w:sz w:val="28"/>
+        </w:rPr>
+        <w:t>Before Testing:</w:t>
+      </w:r>
+    </w:p>
+    <w:p>
+      <w:pPr>
+        <w:ind w:left="720"/>
+        <w:rPr>
+          <w:b/>
+        </w:rPr>
+      </w:pPr>
+      <w:r>
+        <w:rPr>
+          <w:b/>
+        </w:rPr>
+        <w:t xml:space="preserve">APITEST is located at </w:t>
+      </w:r>
+      <w:r>
+        <w:rPr>
+          <w:b/>
+          <w:sz w:val="20"/>
           <w:lang w:val="en-CA"/>
         </w:rPr>
-      </w:pPr>
-      <w:r>
-        <w:rPr>
+        <w:t>/umbuy/server/APITest/my-app/</w:t>
+      </w:r>
+    </w:p>
+    <w:p>
+      <w:pPr>
+        <w:ind w:left="720"/>
+        <w:rPr>
+          <w:sz w:val="20"/>
           <w:lang w:val="en-CA"/>
         </w:rPr>
+      </w:pPr>
+      <w:r>
+        <w:rPr>
+          <w:sz w:val="20"/>
+          <w:lang w:val="en-CA"/>
+        </w:rPr>
         <w:t>Use “mysql.server start” to start mysql.</w:t>
       </w:r>
+    </w:p>
+    <w:p>
+      <w:pPr>
+        <w:ind w:left="720"/>
+        <w:rPr>
+          <w:sz w:val="20"/>
+          <w:lang w:val="en-CA"/>
+        </w:rPr>
+      </w:pPr>
+      <w:r>
+        <w:rPr>
+          <w:sz w:val="20"/>
+          <w:lang w:val="en-CA"/>
+        </w:rPr>
+        <w:t xml:space="preserve">Change the mysql user and password to your own in localhost.js </w:t>
+      </w:r>
+    </w:p>
+    <w:p>
+      <w:pPr>
+        <w:ind w:left="720"/>
+        <w:rPr>
+          <w:sz w:val="20"/>
+          <w:lang w:val="en-CA"/>
+        </w:rPr>
+      </w:pPr>
+      <w:r>
+        <w:rPr>
+          <w:sz w:val="20"/>
+          <w:lang w:val="en-CA"/>
+        </w:rPr>
+        <w:tab/>
+        <w:t>Note: localhost.js is located at /umbuy/server/APITest/my-app/src/main/resources</w:t>
+      </w:r>
+    </w:p>
+    <w:p>
+      <w:pPr>
+        <w:ind w:left="720"/>
+        <w:rPr>
+          <w:sz w:val="20"/>
+          <w:lang w:val="en-CA"/>
+        </w:rPr>
+      </w:pPr>
+    </w:p>
+    <w:p>
+      <w:pPr>
+        <w:shd w:val="clear" w:color="auto" w:fill="1E1E1E"/>
+        <w:spacing w:line="270" w:lineRule="atLeast"/>
+        <w:ind w:left="720"/>
+        <w:rPr>
+          <w:rFonts w:ascii="Menlo" w:eastAsia="Times New Roman" w:hAnsi="Menlo" w:cs="Menlo"/>
+          <w:color w:val="D4D4D4"/>
+          <w:sz w:val="15"/>
+          <w:szCs w:val="18"/>
+          <w:lang w:eastAsia="zh-CN"/>
+        </w:rPr>
+      </w:pPr>
+      <w:r>
+        <w:rPr>
+          <w:rFonts w:ascii="Menlo" w:eastAsia="Times New Roman" w:hAnsi="Menlo" w:cs="Menlo"/>
+          <w:color w:val="D4D4D4"/>
+          <w:sz w:val="15"/>
+          <w:szCs w:val="18"/>
+          <w:lang w:eastAsia="zh-CN"/>
+        </w:rPr>
+        <w:t>brew install maven</w:t>
+      </w:r>
+    </w:p>
+    <w:p>
+      <w:pPr>
+        <w:ind w:left="720"/>
+        <w:rPr>
+          <w:sz w:val="20"/>
+          <w:lang w:val="en-CA"/>
+        </w:rPr>
+      </w:pPr>
+      <w:r>
+        <w:rPr>
+          <w:sz w:val="20"/>
+          <w:lang w:val="en-CA"/>
+        </w:rPr>
+        <w:tab/>
+        <w:t>to install build tool “Maven”</w:t>
+      </w:r>
+    </w:p>
+    <w:p>
+      <w:pPr>
+        <w:ind w:left="1440"/>
+        <w:rPr>
+          <w:sz w:val="20"/>
+          <w:lang w:val="en-CA"/>
+        </w:rPr>
+      </w:pPr>
+      <w:r>
+        <w:rPr>
+          <w:b/>
+          <w:sz w:val="20"/>
+          <w:lang w:val="en-CA"/>
+        </w:rPr>
+        <w:t>Note</w:t>
+      </w:r>
+      <w:r>
+        <w:rPr>
+          <w:sz w:val="20"/>
+          <w:lang w:val="en-CA"/>
+        </w:rPr>
+        <w:t>: file structure was generated by maven using</w:t>
+      </w:r>
+      <w:r>
+        <w:rPr>
+          <w:rFonts w:ascii="MS Mincho" w:eastAsia="MS Mincho" w:hAnsi="MS Mincho" w:cs="MS Mincho"/>
+          <w:sz w:val="20"/>
+        </w:rPr>
+        <w:t xml:space="preserve"> </w:t>
+      </w:r>
+      <w:r>
+        <w:rPr>
+          <w:rFonts w:ascii="MS Mincho" w:eastAsia="MS Mincho" w:hAnsi="MS Mincho" w:cs="MS Mincho"/>
+          <w:sz w:val="20"/>
+          <w:lang w:val="en-CA"/>
+        </w:rPr>
+        <w:t>✗</w:t>
+      </w:r>
+      <w:r>
+        <w:rPr>
+          <w:sz w:val="20"/>
+          <w:lang w:val="en-CA"/>
+        </w:rPr>
+        <w:t xml:space="preserve"> “mvn archetype:generate -DgroupId=umbuy -DartifactId=my-app -DarchetypeArtifactId=maven-archetype-quickstart -DinteractiveMode=false”</w:t>
+      </w:r>
+    </w:p>
+    <w:p>
+      <w:pPr>
+        <w:rPr>
+          <w:sz w:val="20"/>
+          <w:lang w:val="en-CA"/>
+        </w:rPr>
+      </w:pPr>
+    </w:p>
+    <w:p>
+      <w:pPr>
+        <w:rPr>
+          <w:sz w:val="28"/>
+        </w:rPr>
+      </w:pPr>
+      <w:r>
+        <w:rPr>
+          <w:sz w:val="28"/>
+        </w:rPr>
+        <w:t>Run API</w:t>
+      </w:r>
+      <w:r>
+        <w:rPr>
+          <w:sz w:val="28"/>
+        </w:rPr>
+        <w:t xml:space="preserve"> Testing:</w:t>
+      </w:r>
+    </w:p>
+    <w:p>
+      <w:pPr>
+        <w:rPr>
+          <w:sz w:val="28"/>
+        </w:rPr>
+      </w:pPr>
+      <w:r>
+        <w:rPr>
+          <w:sz w:val="28"/>
+        </w:rPr>
+        <w:tab/>
+        <w:t>One command: mvn test</w:t>
+      </w:r>
+    </w:p>
+    <w:p>
+      <w:pPr>
+        <w:ind w:left="1440"/>
+        <w:rPr>
+          <w:sz w:val="28"/>
+        </w:rPr>
+      </w:pPr>
+      <w:r>
+        <w:rPr>
+          <w:sz w:val="28"/>
+        </w:rPr>
+        <w:t>This will install node/npm, connect to test database and delete every entry inside test table, run nodejs server at background, and then do api testing.</w:t>
+      </w:r>
+    </w:p>
+    <w:p>
+      <w:pPr>
+        <w:rPr>
+          <w:lang w:val="en-CA"/>
+        </w:rPr>
+      </w:pPr>
       <w:bookmarkStart w:id="1" w:name="_GoBack"/>
       <w:bookmarkEnd w:id="1"/>
     </w:p>
@@ -2198,311 +2427,6 @@
           <w:lang w:val="en-CA"/>
         </w:rPr>
       </w:pPr>
-      <w:r>
-        <w:rPr>
-          <w:lang w:val="en-CA"/>
-        </w:rPr>
-        <w:t xml:space="preserve">Change the mysql user and password to your own in localhost.js </w:t>
-      </w:r>
-    </w:p>
-    <w:p>
-      <w:pPr>
-        <w:rPr>
-          <w:lang w:val="en-CA"/>
-        </w:rPr>
-      </w:pPr>
-      <w:r>
-        <w:rPr>
-          <w:lang w:val="en-CA"/>
-        </w:rPr>
-        <w:tab/>
-        <w:t xml:space="preserve">Note: localhost.js is located at </w:t>
-      </w:r>
-      <w:r>
-        <w:rPr>
-          <w:lang w:val="en-CA"/>
-        </w:rPr>
-        <w:t>/umbuy/server/APITest/my-app/src/main/resources</w:t>
-      </w:r>
-    </w:p>
-    <w:p>
-      <w:pPr>
-        <w:rPr>
-          <w:lang w:val="en-CA"/>
-        </w:rPr>
-      </w:pPr>
-    </w:p>
-    <w:p>
-      <w:pPr>
-        <w:shd w:val="clear" w:color="auto" w:fill="1E1E1E"/>
-        <w:spacing w:line="270" w:lineRule="atLeast"/>
-        <w:rPr>
-          <w:rFonts w:ascii="Menlo" w:eastAsia="Times New Roman" w:hAnsi="Menlo" w:cs="Menlo"/>
-          <w:color w:val="D4D4D4"/>
-          <w:sz w:val="18"/>
-          <w:szCs w:val="18"/>
-          <w:lang w:eastAsia="zh-CN"/>
-        </w:rPr>
-      </w:pPr>
-      <w:r>
-        <w:rPr>
-          <w:rFonts w:ascii="Menlo" w:eastAsia="Times New Roman" w:hAnsi="Menlo" w:cs="Menlo"/>
-          <w:color w:val="D4D4D4"/>
-          <w:sz w:val="18"/>
-          <w:szCs w:val="18"/>
-          <w:lang w:eastAsia="zh-CN"/>
-        </w:rPr>
-        <w:t>brew install maven</w:t>
-      </w:r>
-    </w:p>
-    <w:p>
-      <w:pPr>
-        <w:rPr>
-          <w:lang w:val="en-CA"/>
-        </w:rPr>
-      </w:pPr>
-      <w:r>
-        <w:rPr>
-          <w:lang w:val="en-CA"/>
-        </w:rPr>
-        <w:tab/>
-        <w:t>to install build tool “Maven”</w:t>
-      </w:r>
-    </w:p>
-    <w:p>
-      <w:pPr>
-        <w:rPr>
-          <w:lang w:val="en-CA"/>
-        </w:rPr>
-      </w:pPr>
-    </w:p>
-    <w:p>
-      <w:pPr>
-        <w:ind w:left="720"/>
-        <w:rPr>
-          <w:lang w:val="en-CA"/>
-        </w:rPr>
-      </w:pPr>
-      <w:r>
-        <w:rPr>
-          <w:b/>
-          <w:lang w:val="en-CA"/>
-        </w:rPr>
-        <w:t>Note</w:t>
-      </w:r>
-      <w:r>
-        <w:rPr>
-          <w:lang w:val="en-CA"/>
-        </w:rPr>
-        <w:t>: file structure was generated by maven using</w:t>
-      </w:r>
-      <w:r>
-        <w:rPr>
-          <w:rFonts w:ascii="MS Mincho" w:eastAsia="MS Mincho" w:hAnsi="MS Mincho" w:cs="MS Mincho"/>
-        </w:rPr>
-        <w:t xml:space="preserve"> </w:t>
-      </w:r>
-      <w:r>
-        <w:rPr>
-          <w:rFonts w:ascii="MS Mincho" w:eastAsia="MS Mincho" w:hAnsi="MS Mincho" w:cs="MS Mincho"/>
-          <w:lang w:val="en-CA"/>
-        </w:rPr>
-        <w:t>✗</w:t>
-      </w:r>
-      <w:r>
-        <w:rPr>
-          <w:lang w:val="en-CA"/>
-        </w:rPr>
-        <w:t xml:space="preserve"> </w:t>
-      </w:r>
-      <w:r>
-        <w:rPr>
-          <w:lang w:val="en-CA"/>
-        </w:rPr>
-        <w:t>“</w:t>
-      </w:r>
-      <w:r>
-        <w:rPr>
-          <w:lang w:val="en-CA"/>
-        </w:rPr>
-        <w:t>mvn archetype:generate -DgroupId=umbuy -DartifactId=my-app -DarchetypeArtifactId=maven-archetype-quickstart -DinteractiveMode=false</w:t>
-      </w:r>
-      <w:r>
-        <w:rPr>
-          <w:lang w:val="en-CA"/>
-        </w:rPr>
-        <w:t>”</w:t>
-      </w:r>
-    </w:p>
-    <w:p>
-      <w:pPr>
-        <w:ind w:left="720"/>
-        <w:rPr>
-          <w:lang w:val="en-CA"/>
-        </w:rPr>
-      </w:pPr>
-    </w:p>
-    <w:p>
-      <w:pPr>
-        <w:rPr>
-          <w:lang w:val="en-CA"/>
-        </w:rPr>
-      </w:pPr>
-    </w:p>
-    <w:p>
-      <w:pPr>
-        <w:shd w:val="clear" w:color="auto" w:fill="1E1E1E"/>
-        <w:spacing w:line="270" w:lineRule="atLeast"/>
-        <w:rPr>
-          <w:rFonts w:ascii="Menlo" w:eastAsia="Times New Roman" w:hAnsi="Menlo" w:cs="Menlo"/>
-          <w:color w:val="D4D4D4"/>
-          <w:sz w:val="18"/>
-          <w:szCs w:val="18"/>
-          <w:lang w:eastAsia="zh-CN"/>
-        </w:rPr>
-      </w:pPr>
-      <w:r>
-        <w:rPr>
-          <w:rFonts w:ascii="Menlo" w:eastAsia="Times New Roman" w:hAnsi="Menlo" w:cs="Menlo"/>
-          <w:color w:val="D4D4D4"/>
-          <w:sz w:val="18"/>
-          <w:szCs w:val="18"/>
-          <w:lang w:eastAsia="zh-CN"/>
-        </w:rPr>
-        <w:t xml:space="preserve">1.mvn </w:t>
-      </w:r>
-      <w:r>
-        <w:rPr>
-          <w:rFonts w:ascii="Menlo" w:eastAsia="Times New Roman" w:hAnsi="Menlo" w:cs="Menlo"/>
-          <w:color w:val="D4D4D4"/>
-          <w:sz w:val="18"/>
-          <w:szCs w:val="18"/>
-          <w:lang w:eastAsia="zh-CN"/>
-        </w:rPr>
-        <w:t>generate-resources</w:t>
-      </w:r>
-    </w:p>
-    <w:p>
-      <w:r>
-        <w:tab/>
-        <w:t>to install all the related packages</w:t>
-      </w:r>
-    </w:p>
-    <w:p>
-      <w:pPr>
-        <w:shd w:val="clear" w:color="auto" w:fill="1E1E1E"/>
-        <w:spacing w:line="270" w:lineRule="atLeast"/>
-        <w:rPr>
-          <w:rFonts w:ascii="Menlo" w:eastAsia="Times New Roman" w:hAnsi="Menlo" w:cs="Menlo"/>
-          <w:color w:val="D4D4D4"/>
-          <w:sz w:val="18"/>
-          <w:szCs w:val="18"/>
-          <w:lang w:eastAsia="zh-CN"/>
-        </w:rPr>
-      </w:pPr>
-      <w:r>
-        <w:rPr>
-          <w:rFonts w:ascii="Menlo" w:eastAsia="Times New Roman" w:hAnsi="Menlo" w:cs="Menlo"/>
-          <w:color w:val="D4D4D4"/>
-          <w:sz w:val="18"/>
-          <w:szCs w:val="18"/>
-          <w:lang w:eastAsia="zh-CN"/>
-        </w:rPr>
-        <w:t xml:space="preserve">2. bash run.sh </w:t>
-      </w:r>
-    </w:p>
-    <w:p>
-      <w:r>
-        <w:tab/>
-        <w:t>to run localhost server</w:t>
-      </w:r>
-    </w:p>
-    <w:p>
-      <w:pPr>
-        <w:shd w:val="clear" w:color="auto" w:fill="1E1E1E"/>
-        <w:spacing w:line="270" w:lineRule="atLeast"/>
-        <w:rPr>
-          <w:rFonts w:ascii="Menlo" w:eastAsia="Times New Roman" w:hAnsi="Menlo" w:cs="Menlo"/>
-          <w:color w:val="D4D4D4"/>
-          <w:sz w:val="18"/>
-          <w:szCs w:val="18"/>
-          <w:lang w:eastAsia="zh-CN"/>
-        </w:rPr>
-      </w:pPr>
-      <w:r>
-        <w:rPr>
-          <w:rFonts w:ascii="Menlo" w:eastAsia="Times New Roman" w:hAnsi="Menlo" w:cs="Menlo"/>
-          <w:color w:val="D4D4D4"/>
-          <w:sz w:val="18"/>
-          <w:szCs w:val="18"/>
-          <w:lang w:eastAsia="zh-CN"/>
-        </w:rPr>
-        <w:t xml:space="preserve">3. mvn test </w:t>
-      </w:r>
-    </w:p>
-    <w:p>
-      <w:r>
-        <w:tab/>
-        <w:t>to run api test</w:t>
-      </w:r>
-    </w:p>
-    <w:p>
-      <w:pPr>
-        <w:shd w:val="clear" w:color="auto" w:fill="1E1E1E"/>
-        <w:spacing w:line="270" w:lineRule="atLeast"/>
-        <w:rPr>
-          <w:rFonts w:ascii="Menlo" w:eastAsia="Times New Roman" w:hAnsi="Menlo" w:cs="Menlo"/>
-          <w:color w:val="D4D4D4"/>
-          <w:sz w:val="18"/>
-          <w:szCs w:val="18"/>
-          <w:lang w:eastAsia="zh-CN"/>
-        </w:rPr>
-      </w:pPr>
-      <w:r>
-        <w:rPr>
-          <w:rFonts w:ascii="Menlo" w:eastAsia="Times New Roman" w:hAnsi="Menlo" w:cs="Menlo"/>
-          <w:color w:val="D4D4D4"/>
-          <w:sz w:val="18"/>
-          <w:szCs w:val="18"/>
-          <w:lang w:eastAsia="zh-CN"/>
-        </w:rPr>
-        <w:t>4. killall node</w:t>
-      </w:r>
-    </w:p>
-    <w:p>
-      <w:r>
-        <w:tab/>
-        <w:t>to stop the server</w:t>
-      </w:r>
-    </w:p>
-    <w:p>
-      <w:pPr>
-        <w:shd w:val="clear" w:color="auto" w:fill="1E1E1E"/>
-        <w:spacing w:line="270" w:lineRule="atLeast"/>
-        <w:rPr>
-          <w:rFonts w:ascii="Menlo" w:eastAsia="Times New Roman" w:hAnsi="Menlo" w:cs="Menlo"/>
-          <w:color w:val="D4D4D4"/>
-          <w:sz w:val="18"/>
-          <w:szCs w:val="18"/>
-          <w:lang w:eastAsia="zh-CN"/>
-        </w:rPr>
-      </w:pPr>
-      <w:r>
-        <w:rPr>
-          <w:rFonts w:ascii="Menlo" w:eastAsia="Times New Roman" w:hAnsi="Menlo" w:cs="Menlo"/>
-          <w:color w:val="D4D4D4"/>
-          <w:sz w:val="18"/>
-          <w:szCs w:val="18"/>
-          <w:lang w:eastAsia="zh-CN"/>
-        </w:rPr>
-        <w:t>5. mvn clean</w:t>
-      </w:r>
-    </w:p>
-    <w:p>
-      <w:r>
-        <w:tab/>
-        <w:t>to clean all the downloaded packages and generated files</w:t>
-      </w:r>
     </w:p>
     <w:p>
       <w:pPr>

--- a/documentation/how_to_setup_documentation.docx
+++ b/documentation/how_to_setup_documentation.docx
@@ -112,64 +112,41 @@
         </w:numPr>
       </w:pPr>
       <w:r>
-        <w:t xml:space="preserve">Run the command </w:t>
-      </w:r>
-      <w:proofErr w:type="spellStart"/>
-      <w:r>
-        <w:t>webdriver</w:t>
-      </w:r>
-      <w:proofErr w:type="spellEnd"/>
-      <w:r>
-        <w:t xml:space="preserve">-manager update to update your </w:t>
-      </w:r>
-      <w:proofErr w:type="spellStart"/>
-      <w:r>
-        <w:t>chromedriver</w:t>
-      </w:r>
-      <w:proofErr w:type="spellEnd"/>
-      <w:r>
-        <w:t xml:space="preserve"> and jetty server</w:t>
-      </w:r>
-    </w:p>
-    <w:p>
-      <w:pPr>
-        <w:pStyle w:val="ListParagraph"/>
-        <w:numPr>
-          <w:ilvl w:val="0"/>
-          <w:numId w:val="1"/>
-        </w:numPr>
-      </w:pPr>
-      <w:r>
-        <w:t xml:space="preserve">Run the command </w:t>
-      </w:r>
-      <w:proofErr w:type="spellStart"/>
-      <w:r>
-        <w:t>webdriver</w:t>
-      </w:r>
-      <w:proofErr w:type="spellEnd"/>
-      <w:r>
-        <w:t>-manager start to start the selenium driver.</w:t>
-      </w:r>
-    </w:p>
-    <w:p>
-      <w:pPr>
-        <w:pStyle w:val="ListParagraph"/>
-        <w:numPr>
-          <w:ilvl w:val="0"/>
-          <w:numId w:val="1"/>
-        </w:numPr>
-      </w:pPr>
-      <w:r>
-        <w:t xml:space="preserve">After step 4, you can run the acceptance/system tests by running the command </w:t>
-      </w:r>
-      <w:r>
-        <w:t>ng e2e --port 4200</w:t>
+        <w:t>Run the command</w:t>
       </w:r>
       <w:r>
         <w:t xml:space="preserve"> </w:t>
       </w:r>
-      <w:r>
-        <w:t>in the web directory.</w:t>
+      <w:proofErr w:type="spellStart"/>
+      <w:r>
+        <w:rPr>
+          <w:color w:val="FF0000"/>
+        </w:rPr>
+        <w:t>npm</w:t>
+      </w:r>
+      <w:proofErr w:type="spellEnd"/>
+      <w:r>
+        <w:rPr>
+          <w:color w:val="FF0000"/>
+        </w:rPr>
+        <w:t xml:space="preserve"> run </w:t>
+      </w:r>
+      <w:proofErr w:type="spellStart"/>
+      <w:r>
+        <w:rPr>
+          <w:color w:val="FF0000"/>
+        </w:rPr>
+        <w:t>systemTests</w:t>
+      </w:r>
+      <w:proofErr w:type="spellEnd"/>
+      <w:r>
+        <w:rPr>
+          <w:color w:val="FF0000"/>
+        </w:rPr>
+        <w:t xml:space="preserve"> </w:t>
+      </w:r>
+      <w:r>
+        <w:t>in the web directory</w:t>
       </w:r>
     </w:p>
     <w:p>
@@ -457,7 +434,18 @@
         <w:ind w:left="2160"/>
       </w:pPr>
       <w:r>
-        <w:t>$ ng serve</w:t>
+        <w:t xml:space="preserve">$ </w:t>
+      </w:r>
+      <w:proofErr w:type="spellStart"/>
+      <w:r>
+        <w:t>n</w:t>
+      </w:r>
+      <w:r>
+        <w:t>pm</w:t>
+      </w:r>
+      <w:proofErr w:type="spellEnd"/>
+      <w:r>
+        <w:t xml:space="preserve"> run localhost (will run ng serve and node localhost.js) or ng serve</w:t>
       </w:r>
     </w:p>
     <w:p>
@@ -501,43 +489,22 @@
       <w:r>
         <w:t xml:space="preserve">1) </w:t>
       </w:r>
-      <w:proofErr w:type="spellStart"/>
-      <w:r>
-        <w:t>webdriver</w:t>
-      </w:r>
-      <w:proofErr w:type="spellEnd"/>
-      <w:r>
-        <w:t>-manager start</w:t>
-      </w:r>
-    </w:p>
-    <w:p>
-      <w:pPr>
-        <w:pStyle w:val="ListParagraph"/>
-        <w:ind w:left="1440" w:firstLine="720"/>
-      </w:pPr>
-      <w:r>
-        <w:t>2) go down to the section in this document on how to run database locally</w:t>
-      </w:r>
-    </w:p>
-    <w:p>
-      <w:pPr>
-        <w:pStyle w:val="ListParagraph"/>
-        <w:ind w:left="2160"/>
-      </w:pPr>
-      <w:r>
-        <w:t>3</w:t>
-      </w:r>
-      <w:bookmarkStart w:id="0" w:name="_GoBack"/>
-      <w:bookmarkEnd w:id="0"/>
-      <w:r>
-        <w:t xml:space="preserve">) </w:t>
-      </w:r>
       <w:r>
         <w:t xml:space="preserve">$ </w:t>
       </w:r>
-      <w:r>
-        <w:t>ng e2e --port 4200</w:t>
-      </w:r>
+      <w:proofErr w:type="spellStart"/>
+      <w:r>
+        <w:t>npm</w:t>
+      </w:r>
+      <w:proofErr w:type="spellEnd"/>
+      <w:r>
+        <w:t xml:space="preserve"> run </w:t>
+      </w:r>
+      <w:proofErr w:type="spellStart"/>
+      <w:r>
+        <w:t>systemTests</w:t>
+      </w:r>
+      <w:proofErr w:type="spellEnd"/>
     </w:p>
     <w:p>
       <w:pPr>
@@ -565,7 +532,6 @@
         <w:ind w:left="2160"/>
       </w:pPr>
       <w:r>
-        <w:lastRenderedPageBreak/>
         <w:t>$ ng build –prod</w:t>
       </w:r>
     </w:p>
@@ -593,6 +559,26 @@
       <w:proofErr w:type="gramEnd"/>
       <w:r>
         <w:t>’ successfully, you can now get MySQL database ready.</w:t>
+      </w:r>
+      <w:r>
+        <w:t xml:space="preserve"> If you use </w:t>
+      </w:r>
+      <w:r>
+        <w:t>‘</w:t>
+      </w:r>
+      <w:proofErr w:type="spellStart"/>
+      <w:r>
+        <w:t>npm</w:t>
+      </w:r>
+      <w:proofErr w:type="spellEnd"/>
+      <w:r>
+        <w:t xml:space="preserve"> run localhost</w:t>
+      </w:r>
+      <w:r>
+        <w:t>’</w:t>
+      </w:r>
+      <w:r>
+        <w:t>, then make sure your database is set up properly locally following the instructions below.</w:t>
       </w:r>
     </w:p>
     <w:p>
@@ -1244,7 +1230,6 @@
           <w:szCs w:val="24"/>
           <w:lang w:val="en-CA" w:eastAsia="en-CA"/>
         </w:rPr>
-        <w:lastRenderedPageBreak/>
         <w:t xml:space="preserve">user: </w:t>
       </w:r>
       <w:r>
@@ -1397,6 +1382,7 @@
           <w:szCs w:val="24"/>
           <w:lang w:val="en-CA" w:eastAsia="en-CA"/>
         </w:rPr>
+        <w:lastRenderedPageBreak/>
         <w:t xml:space="preserve">database: </w:t>
       </w:r>
       <w:r>
@@ -1487,7 +1473,7 @@
           <w:numId w:val="6"/>
         </w:numPr>
       </w:pPr>
-      <w:bookmarkStart w:id="1" w:name="_Hlk506221442"/>
+      <w:bookmarkStart w:id="0" w:name="_Hlk506221442"/>
       <w:r>
         <w:t>127.0.0.1 means localhost, change the user and password fields to match the username and password you chose for MySQL</w:t>
       </w:r>
@@ -1495,7 +1481,7 @@
         <w:t>, the database name is shown in the screenshot below and port is 3306 which is the default. If you change the port while setting up MySQL, make sure to change port to that port number.</w:t>
       </w:r>
     </w:p>
-    <w:bookmarkEnd w:id="1"/>
+    <w:bookmarkEnd w:id="0"/>
     <w:p>
       <w:pPr>
         <w:pStyle w:val="ListParagraph"/>
@@ -1811,6 +1797,31 @@
         </w:rPr>
         <w:t>.</w:t>
       </w:r>
+      <w:r>
+        <w:rPr>
+          <w:b/>
+          <w:color w:val="FF0000"/>
+        </w:rPr>
+        <w:t xml:space="preserve"> Or type </w:t>
+      </w:r>
+      <w:proofErr w:type="spellStart"/>
+      <w:r>
+        <w:rPr>
+          <w:b/>
+          <w:color w:val="FF0000"/>
+        </w:rPr>
+        <w:t>npm</w:t>
+      </w:r>
+      <w:proofErr w:type="spellEnd"/>
+      <w:r>
+        <w:rPr>
+          <w:b/>
+          <w:color w:val="FF0000"/>
+        </w:rPr>
+        <w:t xml:space="preserve"> run localhost, it runs both of them at the same time.</w:t>
+      </w:r>
+      <w:bookmarkStart w:id="1" w:name="_GoBack"/>
+      <w:bookmarkEnd w:id="1"/>
     </w:p>
     <w:p>
       <w:pPr>

--- a/documentation/how_to_setup_documentation.docx
+++ b/documentation/how_to_setup_documentation.docx
@@ -19,17 +19,35 @@
         <w:t>Author</w:t>
       </w:r>
       <w:r>
-        <w:t>: Kyle Ahn</w:t>
-      </w:r>
-    </w:p>
-    <w:p>
-      <w:r>
-        <w:t>!! Updated on Feb 11, 2018 !!</w:t>
-      </w:r>
-    </w:p>
-    <w:p>
-      <w:r>
-        <w:t>Currently, the master branch contains a working MVP that is ready for the first snapshot week. “Dist” file that is necessary to run the server on EC2 is already up.</w:t>
+        <w:t xml:space="preserve">: Kyle </w:t>
+      </w:r>
+      <w:proofErr w:type="spellStart"/>
+      <w:r>
+        <w:t>Ahn</w:t>
+      </w:r>
+      <w:proofErr w:type="spellEnd"/>
+    </w:p>
+    <w:p>
+      <w:r>
+        <w:t xml:space="preserve">!! Updated on Feb 11, </w:t>
+      </w:r>
+      <w:proofErr w:type="gramStart"/>
+      <w:r>
+        <w:t>2018 !!</w:t>
+      </w:r>
+      <w:proofErr w:type="gramEnd"/>
+    </w:p>
+    <w:p>
+      <w:r>
+        <w:t>Currently, the master branch contains a working MVP that is ready for the first snapshot week. “</w:t>
+      </w:r>
+      <w:proofErr w:type="spellStart"/>
+      <w:r>
+        <w:t>Dist</w:t>
+      </w:r>
+      <w:proofErr w:type="spellEnd"/>
+      <w:r>
+        <w:t>” file that is necessary to run the server on EC2 is already up.</w:t>
       </w:r>
     </w:p>
     <w:p/>
@@ -94,7 +112,23 @@
         </w:numPr>
       </w:pPr>
       <w:r>
-        <w:t>Run the command webdriver-manager update to update your chromedriver and jetty server</w:t>
+        <w:t xml:space="preserve">Run the command </w:t>
+      </w:r>
+      <w:proofErr w:type="spellStart"/>
+      <w:r>
+        <w:t>webdriver</w:t>
+      </w:r>
+      <w:proofErr w:type="spellEnd"/>
+      <w:r>
+        <w:t xml:space="preserve">-manager update to update your </w:t>
+      </w:r>
+      <w:proofErr w:type="spellStart"/>
+      <w:r>
+        <w:t>chromedriver</w:t>
+      </w:r>
+      <w:proofErr w:type="spellEnd"/>
+      <w:r>
+        <w:t xml:space="preserve"> and jetty server</w:t>
       </w:r>
     </w:p>
     <w:p>
@@ -106,7 +140,15 @@
         </w:numPr>
       </w:pPr>
       <w:r>
-        <w:t>Run the command webdriver-manager start to start the selenium driver.</w:t>
+        <w:t xml:space="preserve">Run the command </w:t>
+      </w:r>
+      <w:proofErr w:type="spellStart"/>
+      <w:r>
+        <w:t>webdriver</w:t>
+      </w:r>
+      <w:proofErr w:type="spellEnd"/>
+      <w:r>
+        <w:t>-manager start to start the selenium driver.</w:t>
       </w:r>
     </w:p>
     <w:p>
@@ -193,7 +235,15 @@
         </w:numPr>
       </w:pPr>
       <w:r>
-        <w:t>After cloning the master branch, you would need to have node_modules.</w:t>
+        <w:t xml:space="preserve">After cloning the master branch, you would need to have </w:t>
+      </w:r>
+      <w:proofErr w:type="spellStart"/>
+      <w:r>
+        <w:t>node_modules</w:t>
+      </w:r>
+      <w:proofErr w:type="spellEnd"/>
+      <w:r>
+        <w:t>.</w:t>
       </w:r>
     </w:p>
     <w:p>
@@ -228,7 +278,15 @@
         </w:numPr>
       </w:pPr>
       <w:r>
-        <w:t>After downloading and installing Node.js, you could confirm that Node.js and npm are installed by running,</w:t>
+        <w:t xml:space="preserve">After downloading and installing Node.js, you could confirm that Node.js and </w:t>
+      </w:r>
+      <w:proofErr w:type="spellStart"/>
+      <w:r>
+        <w:t>npm</w:t>
+      </w:r>
+      <w:proofErr w:type="spellEnd"/>
+      <w:r>
+        <w:t xml:space="preserve"> are installed by running,</w:t>
       </w:r>
     </w:p>
     <w:p>
@@ -246,7 +304,15 @@
         <w:ind w:left="2160"/>
       </w:pPr>
       <w:r>
-        <w:t>$ npm –v</w:t>
+        <w:t xml:space="preserve">$ </w:t>
+      </w:r>
+      <w:proofErr w:type="spellStart"/>
+      <w:r>
+        <w:t>npm</w:t>
+      </w:r>
+      <w:proofErr w:type="spellEnd"/>
+      <w:r>
+        <w:t xml:space="preserve"> –v</w:t>
       </w:r>
     </w:p>
     <w:p>
@@ -258,7 +324,15 @@
         </w:numPr>
       </w:pPr>
       <w:r>
-        <w:t>These commands should give you v8.9.4 for node and v5.6.0 ( for the current development environment )</w:t>
+        <w:t xml:space="preserve">These commands should give you v8.9.4 for node and v5.6.0 </w:t>
+      </w:r>
+      <w:proofErr w:type="gramStart"/>
+      <w:r>
+        <w:t>( for</w:t>
+      </w:r>
+      <w:proofErr w:type="gramEnd"/>
+      <w:r>
+        <w:t xml:space="preserve"> the current development environment )</w:t>
       </w:r>
       <w:r>
         <w:t>.</w:t>
@@ -273,19 +347,47 @@
         </w:numPr>
       </w:pPr>
       <w:r>
-        <w:t>Once you have your npm and Node.js set up on your local machine, please go to ‘umbuy</w:t>
-      </w:r>
-      <w:r>
-        <w:t>\project\umbuy\web&gt;</w:t>
+        <w:t xml:space="preserve">Once you have your </w:t>
+      </w:r>
+      <w:proofErr w:type="spellStart"/>
+      <w:r>
+        <w:t>npm</w:t>
+      </w:r>
+      <w:proofErr w:type="spellEnd"/>
+      <w:r>
+        <w:t xml:space="preserve"> and Node.js set up on your local machine, please go to ‘</w:t>
+      </w:r>
+      <w:proofErr w:type="spellStart"/>
+      <w:r>
+        <w:t>umbuy</w:t>
+      </w:r>
+      <w:proofErr w:type="spellEnd"/>
+      <w:r>
+        <w:t>\project\</w:t>
+      </w:r>
+      <w:proofErr w:type="spellStart"/>
+      <w:r>
+        <w:t>umbuy</w:t>
+      </w:r>
+      <w:proofErr w:type="spellEnd"/>
+      <w:r>
+        <w:t>\web&gt;</w:t>
       </w:r>
       <w:r>
         <w:t>’ directory where you could see ‘</w:t>
       </w:r>
+      <w:proofErr w:type="spellStart"/>
+      <w:proofErr w:type="gramStart"/>
       <w:r>
         <w:t>p</w:t>
       </w:r>
       <w:r>
-        <w:t>ackage.json’.</w:t>
+        <w:t>ackage.json</w:t>
+      </w:r>
+      <w:proofErr w:type="spellEnd"/>
+      <w:proofErr w:type="gramEnd"/>
+      <w:r>
+        <w:t>’.</w:t>
       </w:r>
     </w:p>
     <w:p>
@@ -297,10 +399,42 @@
         </w:numPr>
       </w:pPr>
       <w:r>
-        <w:t>Run ‘$ npm install’ to install the neces</w:t>
-      </w:r>
-      <w:r>
-        <w:t>sary files such as node_modules which contain ‘express’, ‘mysql’, ‘aws-sdk’ and etc.</w:t>
+        <w:t xml:space="preserve">Run ‘$ </w:t>
+      </w:r>
+      <w:proofErr w:type="spellStart"/>
+      <w:r>
+        <w:t>npm</w:t>
+      </w:r>
+      <w:proofErr w:type="spellEnd"/>
+      <w:r>
+        <w:t xml:space="preserve"> install’ to install the neces</w:t>
+      </w:r>
+      <w:r>
+        <w:t xml:space="preserve">sary files such as </w:t>
+      </w:r>
+      <w:proofErr w:type="spellStart"/>
+      <w:r>
+        <w:t>node_modules</w:t>
+      </w:r>
+      <w:proofErr w:type="spellEnd"/>
+      <w:r>
+        <w:t xml:space="preserve"> which contain ‘express’, ‘</w:t>
+      </w:r>
+      <w:proofErr w:type="spellStart"/>
+      <w:r>
+        <w:t>mysql</w:t>
+      </w:r>
+      <w:proofErr w:type="spellEnd"/>
+      <w:r>
+        <w:t>’, ‘</w:t>
+      </w:r>
+      <w:proofErr w:type="spellStart"/>
+      <w:r>
+        <w:t>aws-sdk</w:t>
+      </w:r>
+      <w:proofErr w:type="spellEnd"/>
+      <w:r>
+        <w:t>’ and etc.</w:t>
       </w:r>
     </w:p>
     <w:p>
@@ -377,8 +511,13 @@
       <w:r>
         <w:t xml:space="preserve">1) </w:t>
       </w:r>
-      <w:r>
-        <w:t>webdriver-manager start</w:t>
+      <w:proofErr w:type="spellStart"/>
+      <w:r>
+        <w:t>webdriver</w:t>
+      </w:r>
+      <w:proofErr w:type="spellEnd"/>
+      <w:r>
+        <w:t>-manager start</w:t>
       </w:r>
     </w:p>
     <w:p>
@@ -417,7 +556,15 @@
         </w:numPr>
       </w:pPr>
       <w:r>
-        <w:t>You can build your own dist file by running,</w:t>
+        <w:t xml:space="preserve">You can build your own </w:t>
+      </w:r>
+      <w:proofErr w:type="spellStart"/>
+      <w:r>
+        <w:t>dist</w:t>
+      </w:r>
+      <w:proofErr w:type="spellEnd"/>
+      <w:r>
+        <w:t xml:space="preserve"> file by running,</w:t>
       </w:r>
     </w:p>
     <w:p>
@@ -445,7 +592,15 @@
         </w:numPr>
       </w:pPr>
       <w:r>
-        <w:t>Once you are able to run ‘ng serve’ successfully, you can now get MySQL database ready.</w:t>
+        <w:t xml:space="preserve">Once you are able to run ‘ng </w:t>
+      </w:r>
+      <w:proofErr w:type="gramStart"/>
+      <w:r>
+        <w:t>serve</w:t>
+      </w:r>
+      <w:proofErr w:type="gramEnd"/>
+      <w:r>
+        <w:t>’ successfully, you can now get MySQL database ready.</w:t>
       </w:r>
     </w:p>
     <w:p>
@@ -528,16 +683,33 @@
         </w:rPr>
         <w:t>/</w:t>
       </w:r>
-      <w:hyperlink r:id="rId7" w:history="1">
-        <w:r>
-          <w:rPr>
-            <w:rFonts w:eastAsia="Times New Roman" w:cs="Times New Roman"/>
-            <w:color w:val="0366D6"/>
-            <w:lang w:eastAsia="zh-CN"/>
-          </w:rPr>
-          <w:t>umbuy</w:t>
-        </w:r>
-      </w:hyperlink>
+      <w:proofErr w:type="spellStart"/>
+      <w:r>
+        <w:fldChar w:fldCharType="begin"/>
+      </w:r>
+      <w:r>
+        <w:instrText xml:space="preserve"> HYPERLINK "https://github.com/AraiYuno/umbuy/tree/master/project/umbuy" </w:instrText>
+      </w:r>
+      <w:r>
+        <w:fldChar w:fldCharType="separate"/>
+      </w:r>
+      <w:r>
+        <w:rPr>
+          <w:rFonts w:eastAsia="Times New Roman" w:cs="Times New Roman"/>
+          <w:color w:val="0366D6"/>
+          <w:lang w:eastAsia="zh-CN"/>
+        </w:rPr>
+        <w:t>umbuy</w:t>
+      </w:r>
+      <w:proofErr w:type="spellEnd"/>
+      <w:r>
+        <w:rPr>
+          <w:rFonts w:eastAsia="Times New Roman" w:cs="Times New Roman"/>
+          <w:color w:val="0366D6"/>
+          <w:lang w:eastAsia="zh-CN"/>
+        </w:rPr>
+        <w:fldChar w:fldCharType="end"/>
+      </w:r>
       <w:r>
         <w:rPr>
           <w:rFonts w:eastAsia="Times New Roman" w:cs="Times New Roman"/>
@@ -547,7 +719,7 @@
         </w:rPr>
         <w:t>/</w:t>
       </w:r>
-      <w:hyperlink r:id="rId8" w:history="1">
+      <w:hyperlink r:id="rId7" w:history="1">
         <w:r>
           <w:rPr>
             <w:rFonts w:eastAsia="Times New Roman" w:cs="Times New Roman"/>
@@ -656,7 +828,15 @@
         </w:numPr>
       </w:pPr>
       <w:r>
-        <w:t>Download msi installer from http://dev.mysql.com/downloads/windows/installer/</w:t>
+        <w:t xml:space="preserve">Download </w:t>
+      </w:r>
+      <w:proofErr w:type="spellStart"/>
+      <w:r>
+        <w:t>msi</w:t>
+      </w:r>
+      <w:proofErr w:type="spellEnd"/>
+      <w:r>
+        <w:t xml:space="preserve"> installer from http://dev.mysql.com/downloads/windows/installer/</w:t>
       </w:r>
     </w:p>
     <w:p>
@@ -668,7 +848,15 @@
         </w:numPr>
       </w:pPr>
       <w:r>
-        <w:t>Install the msi installer and follow the steps</w:t>
+        <w:t xml:space="preserve">Install the </w:t>
+      </w:r>
+      <w:proofErr w:type="spellStart"/>
+      <w:r>
+        <w:t>msi</w:t>
+      </w:r>
+      <w:proofErr w:type="spellEnd"/>
+      <w:r>
+        <w:t xml:space="preserve"> installer and follow the steps</w:t>
       </w:r>
     </w:p>
     <w:p>
@@ -788,16 +976,39 @@
         </w:numPr>
       </w:pPr>
       <w:r>
-        <w:t xml:space="preserve">Select the database.mwb from our project at </w:t>
-      </w:r>
+        <w:t xml:space="preserve">Select the </w:t>
+      </w:r>
+      <w:proofErr w:type="spellStart"/>
+      <w:r>
+        <w:t>database.mwb</w:t>
+      </w:r>
+      <w:proofErr w:type="spellEnd"/>
+      <w:r>
+        <w:t xml:space="preserve"> from our project at </w:t>
+      </w:r>
+      <w:proofErr w:type="spellStart"/>
       <w:r>
         <w:t>umbuy</w:t>
       </w:r>
-      <w:r>
-        <w:t>\project\umbuy\web\</w:t>
-      </w:r>
-      <w:r>
-        <w:t>src\app\persistence</w:t>
+      <w:proofErr w:type="spellEnd"/>
+      <w:r>
+        <w:t>\project\</w:t>
+      </w:r>
+      <w:proofErr w:type="spellStart"/>
+      <w:r>
+        <w:t>umbuy</w:t>
+      </w:r>
+      <w:proofErr w:type="spellEnd"/>
+      <w:r>
+        <w:t>\web\</w:t>
+      </w:r>
+      <w:proofErr w:type="spellStart"/>
+      <w:r>
+        <w:t>src</w:t>
+      </w:r>
+      <w:proofErr w:type="spellEnd"/>
+      <w:r>
+        <w:t>\app\persistence</w:t>
       </w:r>
     </w:p>
     <w:p>
@@ -871,14 +1082,29 @@
       <w:r>
         <w:t xml:space="preserve">.js in </w:t>
       </w:r>
+      <w:proofErr w:type="spellStart"/>
       <w:r>
         <w:t>umbuy</w:t>
       </w:r>
-      <w:r>
-        <w:t>\project\umbuy\web\</w:t>
-      </w:r>
-      <w:r>
-        <w:t xml:space="preserve">src\app\persistence </w:t>
+      <w:proofErr w:type="spellEnd"/>
+      <w:r>
+        <w:t>\project\</w:t>
+      </w:r>
+      <w:proofErr w:type="spellStart"/>
+      <w:r>
+        <w:t>umbuy</w:t>
+      </w:r>
+      <w:proofErr w:type="spellEnd"/>
+      <w:r>
+        <w:t>\web\</w:t>
+      </w:r>
+      <w:proofErr w:type="spellStart"/>
+      <w:r>
+        <w:t>src</w:t>
+      </w:r>
+      <w:proofErr w:type="spellEnd"/>
+      <w:r>
+        <w:t xml:space="preserve">\app\persistence </w:t>
       </w:r>
       <w:r>
         <w:t>and update:</w:t>
@@ -897,6 +1123,7 @@
           <w:lang w:val="en-CA" w:eastAsia="en-CA"/>
         </w:rPr>
       </w:pPr>
+      <w:proofErr w:type="spellStart"/>
       <w:r>
         <w:rPr>
           <w:rFonts w:ascii="Consolas" w:eastAsia="Times New Roman" w:hAnsi="Consolas" w:cs="Times New Roman"/>
@@ -907,6 +1134,7 @@
         </w:rPr>
         <w:t>var</w:t>
       </w:r>
+      <w:proofErr w:type="spellEnd"/>
       <w:r>
         <w:rPr>
           <w:rFonts w:ascii="Consolas" w:eastAsia="Times New Roman" w:hAnsi="Consolas" w:cs="Times New Roman"/>
@@ -915,14 +1143,11 @@
           <w:szCs w:val="24"/>
           <w:lang w:val="en-CA" w:eastAsia="en-CA"/>
         </w:rPr>
-        <w:t xml:space="preserve"> connection = mysql.createConnection({</w:t>
-      </w:r>
-    </w:p>
-    <w:p>
-      <w:pPr>
-        <w:shd w:val="clear" w:color="auto" w:fill="FFFFFF"/>
-        <w:spacing w:after="0" w:line="330" w:lineRule="atLeast"/>
-        <w:ind w:left="720" w:firstLine="720"/>
+        <w:t xml:space="preserve"> connection = </w:t>
+      </w:r>
+      <w:proofErr w:type="spellStart"/>
+      <w:proofErr w:type="gramStart"/>
+      <w:r>
         <w:rPr>
           <w:rFonts w:ascii="Consolas" w:eastAsia="Times New Roman" w:hAnsi="Consolas" w:cs="Times New Roman"/>
           <w:color w:val="000000"/>
@@ -930,7 +1155,10 @@
           <w:szCs w:val="24"/>
           <w:lang w:val="en-CA" w:eastAsia="en-CA"/>
         </w:rPr>
-      </w:pPr>
+        <w:t>mysql.createConnection</w:t>
+      </w:r>
+      <w:proofErr w:type="spellEnd"/>
+      <w:proofErr w:type="gramEnd"/>
       <w:r>
         <w:rPr>
           <w:rFonts w:ascii="Consolas" w:eastAsia="Times New Roman" w:hAnsi="Consolas" w:cs="Times New Roman"/>
@@ -939,6 +1167,30 @@
           <w:szCs w:val="24"/>
           <w:lang w:val="en-CA" w:eastAsia="en-CA"/>
         </w:rPr>
+        <w:t>({</w:t>
+      </w:r>
+    </w:p>
+    <w:p>
+      <w:pPr>
+        <w:shd w:val="clear" w:color="auto" w:fill="FFFFFF"/>
+        <w:spacing w:after="0" w:line="330" w:lineRule="atLeast"/>
+        <w:ind w:left="720" w:firstLine="720"/>
+        <w:rPr>
+          <w:rFonts w:ascii="Consolas" w:eastAsia="Times New Roman" w:hAnsi="Consolas" w:cs="Times New Roman"/>
+          <w:color w:val="000000"/>
+          <w:sz w:val="24"/>
+          <w:szCs w:val="24"/>
+          <w:lang w:val="en-CA" w:eastAsia="en-CA"/>
+        </w:rPr>
+      </w:pPr>
+      <w:r>
+        <w:rPr>
+          <w:rFonts w:ascii="Consolas" w:eastAsia="Times New Roman" w:hAnsi="Consolas" w:cs="Times New Roman"/>
+          <w:color w:val="000000"/>
+          <w:sz w:val="24"/>
+          <w:szCs w:val="24"/>
+          <w:lang w:val="en-CA" w:eastAsia="en-CA"/>
+        </w:rPr>
         <w:t xml:space="preserve">host: </w:t>
       </w:r>
       <w:r>
@@ -994,7 +1246,29 @@
           <w:szCs w:val="24"/>
           <w:lang w:val="en-CA" w:eastAsia="en-CA"/>
         </w:rPr>
-        <w:t>'yourLocalMySqlUsername'</w:t>
+        <w:t>'</w:t>
+      </w:r>
+      <w:proofErr w:type="spellStart"/>
+      <w:r>
+        <w:rPr>
+          <w:rFonts w:ascii="Consolas" w:eastAsia="Times New Roman" w:hAnsi="Consolas" w:cs="Times New Roman"/>
+          <w:color w:val="A31515"/>
+          <w:sz w:val="24"/>
+          <w:szCs w:val="24"/>
+          <w:lang w:val="en-CA" w:eastAsia="en-CA"/>
+        </w:rPr>
+        <w:t>yourLocalMySqlUsername</w:t>
+      </w:r>
+      <w:proofErr w:type="spellEnd"/>
+      <w:r>
+        <w:rPr>
+          <w:rFonts w:ascii="Consolas" w:eastAsia="Times New Roman" w:hAnsi="Consolas" w:cs="Times New Roman"/>
+          <w:color w:val="A31515"/>
+          <w:sz w:val="24"/>
+          <w:szCs w:val="24"/>
+          <w:lang w:val="en-CA" w:eastAsia="en-CA"/>
+        </w:rPr>
+        <w:t>'</w:t>
       </w:r>
       <w:r>
         <w:rPr>
@@ -1058,7 +1332,29 @@
           <w:szCs w:val="24"/>
           <w:lang w:val="en-CA" w:eastAsia="en-CA"/>
         </w:rPr>
-        <w:t>" yourLocalMySqlPassword"</w:t>
+        <w:t xml:space="preserve">" </w:t>
+      </w:r>
+      <w:proofErr w:type="spellStart"/>
+      <w:r>
+        <w:rPr>
+          <w:rFonts w:ascii="Consolas" w:eastAsia="Times New Roman" w:hAnsi="Consolas" w:cs="Times New Roman"/>
+          <w:color w:val="A31515"/>
+          <w:sz w:val="24"/>
+          <w:szCs w:val="24"/>
+          <w:lang w:val="en-CA" w:eastAsia="en-CA"/>
+        </w:rPr>
+        <w:t>yourLocalMySqlPassword</w:t>
+      </w:r>
+      <w:proofErr w:type="spellEnd"/>
+      <w:r>
+        <w:rPr>
+          <w:rFonts w:ascii="Consolas" w:eastAsia="Times New Roman" w:hAnsi="Consolas" w:cs="Times New Roman"/>
+          <w:color w:val="A31515"/>
+          <w:sz w:val="24"/>
+          <w:szCs w:val="24"/>
+          <w:lang w:val="en-CA" w:eastAsia="en-CA"/>
+        </w:rPr>
+        <w:t>"</w:t>
       </w:r>
       <w:r>
         <w:rPr>
@@ -1218,7 +1514,7 @@
                     </pic:cNvPicPr>
                   </pic:nvPicPr>
                   <pic:blipFill>
-                    <a:blip r:embed="rId9">
+                    <a:blip r:embed="rId8">
                       <a:extLst>
                         <a:ext uri="{28A0092B-C50C-407E-A947-70E740481C1C}">
                           <a14:useLocalDpi xmlns:a14="http://schemas.microsoft.com/office/drawing/2010/main" val="0"/>
@@ -1282,14 +1578,29 @@
       <w:r>
         <w:t>.js is located (</w:t>
       </w:r>
+      <w:proofErr w:type="spellStart"/>
       <w:r>
         <w:t>umbuy</w:t>
       </w:r>
-      <w:r>
-        <w:t>\project\umbuy\web\</w:t>
-      </w:r>
-      <w:r>
-        <w:t>src\app\persistence</w:t>
+      <w:proofErr w:type="spellEnd"/>
+      <w:r>
+        <w:t>\project\</w:t>
+      </w:r>
+      <w:proofErr w:type="spellStart"/>
+      <w:r>
+        <w:t>umbuy</w:t>
+      </w:r>
+      <w:proofErr w:type="spellEnd"/>
+      <w:r>
+        <w:t>\web\</w:t>
+      </w:r>
+      <w:proofErr w:type="spellStart"/>
+      <w:r>
+        <w:t>src</w:t>
+      </w:r>
+      <w:proofErr w:type="spellEnd"/>
+      <w:r>
+        <w:t>\app\persistence</w:t>
       </w:r>
       <w:r>
         <w:t xml:space="preserve">), in command line type: node </w:t>
@@ -1328,7 +1639,7 @@
                     </pic:cNvPicPr>
                   </pic:nvPicPr>
                   <pic:blipFill>
-                    <a:blip r:embed="rId10">
+                    <a:blip r:embed="rId9">
                       <a:extLst>
                         <a:ext uri="{28A0092B-C50C-407E-A947-70E740481C1C}">
                           <a14:useLocalDpi xmlns:a14="http://schemas.microsoft.com/office/drawing/2010/main" val="0"/>
@@ -1371,11 +1682,21 @@
       <w:r>
         <w:t xml:space="preserve">Now, you can test it out and refer to </w:t>
       </w:r>
+      <w:proofErr w:type="spellStart"/>
       <w:r>
         <w:t>umbuy</w:t>
       </w:r>
-      <w:r>
-        <w:t>\project\umbuy\web\documentation</w:t>
+      <w:proofErr w:type="spellEnd"/>
+      <w:r>
+        <w:t>\project\</w:t>
+      </w:r>
+      <w:proofErr w:type="spellStart"/>
+      <w:r>
+        <w:t>umbuy</w:t>
+      </w:r>
+      <w:proofErr w:type="spellEnd"/>
+      <w:r>
+        <w:t>\web\documentation</w:t>
       </w:r>
       <w:r>
         <w:t>\</w:t>
@@ -1450,13 +1771,45 @@
           <w:b/>
           <w:color w:val="FF0000"/>
         </w:rPr>
-        <w:t>at the same time ( therefore 2 different command prompts or powershells)</w:t>
-      </w:r>
+        <w:t xml:space="preserve">at the same time </w:t>
+      </w:r>
+      <w:proofErr w:type="gramStart"/>
       <w:r>
         <w:rPr>
           <w:b/>
           <w:color w:val="FF0000"/>
         </w:rPr>
+        <w:t>( therefore</w:t>
+      </w:r>
+      <w:proofErr w:type="gramEnd"/>
+      <w:r>
+        <w:rPr>
+          <w:b/>
+          <w:color w:val="FF0000"/>
+        </w:rPr>
+        <w:t xml:space="preserve"> 2 different command prompts or </w:t>
+      </w:r>
+      <w:proofErr w:type="spellStart"/>
+      <w:r>
+        <w:rPr>
+          <w:b/>
+          <w:color w:val="FF0000"/>
+        </w:rPr>
+        <w:t>powershells</w:t>
+      </w:r>
+      <w:proofErr w:type="spellEnd"/>
+      <w:r>
+        <w:rPr>
+          <w:b/>
+          <w:color w:val="FF0000"/>
+        </w:rPr>
+        <w:t>)</w:t>
+      </w:r>
+      <w:r>
+        <w:rPr>
+          <w:b/>
+          <w:color w:val="FF0000"/>
+        </w:rPr>
         <w:t>.</w:t>
       </w:r>
     </w:p>
@@ -1479,12 +1832,21 @@
         </w:rPr>
         <w:t>CHECK: To make sure you set the database up correctly, do node localhost.js and then once you see the message as above, open your browser and type localhost:3000/</w:t>
       </w:r>
+      <w:proofErr w:type="spellStart"/>
       <w:r>
         <w:rPr>
           <w:b/>
           <w:color w:val="000000" w:themeColor="text1"/>
         </w:rPr>
-        <w:t>api/</w:t>
+        <w:t>api</w:t>
+      </w:r>
+      <w:proofErr w:type="spellEnd"/>
+      <w:r>
+        <w:rPr>
+          <w:b/>
+          <w:color w:val="000000" w:themeColor="text1"/>
+        </w:rPr>
+        <w:t>/</w:t>
       </w:r>
       <w:r>
         <w:rPr>
@@ -1525,7 +1887,7 @@
                     </pic:cNvPicPr>
                   </pic:nvPicPr>
                   <pic:blipFill>
-                    <a:blip r:embed="rId11">
+                    <a:blip r:embed="rId10">
                       <a:extLst>
                         <a:ext uri="{28A0092B-C50C-407E-A947-70E740481C1C}">
                           <a14:useLocalDpi xmlns:a14="http://schemas.microsoft.com/office/drawing/2010/main" val="0"/>
@@ -1590,7 +1952,15 @@
         <w:t>Running the project on a local machine</w:t>
       </w:r>
       <w:r>
-        <w:t>” because you need “dist” directory to run the project on the server.</w:t>
+        <w:t>” because you need “</w:t>
+      </w:r>
+      <w:proofErr w:type="spellStart"/>
+      <w:r>
+        <w:t>dist</w:t>
+      </w:r>
+      <w:proofErr w:type="spellEnd"/>
+      <w:r>
+        <w:t>” directory to run the project on the server.</w:t>
       </w:r>
     </w:p>
     <w:p>
@@ -1638,7 +2008,23 @@
         </w:numPr>
       </w:pPr>
       <w:r>
-        <w:t xml:space="preserve">Run ‘chmod 400 KyleKeyValid.pem’ to </w:t>
+        <w:t>Run ‘</w:t>
+      </w:r>
+      <w:proofErr w:type="spellStart"/>
+      <w:r>
+        <w:t>chmod</w:t>
+      </w:r>
+      <w:proofErr w:type="spellEnd"/>
+      <w:r>
+        <w:t xml:space="preserve"> 400 </w:t>
+      </w:r>
+      <w:proofErr w:type="spellStart"/>
+      <w:r>
+        <w:t>KyleKeyValid.pem</w:t>
+      </w:r>
+      <w:proofErr w:type="spellEnd"/>
+      <w:r>
+        <w:t xml:space="preserve">’ to </w:t>
       </w:r>
       <w:r>
         <w:t>have your public key recognised.</w:t>
@@ -1689,15 +2075,61 @@
           <w:lang w:val="en-US"/>
         </w:rPr>
       </w:pPr>
+      <w:proofErr w:type="spellStart"/>
       <w:r>
         <w:rPr>
           <w:rFonts w:eastAsia="Times New Roman" w:cstheme="minorHAnsi"/>
           <w:bCs/>
           <w:lang w:val="en-US"/>
         </w:rPr>
-        <w:t xml:space="preserve">ssh -i "KyleKeyValid.pem" </w:t>
-      </w:r>
-      <w:hyperlink r:id="rId12" w:history="1">
+        <w:t>ssh</w:t>
+      </w:r>
+      <w:proofErr w:type="spellEnd"/>
+      <w:r>
+        <w:rPr>
+          <w:rFonts w:eastAsia="Times New Roman" w:cstheme="minorHAnsi"/>
+          <w:bCs/>
+          <w:lang w:val="en-US"/>
+        </w:rPr>
+        <w:t xml:space="preserve"> -</w:t>
+      </w:r>
+      <w:proofErr w:type="spellStart"/>
+      <w:r>
+        <w:rPr>
+          <w:rFonts w:eastAsia="Times New Roman" w:cstheme="minorHAnsi"/>
+          <w:bCs/>
+          <w:lang w:val="en-US"/>
+        </w:rPr>
+        <w:t>i</w:t>
+      </w:r>
+      <w:proofErr w:type="spellEnd"/>
+      <w:r>
+        <w:rPr>
+          <w:rFonts w:eastAsia="Times New Roman" w:cstheme="minorHAnsi"/>
+          <w:bCs/>
+          <w:lang w:val="en-US"/>
+        </w:rPr>
+        <w:t xml:space="preserve"> "</w:t>
+      </w:r>
+      <w:proofErr w:type="spellStart"/>
+      <w:r>
+        <w:rPr>
+          <w:rFonts w:eastAsia="Times New Roman" w:cstheme="minorHAnsi"/>
+          <w:bCs/>
+          <w:lang w:val="en-US"/>
+        </w:rPr>
+        <w:t>KyleKeyValid.pem</w:t>
+      </w:r>
+      <w:proofErr w:type="spellEnd"/>
+      <w:r>
+        <w:rPr>
+          <w:rFonts w:eastAsia="Times New Roman" w:cstheme="minorHAnsi"/>
+          <w:bCs/>
+          <w:lang w:val="en-US"/>
+        </w:rPr>
+        <w:t xml:space="preserve">" </w:t>
+      </w:r>
+      <w:hyperlink r:id="rId11" w:history="1">
         <w:r>
           <w:rPr>
             <w:rStyle w:val="Hyperlink"/>
@@ -1748,7 +2180,25 @@
           <w:bCs/>
           <w:lang w:val="en-US"/>
         </w:rPr>
-        <w:t>login id is ‘ubuntu’</w:t>
+        <w:t>login id is ‘</w:t>
+      </w:r>
+      <w:proofErr w:type="spellStart"/>
+      <w:r>
+        <w:rPr>
+          <w:rFonts w:eastAsia="Times New Roman" w:cstheme="minorHAnsi"/>
+          <w:bCs/>
+          <w:lang w:val="en-US"/>
+        </w:rPr>
+        <w:t>ubuntu</w:t>
+      </w:r>
+      <w:proofErr w:type="spellEnd"/>
+      <w:r>
+        <w:rPr>
+          <w:rFonts w:eastAsia="Times New Roman" w:cstheme="minorHAnsi"/>
+          <w:bCs/>
+          <w:lang w:val="en-US"/>
+        </w:rPr>
+        <w:t>’</w:t>
       </w:r>
     </w:p>
     <w:p>
@@ -1798,23 +2248,59 @@
           <w:bCs/>
           <w:lang w:val="en-US"/>
         </w:rPr>
-        <w:t>/home/ubuntu/deployment</w:t>
-      </w:r>
+        <w:t>/home/</w:t>
+      </w:r>
+      <w:proofErr w:type="spellStart"/>
       <w:r>
         <w:rPr>
           <w:rFonts w:eastAsia="Times New Roman" w:cstheme="minorHAnsi"/>
           <w:bCs/>
           <w:lang w:val="en-US"/>
         </w:rPr>
-        <w:t>’</w:t>
-      </w:r>
+        <w:t>ubuntu</w:t>
+      </w:r>
+      <w:proofErr w:type="spellEnd"/>
       <w:r>
         <w:rPr>
           <w:rFonts w:eastAsia="Times New Roman" w:cstheme="minorHAnsi"/>
           <w:bCs/>
           <w:lang w:val="en-US"/>
         </w:rPr>
-        <w:t>. If you run ‘ls’, then you should be able to see ‘server.js’ file. In the same directory, please transfer your previously created ‘dist’ folder.</w:t>
+        <w:t>/deployment</w:t>
+      </w:r>
+      <w:r>
+        <w:rPr>
+          <w:rFonts w:eastAsia="Times New Roman" w:cstheme="minorHAnsi"/>
+          <w:bCs/>
+          <w:lang w:val="en-US"/>
+        </w:rPr>
+        <w:t>’</w:t>
+      </w:r>
+      <w:r>
+        <w:rPr>
+          <w:rFonts w:eastAsia="Times New Roman" w:cstheme="minorHAnsi"/>
+          <w:bCs/>
+          <w:lang w:val="en-US"/>
+        </w:rPr>
+        <w:t>. If you run ‘ls’, then you should be able to see ‘server.js’ file. In the same directory, please transfer your previously created ‘</w:t>
+      </w:r>
+      <w:proofErr w:type="spellStart"/>
+      <w:r>
+        <w:rPr>
+          <w:rFonts w:eastAsia="Times New Roman" w:cstheme="minorHAnsi"/>
+          <w:bCs/>
+          <w:lang w:val="en-US"/>
+        </w:rPr>
+        <w:t>dist</w:t>
+      </w:r>
+      <w:proofErr w:type="spellEnd"/>
+      <w:r>
+        <w:rPr>
+          <w:rFonts w:eastAsia="Times New Roman" w:cstheme="minorHAnsi"/>
+          <w:bCs/>
+          <w:lang w:val="en-US"/>
+        </w:rPr>
+        <w:t>’ folder.</w:t>
       </w:r>
     </w:p>
     <w:p>
@@ -2078,7 +2564,39 @@
           <w:rFonts w:eastAsia="Times New Roman" w:cstheme="minorHAnsi"/>
           <w:bCs/>
         </w:rPr>
-        <w:t>Please run ‘mysql –u kyle –p’ to log into MySQL. The password is ‘team6best’.</w:t>
+        <w:t>Please run ‘</w:t>
+      </w:r>
+      <w:proofErr w:type="spellStart"/>
+      <w:r>
+        <w:rPr>
+          <w:rFonts w:eastAsia="Times New Roman" w:cstheme="minorHAnsi"/>
+          <w:bCs/>
+        </w:rPr>
+        <w:t>mysql</w:t>
+      </w:r>
+      <w:proofErr w:type="spellEnd"/>
+      <w:r>
+        <w:rPr>
+          <w:rFonts w:eastAsia="Times New Roman" w:cstheme="minorHAnsi"/>
+          <w:bCs/>
+        </w:rPr>
+        <w:t xml:space="preserve"> –u </w:t>
+      </w:r>
+      <w:proofErr w:type="spellStart"/>
+      <w:r>
+        <w:rPr>
+          <w:rFonts w:eastAsia="Times New Roman" w:cstheme="minorHAnsi"/>
+          <w:bCs/>
+        </w:rPr>
+        <w:t>kyle</w:t>
+      </w:r>
+      <w:proofErr w:type="spellEnd"/>
+      <w:r>
+        <w:rPr>
+          <w:rFonts w:eastAsia="Times New Roman" w:cstheme="minorHAnsi"/>
+          <w:bCs/>
+        </w:rPr>
+        <w:t xml:space="preserve"> –p’ to log into MySQL. The password is ‘team6best’.</w:t>
       </w:r>
     </w:p>
     <w:p>
@@ -2118,7 +2636,39 @@
           <w:rFonts w:eastAsia="Times New Roman" w:cstheme="minorHAnsi"/>
           <w:bCs/>
         </w:rPr>
-        <w:t>Please use ‘sampledb’ as the database by running ‘USE sampledb;’.</w:t>
+        <w:t>Please use ‘</w:t>
+      </w:r>
+      <w:proofErr w:type="spellStart"/>
+      <w:r>
+        <w:rPr>
+          <w:rFonts w:eastAsia="Times New Roman" w:cstheme="minorHAnsi"/>
+          <w:bCs/>
+        </w:rPr>
+        <w:t>sampledb</w:t>
+      </w:r>
+      <w:proofErr w:type="spellEnd"/>
+      <w:r>
+        <w:rPr>
+          <w:rFonts w:eastAsia="Times New Roman" w:cstheme="minorHAnsi"/>
+          <w:bCs/>
+        </w:rPr>
+        <w:t xml:space="preserve">’ as the database by running ‘USE </w:t>
+      </w:r>
+      <w:proofErr w:type="spellStart"/>
+      <w:r>
+        <w:rPr>
+          <w:rFonts w:eastAsia="Times New Roman" w:cstheme="minorHAnsi"/>
+          <w:bCs/>
+        </w:rPr>
+        <w:t>sampledb</w:t>
+      </w:r>
+      <w:proofErr w:type="spellEnd"/>
+      <w:r>
+        <w:rPr>
+          <w:rFonts w:eastAsia="Times New Roman" w:cstheme="minorHAnsi"/>
+          <w:bCs/>
+        </w:rPr>
+        <w:t>;’.</w:t>
       </w:r>
     </w:p>
     <w:p>
@@ -2158,7 +2708,23 @@
           <w:rFonts w:eastAsia="Times New Roman" w:cstheme="minorHAnsi"/>
           <w:bCs/>
         </w:rPr>
-        <w:t>You could see the tables, ‘advertisements’ and ‘users’, by running ‘SHOW TABLES;’ and you could see the definition of these tables by running ‘DESCRIBE &lt;table_name&gt;;’.</w:t>
+        <w:t>You could see the tables, ‘advertisements’ and ‘users’, by running ‘SHOW TABLES;’ and you could see the definition of these tables by running ‘DESCRIBE &lt;</w:t>
+      </w:r>
+      <w:proofErr w:type="spellStart"/>
+      <w:r>
+        <w:rPr>
+          <w:rFonts w:eastAsia="Times New Roman" w:cstheme="minorHAnsi"/>
+          <w:bCs/>
+        </w:rPr>
+        <w:t>table_name</w:t>
+      </w:r>
+      <w:proofErr w:type="spellEnd"/>
+      <w:r>
+        <w:rPr>
+          <w:rFonts w:eastAsia="Times New Roman" w:cstheme="minorHAnsi"/>
+          <w:bCs/>
+        </w:rPr>
+        <w:t>&gt;;’.</w:t>
       </w:r>
     </w:p>
     <w:p>
@@ -2209,7 +2775,43 @@
           <w:sz w:val="20"/>
           <w:lang w:val="en-CA"/>
         </w:rPr>
-        <w:t>/umbuy/server/APITest/my-app/</w:t>
+        <w:t>/</w:t>
+      </w:r>
+      <w:proofErr w:type="spellStart"/>
+      <w:r>
+        <w:rPr>
+          <w:b/>
+          <w:sz w:val="20"/>
+          <w:lang w:val="en-CA"/>
+        </w:rPr>
+        <w:t>umbuy</w:t>
+      </w:r>
+      <w:proofErr w:type="spellEnd"/>
+      <w:r>
+        <w:rPr>
+          <w:b/>
+          <w:sz w:val="20"/>
+          <w:lang w:val="en-CA"/>
+        </w:rPr>
+        <w:t>/server/</w:t>
+      </w:r>
+      <w:proofErr w:type="spellStart"/>
+      <w:r>
+        <w:rPr>
+          <w:b/>
+          <w:sz w:val="20"/>
+          <w:lang w:val="en-CA"/>
+        </w:rPr>
+        <w:t>APITest</w:t>
+      </w:r>
+      <w:proofErr w:type="spellEnd"/>
+      <w:r>
+        <w:rPr>
+          <w:b/>
+          <w:sz w:val="20"/>
+          <w:lang w:val="en-CA"/>
+        </w:rPr>
+        <w:t>/my-app/</w:t>
       </w:r>
     </w:p>
     <w:p>
@@ -2225,7 +2827,7 @@
           <w:sz w:val="20"/>
           <w:lang w:val="en-CA"/>
         </w:rPr>
-        <w:t>Use “mysql.server start” to start mysql.</w:t>
+        <w:t>Follow the set-up guide to set up database locally.</w:t>
       </w:r>
     </w:p>
     <w:p>
@@ -2241,7 +2843,23 @@
           <w:sz w:val="20"/>
           <w:lang w:val="en-CA"/>
         </w:rPr>
-        <w:t xml:space="preserve">Change the mysql user and password to your own in localhost.js </w:t>
+        <w:t xml:space="preserve">Change the </w:t>
+      </w:r>
+      <w:proofErr w:type="spellStart"/>
+      <w:r>
+        <w:rPr>
+          <w:sz w:val="20"/>
+          <w:lang w:val="en-CA"/>
+        </w:rPr>
+        <w:t>mysql</w:t>
+      </w:r>
+      <w:proofErr w:type="spellEnd"/>
+      <w:r>
+        <w:rPr>
+          <w:sz w:val="20"/>
+          <w:lang w:val="en-CA"/>
+        </w:rPr>
+        <w:t xml:space="preserve"> user and password to your own in localhost.js </w:t>
       </w:r>
     </w:p>
     <w:p>
@@ -2258,7 +2876,55 @@
           <w:lang w:val="en-CA"/>
         </w:rPr>
         <w:tab/>
-        <w:t>Note: localhost.js is located at /umbuy/server/APITest/my-app/src/main/resources</w:t>
+        <w:t>Note: localhost.js is located at /</w:t>
+      </w:r>
+      <w:proofErr w:type="spellStart"/>
+      <w:r>
+        <w:rPr>
+          <w:sz w:val="20"/>
+          <w:lang w:val="en-CA"/>
+        </w:rPr>
+        <w:t>umbuy</w:t>
+      </w:r>
+      <w:proofErr w:type="spellEnd"/>
+      <w:r>
+        <w:rPr>
+          <w:sz w:val="20"/>
+          <w:lang w:val="en-CA"/>
+        </w:rPr>
+        <w:t>/server/</w:t>
+      </w:r>
+      <w:proofErr w:type="spellStart"/>
+      <w:r>
+        <w:rPr>
+          <w:sz w:val="20"/>
+          <w:lang w:val="en-CA"/>
+        </w:rPr>
+        <w:t>APITest</w:t>
+      </w:r>
+      <w:proofErr w:type="spellEnd"/>
+      <w:r>
+        <w:rPr>
+          <w:sz w:val="20"/>
+          <w:lang w:val="en-CA"/>
+        </w:rPr>
+        <w:t>/my-app/</w:t>
+      </w:r>
+      <w:proofErr w:type="spellStart"/>
+      <w:r>
+        <w:rPr>
+          <w:sz w:val="20"/>
+          <w:lang w:val="en-CA"/>
+        </w:rPr>
+        <w:t>src</w:t>
+      </w:r>
+      <w:proofErr w:type="spellEnd"/>
+      <w:r>
+        <w:rPr>
+          <w:sz w:val="20"/>
+          <w:lang w:val="en-CA"/>
+        </w:rPr>
+        <w:t>/main/resources</w:t>
       </w:r>
     </w:p>
     <w:p>
@@ -2269,6 +2935,13 @@
           <w:lang w:val="en-CA"/>
         </w:rPr>
       </w:pPr>
+      <w:r>
+        <w:rPr>
+          <w:sz w:val="20"/>
+          <w:lang w:val="en-CA"/>
+        </w:rPr>
+        <w:t>Install Maven on Mac:</w:t>
+      </w:r>
     </w:p>
     <w:p>
       <w:pPr>
@@ -2296,7 +2969,29 @@
     </w:p>
     <w:p>
       <w:pPr>
-        <w:ind w:left="720"/>
+        <w:ind w:left="720" w:firstLine="720"/>
+        <w:rPr>
+          <w:sz w:val="20"/>
+          <w:lang w:val="en-CA"/>
+        </w:rPr>
+      </w:pPr>
+      <w:r>
+        <w:rPr>
+          <w:sz w:val="20"/>
+          <w:lang w:val="en-CA"/>
+        </w:rPr>
+        <w:t xml:space="preserve"> </w:t>
+      </w:r>
+      <w:r>
+        <w:rPr>
+          <w:sz w:val="20"/>
+          <w:lang w:val="en-CA"/>
+        </w:rPr>
+        <w:t>to install build tool “Maven”</w:t>
+      </w:r>
+    </w:p>
+    <w:p>
+      <w:pPr>
         <w:rPr>
           <w:sz w:val="20"/>
           <w:lang w:val="en-CA"/>
@@ -2308,13 +3003,256 @@
           <w:lang w:val="en-CA"/>
         </w:rPr>
         <w:tab/>
-        <w:t>to install build tool “Maven”</w:t>
-      </w:r>
-    </w:p>
-    <w:p>
-      <w:pPr>
+        <w:t>Install Maven on Windows:</w:t>
+      </w:r>
+    </w:p>
+    <w:p>
+      <w:pPr>
+        <w:rPr>
+          <w:sz w:val="20"/>
+          <w:lang w:val="en-CA"/>
+        </w:rPr>
+      </w:pPr>
+      <w:r>
+        <w:rPr>
+          <w:sz w:val="20"/>
+          <w:lang w:val="en-CA"/>
+        </w:rPr>
+        <w:tab/>
+      </w:r>
+      <w:r>
+        <w:rPr>
+          <w:sz w:val="20"/>
+          <w:lang w:val="en-CA"/>
+        </w:rPr>
+        <w:tab/>
+      </w:r>
+      <w:r>
+        <w:rPr>
+          <w:color w:val="535353"/>
+          <w:sz w:val="18"/>
+          <w:szCs w:val="27"/>
+        </w:rPr>
+        <w:t>Download maven from</w:t>
+      </w:r>
+      <w:r>
+        <w:t xml:space="preserve"> </w:t>
+      </w:r>
+      <w:r>
+        <w:rPr>
+          <w:color w:val="535353"/>
+          <w:sz w:val="18"/>
+          <w:szCs w:val="27"/>
+        </w:rPr>
+        <w:t>http://maven.apache.org/</w:t>
+      </w:r>
+      <w:r>
+        <w:rPr>
+          <w:color w:val="535353"/>
+          <w:sz w:val="18"/>
+          <w:szCs w:val="27"/>
+        </w:rPr>
+        <w:t>.</w:t>
+      </w:r>
+      <w:r>
+        <w:rPr>
+          <w:color w:val="535353"/>
+          <w:sz w:val="18"/>
+          <w:szCs w:val="27"/>
+        </w:rPr>
+        <w:t xml:space="preserve"> Unzip it to the folder you want it to live</w:t>
+      </w:r>
+    </w:p>
+    <w:p>
+      <w:pPr>
+        <w:pStyle w:val="NormalWeb"/>
+        <w:shd w:val="clear" w:color="auto" w:fill="FFFFFF"/>
+        <w:spacing w:before="0" w:beforeAutospacing="0" w:after="150" w:afterAutospacing="0" w:line="360" w:lineRule="atLeast"/>
         <w:ind w:left="1440"/>
         <w:rPr>
+          <w:rFonts w:asciiTheme="minorHAnsi" w:hAnsiTheme="minorHAnsi"/>
+          <w:color w:val="535353"/>
+          <w:sz w:val="18"/>
+          <w:szCs w:val="27"/>
+        </w:rPr>
+      </w:pPr>
+      <w:r>
+        <w:rPr>
+          <w:rFonts w:asciiTheme="minorHAnsi" w:hAnsiTheme="minorHAnsi"/>
+          <w:color w:val="535353"/>
+          <w:sz w:val="18"/>
+          <w:szCs w:val="27"/>
+        </w:rPr>
+        <w:t>Add both </w:t>
+      </w:r>
+      <w:r>
+        <w:rPr>
+          <w:rFonts w:asciiTheme="minorHAnsi" w:hAnsiTheme="minorHAnsi"/>
+          <w:i/>
+          <w:iCs/>
+          <w:color w:val="535353"/>
+          <w:sz w:val="18"/>
+          <w:szCs w:val="27"/>
+        </w:rPr>
+        <w:t>M2_HOME</w:t>
+      </w:r>
+      <w:r>
+        <w:rPr>
+          <w:rFonts w:asciiTheme="minorHAnsi" w:hAnsiTheme="minorHAnsi"/>
+          <w:color w:val="535353"/>
+          <w:sz w:val="18"/>
+          <w:szCs w:val="27"/>
+        </w:rPr>
+        <w:t> and </w:t>
+      </w:r>
+      <w:r>
+        <w:rPr>
+          <w:rFonts w:asciiTheme="minorHAnsi" w:hAnsiTheme="minorHAnsi"/>
+          <w:i/>
+          <w:iCs/>
+          <w:color w:val="535353"/>
+          <w:sz w:val="18"/>
+          <w:szCs w:val="27"/>
+        </w:rPr>
+        <w:t>MAVEN_HOME</w:t>
+      </w:r>
+      <w:r>
+        <w:rPr>
+          <w:rFonts w:asciiTheme="minorHAnsi" w:hAnsiTheme="minorHAnsi"/>
+          <w:color w:val="535353"/>
+          <w:sz w:val="18"/>
+          <w:szCs w:val="27"/>
+        </w:rPr>
+        <w:t> variables to the Windows environment using system properties, and point it to your Maven folder.</w:t>
+      </w:r>
+    </w:p>
+    <w:p>
+      <w:pPr>
+        <w:shd w:val="clear" w:color="auto" w:fill="FFFFFF"/>
+        <w:spacing w:after="150" w:line="360" w:lineRule="atLeast"/>
+        <w:ind w:left="1440"/>
+        <w:rPr>
+          <w:rFonts w:cs="Times New Roman"/>
+          <w:color w:val="535353"/>
+          <w:sz w:val="18"/>
+          <w:szCs w:val="27"/>
+          <w:lang w:val="en-US" w:eastAsia="zh-CN"/>
+        </w:rPr>
+      </w:pPr>
+      <w:r>
+        <w:rPr>
+          <w:rFonts w:cs="Times New Roman"/>
+          <w:color w:val="535353"/>
+          <w:sz w:val="18"/>
+          <w:szCs w:val="27"/>
+          <w:lang w:val="en-US" w:eastAsia="zh-CN"/>
+        </w:rPr>
+        <w:t>Update the PATH variable by appending the Maven bin folder – </w:t>
+      </w:r>
+      <w:r>
+        <w:rPr>
+          <w:rFonts w:cs="Times New Roman"/>
+          <w:i/>
+          <w:iCs/>
+          <w:color w:val="535353"/>
+          <w:sz w:val="18"/>
+          <w:szCs w:val="27"/>
+          <w:lang w:val="en-US" w:eastAsia="zh-CN"/>
+        </w:rPr>
+        <w:t>%M2_HOME%\bin</w:t>
+      </w:r>
+      <w:r>
+        <w:rPr>
+          <w:rFonts w:cs="Times New Roman"/>
+          <w:color w:val="535353"/>
+          <w:sz w:val="18"/>
+          <w:szCs w:val="27"/>
+          <w:lang w:val="en-US" w:eastAsia="zh-CN"/>
+        </w:rPr>
+        <w:t>, so that you can run the Maven’s command everywhere.</w:t>
+      </w:r>
+    </w:p>
+    <w:p>
+      <w:pPr>
+        <w:shd w:val="clear" w:color="auto" w:fill="FFFFFF"/>
+        <w:spacing w:after="150" w:line="360" w:lineRule="atLeast"/>
+        <w:ind w:left="720" w:firstLine="720"/>
+        <w:rPr>
+          <w:rFonts w:cs="Times New Roman"/>
+          <w:color w:val="535353"/>
+          <w:sz w:val="18"/>
+          <w:szCs w:val="27"/>
+          <w:lang w:val="en-US" w:eastAsia="zh-CN"/>
+        </w:rPr>
+      </w:pPr>
+      <w:r>
+        <w:rPr>
+          <w:rFonts w:cs="Times New Roman"/>
+          <w:color w:val="535353"/>
+          <w:sz w:val="18"/>
+          <w:szCs w:val="27"/>
+          <w:lang w:val="en-US" w:eastAsia="zh-CN"/>
+        </w:rPr>
+        <w:t>To verify it run:</w:t>
+      </w:r>
+    </w:p>
+    <w:p>
+      <w:pPr>
+        <w:rPr>
+          <w:sz w:val="20"/>
+          <w:lang w:val="en-CA"/>
+        </w:rPr>
+      </w:pPr>
+      <w:r>
+        <w:rPr>
+          <w:sz w:val="20"/>
+          <w:lang w:val="en-CA"/>
+        </w:rPr>
+        <w:tab/>
+      </w:r>
+      <w:r>
+        <w:rPr>
+          <w:sz w:val="20"/>
+          <w:lang w:val="en-CA"/>
+        </w:rPr>
+        <w:tab/>
+      </w:r>
+      <w:proofErr w:type="spellStart"/>
+      <w:r>
+        <w:rPr>
+          <w:sz w:val="20"/>
+          <w:lang w:val="en-CA"/>
+        </w:rPr>
+        <w:t>mvn</w:t>
+      </w:r>
+      <w:proofErr w:type="spellEnd"/>
+      <w:r>
+        <w:rPr>
+          <w:sz w:val="20"/>
+          <w:lang w:val="en-CA"/>
+        </w:rPr>
+        <w:t xml:space="preserve"> -v</w:t>
+      </w:r>
+    </w:p>
+    <w:p>
+      <w:pPr>
+        <w:rPr>
+          <w:sz w:val="20"/>
+          <w:lang w:val="en-CA"/>
+        </w:rPr>
+      </w:pPr>
+      <w:r>
+        <w:rPr>
+          <w:sz w:val="20"/>
+          <w:lang w:val="en-CA"/>
+        </w:rPr>
+        <w:tab/>
+      </w:r>
+    </w:p>
+    <w:p>
+      <w:pPr>
+        <w:ind w:left="1440"/>
+        <w:rPr>
           <w:sz w:val="20"/>
           <w:lang w:val="en-CA"/>
         </w:rPr>
@@ -2354,7 +3292,137 @@
           <w:sz w:val="20"/>
           <w:lang w:val="en-CA"/>
         </w:rPr>
-        <w:t xml:space="preserve"> “mvn archetype:generate -DgroupId=umbuy -DartifactId=my-app -DarchetypeArtifactId=maven-archetype-quickstart -DinteractiveMode=false”</w:t>
+        <w:t xml:space="preserve"> “</w:t>
+      </w:r>
+      <w:proofErr w:type="spellStart"/>
+      <w:r>
+        <w:rPr>
+          <w:sz w:val="20"/>
+          <w:lang w:val="en-CA"/>
+        </w:rPr>
+        <w:t>mvn</w:t>
+      </w:r>
+      <w:proofErr w:type="spellEnd"/>
+      <w:r>
+        <w:rPr>
+          <w:sz w:val="20"/>
+          <w:lang w:val="en-CA"/>
+        </w:rPr>
+        <w:t xml:space="preserve"> </w:t>
+      </w:r>
+      <w:proofErr w:type="spellStart"/>
+      <w:proofErr w:type="gramStart"/>
+      <w:r>
+        <w:rPr>
+          <w:sz w:val="20"/>
+          <w:lang w:val="en-CA"/>
+        </w:rPr>
+        <w:t>archetype:generate</w:t>
+      </w:r>
+      <w:proofErr w:type="spellEnd"/>
+      <w:proofErr w:type="gramEnd"/>
+      <w:r>
+        <w:rPr>
+          <w:sz w:val="20"/>
+          <w:lang w:val="en-CA"/>
+        </w:rPr>
+        <w:t xml:space="preserve"> -</w:t>
+      </w:r>
+      <w:proofErr w:type="spellStart"/>
+      <w:r>
+        <w:rPr>
+          <w:sz w:val="20"/>
+          <w:lang w:val="en-CA"/>
+        </w:rPr>
+        <w:t>DgroupId</w:t>
+      </w:r>
+      <w:proofErr w:type="spellEnd"/>
+      <w:r>
+        <w:rPr>
+          <w:sz w:val="20"/>
+          <w:lang w:val="en-CA"/>
+        </w:rPr>
+        <w:t>=</w:t>
+      </w:r>
+      <w:proofErr w:type="spellStart"/>
+      <w:r>
+        <w:rPr>
+          <w:sz w:val="20"/>
+          <w:lang w:val="en-CA"/>
+        </w:rPr>
+        <w:t>umbuy</w:t>
+      </w:r>
+      <w:proofErr w:type="spellEnd"/>
+      <w:r>
+        <w:rPr>
+          <w:sz w:val="20"/>
+          <w:lang w:val="en-CA"/>
+        </w:rPr>
+        <w:t xml:space="preserve"> -</w:t>
+      </w:r>
+      <w:proofErr w:type="spellStart"/>
+      <w:r>
+        <w:rPr>
+          <w:sz w:val="20"/>
+          <w:lang w:val="en-CA"/>
+        </w:rPr>
+        <w:t>DartifactId</w:t>
+      </w:r>
+      <w:proofErr w:type="spellEnd"/>
+      <w:r>
+        <w:rPr>
+          <w:sz w:val="20"/>
+          <w:lang w:val="en-CA"/>
+        </w:rPr>
+        <w:t>=my-app -</w:t>
+      </w:r>
+      <w:proofErr w:type="spellStart"/>
+      <w:r>
+        <w:rPr>
+          <w:sz w:val="20"/>
+          <w:lang w:val="en-CA"/>
+        </w:rPr>
+        <w:t>DarchetypeArtifactId</w:t>
+      </w:r>
+      <w:proofErr w:type="spellEnd"/>
+      <w:r>
+        <w:rPr>
+          <w:sz w:val="20"/>
+          <w:lang w:val="en-CA"/>
+        </w:rPr>
+        <w:t>=maven-archetype-</w:t>
+      </w:r>
+      <w:proofErr w:type="spellStart"/>
+      <w:r>
+        <w:rPr>
+          <w:sz w:val="20"/>
+          <w:lang w:val="en-CA"/>
+        </w:rPr>
+        <w:t>quickstart</w:t>
+      </w:r>
+      <w:proofErr w:type="spellEnd"/>
+      <w:r>
+        <w:rPr>
+          <w:sz w:val="20"/>
+          <w:lang w:val="en-CA"/>
+        </w:rPr>
+        <w:t xml:space="preserve"> -</w:t>
+      </w:r>
+      <w:proofErr w:type="spellStart"/>
+      <w:r>
+        <w:rPr>
+          <w:sz w:val="20"/>
+          <w:lang w:val="en-CA"/>
+        </w:rPr>
+        <w:t>DinteractiveMode</w:t>
+      </w:r>
+      <w:proofErr w:type="spellEnd"/>
+      <w:r>
+        <w:rPr>
+          <w:sz w:val="20"/>
+          <w:lang w:val="en-CA"/>
+        </w:rPr>
+        <w:t>=false”</w:t>
       </w:r>
     </w:p>
     <w:p>
@@ -2375,51 +3443,126 @@
         <w:rPr>
           <w:sz w:val="28"/>
         </w:rPr>
-        <w:t>Run API</w:t>
-      </w:r>
-      <w:r>
+        <w:t>Run API Testing:</w:t>
+      </w:r>
+    </w:p>
+    <w:p>
+      <w:pPr>
         <w:rPr>
           <w:sz w:val="28"/>
         </w:rPr>
-        <w:t xml:space="preserve"> Testing:</w:t>
-      </w:r>
-    </w:p>
-    <w:p>
-      <w:pPr>
+      </w:pPr>
+      <w:r>
         <w:rPr>
           <w:sz w:val="28"/>
         </w:rPr>
-      </w:pPr>
+        <w:tab/>
+        <w:t xml:space="preserve">One command: </w:t>
+      </w:r>
+      <w:proofErr w:type="spellStart"/>
       <w:r>
         <w:rPr>
           <w:sz w:val="28"/>
         </w:rPr>
+        <w:t>mvn</w:t>
+      </w:r>
+      <w:proofErr w:type="spellEnd"/>
+      <w:r>
+        <w:rPr>
+          <w:sz w:val="28"/>
+        </w:rPr>
+        <w:t xml:space="preserve"> test</w:t>
+      </w:r>
+    </w:p>
+    <w:p>
+      <w:pPr>
+        <w:ind w:left="1440"/>
+        <w:rPr>
+          <w:sz w:val="28"/>
+        </w:rPr>
+      </w:pPr>
+      <w:r>
+        <w:rPr>
+          <w:sz w:val="28"/>
+        </w:rPr>
+        <w:t>This will install node/</w:t>
+      </w:r>
+      <w:proofErr w:type="spellStart"/>
+      <w:r>
+        <w:rPr>
+          <w:sz w:val="28"/>
+        </w:rPr>
+        <w:t>npm</w:t>
+      </w:r>
+      <w:proofErr w:type="spellEnd"/>
+      <w:r>
+        <w:rPr>
+          <w:sz w:val="28"/>
+        </w:rPr>
+        <w:t xml:space="preserve">, connect to test database and delete every entry inside test table, run </w:t>
+      </w:r>
+      <w:proofErr w:type="spellStart"/>
+      <w:r>
+        <w:rPr>
+          <w:sz w:val="28"/>
+        </w:rPr>
+        <w:t>nodejs</w:t>
+      </w:r>
+      <w:proofErr w:type="spellEnd"/>
+      <w:r>
+        <w:rPr>
+          <w:sz w:val="28"/>
+        </w:rPr>
+        <w:t xml:space="preserve"> server at background, and then do </w:t>
+      </w:r>
+      <w:bookmarkStart w:id="1" w:name="_GoBack"/>
+      <w:proofErr w:type="spellStart"/>
+      <w:r>
+        <w:rPr>
+          <w:sz w:val="28"/>
+        </w:rPr>
+        <w:t>api</w:t>
+      </w:r>
+      <w:proofErr w:type="spellEnd"/>
+      <w:r>
+        <w:rPr>
+          <w:sz w:val="28"/>
+        </w:rPr>
+        <w:t xml:space="preserve"> testing.</w:t>
+      </w:r>
+    </w:p>
+    <w:bookmarkEnd w:id="1"/>
+    <w:p>
+      <w:pPr>
+        <w:rPr>
+          <w:sz w:val="28"/>
+        </w:rPr>
+      </w:pPr>
+      <w:r>
+        <w:rPr>
+          <w:sz w:val="28"/>
+        </w:rPr>
         <w:tab/>
-        <w:t>One command: mvn test</w:t>
-      </w:r>
-    </w:p>
-    <w:p>
-      <w:pPr>
-        <w:ind w:left="1440"/>
+      </w:r>
+      <w:r>
         <w:rPr>
           <w:sz w:val="28"/>
         </w:rPr>
-      </w:pPr>
+        <w:tab/>
+      </w:r>
       <w:r>
         <w:rPr>
           <w:sz w:val="28"/>
         </w:rPr>
-        <w:t>This will install node/npm, connect to test database and delete every entry inside test table, run nodejs server at background, and then do api testing.</w:t>
-      </w:r>
-    </w:p>
-    <w:p>
-      <w:pPr>
-        <w:rPr>
-          <w:lang w:val="en-CA"/>
-        </w:rPr>
-      </w:pPr>
-      <w:bookmarkStart w:id="1" w:name="_GoBack"/>
-      <w:bookmarkEnd w:id="1"/>
+        <w:tab/>
+      </w:r>
+    </w:p>
+    <w:p>
+      <w:pPr>
+        <w:rPr>
+          <w:lang w:val="en-CA"/>
+        </w:rPr>
+      </w:pPr>
     </w:p>
     <w:p>
       <w:pPr>
@@ -3790,6 +4933,46 @@
       <w:szCs w:val="20"/>
     </w:rPr>
   </w:style>
+  <w:style w:type="paragraph" w:styleId="NormalWeb">
+    <w:name w:val="Normal (Web)"/>
+    <w:basedOn w:val="Normal"/>
+    <w:uiPriority w:val="99"/>
+    <w:unhideWhenUsed/>
+    <w:rsid w:val="0092303C"/>
+    <w:pPr>
+      <w:spacing w:before="100" w:beforeAutospacing="1" w:after="100" w:afterAutospacing="1" w:line="240" w:lineRule="auto"/>
+    </w:pPr>
+    <w:rPr>
+      <w:rFonts w:ascii="Times New Roman" w:hAnsi="Times New Roman" w:cs="Times New Roman"/>
+      <w:sz w:val="24"/>
+      <w:szCs w:val="24"/>
+      <w:lang w:val="en-US" w:eastAsia="zh-CN"/>
+    </w:rPr>
+  </w:style>
+  <w:style w:type="character" w:styleId="Emphasis">
+    <w:name w:val="Emphasis"/>
+    <w:basedOn w:val="DefaultParagraphFont"/>
+    <w:uiPriority w:val="20"/>
+    <w:qFormat/>
+    <w:rsid w:val="0092303C"/>
+    <w:rPr>
+      <w:i/>
+      <w:iCs/>
+    </w:rPr>
+  </w:style>
+  <w:style w:type="character" w:styleId="HTMLCode">
+    <w:name w:val="HTML Code"/>
+    <w:basedOn w:val="DefaultParagraphFont"/>
+    <w:uiPriority w:val="99"/>
+    <w:semiHidden/>
+    <w:unhideWhenUsed/>
+    <w:rsid w:val="0092303C"/>
+    <w:rPr>
+      <w:rFonts w:ascii="Courier New" w:eastAsiaTheme="minorEastAsia" w:hAnsi="Courier New" w:cs="Courier New"/>
+      <w:sz w:val="20"/>
+      <w:szCs w:val="20"/>
+    </w:rPr>
+  </w:style>
 </w:styles>
 </file>
 

--- a/documentation/how_to_setup_documentation.docx
+++ b/documentation/how_to_setup_documentation.docx
@@ -19,35 +19,17 @@
         <w:t>Author</w:t>
       </w:r>
       <w:r>
-        <w:t xml:space="preserve">: Kyle </w:t>
-      </w:r>
-      <w:proofErr w:type="spellStart"/>
-      <w:r>
-        <w:t>Ahn</w:t>
-      </w:r>
-      <w:proofErr w:type="spellEnd"/>
-    </w:p>
-    <w:p>
-      <w:r>
-        <w:t xml:space="preserve">!! Updated on Feb 11, </w:t>
-      </w:r>
-      <w:proofErr w:type="gramStart"/>
-      <w:r>
-        <w:t>2018 !!</w:t>
-      </w:r>
-      <w:proofErr w:type="gramEnd"/>
-    </w:p>
-    <w:p>
-      <w:r>
-        <w:t>Currently, the master branch contains a working MVP that is ready for the first snapshot week. “</w:t>
-      </w:r>
-      <w:proofErr w:type="spellStart"/>
-      <w:r>
-        <w:t>Dist</w:t>
-      </w:r>
-      <w:proofErr w:type="spellEnd"/>
-      <w:r>
-        <w:t>” file that is necessary to run the server on EC2 is already up.</w:t>
+        <w:t>: Kyle Ahn</w:t>
+      </w:r>
+    </w:p>
+    <w:p>
+      <w:r>
+        <w:t>!! Updated on Feb 11, 2018 !!</w:t>
+      </w:r>
+    </w:p>
+    <w:p>
+      <w:r>
+        <w:t>Currently, the master branch contains a working MVP that is ready for the first snapshot week. “Dist” file that is necessary to run the server on EC2 is already up.</w:t>
       </w:r>
     </w:p>
     <w:p/>
@@ -112,23 +94,7 @@
         </w:numPr>
       </w:pPr>
       <w:r>
-        <w:t xml:space="preserve">Run the command </w:t>
-      </w:r>
-      <w:proofErr w:type="spellStart"/>
-      <w:r>
-        <w:t>webdriver</w:t>
-      </w:r>
-      <w:proofErr w:type="spellEnd"/>
-      <w:r>
-        <w:t xml:space="preserve">-manager update to update your </w:t>
-      </w:r>
-      <w:proofErr w:type="spellStart"/>
-      <w:r>
-        <w:t>chromedriver</w:t>
-      </w:r>
-      <w:proofErr w:type="spellEnd"/>
-      <w:r>
-        <w:t xml:space="preserve"> and jetty server</w:t>
+        <w:t>Run the command webdriver-manager update to update your chromedriver and jetty server</w:t>
       </w:r>
     </w:p>
     <w:p>
@@ -140,15 +106,7 @@
         </w:numPr>
       </w:pPr>
       <w:r>
-        <w:t xml:space="preserve">Run the command </w:t>
-      </w:r>
-      <w:proofErr w:type="spellStart"/>
-      <w:r>
-        <w:t>webdriver</w:t>
-      </w:r>
-      <w:proofErr w:type="spellEnd"/>
-      <w:r>
-        <w:t>-manager start to start the selenium driver.</w:t>
+        <w:t>Run the command webdriver-manager start to start the selenium driver.</w:t>
       </w:r>
     </w:p>
     <w:p>
@@ -235,15 +193,7 @@
         </w:numPr>
       </w:pPr>
       <w:r>
-        <w:t xml:space="preserve">After cloning the master branch, you would need to have </w:t>
-      </w:r>
-      <w:proofErr w:type="spellStart"/>
-      <w:r>
-        <w:t>node_modules</w:t>
-      </w:r>
-      <w:proofErr w:type="spellEnd"/>
-      <w:r>
-        <w:t>.</w:t>
+        <w:t>After cloning the master branch, you would need to have node_modules.</w:t>
       </w:r>
     </w:p>
     <w:p>
@@ -278,15 +228,7 @@
         </w:numPr>
       </w:pPr>
       <w:r>
-        <w:t xml:space="preserve">After downloading and installing Node.js, you could confirm that Node.js and </w:t>
-      </w:r>
-      <w:proofErr w:type="spellStart"/>
-      <w:r>
-        <w:t>npm</w:t>
-      </w:r>
-      <w:proofErr w:type="spellEnd"/>
-      <w:r>
-        <w:t xml:space="preserve"> are installed by running,</w:t>
+        <w:t>After downloading and installing Node.js, you could confirm that Node.js and npm are installed by running,</w:t>
       </w:r>
     </w:p>
     <w:p>
@@ -304,15 +246,7 @@
         <w:ind w:left="2160"/>
       </w:pPr>
       <w:r>
-        <w:t xml:space="preserve">$ </w:t>
-      </w:r>
-      <w:proofErr w:type="spellStart"/>
-      <w:r>
-        <w:t>npm</w:t>
-      </w:r>
-      <w:proofErr w:type="spellEnd"/>
-      <w:r>
-        <w:t xml:space="preserve"> –v</w:t>
+        <w:t>$ npm –v</w:t>
       </w:r>
     </w:p>
     <w:p>
@@ -324,15 +258,7 @@
         </w:numPr>
       </w:pPr>
       <w:r>
-        <w:t xml:space="preserve">These commands should give you v8.9.4 for node and v5.6.0 </w:t>
-      </w:r>
-      <w:proofErr w:type="gramStart"/>
-      <w:r>
-        <w:t>( for</w:t>
-      </w:r>
-      <w:proofErr w:type="gramEnd"/>
-      <w:r>
-        <w:t xml:space="preserve"> the current development environment )</w:t>
+        <w:t>These commands should give you v8.9.4 for node and v5.6.0 ( for the current development environment )</w:t>
       </w:r>
       <w:r>
         <w:t>.</w:t>
@@ -347,47 +273,19 @@
         </w:numPr>
       </w:pPr>
       <w:r>
-        <w:t xml:space="preserve">Once you have your </w:t>
-      </w:r>
-      <w:proofErr w:type="spellStart"/>
-      <w:r>
-        <w:t>npm</w:t>
-      </w:r>
-      <w:proofErr w:type="spellEnd"/>
-      <w:r>
-        <w:t xml:space="preserve"> and Node.js set up on your local machine, please go to ‘</w:t>
-      </w:r>
-      <w:proofErr w:type="spellStart"/>
-      <w:r>
-        <w:t>umbuy</w:t>
-      </w:r>
-      <w:proofErr w:type="spellEnd"/>
-      <w:r>
-        <w:t>\project\</w:t>
-      </w:r>
-      <w:proofErr w:type="spellStart"/>
-      <w:r>
-        <w:t>umbuy</w:t>
-      </w:r>
-      <w:proofErr w:type="spellEnd"/>
-      <w:r>
-        <w:t>\web&gt;</w:t>
+        <w:t>Once you have your npm and Node.js set up on your local machine, please go to ‘umbuy</w:t>
+      </w:r>
+      <w:r>
+        <w:t>\project\umbuy\web&gt;</w:t>
       </w:r>
       <w:r>
         <w:t>’ directory where you could see ‘</w:t>
       </w:r>
-      <w:proofErr w:type="spellStart"/>
-      <w:proofErr w:type="gramStart"/>
       <w:r>
         <w:t>p</w:t>
       </w:r>
       <w:r>
-        <w:t>ackage.json</w:t>
-      </w:r>
-      <w:proofErr w:type="spellEnd"/>
-      <w:proofErr w:type="gramEnd"/>
-      <w:r>
-        <w:t>’.</w:t>
+        <w:t>ackage.json’.</w:t>
       </w:r>
     </w:p>
     <w:p>
@@ -399,42 +297,10 @@
         </w:numPr>
       </w:pPr>
       <w:r>
-        <w:t xml:space="preserve">Run ‘$ </w:t>
-      </w:r>
-      <w:proofErr w:type="spellStart"/>
-      <w:r>
-        <w:t>npm</w:t>
-      </w:r>
-      <w:proofErr w:type="spellEnd"/>
-      <w:r>
-        <w:t xml:space="preserve"> install’ to install the neces</w:t>
-      </w:r>
-      <w:r>
-        <w:t xml:space="preserve">sary files such as </w:t>
-      </w:r>
-      <w:proofErr w:type="spellStart"/>
-      <w:r>
-        <w:t>node_modules</w:t>
-      </w:r>
-      <w:proofErr w:type="spellEnd"/>
-      <w:r>
-        <w:t xml:space="preserve"> which contain ‘express’, ‘</w:t>
-      </w:r>
-      <w:proofErr w:type="spellStart"/>
-      <w:r>
-        <w:t>mysql</w:t>
-      </w:r>
-      <w:proofErr w:type="spellEnd"/>
-      <w:r>
-        <w:t>’, ‘</w:t>
-      </w:r>
-      <w:proofErr w:type="spellStart"/>
-      <w:r>
-        <w:t>aws-sdk</w:t>
-      </w:r>
-      <w:proofErr w:type="spellEnd"/>
-      <w:r>
-        <w:t>’ and etc.</w:t>
+        <w:t>Run ‘$ npm install’ to install the neces</w:t>
+      </w:r>
+      <w:r>
+        <w:t>sary files such as node_modules which contain ‘express’, ‘mysql’, ‘aws-sdk’ and etc.</w:t>
       </w:r>
     </w:p>
     <w:p>
@@ -511,13 +377,8 @@
       <w:r>
         <w:t xml:space="preserve">1) </w:t>
       </w:r>
-      <w:proofErr w:type="spellStart"/>
-      <w:r>
-        <w:t>webdriver</w:t>
-      </w:r>
-      <w:proofErr w:type="spellEnd"/>
-      <w:r>
-        <w:t>-manager start</w:t>
+      <w:r>
+        <w:t>webdriver-manager start</w:t>
       </w:r>
     </w:p>
     <w:p>
@@ -556,15 +417,7 @@
         </w:numPr>
       </w:pPr>
       <w:r>
-        <w:t xml:space="preserve">You can build your own </w:t>
-      </w:r>
-      <w:proofErr w:type="spellStart"/>
-      <w:r>
-        <w:t>dist</w:t>
-      </w:r>
-      <w:proofErr w:type="spellEnd"/>
-      <w:r>
-        <w:t xml:space="preserve"> file by running,</w:t>
+        <w:t>You can build your own dist file by running,</w:t>
       </w:r>
     </w:p>
     <w:p>
@@ -592,15 +445,7 @@
         </w:numPr>
       </w:pPr>
       <w:r>
-        <w:t xml:space="preserve">Once you are able to run ‘ng </w:t>
-      </w:r>
-      <w:proofErr w:type="gramStart"/>
-      <w:r>
-        <w:t>serve</w:t>
-      </w:r>
-      <w:proofErr w:type="gramEnd"/>
-      <w:r>
-        <w:t>’ successfully, you can now get MySQL database ready.</w:t>
+        <w:t>Once you are able to run ‘ng serve’ successfully, you can now get MySQL database ready.</w:t>
       </w:r>
     </w:p>
     <w:p>
@@ -683,33 +528,16 @@
         </w:rPr>
         <w:t>/</w:t>
       </w:r>
-      <w:proofErr w:type="spellStart"/>
-      <w:r>
-        <w:fldChar w:fldCharType="begin"/>
-      </w:r>
-      <w:r>
-        <w:instrText xml:space="preserve"> HYPERLINK "https://github.com/AraiYuno/umbuy/tree/master/project/umbuy" </w:instrText>
-      </w:r>
-      <w:r>
-        <w:fldChar w:fldCharType="separate"/>
-      </w:r>
-      <w:r>
-        <w:rPr>
-          <w:rFonts w:eastAsia="Times New Roman" w:cs="Times New Roman"/>
-          <w:color w:val="0366D6"/>
-          <w:lang w:eastAsia="zh-CN"/>
-        </w:rPr>
-        <w:t>umbuy</w:t>
-      </w:r>
-      <w:proofErr w:type="spellEnd"/>
-      <w:r>
-        <w:rPr>
-          <w:rFonts w:eastAsia="Times New Roman" w:cs="Times New Roman"/>
-          <w:color w:val="0366D6"/>
-          <w:lang w:eastAsia="zh-CN"/>
-        </w:rPr>
-        <w:fldChar w:fldCharType="end"/>
-      </w:r>
+      <w:hyperlink r:id="rId7" w:history="1">
+        <w:r>
+          <w:rPr>
+            <w:rFonts w:eastAsia="Times New Roman" w:cs="Times New Roman"/>
+            <w:color w:val="0366D6"/>
+            <w:lang w:eastAsia="zh-CN"/>
+          </w:rPr>
+          <w:t>umbuy</w:t>
+        </w:r>
+      </w:hyperlink>
       <w:r>
         <w:rPr>
           <w:rFonts w:eastAsia="Times New Roman" w:cs="Times New Roman"/>
@@ -719,7 +547,7 @@
         </w:rPr>
         <w:t>/</w:t>
       </w:r>
-      <w:hyperlink r:id="rId7" w:history="1">
+      <w:hyperlink r:id="rId8" w:history="1">
         <w:r>
           <w:rPr>
             <w:rFonts w:eastAsia="Times New Roman" w:cs="Times New Roman"/>
@@ -828,15 +656,7 @@
         </w:numPr>
       </w:pPr>
       <w:r>
-        <w:t xml:space="preserve">Download </w:t>
-      </w:r>
-      <w:proofErr w:type="spellStart"/>
-      <w:r>
-        <w:t>msi</w:t>
-      </w:r>
-      <w:proofErr w:type="spellEnd"/>
-      <w:r>
-        <w:t xml:space="preserve"> installer from http://dev.mysql.com/downloads/windows/installer/</w:t>
+        <w:t>Download msi installer from http://dev.mysql.com/downloads/windows/installer/</w:t>
       </w:r>
     </w:p>
     <w:p>
@@ -848,15 +668,7 @@
         </w:numPr>
       </w:pPr>
       <w:r>
-        <w:t xml:space="preserve">Install the </w:t>
-      </w:r>
-      <w:proofErr w:type="spellStart"/>
-      <w:r>
-        <w:t>msi</w:t>
-      </w:r>
-      <w:proofErr w:type="spellEnd"/>
-      <w:r>
-        <w:t xml:space="preserve"> installer and follow the steps</w:t>
+        <w:t>Install the msi installer and follow the steps</w:t>
       </w:r>
     </w:p>
     <w:p>
@@ -976,39 +788,16 @@
         </w:numPr>
       </w:pPr>
       <w:r>
-        <w:t xml:space="preserve">Select the </w:t>
-      </w:r>
-      <w:proofErr w:type="spellStart"/>
-      <w:r>
-        <w:t>database.mwb</w:t>
-      </w:r>
-      <w:proofErr w:type="spellEnd"/>
-      <w:r>
-        <w:t xml:space="preserve"> from our project at </w:t>
-      </w:r>
-      <w:proofErr w:type="spellStart"/>
+        <w:t xml:space="preserve">Select the database.mwb from our project at </w:t>
+      </w:r>
       <w:r>
         <w:t>umbuy</w:t>
       </w:r>
-      <w:proofErr w:type="spellEnd"/>
-      <w:r>
-        <w:t>\project\</w:t>
-      </w:r>
-      <w:proofErr w:type="spellStart"/>
-      <w:r>
-        <w:t>umbuy</w:t>
-      </w:r>
-      <w:proofErr w:type="spellEnd"/>
-      <w:r>
-        <w:t>\web\</w:t>
-      </w:r>
-      <w:proofErr w:type="spellStart"/>
-      <w:r>
-        <w:t>src</w:t>
-      </w:r>
-      <w:proofErr w:type="spellEnd"/>
-      <w:r>
-        <w:t>\app\persistence</w:t>
+      <w:r>
+        <w:t>\project\umbuy\web\</w:t>
+      </w:r>
+      <w:r>
+        <w:t>src\app\persistence</w:t>
       </w:r>
     </w:p>
     <w:p>
@@ -1082,29 +871,14 @@
       <w:r>
         <w:t xml:space="preserve">.js in </w:t>
       </w:r>
-      <w:proofErr w:type="spellStart"/>
       <w:r>
         <w:t>umbuy</w:t>
       </w:r>
-      <w:proofErr w:type="spellEnd"/>
-      <w:r>
-        <w:t>\project\</w:t>
-      </w:r>
-      <w:proofErr w:type="spellStart"/>
-      <w:r>
-        <w:t>umbuy</w:t>
-      </w:r>
-      <w:proofErr w:type="spellEnd"/>
-      <w:r>
-        <w:t>\web\</w:t>
-      </w:r>
-      <w:proofErr w:type="spellStart"/>
-      <w:r>
-        <w:t>src</w:t>
-      </w:r>
-      <w:proofErr w:type="spellEnd"/>
-      <w:r>
-        <w:t xml:space="preserve">\app\persistence </w:t>
+      <w:r>
+        <w:t>\project\umbuy\web\</w:t>
+      </w:r>
+      <w:r>
+        <w:t xml:space="preserve">src\app\persistence </w:t>
       </w:r>
       <w:r>
         <w:t>and update:</w:t>
@@ -1123,7 +897,6 @@
           <w:lang w:val="en-CA" w:eastAsia="en-CA"/>
         </w:rPr>
       </w:pPr>
-      <w:proofErr w:type="spellStart"/>
       <w:r>
         <w:rPr>
           <w:rFonts w:ascii="Consolas" w:eastAsia="Times New Roman" w:hAnsi="Consolas" w:cs="Times New Roman"/>
@@ -1134,7 +907,6 @@
         </w:rPr>
         <w:t>var</w:t>
       </w:r>
-      <w:proofErr w:type="spellEnd"/>
       <w:r>
         <w:rPr>
           <w:rFonts w:ascii="Consolas" w:eastAsia="Times New Roman" w:hAnsi="Consolas" w:cs="Times New Roman"/>
@@ -1143,11 +915,14 @@
           <w:szCs w:val="24"/>
           <w:lang w:val="en-CA" w:eastAsia="en-CA"/>
         </w:rPr>
-        <w:t xml:space="preserve"> connection = </w:t>
-      </w:r>
-      <w:proofErr w:type="spellStart"/>
-      <w:proofErr w:type="gramStart"/>
-      <w:r>
+        <w:t xml:space="preserve"> connection = mysql.createConnection({</w:t>
+      </w:r>
+    </w:p>
+    <w:p>
+      <w:pPr>
+        <w:shd w:val="clear" w:color="auto" w:fill="FFFFFF"/>
+        <w:spacing w:after="0" w:line="330" w:lineRule="atLeast"/>
+        <w:ind w:left="720" w:firstLine="720"/>
         <w:rPr>
           <w:rFonts w:ascii="Consolas" w:eastAsia="Times New Roman" w:hAnsi="Consolas" w:cs="Times New Roman"/>
           <w:color w:val="000000"/>
@@ -1155,10 +930,7 @@
           <w:szCs w:val="24"/>
           <w:lang w:val="en-CA" w:eastAsia="en-CA"/>
         </w:rPr>
-        <w:t>mysql.createConnection</w:t>
-      </w:r>
-      <w:proofErr w:type="spellEnd"/>
-      <w:proofErr w:type="gramEnd"/>
+      </w:pPr>
       <w:r>
         <w:rPr>
           <w:rFonts w:ascii="Consolas" w:eastAsia="Times New Roman" w:hAnsi="Consolas" w:cs="Times New Roman"/>
@@ -1167,14 +939,19 @@
           <w:szCs w:val="24"/>
           <w:lang w:val="en-CA" w:eastAsia="en-CA"/>
         </w:rPr>
-        <w:t>({</w:t>
-      </w:r>
-    </w:p>
-    <w:p>
-      <w:pPr>
-        <w:shd w:val="clear" w:color="auto" w:fill="FFFFFF"/>
-        <w:spacing w:after="0" w:line="330" w:lineRule="atLeast"/>
-        <w:ind w:left="720" w:firstLine="720"/>
+        <w:t xml:space="preserve">host: </w:t>
+      </w:r>
+      <w:r>
+        <w:rPr>
+          <w:rFonts w:ascii="Consolas" w:eastAsia="Times New Roman" w:hAnsi="Consolas" w:cs="Times New Roman"/>
+          <w:color w:val="A31515"/>
+          <w:sz w:val="24"/>
+          <w:szCs w:val="24"/>
+          <w:lang w:val="en-CA" w:eastAsia="en-CA"/>
+        </w:rPr>
+        <w:t>‘127.0.0.1’</w:t>
+      </w:r>
+      <w:r>
         <w:rPr>
           <w:rFonts w:ascii="Consolas" w:eastAsia="Times New Roman" w:hAnsi="Consolas" w:cs="Times New Roman"/>
           <w:color w:val="000000"/>
@@ -1182,8 +959,14 @@
           <w:szCs w:val="24"/>
           <w:lang w:val="en-CA" w:eastAsia="en-CA"/>
         </w:rPr>
-      </w:pPr>
-      <w:r>
+        <w:t xml:space="preserve">, </w:t>
+      </w:r>
+    </w:p>
+    <w:p>
+      <w:pPr>
+        <w:shd w:val="clear" w:color="auto" w:fill="FFFFFF"/>
+        <w:spacing w:after="0" w:line="330" w:lineRule="atLeast"/>
+        <w:ind w:left="720" w:firstLine="720"/>
         <w:rPr>
           <w:rFonts w:ascii="Consolas" w:eastAsia="Times New Roman" w:hAnsi="Consolas" w:cs="Times New Roman"/>
           <w:color w:val="000000"/>
@@ -1191,7 +974,17 @@
           <w:szCs w:val="24"/>
           <w:lang w:val="en-CA" w:eastAsia="en-CA"/>
         </w:rPr>
-        <w:t xml:space="preserve">host: </w:t>
+      </w:pPr>
+      <w:r>
+        <w:rPr>
+          <w:rFonts w:ascii="Consolas" w:eastAsia="Times New Roman" w:hAnsi="Consolas" w:cs="Times New Roman"/>
+          <w:color w:val="000000"/>
+          <w:sz w:val="24"/>
+          <w:szCs w:val="24"/>
+          <w:lang w:val="en-CA" w:eastAsia="en-CA"/>
+        </w:rPr>
+        <w:lastRenderedPageBreak/>
+        <w:t xml:space="preserve">user: </w:t>
       </w:r>
       <w:r>
         <w:rPr>
@@ -1201,7 +994,7 @@
           <w:szCs w:val="24"/>
           <w:lang w:val="en-CA" w:eastAsia="en-CA"/>
         </w:rPr>
-        <w:t>‘127.0.0.1’</w:t>
+        <w:t>'yourLocalMySqlUsername'</w:t>
       </w:r>
       <w:r>
         <w:rPr>
@@ -1211,14 +1004,14 @@
           <w:szCs w:val="24"/>
           <w:lang w:val="en-CA" w:eastAsia="en-CA"/>
         </w:rPr>
-        <w:t xml:space="preserve">, </w:t>
+        <w:t>,</w:t>
       </w:r>
     </w:p>
     <w:p>
       <w:pPr>
         <w:shd w:val="clear" w:color="auto" w:fill="FFFFFF"/>
         <w:spacing w:after="0" w:line="330" w:lineRule="atLeast"/>
-        <w:ind w:left="720" w:firstLine="720"/>
+        <w:ind w:left="720"/>
         <w:rPr>
           <w:rFonts w:ascii="Consolas" w:eastAsia="Times New Roman" w:hAnsi="Consolas" w:cs="Times New Roman"/>
           <w:color w:val="000000"/>
@@ -1235,8 +1028,27 @@
           <w:szCs w:val="24"/>
           <w:lang w:val="en-CA" w:eastAsia="en-CA"/>
         </w:rPr>
-        <w:lastRenderedPageBreak/>
-        <w:t xml:space="preserve">user: </w:t>
+        <w:t xml:space="preserve"> </w:t>
+      </w:r>
+      <w:r>
+        <w:rPr>
+          <w:rFonts w:ascii="Consolas" w:eastAsia="Times New Roman" w:hAnsi="Consolas" w:cs="Times New Roman"/>
+          <w:color w:val="000000"/>
+          <w:sz w:val="24"/>
+          <w:szCs w:val="24"/>
+          <w:lang w:val="en-CA" w:eastAsia="en-CA"/>
+        </w:rPr>
+        <w:tab/>
+      </w:r>
+      <w:r>
+        <w:rPr>
+          <w:rFonts w:ascii="Consolas" w:eastAsia="Times New Roman" w:hAnsi="Consolas" w:cs="Times New Roman"/>
+          <w:color w:val="000000"/>
+          <w:sz w:val="24"/>
+          <w:szCs w:val="24"/>
+          <w:lang w:val="en-CA" w:eastAsia="en-CA"/>
+        </w:rPr>
+        <w:t xml:space="preserve">password: </w:t>
       </w:r>
       <w:r>
         <w:rPr>
@@ -1246,115 +1058,7 @@
           <w:szCs w:val="24"/>
           <w:lang w:val="en-CA" w:eastAsia="en-CA"/>
         </w:rPr>
-        <w:t>'</w:t>
-      </w:r>
-      <w:proofErr w:type="spellStart"/>
-      <w:r>
-        <w:rPr>
-          <w:rFonts w:ascii="Consolas" w:eastAsia="Times New Roman" w:hAnsi="Consolas" w:cs="Times New Roman"/>
-          <w:color w:val="A31515"/>
-          <w:sz w:val="24"/>
-          <w:szCs w:val="24"/>
-          <w:lang w:val="en-CA" w:eastAsia="en-CA"/>
-        </w:rPr>
-        <w:t>yourLocalMySqlUsername</w:t>
-      </w:r>
-      <w:proofErr w:type="spellEnd"/>
-      <w:r>
-        <w:rPr>
-          <w:rFonts w:ascii="Consolas" w:eastAsia="Times New Roman" w:hAnsi="Consolas" w:cs="Times New Roman"/>
-          <w:color w:val="A31515"/>
-          <w:sz w:val="24"/>
-          <w:szCs w:val="24"/>
-          <w:lang w:val="en-CA" w:eastAsia="en-CA"/>
-        </w:rPr>
-        <w:t>'</w:t>
-      </w:r>
-      <w:r>
-        <w:rPr>
-          <w:rFonts w:ascii="Consolas" w:eastAsia="Times New Roman" w:hAnsi="Consolas" w:cs="Times New Roman"/>
-          <w:color w:val="000000"/>
-          <w:sz w:val="24"/>
-          <w:szCs w:val="24"/>
-          <w:lang w:val="en-CA" w:eastAsia="en-CA"/>
-        </w:rPr>
-        <w:t>,</w:t>
-      </w:r>
-    </w:p>
-    <w:p>
-      <w:pPr>
-        <w:shd w:val="clear" w:color="auto" w:fill="FFFFFF"/>
-        <w:spacing w:after="0" w:line="330" w:lineRule="atLeast"/>
-        <w:ind w:left="720"/>
-        <w:rPr>
-          <w:rFonts w:ascii="Consolas" w:eastAsia="Times New Roman" w:hAnsi="Consolas" w:cs="Times New Roman"/>
-          <w:color w:val="000000"/>
-          <w:sz w:val="24"/>
-          <w:szCs w:val="24"/>
-          <w:lang w:val="en-CA" w:eastAsia="en-CA"/>
-        </w:rPr>
-      </w:pPr>
-      <w:r>
-        <w:rPr>
-          <w:rFonts w:ascii="Consolas" w:eastAsia="Times New Roman" w:hAnsi="Consolas" w:cs="Times New Roman"/>
-          <w:color w:val="000000"/>
-          <w:sz w:val="24"/>
-          <w:szCs w:val="24"/>
-          <w:lang w:val="en-CA" w:eastAsia="en-CA"/>
-        </w:rPr>
-        <w:t xml:space="preserve"> </w:t>
-      </w:r>
-      <w:r>
-        <w:rPr>
-          <w:rFonts w:ascii="Consolas" w:eastAsia="Times New Roman" w:hAnsi="Consolas" w:cs="Times New Roman"/>
-          <w:color w:val="000000"/>
-          <w:sz w:val="24"/>
-          <w:szCs w:val="24"/>
-          <w:lang w:val="en-CA" w:eastAsia="en-CA"/>
-        </w:rPr>
-        <w:tab/>
-      </w:r>
-      <w:r>
-        <w:rPr>
-          <w:rFonts w:ascii="Consolas" w:eastAsia="Times New Roman" w:hAnsi="Consolas" w:cs="Times New Roman"/>
-          <w:color w:val="000000"/>
-          <w:sz w:val="24"/>
-          <w:szCs w:val="24"/>
-          <w:lang w:val="en-CA" w:eastAsia="en-CA"/>
-        </w:rPr>
-        <w:t xml:space="preserve">password: </w:t>
-      </w:r>
-      <w:r>
-        <w:rPr>
-          <w:rFonts w:ascii="Consolas" w:eastAsia="Times New Roman" w:hAnsi="Consolas" w:cs="Times New Roman"/>
-          <w:color w:val="A31515"/>
-          <w:sz w:val="24"/>
-          <w:szCs w:val="24"/>
-          <w:lang w:val="en-CA" w:eastAsia="en-CA"/>
-        </w:rPr>
-        <w:t xml:space="preserve">" </w:t>
-      </w:r>
-      <w:proofErr w:type="spellStart"/>
-      <w:r>
-        <w:rPr>
-          <w:rFonts w:ascii="Consolas" w:eastAsia="Times New Roman" w:hAnsi="Consolas" w:cs="Times New Roman"/>
-          <w:color w:val="A31515"/>
-          <w:sz w:val="24"/>
-          <w:szCs w:val="24"/>
-          <w:lang w:val="en-CA" w:eastAsia="en-CA"/>
-        </w:rPr>
-        <w:t>yourLocalMySqlPassword</w:t>
-      </w:r>
-      <w:proofErr w:type="spellEnd"/>
-      <w:r>
-        <w:rPr>
-          <w:rFonts w:ascii="Consolas" w:eastAsia="Times New Roman" w:hAnsi="Consolas" w:cs="Times New Roman"/>
-          <w:color w:val="A31515"/>
-          <w:sz w:val="24"/>
-          <w:szCs w:val="24"/>
-          <w:lang w:val="en-CA" w:eastAsia="en-CA"/>
-        </w:rPr>
-        <w:t>"</w:t>
+        <w:t>" yourLocalMySqlPassword"</w:t>
       </w:r>
       <w:r>
         <w:rPr>
@@ -1514,7 +1218,7 @@
                     </pic:cNvPicPr>
                   </pic:nvPicPr>
                   <pic:blipFill>
-                    <a:blip r:embed="rId8">
+                    <a:blip r:embed="rId9">
                       <a:extLst>
                         <a:ext uri="{28A0092B-C50C-407E-A947-70E740481C1C}">
                           <a14:useLocalDpi xmlns:a14="http://schemas.microsoft.com/office/drawing/2010/main" val="0"/>
@@ -1578,29 +1282,14 @@
       <w:r>
         <w:t>.js is located (</w:t>
       </w:r>
-      <w:proofErr w:type="spellStart"/>
       <w:r>
         <w:t>umbuy</w:t>
       </w:r>
-      <w:proofErr w:type="spellEnd"/>
-      <w:r>
-        <w:t>\project\</w:t>
-      </w:r>
-      <w:proofErr w:type="spellStart"/>
-      <w:r>
-        <w:t>umbuy</w:t>
-      </w:r>
-      <w:proofErr w:type="spellEnd"/>
-      <w:r>
-        <w:t>\web\</w:t>
-      </w:r>
-      <w:proofErr w:type="spellStart"/>
-      <w:r>
-        <w:t>src</w:t>
-      </w:r>
-      <w:proofErr w:type="spellEnd"/>
-      <w:r>
-        <w:t>\app\persistence</w:t>
+      <w:r>
+        <w:t>\project\umbuy\web\</w:t>
+      </w:r>
+      <w:r>
+        <w:t>src\app\persistence</w:t>
       </w:r>
       <w:r>
         <w:t xml:space="preserve">), in command line type: node </w:t>
@@ -1639,7 +1328,7 @@
                     </pic:cNvPicPr>
                   </pic:nvPicPr>
                   <pic:blipFill>
-                    <a:blip r:embed="rId9">
+                    <a:blip r:embed="rId10">
                       <a:extLst>
                         <a:ext uri="{28A0092B-C50C-407E-A947-70E740481C1C}">
                           <a14:useLocalDpi xmlns:a14="http://schemas.microsoft.com/office/drawing/2010/main" val="0"/>
@@ -1682,21 +1371,11 @@
       <w:r>
         <w:t xml:space="preserve">Now, you can test it out and refer to </w:t>
       </w:r>
-      <w:proofErr w:type="spellStart"/>
       <w:r>
         <w:t>umbuy</w:t>
       </w:r>
-      <w:proofErr w:type="spellEnd"/>
-      <w:r>
-        <w:t>\project\</w:t>
-      </w:r>
-      <w:proofErr w:type="spellStart"/>
-      <w:r>
-        <w:t>umbuy</w:t>
-      </w:r>
-      <w:proofErr w:type="spellEnd"/>
-      <w:r>
-        <w:t>\web\documentation</w:t>
+      <w:r>
+        <w:t>\project\umbuy\web\documentation</w:t>
       </w:r>
       <w:r>
         <w:t>\</w:t>
@@ -1771,45 +1450,13 @@
           <w:b/>
           <w:color w:val="FF0000"/>
         </w:rPr>
-        <w:t xml:space="preserve">at the same time </w:t>
-      </w:r>
-      <w:proofErr w:type="gramStart"/>
+        <w:t>at the same time ( therefore 2 different command prompts or powershells)</w:t>
+      </w:r>
       <w:r>
         <w:rPr>
           <w:b/>
           <w:color w:val="FF0000"/>
         </w:rPr>
-        <w:t>( therefore</w:t>
-      </w:r>
-      <w:proofErr w:type="gramEnd"/>
-      <w:r>
-        <w:rPr>
-          <w:b/>
-          <w:color w:val="FF0000"/>
-        </w:rPr>
-        <w:t xml:space="preserve"> 2 different command prompts or </w:t>
-      </w:r>
-      <w:proofErr w:type="spellStart"/>
-      <w:r>
-        <w:rPr>
-          <w:b/>
-          <w:color w:val="FF0000"/>
-        </w:rPr>
-        <w:t>powershells</w:t>
-      </w:r>
-      <w:proofErr w:type="spellEnd"/>
-      <w:r>
-        <w:rPr>
-          <w:b/>
-          <w:color w:val="FF0000"/>
-        </w:rPr>
-        <w:t>)</w:t>
-      </w:r>
-      <w:r>
-        <w:rPr>
-          <w:b/>
-          <w:color w:val="FF0000"/>
-        </w:rPr>
         <w:t>.</w:t>
       </w:r>
     </w:p>
@@ -1832,21 +1479,12 @@
         </w:rPr>
         <w:t>CHECK: To make sure you set the database up correctly, do node localhost.js and then once you see the message as above, open your browser and type localhost:3000/</w:t>
       </w:r>
-      <w:proofErr w:type="spellStart"/>
       <w:r>
         <w:rPr>
           <w:b/>
           <w:color w:val="000000" w:themeColor="text1"/>
         </w:rPr>
-        <w:t>api</w:t>
-      </w:r>
-      <w:proofErr w:type="spellEnd"/>
-      <w:r>
-        <w:rPr>
-          <w:b/>
-          <w:color w:val="000000" w:themeColor="text1"/>
-        </w:rPr>
-        <w:t>/</w:t>
+        <w:t>api/</w:t>
       </w:r>
       <w:r>
         <w:rPr>
@@ -1887,7 +1525,7 @@
                     </pic:cNvPicPr>
                   </pic:nvPicPr>
                   <pic:blipFill>
-                    <a:blip r:embed="rId10">
+                    <a:blip r:embed="rId11">
                       <a:extLst>
                         <a:ext uri="{28A0092B-C50C-407E-A947-70E740481C1C}">
                           <a14:useLocalDpi xmlns:a14="http://schemas.microsoft.com/office/drawing/2010/main" val="0"/>
@@ -1952,15 +1590,7 @@
         <w:t>Running the project on a local machine</w:t>
       </w:r>
       <w:r>
-        <w:t>” because you need “</w:t>
-      </w:r>
-      <w:proofErr w:type="spellStart"/>
-      <w:r>
-        <w:t>dist</w:t>
-      </w:r>
-      <w:proofErr w:type="spellEnd"/>
-      <w:r>
-        <w:t>” directory to run the project on the server.</w:t>
+        <w:t>” because you need “dist” directory to run the project on the server.</w:t>
       </w:r>
     </w:p>
     <w:p>
@@ -2008,23 +1638,7 @@
         </w:numPr>
       </w:pPr>
       <w:r>
-        <w:t>Run ‘</w:t>
-      </w:r>
-      <w:proofErr w:type="spellStart"/>
-      <w:r>
-        <w:t>chmod</w:t>
-      </w:r>
-      <w:proofErr w:type="spellEnd"/>
-      <w:r>
-        <w:t xml:space="preserve"> 400 </w:t>
-      </w:r>
-      <w:proofErr w:type="spellStart"/>
-      <w:r>
-        <w:t>KyleKeyValid.pem</w:t>
-      </w:r>
-      <w:proofErr w:type="spellEnd"/>
-      <w:r>
-        <w:t xml:space="preserve">’ to </w:t>
+        <w:t xml:space="preserve">Run ‘chmod 400 KyleKeyValid.pem’ to </w:t>
       </w:r>
       <w:r>
         <w:t>have your public key recognised.</w:t>
@@ -2075,61 +1689,15 @@
           <w:lang w:val="en-US"/>
         </w:rPr>
       </w:pPr>
-      <w:proofErr w:type="spellStart"/>
       <w:r>
         <w:rPr>
           <w:rFonts w:eastAsia="Times New Roman" w:cstheme="minorHAnsi"/>
           <w:bCs/>
           <w:lang w:val="en-US"/>
         </w:rPr>
-        <w:t>ssh</w:t>
-      </w:r>
-      <w:proofErr w:type="spellEnd"/>
-      <w:r>
-        <w:rPr>
-          <w:rFonts w:eastAsia="Times New Roman" w:cstheme="minorHAnsi"/>
-          <w:bCs/>
-          <w:lang w:val="en-US"/>
-        </w:rPr>
-        <w:t xml:space="preserve"> -</w:t>
-      </w:r>
-      <w:proofErr w:type="spellStart"/>
-      <w:r>
-        <w:rPr>
-          <w:rFonts w:eastAsia="Times New Roman" w:cstheme="minorHAnsi"/>
-          <w:bCs/>
-          <w:lang w:val="en-US"/>
-        </w:rPr>
-        <w:t>i</w:t>
-      </w:r>
-      <w:proofErr w:type="spellEnd"/>
-      <w:r>
-        <w:rPr>
-          <w:rFonts w:eastAsia="Times New Roman" w:cstheme="minorHAnsi"/>
-          <w:bCs/>
-          <w:lang w:val="en-US"/>
-        </w:rPr>
-        <w:t xml:space="preserve"> "</w:t>
-      </w:r>
-      <w:proofErr w:type="spellStart"/>
-      <w:r>
-        <w:rPr>
-          <w:rFonts w:eastAsia="Times New Roman" w:cstheme="minorHAnsi"/>
-          <w:bCs/>
-          <w:lang w:val="en-US"/>
-        </w:rPr>
-        <w:t>KyleKeyValid.pem</w:t>
-      </w:r>
-      <w:proofErr w:type="spellEnd"/>
-      <w:r>
-        <w:rPr>
-          <w:rFonts w:eastAsia="Times New Roman" w:cstheme="minorHAnsi"/>
-          <w:bCs/>
-          <w:lang w:val="en-US"/>
-        </w:rPr>
-        <w:t xml:space="preserve">" </w:t>
-      </w:r>
-      <w:hyperlink r:id="rId11" w:history="1">
+        <w:t xml:space="preserve">ssh -i "KyleKeyValid.pem" </w:t>
+      </w:r>
+      <w:hyperlink r:id="rId12" w:history="1">
         <w:r>
           <w:rPr>
             <w:rStyle w:val="Hyperlink"/>
@@ -2180,25 +1748,7 @@
           <w:bCs/>
           <w:lang w:val="en-US"/>
         </w:rPr>
-        <w:t>login id is ‘</w:t>
-      </w:r>
-      <w:proofErr w:type="spellStart"/>
-      <w:r>
-        <w:rPr>
-          <w:rFonts w:eastAsia="Times New Roman" w:cstheme="minorHAnsi"/>
-          <w:bCs/>
-          <w:lang w:val="en-US"/>
-        </w:rPr>
-        <w:t>ubuntu</w:t>
-      </w:r>
-      <w:proofErr w:type="spellEnd"/>
-      <w:r>
-        <w:rPr>
-          <w:rFonts w:eastAsia="Times New Roman" w:cstheme="minorHAnsi"/>
-          <w:bCs/>
-          <w:lang w:val="en-US"/>
-        </w:rPr>
-        <w:t>’</w:t>
+        <w:t>login id is ‘ubuntu’</w:t>
       </w:r>
     </w:p>
     <w:p>
@@ -2248,59 +1798,23 @@
           <w:bCs/>
           <w:lang w:val="en-US"/>
         </w:rPr>
-        <w:t>/home/</w:t>
-      </w:r>
-      <w:proofErr w:type="spellStart"/>
+        <w:t>/home/ubuntu/deployment</w:t>
+      </w:r>
       <w:r>
         <w:rPr>
           <w:rFonts w:eastAsia="Times New Roman" w:cstheme="minorHAnsi"/>
           <w:bCs/>
           <w:lang w:val="en-US"/>
         </w:rPr>
-        <w:t>ubuntu</w:t>
-      </w:r>
-      <w:proofErr w:type="spellEnd"/>
+        <w:t>’</w:t>
+      </w:r>
       <w:r>
         <w:rPr>
           <w:rFonts w:eastAsia="Times New Roman" w:cstheme="minorHAnsi"/>
           <w:bCs/>
           <w:lang w:val="en-US"/>
         </w:rPr>
-        <w:t>/deployment</w:t>
-      </w:r>
-      <w:r>
-        <w:rPr>
-          <w:rFonts w:eastAsia="Times New Roman" w:cstheme="minorHAnsi"/>
-          <w:bCs/>
-          <w:lang w:val="en-US"/>
-        </w:rPr>
-        <w:t>’</w:t>
-      </w:r>
-      <w:r>
-        <w:rPr>
-          <w:rFonts w:eastAsia="Times New Roman" w:cstheme="minorHAnsi"/>
-          <w:bCs/>
-          <w:lang w:val="en-US"/>
-        </w:rPr>
-        <w:t>. If you run ‘ls’, then you should be able to see ‘server.js’ file. In the same directory, please transfer your previously created ‘</w:t>
-      </w:r>
-      <w:proofErr w:type="spellStart"/>
-      <w:r>
-        <w:rPr>
-          <w:rFonts w:eastAsia="Times New Roman" w:cstheme="minorHAnsi"/>
-          <w:bCs/>
-          <w:lang w:val="en-US"/>
-        </w:rPr>
-        <w:t>dist</w:t>
-      </w:r>
-      <w:proofErr w:type="spellEnd"/>
-      <w:r>
-        <w:rPr>
-          <w:rFonts w:eastAsia="Times New Roman" w:cstheme="minorHAnsi"/>
-          <w:bCs/>
-          <w:lang w:val="en-US"/>
-        </w:rPr>
-        <w:t>’ folder.</w:t>
+        <w:t>. If you run ‘ls’, then you should be able to see ‘server.js’ file. In the same directory, please transfer your previously created ‘dist’ folder.</w:t>
       </w:r>
     </w:p>
     <w:p>
@@ -2564,39 +2078,7 @@
           <w:rFonts w:eastAsia="Times New Roman" w:cstheme="minorHAnsi"/>
           <w:bCs/>
         </w:rPr>
-        <w:t>Please run ‘</w:t>
-      </w:r>
-      <w:proofErr w:type="spellStart"/>
-      <w:r>
-        <w:rPr>
-          <w:rFonts w:eastAsia="Times New Roman" w:cstheme="minorHAnsi"/>
-          <w:bCs/>
-        </w:rPr>
-        <w:t>mysql</w:t>
-      </w:r>
-      <w:proofErr w:type="spellEnd"/>
-      <w:r>
-        <w:rPr>
-          <w:rFonts w:eastAsia="Times New Roman" w:cstheme="minorHAnsi"/>
-          <w:bCs/>
-        </w:rPr>
-        <w:t xml:space="preserve"> –u </w:t>
-      </w:r>
-      <w:proofErr w:type="spellStart"/>
-      <w:r>
-        <w:rPr>
-          <w:rFonts w:eastAsia="Times New Roman" w:cstheme="minorHAnsi"/>
-          <w:bCs/>
-        </w:rPr>
-        <w:t>kyle</w:t>
-      </w:r>
-      <w:proofErr w:type="spellEnd"/>
-      <w:r>
-        <w:rPr>
-          <w:rFonts w:eastAsia="Times New Roman" w:cstheme="minorHAnsi"/>
-          <w:bCs/>
-        </w:rPr>
-        <w:t xml:space="preserve"> –p’ to log into MySQL. The password is ‘team6best’.</w:t>
+        <w:t>Please run ‘mysql –u kyle –p’ to log into MySQL. The password is ‘team6best’.</w:t>
       </w:r>
     </w:p>
     <w:p>
@@ -2636,39 +2118,7 @@
           <w:rFonts w:eastAsia="Times New Roman" w:cstheme="minorHAnsi"/>
           <w:bCs/>
         </w:rPr>
-        <w:t>Please use ‘</w:t>
-      </w:r>
-      <w:proofErr w:type="spellStart"/>
-      <w:r>
-        <w:rPr>
-          <w:rFonts w:eastAsia="Times New Roman" w:cstheme="minorHAnsi"/>
-          <w:bCs/>
-        </w:rPr>
-        <w:t>sampledb</w:t>
-      </w:r>
-      <w:proofErr w:type="spellEnd"/>
-      <w:r>
-        <w:rPr>
-          <w:rFonts w:eastAsia="Times New Roman" w:cstheme="minorHAnsi"/>
-          <w:bCs/>
-        </w:rPr>
-        <w:t xml:space="preserve">’ as the database by running ‘USE </w:t>
-      </w:r>
-      <w:proofErr w:type="spellStart"/>
-      <w:r>
-        <w:rPr>
-          <w:rFonts w:eastAsia="Times New Roman" w:cstheme="minorHAnsi"/>
-          <w:bCs/>
-        </w:rPr>
-        <w:t>sampledb</w:t>
-      </w:r>
-      <w:proofErr w:type="spellEnd"/>
-      <w:r>
-        <w:rPr>
-          <w:rFonts w:eastAsia="Times New Roman" w:cstheme="minorHAnsi"/>
-          <w:bCs/>
-        </w:rPr>
-        <w:t>;’.</w:t>
+        <w:t>Please use ‘sampledb’ as the database by running ‘USE sampledb;’.</w:t>
       </w:r>
     </w:p>
     <w:p>
@@ -2708,23 +2158,7 @@
           <w:rFonts w:eastAsia="Times New Roman" w:cstheme="minorHAnsi"/>
           <w:bCs/>
         </w:rPr>
-        <w:t>You could see the tables, ‘advertisements’ and ‘users’, by running ‘SHOW TABLES;’ and you could see the definition of these tables by running ‘DESCRIBE &lt;</w:t>
-      </w:r>
-      <w:proofErr w:type="spellStart"/>
-      <w:r>
-        <w:rPr>
-          <w:rFonts w:eastAsia="Times New Roman" w:cstheme="minorHAnsi"/>
-          <w:bCs/>
-        </w:rPr>
-        <w:t>table_name</w:t>
-      </w:r>
-      <w:proofErr w:type="spellEnd"/>
-      <w:r>
-        <w:rPr>
-          <w:rFonts w:eastAsia="Times New Roman" w:cstheme="minorHAnsi"/>
-          <w:bCs/>
-        </w:rPr>
-        <w:t>&gt;;’.</w:t>
+        <w:t>You could see the tables, ‘advertisements’ and ‘users’, by running ‘SHOW TABLES;’ and you could see the definition of these tables by running ‘DESCRIBE &lt;table_name&gt;;’.</w:t>
       </w:r>
     </w:p>
     <w:p>
@@ -2775,44 +2209,74 @@
           <w:sz w:val="20"/>
           <w:lang w:val="en-CA"/>
         </w:rPr>
-        <w:t>/</w:t>
-      </w:r>
-      <w:proofErr w:type="spellStart"/>
+        <w:t>/umbuy/server/APITest/my-app/</w:t>
+      </w:r>
+    </w:p>
+    <w:p>
+      <w:pPr>
+        <w:ind w:left="720"/>
+        <w:rPr>
+          <w:sz w:val="20"/>
+          <w:lang w:val="en-CA"/>
+        </w:rPr>
+      </w:pPr>
+      <w:r>
+        <w:rPr>
+          <w:sz w:val="20"/>
+          <w:lang w:val="en-CA"/>
+        </w:rPr>
+        <w:t>Follow the set-up guide to set up database locally.</w:t>
+      </w:r>
+    </w:p>
+    <w:p>
+      <w:pPr>
+        <w:ind w:left="720"/>
+        <w:rPr>
+          <w:sz w:val="20"/>
+          <w:lang w:val="en-CA"/>
+        </w:rPr>
+      </w:pPr>
+      <w:r>
+        <w:rPr>
+          <w:sz w:val="20"/>
+          <w:lang w:val="en-CA"/>
+        </w:rPr>
+        <w:t xml:space="preserve">Open poxm.xml under </w:t>
+      </w:r>
       <w:r>
         <w:rPr>
           <w:b/>
           <w:sz w:val="20"/>
           <w:lang w:val="en-CA"/>
         </w:rPr>
-        <w:t>umbuy</w:t>
-      </w:r>
-      <w:proofErr w:type="spellEnd"/>
+        <w:t>/umbuy/server/APITest/my-app/</w:t>
+      </w:r>
       <w:r>
         <w:rPr>
           <w:b/>
           <w:sz w:val="20"/>
           <w:lang w:val="en-CA"/>
         </w:rPr>
-        <w:t>/server/</w:t>
-      </w:r>
-      <w:proofErr w:type="spellStart"/>
-      <w:r>
-        <w:rPr>
-          <w:b/>
+        <w:t xml:space="preserve">, </w:t>
+      </w:r>
+      <w:r>
+        <w:rPr>
           <w:sz w:val="20"/>
           <w:lang w:val="en-CA"/>
         </w:rPr>
-        <w:t>APITest</w:t>
-      </w:r>
-      <w:proofErr w:type="spellEnd"/>
-      <w:r>
-        <w:rPr>
-          <w:b/>
+        <w:t>change user and password to your own mysql user and password in line 51/52</w:t>
+      </w:r>
+      <w:bookmarkStart w:id="1" w:name="_GoBack"/>
+      <w:bookmarkEnd w:id="1"/>
+    </w:p>
+    <w:p>
+      <w:pPr>
+        <w:ind w:left="720"/>
+        <w:rPr>
           <w:sz w:val="20"/>
           <w:lang w:val="en-CA"/>
         </w:rPr>
-        <w:t>/my-app/</w:t>
-      </w:r>
+      </w:pPr>
     </w:p>
     <w:p>
       <w:pPr>
@@ -2827,7 +2291,7 @@
           <w:sz w:val="20"/>
           <w:lang w:val="en-CA"/>
         </w:rPr>
-        <w:t>Follow the set-up guide to set up database locally.</w:t>
+        <w:t xml:space="preserve">Change the mysql user and password to your own in localhost.js </w:t>
       </w:r>
     </w:p>
     <w:p>
@@ -2843,88 +2307,8 @@
           <w:sz w:val="20"/>
           <w:lang w:val="en-CA"/>
         </w:rPr>
-        <w:t xml:space="preserve">Change the </w:t>
-      </w:r>
-      <w:proofErr w:type="spellStart"/>
-      <w:r>
-        <w:rPr>
-          <w:sz w:val="20"/>
-          <w:lang w:val="en-CA"/>
-        </w:rPr>
-        <w:t>mysql</w:t>
-      </w:r>
-      <w:proofErr w:type="spellEnd"/>
-      <w:r>
-        <w:rPr>
-          <w:sz w:val="20"/>
-          <w:lang w:val="en-CA"/>
-        </w:rPr>
-        <w:t xml:space="preserve"> user and password to your own in localhost.js </w:t>
-      </w:r>
-    </w:p>
-    <w:p>
-      <w:pPr>
-        <w:ind w:left="720"/>
-        <w:rPr>
-          <w:sz w:val="20"/>
-          <w:lang w:val="en-CA"/>
-        </w:rPr>
-      </w:pPr>
-      <w:r>
-        <w:rPr>
-          <w:sz w:val="20"/>
-          <w:lang w:val="en-CA"/>
-        </w:rPr>
         <w:tab/>
-        <w:t>Note: localhost.js is located at /</w:t>
-      </w:r>
-      <w:proofErr w:type="spellStart"/>
-      <w:r>
-        <w:rPr>
-          <w:sz w:val="20"/>
-          <w:lang w:val="en-CA"/>
-        </w:rPr>
-        <w:t>umbuy</w:t>
-      </w:r>
-      <w:proofErr w:type="spellEnd"/>
-      <w:r>
-        <w:rPr>
-          <w:sz w:val="20"/>
-          <w:lang w:val="en-CA"/>
-        </w:rPr>
-        <w:t>/server/</w:t>
-      </w:r>
-      <w:proofErr w:type="spellStart"/>
-      <w:r>
-        <w:rPr>
-          <w:sz w:val="20"/>
-          <w:lang w:val="en-CA"/>
-        </w:rPr>
-        <w:t>APITest</w:t>
-      </w:r>
-      <w:proofErr w:type="spellEnd"/>
-      <w:r>
-        <w:rPr>
-          <w:sz w:val="20"/>
-          <w:lang w:val="en-CA"/>
-        </w:rPr>
-        <w:t>/my-app/</w:t>
-      </w:r>
-      <w:proofErr w:type="spellStart"/>
-      <w:r>
-        <w:rPr>
-          <w:sz w:val="20"/>
-          <w:lang w:val="en-CA"/>
-        </w:rPr>
-        <w:t>src</w:t>
-      </w:r>
-      <w:proofErr w:type="spellEnd"/>
-      <w:r>
-        <w:rPr>
-          <w:sz w:val="20"/>
-          <w:lang w:val="en-CA"/>
-        </w:rPr>
-        <w:t>/main/resources</w:t>
+        <w:t>Note: localhost.js is located at /umbuy/server/APITest/my-app/src/main/resources</w:t>
       </w:r>
     </w:p>
     <w:p>
@@ -3216,22 +2600,7 @@
           <w:lang w:val="en-CA"/>
         </w:rPr>
         <w:tab/>
-      </w:r>
-      <w:proofErr w:type="spellStart"/>
-      <w:r>
-        <w:rPr>
-          <w:sz w:val="20"/>
-          <w:lang w:val="en-CA"/>
-        </w:rPr>
-        <w:t>mvn</w:t>
-      </w:r>
-      <w:proofErr w:type="spellEnd"/>
-      <w:r>
-        <w:rPr>
-          <w:sz w:val="20"/>
-          <w:lang w:val="en-CA"/>
-        </w:rPr>
-        <w:t xml:space="preserve"> -v</w:t>
+        <w:t>mvn -v</w:t>
       </w:r>
     </w:p>
     <w:p>
@@ -3292,145 +2661,15 @@
           <w:sz w:val="20"/>
           <w:lang w:val="en-CA"/>
         </w:rPr>
-        <w:t xml:space="preserve"> “</w:t>
-      </w:r>
-      <w:proofErr w:type="spellStart"/>
-      <w:r>
+        <w:t xml:space="preserve"> “mvn archetype:generate -DgroupId=umbuy -DartifactId=my-app -DarchetypeArtifactId=maven-archetype-quickstart -DinteractiveMode=false”</w:t>
+      </w:r>
+    </w:p>
+    <w:p>
+      <w:pPr>
         <w:rPr>
           <w:sz w:val="20"/>
           <w:lang w:val="en-CA"/>
         </w:rPr>
-        <w:t>mvn</w:t>
-      </w:r>
-      <w:proofErr w:type="spellEnd"/>
-      <w:r>
-        <w:rPr>
-          <w:sz w:val="20"/>
-          <w:lang w:val="en-CA"/>
-        </w:rPr>
-        <w:t xml:space="preserve"> </w:t>
-      </w:r>
-      <w:proofErr w:type="spellStart"/>
-      <w:proofErr w:type="gramStart"/>
-      <w:r>
-        <w:rPr>
-          <w:sz w:val="20"/>
-          <w:lang w:val="en-CA"/>
-        </w:rPr>
-        <w:t>archetype:generate</w:t>
-      </w:r>
-      <w:proofErr w:type="spellEnd"/>
-      <w:proofErr w:type="gramEnd"/>
-      <w:r>
-        <w:rPr>
-          <w:sz w:val="20"/>
-          <w:lang w:val="en-CA"/>
-        </w:rPr>
-        <w:t xml:space="preserve"> -</w:t>
-      </w:r>
-      <w:proofErr w:type="spellStart"/>
-      <w:r>
-        <w:rPr>
-          <w:sz w:val="20"/>
-          <w:lang w:val="en-CA"/>
-        </w:rPr>
-        <w:t>DgroupId</w:t>
-      </w:r>
-      <w:proofErr w:type="spellEnd"/>
-      <w:r>
-        <w:rPr>
-          <w:sz w:val="20"/>
-          <w:lang w:val="en-CA"/>
-        </w:rPr>
-        <w:t>=</w:t>
-      </w:r>
-      <w:proofErr w:type="spellStart"/>
-      <w:r>
-        <w:rPr>
-          <w:sz w:val="20"/>
-          <w:lang w:val="en-CA"/>
-        </w:rPr>
-        <w:t>umbuy</w:t>
-      </w:r>
-      <w:proofErr w:type="spellEnd"/>
-      <w:r>
-        <w:rPr>
-          <w:sz w:val="20"/>
-          <w:lang w:val="en-CA"/>
-        </w:rPr>
-        <w:t xml:space="preserve"> -</w:t>
-      </w:r>
-      <w:proofErr w:type="spellStart"/>
-      <w:r>
-        <w:rPr>
-          <w:sz w:val="20"/>
-          <w:lang w:val="en-CA"/>
-        </w:rPr>
-        <w:t>DartifactId</w:t>
-      </w:r>
-      <w:proofErr w:type="spellEnd"/>
-      <w:r>
-        <w:rPr>
-          <w:sz w:val="20"/>
-          <w:lang w:val="en-CA"/>
-        </w:rPr>
-        <w:t>=my-app -</w:t>
-      </w:r>
-      <w:proofErr w:type="spellStart"/>
-      <w:r>
-        <w:rPr>
-          <w:sz w:val="20"/>
-          <w:lang w:val="en-CA"/>
-        </w:rPr>
-        <w:t>DarchetypeArtifactId</w:t>
-      </w:r>
-      <w:proofErr w:type="spellEnd"/>
-      <w:r>
-        <w:rPr>
-          <w:sz w:val="20"/>
-          <w:lang w:val="en-CA"/>
-        </w:rPr>
-        <w:t>=maven-archetype-</w:t>
-      </w:r>
-      <w:proofErr w:type="spellStart"/>
-      <w:r>
-        <w:rPr>
-          <w:sz w:val="20"/>
-          <w:lang w:val="en-CA"/>
-        </w:rPr>
-        <w:t>quickstart</w:t>
-      </w:r>
-      <w:proofErr w:type="spellEnd"/>
-      <w:r>
-        <w:rPr>
-          <w:sz w:val="20"/>
-          <w:lang w:val="en-CA"/>
-        </w:rPr>
-        <w:t xml:space="preserve"> -</w:t>
-      </w:r>
-      <w:proofErr w:type="spellStart"/>
-      <w:r>
-        <w:rPr>
-          <w:sz w:val="20"/>
-          <w:lang w:val="en-CA"/>
-        </w:rPr>
-        <w:t>DinteractiveMode</w:t>
-      </w:r>
-      <w:proofErr w:type="spellEnd"/>
-      <w:r>
-        <w:rPr>
-          <w:sz w:val="20"/>
-          <w:lang w:val="en-CA"/>
-        </w:rPr>
-        <w:t>=false”</w:t>
-      </w:r>
-    </w:p>
-    <w:p>
-      <w:pPr>
-        <w:rPr>
-          <w:sz w:val="20"/>
-          <w:lang w:val="en-CA"/>
-        </w:rPr>
       </w:pPr>
     </w:p>
     <w:p>
@@ -3457,26 +2696,25 @@
           <w:sz w:val="28"/>
         </w:rPr>
         <w:tab/>
-        <w:t xml:space="preserve">One command: </w:t>
-      </w:r>
-      <w:proofErr w:type="spellStart"/>
-      <w:r>
+        <w:t>One command: mvn test</w:t>
+      </w:r>
+    </w:p>
+    <w:p>
+      <w:pPr>
+        <w:ind w:left="1440"/>
         <w:rPr>
           <w:sz w:val="28"/>
         </w:rPr>
-        <w:t>mvn</w:t>
-      </w:r>
-      <w:proofErr w:type="spellEnd"/>
+      </w:pPr>
       <w:r>
         <w:rPr>
           <w:sz w:val="28"/>
         </w:rPr>
-        <w:t xml:space="preserve"> test</w:t>
-      </w:r>
-    </w:p>
-    <w:p>
-      <w:pPr>
-        <w:ind w:left="1440"/>
+        <w:t>This will install node/npm, connect to test database and delete every entry inside test table, run nodejs server at background, and then do api testing.</w:t>
+      </w:r>
+    </w:p>
+    <w:p>
+      <w:pPr>
         <w:rPr>
           <w:sz w:val="28"/>
         </w:rPr>
@@ -3485,63 +2723,7 @@
         <w:rPr>
           <w:sz w:val="28"/>
         </w:rPr>
-        <w:t>This will install node/</w:t>
-      </w:r>
-      <w:proofErr w:type="spellStart"/>
-      <w:r>
-        <w:rPr>
-          <w:sz w:val="28"/>
-        </w:rPr>
-        <w:t>npm</w:t>
-      </w:r>
-      <w:proofErr w:type="spellEnd"/>
-      <w:r>
-        <w:rPr>
-          <w:sz w:val="28"/>
-        </w:rPr>
-        <w:t xml:space="preserve">, connect to test database and delete every entry inside test table, run </w:t>
-      </w:r>
-      <w:proofErr w:type="spellStart"/>
-      <w:r>
-        <w:rPr>
-          <w:sz w:val="28"/>
-        </w:rPr>
-        <w:t>nodejs</w:t>
-      </w:r>
-      <w:proofErr w:type="spellEnd"/>
-      <w:r>
-        <w:rPr>
-          <w:sz w:val="28"/>
-        </w:rPr>
-        <w:t xml:space="preserve"> server at background, and then do </w:t>
-      </w:r>
-      <w:bookmarkStart w:id="1" w:name="_GoBack"/>
-      <w:proofErr w:type="spellStart"/>
-      <w:r>
-        <w:rPr>
-          <w:sz w:val="28"/>
-        </w:rPr>
-        <w:t>api</w:t>
-      </w:r>
-      <w:proofErr w:type="spellEnd"/>
-      <w:r>
-        <w:rPr>
-          <w:sz w:val="28"/>
-        </w:rPr>
-        <w:t xml:space="preserve"> testing.</w:t>
-      </w:r>
-    </w:p>
-    <w:bookmarkEnd w:id="1"/>
-    <w:p>
-      <w:pPr>
-        <w:rPr>
-          <w:sz w:val="28"/>
-        </w:rPr>
-      </w:pPr>
-      <w:r>
-        <w:rPr>
-          <w:sz w:val="28"/>
-        </w:rPr>
+        <w:lastRenderedPageBreak/>
         <w:tab/>
       </w:r>
       <w:r>

--- a/documentation/how_to_setup_documentation.docx
+++ b/documentation/how_to_setup_documentation.docx
@@ -1,6 +1,6 @@
 
 <file path=word/document.xml><?xml version="1.0" encoding="utf-8"?>
-<w:document xmlns:wpc="http://schemas.microsoft.com/office/word/2010/wordprocessingCanvas" xmlns:mo="http://schemas.microsoft.com/office/mac/office/2008/main" xmlns:mc="http://schemas.openxmlformats.org/markup-compatibility/2006" xmlns:mv="urn:schemas-microsoft-com:mac:vml" xmlns:o="urn:schemas-microsoft-com:office:office" xmlns:r="http://schemas.openxmlformats.org/officeDocument/2006/relationships" xmlns:m="http://schemas.openxmlformats.org/officeDocument/2006/math" xmlns:v="urn:schemas-microsoft-com:vml" xmlns:wp14="http://schemas.microsoft.com/office/word/2010/wordprocessingDrawing" xmlns:wp="http://schemas.openxmlformats.org/drawingml/2006/wordprocessingDrawing" xmlns:w10="urn:schemas-microsoft-com:office:word" xmlns:w="http://schemas.openxmlformats.org/wordprocessingml/2006/main" xmlns:w14="http://schemas.microsoft.com/office/word/2010/wordml" xmlns:w15="http://schemas.microsoft.com/office/word/2012/wordml" xmlns:wpg="http://schemas.microsoft.com/office/word/2010/wordprocessingGroup" xmlns:wpi="http://schemas.microsoft.com/office/word/2010/wordprocessingInk" xmlns:wne="http://schemas.microsoft.com/office/word/2006/wordml" xmlns:wps="http://schemas.microsoft.com/office/word/2010/wordprocessingShape" mc:Ignorable="w14 w15 wp14">
+<w:document xmlns:wpc="http://schemas.microsoft.com/office/word/2010/wordprocessingCanvas" xmlns:cx="http://schemas.microsoft.com/office/drawing/2014/chartex" xmlns:cx1="http://schemas.microsoft.com/office/drawing/2015/9/8/chartex" xmlns:cx2="http://schemas.microsoft.com/office/drawing/2015/10/21/chartex" xmlns:cx3="http://schemas.microsoft.com/office/drawing/2016/5/9/chartex" xmlns:cx4="http://schemas.microsoft.com/office/drawing/2016/5/10/chartex" xmlns:cx5="http://schemas.microsoft.com/office/drawing/2016/5/11/chartex" xmlns:cx6="http://schemas.microsoft.com/office/drawing/2016/5/12/chartex" xmlns:cx7="http://schemas.microsoft.com/office/drawing/2016/5/13/chartex" xmlns:cx8="http://schemas.microsoft.com/office/drawing/2016/5/14/chartex" xmlns:mc="http://schemas.openxmlformats.org/markup-compatibility/2006" xmlns:aink="http://schemas.microsoft.com/office/drawing/2016/ink" xmlns:am3d="http://schemas.microsoft.com/office/drawing/2017/model3d" xmlns:o="urn:schemas-microsoft-com:office:office" xmlns:r="http://schemas.openxmlformats.org/officeDocument/2006/relationships" xmlns:m="http://schemas.openxmlformats.org/officeDocument/2006/math" xmlns:v="urn:schemas-microsoft-com:vml" xmlns:wp14="http://schemas.microsoft.com/office/word/2010/wordprocessingDrawing" xmlns:wp="http://schemas.openxmlformats.org/drawingml/2006/wordprocessingDrawing" xmlns:w10="urn:schemas-microsoft-com:office:word" xmlns:w="http://schemas.openxmlformats.org/wordprocessingml/2006/main" xmlns:w14="http://schemas.microsoft.com/office/word/2010/wordml" xmlns:w15="http://schemas.microsoft.com/office/word/2012/wordml" xmlns:w16cid="http://schemas.microsoft.com/office/word/2016/wordml/cid" xmlns:w16se="http://schemas.microsoft.com/office/word/2015/wordml/symex" xmlns:wpg="http://schemas.microsoft.com/office/word/2010/wordprocessingGroup" xmlns:wpi="http://schemas.microsoft.com/office/word/2010/wordprocessingInk" xmlns:wne="http://schemas.microsoft.com/office/word/2006/wordml" xmlns:wps="http://schemas.microsoft.com/office/word/2010/wordprocessingShape" mc:Ignorable="w14 w15 w16se w16cid wp14">
   <w:body>
     <w:p>
       <w:r>
@@ -51,127 +51,6 @@
       </w:r>
     </w:p>
     <w:p/>
-    <w:p>
-      <w:pPr>
-        <w:rPr>
-          <w:b/>
-          <w:sz w:val="28"/>
-        </w:rPr>
-      </w:pPr>
-      <w:r>
-        <w:rPr>
-          <w:b/>
-          <w:sz w:val="28"/>
-        </w:rPr>
-        <w:t xml:space="preserve">Running and Setting up the system tests </w:t>
-      </w:r>
-      <w:r>
-        <w:rPr>
-          <w:b/>
-          <w:sz w:val="28"/>
-        </w:rPr>
-        <w:t>on a local machine</w:t>
-      </w:r>
-    </w:p>
-    <w:p>
-      <w:pPr>
-        <w:pStyle w:val="ListParagraph"/>
-        <w:numPr>
-          <w:ilvl w:val="0"/>
-          <w:numId w:val="1"/>
-        </w:numPr>
-      </w:pPr>
-      <w:r>
-        <w:t>Download and update Chrome to the latest version</w:t>
-      </w:r>
-    </w:p>
-    <w:p>
-      <w:pPr>
-        <w:pStyle w:val="ListParagraph"/>
-        <w:numPr>
-          <w:ilvl w:val="0"/>
-          <w:numId w:val="1"/>
-        </w:numPr>
-      </w:pPr>
-      <w:r>
-        <w:t xml:space="preserve">Download </w:t>
-      </w:r>
-      <w:r>
-        <w:t xml:space="preserve">Java </w:t>
-      </w:r>
-      <w:r>
-        <w:t>JDK and JRE 1.8</w:t>
-      </w:r>
-    </w:p>
-    <w:p>
-      <w:pPr>
-        <w:pStyle w:val="ListParagraph"/>
-        <w:numPr>
-          <w:ilvl w:val="0"/>
-          <w:numId w:val="1"/>
-        </w:numPr>
-      </w:pPr>
-      <w:r>
-        <w:t xml:space="preserve">Run the command </w:t>
-      </w:r>
-      <w:proofErr w:type="spellStart"/>
-      <w:r>
-        <w:t>webdriver</w:t>
-      </w:r>
-      <w:proofErr w:type="spellEnd"/>
-      <w:r>
-        <w:t xml:space="preserve">-manager update to update your </w:t>
-      </w:r>
-      <w:proofErr w:type="spellStart"/>
-      <w:r>
-        <w:t>chromedriver</w:t>
-      </w:r>
-      <w:proofErr w:type="spellEnd"/>
-      <w:r>
-        <w:t xml:space="preserve"> and jetty server</w:t>
-      </w:r>
-    </w:p>
-    <w:p>
-      <w:pPr>
-        <w:pStyle w:val="ListParagraph"/>
-        <w:numPr>
-          <w:ilvl w:val="0"/>
-          <w:numId w:val="1"/>
-        </w:numPr>
-      </w:pPr>
-      <w:r>
-        <w:t xml:space="preserve">Run the command </w:t>
-      </w:r>
-      <w:proofErr w:type="spellStart"/>
-      <w:r>
-        <w:t>webdriver</w:t>
-      </w:r>
-      <w:proofErr w:type="spellEnd"/>
-      <w:r>
-        <w:t>-manager start to start the selenium driver.</w:t>
-      </w:r>
-    </w:p>
-    <w:p>
-      <w:pPr>
-        <w:pStyle w:val="ListParagraph"/>
-        <w:numPr>
-          <w:ilvl w:val="0"/>
-          <w:numId w:val="1"/>
-        </w:numPr>
-      </w:pPr>
-      <w:r>
-        <w:t xml:space="preserve">After step 4, you can run the acceptance/system tests by running the command </w:t>
-      </w:r>
-      <w:r>
-        <w:t>ng e2e --port 4200</w:t>
-      </w:r>
-      <w:r>
-        <w:t xml:space="preserve"> </w:t>
-      </w:r>
-      <w:r>
-        <w:t>in the web directory.</w:t>
-      </w:r>
-    </w:p>
     <w:p>
       <w:pPr>
         <w:rPr>
@@ -434,8 +313,13 @@
       </w:r>
       <w:proofErr w:type="spellEnd"/>
       <w:r>
-        <w:t>’ and etc.</w:t>
-      </w:r>
+        <w:t xml:space="preserve">’ </w:t>
+      </w:r>
+      <w:proofErr w:type="gramStart"/>
+      <w:r>
+        <w:t>and etc.</w:t>
+      </w:r>
+      <w:proofErr w:type="gramEnd"/>
     </w:p>
     <w:p>
       <w:pPr>
@@ -446,6 +330,33 @@
         </w:numPr>
       </w:pPr>
       <w:r>
+        <w:t>Y</w:t>
+      </w:r>
+      <w:r>
+        <w:t>ou can now get MySQL database ready by referring to</w:t>
+      </w:r>
+      <w:r>
+        <w:t xml:space="preserve"> </w:t>
+      </w:r>
+      <w:r>
+        <w:rPr>
+          <w:color w:val="FFC000"/>
+        </w:rPr>
+        <w:t>how_to_setup_database_locally.docx</w:t>
+      </w:r>
+      <w:r>
+        <w:t>.</w:t>
+      </w:r>
+    </w:p>
+    <w:p>
+      <w:pPr>
+        <w:pStyle w:val="ListParagraph"/>
+        <w:numPr>
+          <w:ilvl w:val="0"/>
+          <w:numId w:val="1"/>
+        </w:numPr>
+      </w:pPr>
+      <w:r>
         <w:t>If you have successfully installed everything, you should be able to run the server on localhost:4200 by now.</w:t>
       </w:r>
     </w:p>
@@ -458,16 +369,97 @@
         </w:numPr>
       </w:pPr>
       <w:r>
-        <w:t>You could run the following command to easily run the project on localhost. Please make sure you run this command on ‘web’ directory.</w:t>
+        <w:t>You could run the following command to easily run the project on localhost. Please make sure you run this command on ‘</w:t>
+      </w:r>
+      <w:proofErr w:type="spellStart"/>
+      <w:r>
+        <w:rPr>
+          <w:color w:val="FF0000"/>
+        </w:rPr>
+        <w:t>umbuy</w:t>
+      </w:r>
+      <w:proofErr w:type="spellEnd"/>
+      <w:r>
+        <w:rPr>
+          <w:color w:val="FF0000"/>
+        </w:rPr>
+        <w:t>\project\</w:t>
+      </w:r>
+      <w:proofErr w:type="spellStart"/>
+      <w:r>
+        <w:rPr>
+          <w:color w:val="FF0000"/>
+        </w:rPr>
+        <w:t>umbuy</w:t>
+      </w:r>
+      <w:proofErr w:type="spellEnd"/>
+      <w:r>
+        <w:rPr>
+          <w:color w:val="FF0000"/>
+        </w:rPr>
+        <w:t>\web</w:t>
+      </w:r>
+      <w:r>
+        <w:t>’ directory.</w:t>
       </w:r>
     </w:p>
     <w:p>
       <w:pPr>
         <w:pStyle w:val="ListParagraph"/>
         <w:ind w:left="2160"/>
-      </w:pPr>
-      <w:r>
-        <w:t>$ ng serve</w:t>
+        <w:rPr>
+          <w:color w:val="7030A0"/>
+        </w:rPr>
+      </w:pPr>
+      <w:r>
+        <w:t xml:space="preserve">$ </w:t>
+      </w:r>
+      <w:proofErr w:type="spellStart"/>
+      <w:r>
+        <w:t>npm</w:t>
+      </w:r>
+      <w:proofErr w:type="spellEnd"/>
+      <w:r>
+        <w:t xml:space="preserve"> run localhost </w:t>
+      </w:r>
+      <w:r>
+        <w:rPr>
+          <w:color w:val="00B050"/>
+        </w:rPr>
+        <w:t xml:space="preserve">$username </w:t>
+      </w:r>
+      <w:r>
+        <w:rPr>
+          <w:color w:val="7030A0"/>
+        </w:rPr>
+        <w:t>$password</w:t>
+      </w:r>
+    </w:p>
+    <w:p>
+      <w:pPr>
+        <w:pStyle w:val="ListParagraph"/>
+        <w:ind w:left="2160"/>
+      </w:pPr>
+      <w:r>
+        <w:t xml:space="preserve">Replace </w:t>
+      </w:r>
+      <w:r>
+        <w:rPr>
+          <w:color w:val="00B050"/>
+        </w:rPr>
+        <w:t xml:space="preserve">$username </w:t>
+      </w:r>
+      <w:r>
+        <w:t xml:space="preserve">and </w:t>
+      </w:r>
+      <w:r>
+        <w:rPr>
+          <w:color w:val="7030A0"/>
+        </w:rPr>
+        <w:t xml:space="preserve">$password </w:t>
+      </w:r>
+      <w:r>
+        <w:t>with your username and password you use to login into your local database on your machine</w:t>
       </w:r>
     </w:p>
     <w:p>
@@ -500,33 +492,34 @@
         </w:numPr>
       </w:pPr>
       <w:r>
-        <w:t xml:space="preserve">You can run e2e testing (system tests) by running, </w:t>
-      </w:r>
-    </w:p>
-    <w:p>
-      <w:pPr>
-        <w:pStyle w:val="ListParagraph"/>
-        <w:ind w:left="1440" w:firstLine="720"/>
-      </w:pPr>
-      <w:r>
-        <w:t xml:space="preserve">1) </w:t>
-      </w:r>
-      <w:proofErr w:type="spellStart"/>
-      <w:r>
-        <w:t>webdriver</w:t>
-      </w:r>
-      <w:proofErr w:type="spellEnd"/>
-      <w:r>
-        <w:t>-manager start</w:t>
-      </w:r>
-    </w:p>
-    <w:p>
-      <w:pPr>
-        <w:pStyle w:val="ListParagraph"/>
-        <w:ind w:left="1440" w:firstLine="720"/>
-      </w:pPr>
-      <w:r>
-        <w:t>2) go down to the section in this document on how to run database locally</w:t>
+        <w:t xml:space="preserve">Refer to </w:t>
+      </w:r>
+      <w:r>
+        <w:rPr>
+          <w:color w:val="FFC000"/>
+        </w:rPr>
+        <w:t>how_to_setup_tests_on_local_machine.docx</w:t>
+      </w:r>
+      <w:r>
+        <w:rPr>
+          <w:color w:val="FFC000"/>
+        </w:rPr>
+        <w:t xml:space="preserve"> </w:t>
+      </w:r>
+      <w:r>
+        <w:rPr>
+          <w:color w:val="000000" w:themeColor="text1"/>
+        </w:rPr>
+        <w:t xml:space="preserve">to setup your machine for system tests and then you </w:t>
+      </w:r>
+      <w:r>
+        <w:t>can run e2e testing (system tests) by running,</w:t>
+      </w:r>
+      <w:r>
+        <w:t xml:space="preserve"> </w:t>
+      </w:r>
+      <w:r>
+        <w:t xml:space="preserve"> </w:t>
       </w:r>
     </w:p>
     <w:p>
@@ -543,8 +536,60 @@
       <w:r>
         <w:t xml:space="preserve">$ </w:t>
       </w:r>
-      <w:r>
-        <w:t>ng e2e --port 4200</w:t>
+      <w:proofErr w:type="spellStart"/>
+      <w:r>
+        <w:t>npm</w:t>
+      </w:r>
+      <w:proofErr w:type="spellEnd"/>
+      <w:r>
+        <w:t xml:space="preserve"> run </w:t>
+      </w:r>
+      <w:proofErr w:type="spellStart"/>
+      <w:r>
+        <w:t>systemTests</w:t>
+      </w:r>
+      <w:proofErr w:type="spellEnd"/>
+      <w:r>
+        <w:t xml:space="preserve"> </w:t>
+      </w:r>
+      <w:r>
+        <w:rPr>
+          <w:color w:val="00B050"/>
+        </w:rPr>
+        <w:t xml:space="preserve">$username </w:t>
+      </w:r>
+      <w:r>
+        <w:rPr>
+          <w:color w:val="7030A0"/>
+        </w:rPr>
+        <w:t>$password</w:t>
+      </w:r>
+    </w:p>
+    <w:p>
+      <w:pPr>
+        <w:pStyle w:val="ListParagraph"/>
+        <w:ind w:left="2160"/>
+      </w:pPr>
+      <w:r>
+        <w:t xml:space="preserve">Replace </w:t>
+      </w:r>
+      <w:r>
+        <w:rPr>
+          <w:color w:val="00B050"/>
+        </w:rPr>
+        <w:t xml:space="preserve">$username </w:t>
+      </w:r>
+      <w:r>
+        <w:t xml:space="preserve">and </w:t>
+      </w:r>
+      <w:r>
+        <w:rPr>
+          <w:color w:val="7030A0"/>
+        </w:rPr>
+        <w:t xml:space="preserve">$password </w:t>
+      </w:r>
+      <w:r>
+        <w:t>with your username and password you use to login into your local database on your machine</w:t>
       </w:r>
     </w:p>
     <w:p>
@@ -573,35 +618,18 @@
         <w:ind w:left="2160"/>
       </w:pPr>
       <w:r>
-        <w:lastRenderedPageBreak/>
         <w:t>$ ng build –prod</w:t>
       </w:r>
     </w:p>
     <w:p>
       <w:pPr>
         <w:pStyle w:val="ListParagraph"/>
-        <w:ind w:left="2160"/>
-      </w:pPr>
-    </w:p>
-    <w:p>
-      <w:pPr>
-        <w:pStyle w:val="ListParagraph"/>
-        <w:numPr>
-          <w:ilvl w:val="0"/>
-          <w:numId w:val="1"/>
-        </w:numPr>
-      </w:pPr>
-      <w:r>
-        <w:t xml:space="preserve">Once you are able to run ‘ng </w:t>
-      </w:r>
-      <w:proofErr w:type="gramStart"/>
-      <w:r>
-        <w:t>serve</w:t>
-      </w:r>
-      <w:proofErr w:type="gramEnd"/>
-      <w:r>
-        <w:t>’ successfully, you can now get MySQL database ready.</w:t>
-      </w:r>
+      </w:pPr>
+    </w:p>
+    <w:p>
+      <w:pPr>
+        <w:pStyle w:val="ListParagraph"/>
+      </w:pPr>
     </w:p>
     <w:p>
       <w:pPr>
@@ -626,6 +654,7 @@
           <w:szCs w:val="28"/>
           <w:lang w:val="en-CA"/>
         </w:rPr>
+        <w:lastRenderedPageBreak/>
         <w:t xml:space="preserve">Running </w:t>
       </w:r>
       <w:r>
@@ -769,1155 +798,6 @@
           <w:lang w:val="en-CA"/>
         </w:rPr>
       </w:pPr>
-    </w:p>
-    <w:p/>
-    <w:p>
-      <w:pPr>
-        <w:rPr>
-          <w:b/>
-          <w:sz w:val="28"/>
-        </w:rPr>
-      </w:pPr>
-      <w:r>
-        <w:rPr>
-          <w:b/>
-          <w:sz w:val="28"/>
-        </w:rPr>
-        <w:t>Set-up the Database locally</w:t>
-      </w:r>
-    </w:p>
-    <w:p>
-      <w:pPr>
-        <w:pStyle w:val="ListParagraph"/>
-        <w:ind w:left="0"/>
-      </w:pPr>
-      <w:r>
-        <w:t>Requirements:</w:t>
-      </w:r>
-    </w:p>
-    <w:p>
-      <w:pPr>
-        <w:pStyle w:val="ListParagraph"/>
-        <w:ind w:left="0"/>
-      </w:pPr>
-      <w:r>
-        <w:t xml:space="preserve"> Microsoft .NET Framework 4.5</w:t>
-      </w:r>
-    </w:p>
-    <w:p>
-      <w:pPr>
-        <w:pStyle w:val="ListParagraph"/>
-        <w:ind w:left="0"/>
-      </w:pPr>
-      <w:r>
-        <w:t xml:space="preserve"> Microsoft Visual C++ 2015 Redistributable Package</w:t>
-      </w:r>
-    </w:p>
-    <w:p>
-      <w:pPr>
-        <w:pStyle w:val="ListParagraph"/>
-        <w:ind w:left="0"/>
-      </w:pPr>
-    </w:p>
-    <w:p>
-      <w:pPr>
-        <w:pStyle w:val="ListParagraph"/>
-        <w:numPr>
-          <w:ilvl w:val="0"/>
-          <w:numId w:val="6"/>
-        </w:numPr>
-      </w:pPr>
-      <w:r>
-        <w:t xml:space="preserve">Download </w:t>
-      </w:r>
-      <w:proofErr w:type="spellStart"/>
-      <w:r>
-        <w:t>msi</w:t>
-      </w:r>
-      <w:proofErr w:type="spellEnd"/>
-      <w:r>
-        <w:t xml:space="preserve"> installer from http://dev.mysql.com/downloads/windows/installer/</w:t>
-      </w:r>
-    </w:p>
-    <w:p>
-      <w:pPr>
-        <w:pStyle w:val="ListParagraph"/>
-        <w:numPr>
-          <w:ilvl w:val="0"/>
-          <w:numId w:val="6"/>
-        </w:numPr>
-      </w:pPr>
-      <w:r>
-        <w:t xml:space="preserve">Install the </w:t>
-      </w:r>
-      <w:proofErr w:type="spellStart"/>
-      <w:r>
-        <w:t>msi</w:t>
-      </w:r>
-      <w:proofErr w:type="spellEnd"/>
-      <w:r>
-        <w:t xml:space="preserve"> installer and follow the steps</w:t>
-      </w:r>
-    </w:p>
-    <w:p>
-      <w:pPr>
-        <w:pStyle w:val="ListParagraph"/>
-        <w:numPr>
-          <w:ilvl w:val="0"/>
-          <w:numId w:val="6"/>
-        </w:numPr>
-      </w:pPr>
-      <w:r>
-        <w:t>Choose the Standalone MySQL Server and select port 3306</w:t>
-      </w:r>
-    </w:p>
-    <w:p>
-      <w:pPr>
-        <w:pStyle w:val="ListParagraph"/>
-        <w:numPr>
-          <w:ilvl w:val="0"/>
-          <w:numId w:val="6"/>
-        </w:numPr>
-      </w:pPr>
-      <w:r>
-        <w:t>If MySQL Workbench did not get installed, you can download it at:   http://dev.mysql.com/downloads/workbench/ and install it.</w:t>
-      </w:r>
-    </w:p>
-    <w:p>
-      <w:pPr>
-        <w:pStyle w:val="ListParagraph"/>
-        <w:numPr>
-          <w:ilvl w:val="0"/>
-          <w:numId w:val="6"/>
-        </w:numPr>
-      </w:pPr>
-      <w:r>
-        <w:t xml:space="preserve">MySQL Workbench can be installed using the Windows MSI Installer package. The MSI package bears the name </w:t>
-      </w:r>
-    </w:p>
-    <w:p>
-      <w:pPr>
-        <w:pStyle w:val="ListParagraph"/>
-        <w:numPr>
-          <w:ilvl w:val="0"/>
-          <w:numId w:val="6"/>
-        </w:numPr>
-      </w:pPr>
-      <w:r>
-        <w:t xml:space="preserve">mysql-workbench-community-version-winarch.msi, where version indicates the MySQL Workbench version number, </w:t>
-      </w:r>
-    </w:p>
-    <w:p>
-      <w:pPr>
-        <w:pStyle w:val="ListParagraph"/>
-        <w:numPr>
-          <w:ilvl w:val="0"/>
-          <w:numId w:val="6"/>
-        </w:numPr>
-      </w:pPr>
-      <w:r>
-        <w:t xml:space="preserve">and arch the build architecture (winx64). </w:t>
-      </w:r>
-    </w:p>
-    <w:p>
-      <w:pPr>
-        <w:pStyle w:val="ListParagraph"/>
-        <w:numPr>
-          <w:ilvl w:val="0"/>
-          <w:numId w:val="6"/>
-        </w:numPr>
-      </w:pPr>
-      <w:r>
-        <w:t>For us, the MySQL Workbench was located at: C:\Program Files\MySQL\MySQL Workbench 6.3 CE. By default, it should install everything for MySQL under</w:t>
-      </w:r>
-    </w:p>
-    <w:p>
-      <w:pPr>
-        <w:pStyle w:val="ListParagraph"/>
-        <w:numPr>
-          <w:ilvl w:val="0"/>
-          <w:numId w:val="6"/>
-        </w:numPr>
-      </w:pPr>
-      <w:r>
-        <w:t>C:\Program Files\MySQL. Go to the directory where MySQL Workbench is located.</w:t>
-      </w:r>
-    </w:p>
-    <w:p>
-      <w:pPr>
-        <w:pStyle w:val="ListParagraph"/>
-        <w:numPr>
-          <w:ilvl w:val="0"/>
-          <w:numId w:val="6"/>
-        </w:numPr>
-      </w:pPr>
-      <w:r>
-        <w:t>Open MySQLWorkbench.exe</w:t>
-      </w:r>
-    </w:p>
-    <w:p>
-      <w:pPr>
-        <w:pStyle w:val="ListParagraph"/>
-        <w:numPr>
-          <w:ilvl w:val="0"/>
-          <w:numId w:val="6"/>
-        </w:numPr>
-      </w:pPr>
-      <w:r>
-        <w:t>Click File tab -&gt; Open Model</w:t>
-      </w:r>
-    </w:p>
-    <w:p>
-      <w:pPr>
-        <w:pStyle w:val="ListParagraph"/>
-        <w:numPr>
-          <w:ilvl w:val="0"/>
-          <w:numId w:val="6"/>
-        </w:numPr>
-      </w:pPr>
-      <w:r>
-        <w:t xml:space="preserve">Select the </w:t>
-      </w:r>
-      <w:proofErr w:type="spellStart"/>
-      <w:r>
-        <w:t>database.mwb</w:t>
-      </w:r>
-      <w:proofErr w:type="spellEnd"/>
-      <w:r>
-        <w:t xml:space="preserve"> from our project at </w:t>
-      </w:r>
-      <w:proofErr w:type="spellStart"/>
-      <w:r>
-        <w:t>umbuy</w:t>
-      </w:r>
-      <w:proofErr w:type="spellEnd"/>
-      <w:r>
-        <w:t>\project\</w:t>
-      </w:r>
-      <w:proofErr w:type="spellStart"/>
-      <w:r>
-        <w:t>umbuy</w:t>
-      </w:r>
-      <w:proofErr w:type="spellEnd"/>
-      <w:r>
-        <w:t>\web\</w:t>
-      </w:r>
-      <w:proofErr w:type="spellStart"/>
-      <w:r>
-        <w:t>src</w:t>
-      </w:r>
-      <w:proofErr w:type="spellEnd"/>
-      <w:r>
-        <w:t>\app\persistence</w:t>
-      </w:r>
-    </w:p>
-    <w:p>
-      <w:pPr>
-        <w:pStyle w:val="ListParagraph"/>
-        <w:numPr>
-          <w:ilvl w:val="0"/>
-          <w:numId w:val="6"/>
-        </w:numPr>
-      </w:pPr>
-      <w:r>
-        <w:t>That should import our databases into your local MySQL Workbench for you to see.</w:t>
-      </w:r>
-    </w:p>
-    <w:p>
-      <w:pPr>
-        <w:pStyle w:val="ListParagraph"/>
-        <w:numPr>
-          <w:ilvl w:val="0"/>
-          <w:numId w:val="6"/>
-        </w:numPr>
-      </w:pPr>
-      <w:r>
-        <w:t>We need to synchronize our database to localhost to be able to connect to it through express. Click Database tab -&gt; Synchronize model</w:t>
-      </w:r>
-    </w:p>
-    <w:p>
-      <w:pPr>
-        <w:pStyle w:val="ListParagraph"/>
-        <w:numPr>
-          <w:ilvl w:val="0"/>
-          <w:numId w:val="6"/>
-        </w:numPr>
-      </w:pPr>
-      <w:r>
-        <w:t>The only thing you need to change is the user name and password to match the user name and password you entered when you installed MySQL Server in step 2-3</w:t>
-      </w:r>
-    </w:p>
-    <w:p>
-      <w:pPr>
-        <w:pStyle w:val="ListParagraph"/>
-        <w:numPr>
-          <w:ilvl w:val="0"/>
-          <w:numId w:val="6"/>
-        </w:numPr>
-      </w:pPr>
-      <w:r>
-        <w:t xml:space="preserve">Continue to push next until the dialog closes. Now your database should be running </w:t>
-      </w:r>
-      <w:r>
-        <w:t>locally,</w:t>
-      </w:r>
-      <w:r>
-        <w:t xml:space="preserve"> and you should be able to connect locally.</w:t>
-      </w:r>
-    </w:p>
-    <w:p>
-      <w:pPr>
-        <w:pStyle w:val="ListParagraph"/>
-        <w:numPr>
-          <w:ilvl w:val="0"/>
-          <w:numId w:val="6"/>
-        </w:numPr>
-      </w:pPr>
-      <w:r>
-        <w:t xml:space="preserve"> You need to go to </w:t>
-      </w:r>
-      <w:r>
-        <w:t>localhost</w:t>
-      </w:r>
-      <w:r>
-        <w:t xml:space="preserve">.js in </w:t>
-      </w:r>
-      <w:proofErr w:type="spellStart"/>
-      <w:r>
-        <w:t>umbuy</w:t>
-      </w:r>
-      <w:proofErr w:type="spellEnd"/>
-      <w:r>
-        <w:t>\project\</w:t>
-      </w:r>
-      <w:proofErr w:type="spellStart"/>
-      <w:r>
-        <w:t>umbuy</w:t>
-      </w:r>
-      <w:proofErr w:type="spellEnd"/>
-      <w:r>
-        <w:t>\web\</w:t>
-      </w:r>
-      <w:proofErr w:type="spellStart"/>
-      <w:r>
-        <w:t>src</w:t>
-      </w:r>
-      <w:proofErr w:type="spellEnd"/>
-      <w:r>
-        <w:t xml:space="preserve">\app\persistence </w:t>
-      </w:r>
-      <w:r>
-        <w:t>and update:</w:t>
-      </w:r>
-    </w:p>
-    <w:p>
-      <w:pPr>
-        <w:pStyle w:val="ListParagraph"/>
-        <w:shd w:val="clear" w:color="auto" w:fill="FFFFFF"/>
-        <w:spacing w:after="0" w:line="330" w:lineRule="atLeast"/>
-        <w:rPr>
-          <w:rFonts w:ascii="Consolas" w:eastAsia="Times New Roman" w:hAnsi="Consolas" w:cs="Times New Roman"/>
-          <w:color w:val="000000"/>
-          <w:sz w:val="24"/>
-          <w:szCs w:val="24"/>
-          <w:lang w:val="en-CA" w:eastAsia="en-CA"/>
-        </w:rPr>
-      </w:pPr>
-      <w:proofErr w:type="spellStart"/>
-      <w:r>
-        <w:rPr>
-          <w:rFonts w:ascii="Consolas" w:eastAsia="Times New Roman" w:hAnsi="Consolas" w:cs="Times New Roman"/>
-          <w:color w:val="0000FF"/>
-          <w:sz w:val="24"/>
-          <w:szCs w:val="24"/>
-          <w:lang w:val="en-CA" w:eastAsia="en-CA"/>
-        </w:rPr>
-        <w:t>var</w:t>
-      </w:r>
-      <w:proofErr w:type="spellEnd"/>
-      <w:r>
-        <w:rPr>
-          <w:rFonts w:ascii="Consolas" w:eastAsia="Times New Roman" w:hAnsi="Consolas" w:cs="Times New Roman"/>
-          <w:color w:val="000000"/>
-          <w:sz w:val="24"/>
-          <w:szCs w:val="24"/>
-          <w:lang w:val="en-CA" w:eastAsia="en-CA"/>
-        </w:rPr>
-        <w:t xml:space="preserve"> connection = </w:t>
-      </w:r>
-      <w:proofErr w:type="spellStart"/>
-      <w:proofErr w:type="gramStart"/>
-      <w:r>
-        <w:rPr>
-          <w:rFonts w:ascii="Consolas" w:eastAsia="Times New Roman" w:hAnsi="Consolas" w:cs="Times New Roman"/>
-          <w:color w:val="000000"/>
-          <w:sz w:val="24"/>
-          <w:szCs w:val="24"/>
-          <w:lang w:val="en-CA" w:eastAsia="en-CA"/>
-        </w:rPr>
-        <w:t>mysql.createConnection</w:t>
-      </w:r>
-      <w:proofErr w:type="spellEnd"/>
-      <w:proofErr w:type="gramEnd"/>
-      <w:r>
-        <w:rPr>
-          <w:rFonts w:ascii="Consolas" w:eastAsia="Times New Roman" w:hAnsi="Consolas" w:cs="Times New Roman"/>
-          <w:color w:val="000000"/>
-          <w:sz w:val="24"/>
-          <w:szCs w:val="24"/>
-          <w:lang w:val="en-CA" w:eastAsia="en-CA"/>
-        </w:rPr>
-        <w:t>({</w:t>
-      </w:r>
-    </w:p>
-    <w:p>
-      <w:pPr>
-        <w:shd w:val="clear" w:color="auto" w:fill="FFFFFF"/>
-        <w:spacing w:after="0" w:line="330" w:lineRule="atLeast"/>
-        <w:ind w:left="720" w:firstLine="720"/>
-        <w:rPr>
-          <w:rFonts w:ascii="Consolas" w:eastAsia="Times New Roman" w:hAnsi="Consolas" w:cs="Times New Roman"/>
-          <w:color w:val="000000"/>
-          <w:sz w:val="24"/>
-          <w:szCs w:val="24"/>
-          <w:lang w:val="en-CA" w:eastAsia="en-CA"/>
-        </w:rPr>
-      </w:pPr>
-      <w:r>
-        <w:rPr>
-          <w:rFonts w:ascii="Consolas" w:eastAsia="Times New Roman" w:hAnsi="Consolas" w:cs="Times New Roman"/>
-          <w:color w:val="000000"/>
-          <w:sz w:val="24"/>
-          <w:szCs w:val="24"/>
-          <w:lang w:val="en-CA" w:eastAsia="en-CA"/>
-        </w:rPr>
-        <w:t xml:space="preserve">host: </w:t>
-      </w:r>
-      <w:r>
-        <w:rPr>
-          <w:rFonts w:ascii="Consolas" w:eastAsia="Times New Roman" w:hAnsi="Consolas" w:cs="Times New Roman"/>
-          <w:color w:val="A31515"/>
-          <w:sz w:val="24"/>
-          <w:szCs w:val="24"/>
-          <w:lang w:val="en-CA" w:eastAsia="en-CA"/>
-        </w:rPr>
-        <w:t>‘127.0.0.1’</w:t>
-      </w:r>
-      <w:r>
-        <w:rPr>
-          <w:rFonts w:ascii="Consolas" w:eastAsia="Times New Roman" w:hAnsi="Consolas" w:cs="Times New Roman"/>
-          <w:color w:val="000000"/>
-          <w:sz w:val="24"/>
-          <w:szCs w:val="24"/>
-          <w:lang w:val="en-CA" w:eastAsia="en-CA"/>
-        </w:rPr>
-        <w:t xml:space="preserve">, </w:t>
-      </w:r>
-    </w:p>
-    <w:p>
-      <w:pPr>
-        <w:shd w:val="clear" w:color="auto" w:fill="FFFFFF"/>
-        <w:spacing w:after="0" w:line="330" w:lineRule="atLeast"/>
-        <w:ind w:left="720" w:firstLine="720"/>
-        <w:rPr>
-          <w:rFonts w:ascii="Consolas" w:eastAsia="Times New Roman" w:hAnsi="Consolas" w:cs="Times New Roman"/>
-          <w:color w:val="000000"/>
-          <w:sz w:val="24"/>
-          <w:szCs w:val="24"/>
-          <w:lang w:val="en-CA" w:eastAsia="en-CA"/>
-        </w:rPr>
-      </w:pPr>
-      <w:r>
-        <w:rPr>
-          <w:rFonts w:ascii="Consolas" w:eastAsia="Times New Roman" w:hAnsi="Consolas" w:cs="Times New Roman"/>
-          <w:color w:val="000000"/>
-          <w:sz w:val="24"/>
-          <w:szCs w:val="24"/>
-          <w:lang w:val="en-CA" w:eastAsia="en-CA"/>
-        </w:rPr>
-        <w:lastRenderedPageBreak/>
-        <w:t xml:space="preserve">user: </w:t>
-      </w:r>
-      <w:r>
-        <w:rPr>
-          <w:rFonts w:ascii="Consolas" w:eastAsia="Times New Roman" w:hAnsi="Consolas" w:cs="Times New Roman"/>
-          <w:color w:val="A31515"/>
-          <w:sz w:val="24"/>
-          <w:szCs w:val="24"/>
-          <w:lang w:val="en-CA" w:eastAsia="en-CA"/>
-        </w:rPr>
-        <w:t>'</w:t>
-      </w:r>
-      <w:proofErr w:type="spellStart"/>
-      <w:r>
-        <w:rPr>
-          <w:rFonts w:ascii="Consolas" w:eastAsia="Times New Roman" w:hAnsi="Consolas" w:cs="Times New Roman"/>
-          <w:color w:val="A31515"/>
-          <w:sz w:val="24"/>
-          <w:szCs w:val="24"/>
-          <w:lang w:val="en-CA" w:eastAsia="en-CA"/>
-        </w:rPr>
-        <w:t>yourLocalMySqlUsername</w:t>
-      </w:r>
-      <w:proofErr w:type="spellEnd"/>
-      <w:r>
-        <w:rPr>
-          <w:rFonts w:ascii="Consolas" w:eastAsia="Times New Roman" w:hAnsi="Consolas" w:cs="Times New Roman"/>
-          <w:color w:val="A31515"/>
-          <w:sz w:val="24"/>
-          <w:szCs w:val="24"/>
-          <w:lang w:val="en-CA" w:eastAsia="en-CA"/>
-        </w:rPr>
-        <w:t>'</w:t>
-      </w:r>
-      <w:r>
-        <w:rPr>
-          <w:rFonts w:ascii="Consolas" w:eastAsia="Times New Roman" w:hAnsi="Consolas" w:cs="Times New Roman"/>
-          <w:color w:val="000000"/>
-          <w:sz w:val="24"/>
-          <w:szCs w:val="24"/>
-          <w:lang w:val="en-CA" w:eastAsia="en-CA"/>
-        </w:rPr>
-        <w:t>,</w:t>
-      </w:r>
-    </w:p>
-    <w:p>
-      <w:pPr>
-        <w:shd w:val="clear" w:color="auto" w:fill="FFFFFF"/>
-        <w:spacing w:after="0" w:line="330" w:lineRule="atLeast"/>
-        <w:ind w:left="720"/>
-        <w:rPr>
-          <w:rFonts w:ascii="Consolas" w:eastAsia="Times New Roman" w:hAnsi="Consolas" w:cs="Times New Roman"/>
-          <w:color w:val="000000"/>
-          <w:sz w:val="24"/>
-          <w:szCs w:val="24"/>
-          <w:lang w:val="en-CA" w:eastAsia="en-CA"/>
-        </w:rPr>
-      </w:pPr>
-      <w:r>
-        <w:rPr>
-          <w:rFonts w:ascii="Consolas" w:eastAsia="Times New Roman" w:hAnsi="Consolas" w:cs="Times New Roman"/>
-          <w:color w:val="000000"/>
-          <w:sz w:val="24"/>
-          <w:szCs w:val="24"/>
-          <w:lang w:val="en-CA" w:eastAsia="en-CA"/>
-        </w:rPr>
-        <w:t xml:space="preserve"> </w:t>
-      </w:r>
-      <w:r>
-        <w:rPr>
-          <w:rFonts w:ascii="Consolas" w:eastAsia="Times New Roman" w:hAnsi="Consolas" w:cs="Times New Roman"/>
-          <w:color w:val="000000"/>
-          <w:sz w:val="24"/>
-          <w:szCs w:val="24"/>
-          <w:lang w:val="en-CA" w:eastAsia="en-CA"/>
-        </w:rPr>
-        <w:tab/>
-      </w:r>
-      <w:r>
-        <w:rPr>
-          <w:rFonts w:ascii="Consolas" w:eastAsia="Times New Roman" w:hAnsi="Consolas" w:cs="Times New Roman"/>
-          <w:color w:val="000000"/>
-          <w:sz w:val="24"/>
-          <w:szCs w:val="24"/>
-          <w:lang w:val="en-CA" w:eastAsia="en-CA"/>
-        </w:rPr>
-        <w:t xml:space="preserve">password: </w:t>
-      </w:r>
-      <w:r>
-        <w:rPr>
-          <w:rFonts w:ascii="Consolas" w:eastAsia="Times New Roman" w:hAnsi="Consolas" w:cs="Times New Roman"/>
-          <w:color w:val="A31515"/>
-          <w:sz w:val="24"/>
-          <w:szCs w:val="24"/>
-          <w:lang w:val="en-CA" w:eastAsia="en-CA"/>
-        </w:rPr>
-        <w:t xml:space="preserve">" </w:t>
-      </w:r>
-      <w:proofErr w:type="spellStart"/>
-      <w:r>
-        <w:rPr>
-          <w:rFonts w:ascii="Consolas" w:eastAsia="Times New Roman" w:hAnsi="Consolas" w:cs="Times New Roman"/>
-          <w:color w:val="A31515"/>
-          <w:sz w:val="24"/>
-          <w:szCs w:val="24"/>
-          <w:lang w:val="en-CA" w:eastAsia="en-CA"/>
-        </w:rPr>
-        <w:t>yourLocalMySqlPassword</w:t>
-      </w:r>
-      <w:proofErr w:type="spellEnd"/>
-      <w:r>
-        <w:rPr>
-          <w:rFonts w:ascii="Consolas" w:eastAsia="Times New Roman" w:hAnsi="Consolas" w:cs="Times New Roman"/>
-          <w:color w:val="A31515"/>
-          <w:sz w:val="24"/>
-          <w:szCs w:val="24"/>
-          <w:lang w:val="en-CA" w:eastAsia="en-CA"/>
-        </w:rPr>
-        <w:t>"</w:t>
-      </w:r>
-      <w:r>
-        <w:rPr>
-          <w:rFonts w:ascii="Consolas" w:eastAsia="Times New Roman" w:hAnsi="Consolas" w:cs="Times New Roman"/>
-          <w:color w:val="000000"/>
-          <w:sz w:val="24"/>
-          <w:szCs w:val="24"/>
-          <w:lang w:val="en-CA" w:eastAsia="en-CA"/>
-        </w:rPr>
-        <w:t>,</w:t>
-      </w:r>
-    </w:p>
-    <w:p>
-      <w:pPr>
-        <w:shd w:val="clear" w:color="auto" w:fill="FFFFFF"/>
-        <w:spacing w:after="0" w:line="330" w:lineRule="atLeast"/>
-        <w:ind w:left="720" w:firstLine="720"/>
-        <w:rPr>
-          <w:rFonts w:ascii="Consolas" w:eastAsia="Times New Roman" w:hAnsi="Consolas" w:cs="Times New Roman"/>
-          <w:color w:val="000000"/>
-          <w:sz w:val="24"/>
-          <w:szCs w:val="24"/>
-          <w:lang w:val="en-CA" w:eastAsia="en-CA"/>
-        </w:rPr>
-      </w:pPr>
-      <w:r>
-        <w:rPr>
-          <w:rFonts w:ascii="Consolas" w:eastAsia="Times New Roman" w:hAnsi="Consolas" w:cs="Times New Roman"/>
-          <w:color w:val="000000"/>
-          <w:sz w:val="24"/>
-          <w:szCs w:val="24"/>
-          <w:lang w:val="en-CA" w:eastAsia="en-CA"/>
-        </w:rPr>
-        <w:t xml:space="preserve">database: </w:t>
-      </w:r>
-      <w:r>
-        <w:rPr>
-          <w:rFonts w:ascii="Consolas" w:eastAsia="Times New Roman" w:hAnsi="Consolas" w:cs="Times New Roman"/>
-          <w:color w:val="A31515"/>
-          <w:sz w:val="24"/>
-          <w:szCs w:val="24"/>
-          <w:lang w:val="en-CA" w:eastAsia="en-CA"/>
-        </w:rPr>
-        <w:t>'project4350'</w:t>
-      </w:r>
-      <w:r>
-        <w:rPr>
-          <w:rFonts w:ascii="Consolas" w:eastAsia="Times New Roman" w:hAnsi="Consolas" w:cs="Times New Roman"/>
-          <w:color w:val="000000"/>
-          <w:sz w:val="24"/>
-          <w:szCs w:val="24"/>
-          <w:lang w:val="en-CA" w:eastAsia="en-CA"/>
-        </w:rPr>
-        <w:t>,</w:t>
-      </w:r>
-    </w:p>
-    <w:p>
-      <w:pPr>
-        <w:pStyle w:val="ListParagraph"/>
-        <w:shd w:val="clear" w:color="auto" w:fill="FFFFFF"/>
-        <w:spacing w:after="0" w:line="330" w:lineRule="atLeast"/>
-        <w:ind w:firstLine="720"/>
-        <w:rPr>
-          <w:rFonts w:ascii="Consolas" w:eastAsia="Times New Roman" w:hAnsi="Consolas" w:cs="Times New Roman"/>
-          <w:color w:val="000000"/>
-          <w:sz w:val="24"/>
-          <w:szCs w:val="24"/>
-          <w:lang w:val="en-CA" w:eastAsia="en-CA"/>
-        </w:rPr>
-      </w:pPr>
-      <w:r>
-        <w:rPr>
-          <w:rFonts w:ascii="Consolas" w:eastAsia="Times New Roman" w:hAnsi="Consolas" w:cs="Times New Roman"/>
-          <w:color w:val="000000"/>
-          <w:sz w:val="24"/>
-          <w:szCs w:val="24"/>
-          <w:lang w:val="en-CA" w:eastAsia="en-CA"/>
-        </w:rPr>
-        <w:t xml:space="preserve">port: </w:t>
-      </w:r>
-      <w:r>
-        <w:rPr>
-          <w:rFonts w:ascii="Consolas" w:eastAsia="Times New Roman" w:hAnsi="Consolas" w:cs="Times New Roman"/>
-          <w:color w:val="A31515"/>
-          <w:sz w:val="24"/>
-          <w:szCs w:val="24"/>
-          <w:lang w:val="en-CA" w:eastAsia="en-CA"/>
-        </w:rPr>
-        <w:t>'3306'</w:t>
-      </w:r>
-    </w:p>
-    <w:p>
-      <w:pPr>
-        <w:shd w:val="clear" w:color="auto" w:fill="FFFFFF"/>
-        <w:spacing w:after="0" w:line="330" w:lineRule="atLeast"/>
-        <w:ind w:firstLine="720"/>
-        <w:rPr>
-          <w:rFonts w:ascii="Consolas" w:eastAsia="Times New Roman" w:hAnsi="Consolas" w:cs="Times New Roman"/>
-          <w:color w:val="000000"/>
-          <w:sz w:val="24"/>
-          <w:szCs w:val="24"/>
-          <w:lang w:val="en-CA" w:eastAsia="en-CA"/>
-        </w:rPr>
-      </w:pPr>
-      <w:r>
-        <w:rPr>
-          <w:rFonts w:ascii="Consolas" w:eastAsia="Times New Roman" w:hAnsi="Consolas" w:cs="Times New Roman"/>
-          <w:color w:val="000000"/>
-          <w:sz w:val="24"/>
-          <w:szCs w:val="24"/>
-          <w:lang w:val="en-CA" w:eastAsia="en-CA"/>
-        </w:rPr>
-        <w:t>);</w:t>
-      </w:r>
-    </w:p>
-    <w:p>
-      <w:pPr>
-        <w:pStyle w:val="ListParagraph"/>
-        <w:numPr>
-          <w:ilvl w:val="0"/>
-          <w:numId w:val="6"/>
-        </w:numPr>
-      </w:pPr>
-      <w:bookmarkStart w:id="0" w:name="_Hlk506221442"/>
-      <w:r>
-        <w:t>127.0.0.1 means localhost, change the user and password fields to match the username and password you chose for MySQL</w:t>
-      </w:r>
-      <w:r>
-        <w:t>, the database name is shown in the screenshot below and port is 3306 which is the default. If you change the port while setting up MySQL, make sure to change port to that port number.</w:t>
-      </w:r>
-    </w:p>
-    <w:bookmarkEnd w:id="0"/>
-    <w:p>
-      <w:pPr>
-        <w:pStyle w:val="ListParagraph"/>
-      </w:pPr>
-      <w:r>
-        <w:rPr>
-          <w:noProof/>
-          <w:lang w:val="en-US" w:eastAsia="zh-CN"/>
-        </w:rPr>
-        <w:drawing>
-          <wp:inline distT="0" distB="0" distL="0" distR="0" wp14:anchorId="0CA5AFAD" wp14:editId="2BA2B7DF">
-            <wp:extent cx="4248150" cy="1536700"/>
-            <wp:effectExtent l="0" t="0" r="0" b="6350"/>
-            <wp:docPr id="1" name="Picture 1"/>
-            <wp:cNvGraphicFramePr>
-              <a:graphicFrameLocks xmlns:a="http://schemas.openxmlformats.org/drawingml/2006/main" noChangeAspect="1"/>
-            </wp:cNvGraphicFramePr>
-            <a:graphic xmlns:a="http://schemas.openxmlformats.org/drawingml/2006/main">
-              <a:graphicData uri="http://schemas.openxmlformats.org/drawingml/2006/picture">
-                <pic:pic xmlns:pic="http://schemas.openxmlformats.org/drawingml/2006/picture">
-                  <pic:nvPicPr>
-                    <pic:cNvPr id="0" name="Picture 1"/>
-                    <pic:cNvPicPr>
-                      <a:picLocks noChangeAspect="1" noChangeArrowheads="1"/>
-                    </pic:cNvPicPr>
-                  </pic:nvPicPr>
-                  <pic:blipFill>
-                    <a:blip r:embed="rId8">
-                      <a:extLst>
-                        <a:ext uri="{28A0092B-C50C-407E-A947-70E740481C1C}">
-                          <a14:useLocalDpi xmlns:a14="http://schemas.microsoft.com/office/drawing/2010/main" val="0"/>
-                        </a:ext>
-                      </a:extLst>
-                    </a:blip>
-                    <a:srcRect/>
-                    <a:stretch>
-                      <a:fillRect/>
-                    </a:stretch>
-                  </pic:blipFill>
-                  <pic:spPr bwMode="auto">
-                    <a:xfrm>
-                      <a:off x="0" y="0"/>
-                      <a:ext cx="4248150" cy="1536700"/>
-                    </a:xfrm>
-                    <a:prstGeom prst="rect">
-                      <a:avLst/>
-                    </a:prstGeom>
-                    <a:noFill/>
-                    <a:ln>
-                      <a:noFill/>
-                    </a:ln>
-                  </pic:spPr>
-                </pic:pic>
-              </a:graphicData>
-            </a:graphic>
-          </wp:inline>
-        </w:drawing>
-      </w:r>
-    </w:p>
-    <w:p>
-      <w:pPr>
-        <w:pStyle w:val="ListParagraph"/>
-        <w:shd w:val="clear" w:color="auto" w:fill="FFFFFF"/>
-        <w:spacing w:after="0" w:line="330" w:lineRule="atLeast"/>
-        <w:ind w:left="1440"/>
-        <w:rPr>
-          <w:rFonts w:ascii="Consolas" w:eastAsia="Times New Roman" w:hAnsi="Consolas" w:cs="Times New Roman"/>
-          <w:color w:val="000000"/>
-          <w:sz w:val="24"/>
-          <w:szCs w:val="24"/>
-          <w:lang w:eastAsia="en-CA"/>
-        </w:rPr>
-      </w:pPr>
-    </w:p>
-    <w:p>
-      <w:pPr>
-        <w:pStyle w:val="ListParagraph"/>
-        <w:numPr>
-          <w:ilvl w:val="0"/>
-          <w:numId w:val="6"/>
-        </w:numPr>
-      </w:pPr>
-      <w:r>
-        <w:t xml:space="preserve">Now from the directory where </w:t>
-      </w:r>
-      <w:r>
-        <w:t>localhost</w:t>
-      </w:r>
-      <w:r>
-        <w:t>.js is located (</w:t>
-      </w:r>
-      <w:proofErr w:type="spellStart"/>
-      <w:r>
-        <w:t>umbuy</w:t>
-      </w:r>
-      <w:proofErr w:type="spellEnd"/>
-      <w:r>
-        <w:t>\project\</w:t>
-      </w:r>
-      <w:proofErr w:type="spellStart"/>
-      <w:r>
-        <w:t>umbuy</w:t>
-      </w:r>
-      <w:proofErr w:type="spellEnd"/>
-      <w:r>
-        <w:t>\web\</w:t>
-      </w:r>
-      <w:proofErr w:type="spellStart"/>
-      <w:r>
-        <w:t>src</w:t>
-      </w:r>
-      <w:proofErr w:type="spellEnd"/>
-      <w:r>
-        <w:t>\app\persistence</w:t>
-      </w:r>
-      <w:r>
-        <w:t xml:space="preserve">), in command line type: node </w:t>
-      </w:r>
-      <w:r>
-        <w:t>localhost</w:t>
-      </w:r>
-      <w:r>
-        <w:t>.js. You should get a message like below:</w:t>
-      </w:r>
-    </w:p>
-    <w:p>
-      <w:pPr>
-        <w:pStyle w:val="ListParagraph"/>
-      </w:pPr>
-      <w:r>
-        <w:rPr>
-          <w:noProof/>
-          <w:lang w:val="en-US" w:eastAsia="zh-CN"/>
-        </w:rPr>
-        <w:drawing>
-          <wp:inline distT="0" distB="0" distL="0" distR="0" wp14:anchorId="5CB50040" wp14:editId="021D6234">
-            <wp:extent cx="2844800" cy="950563"/>
-            <wp:effectExtent l="0" t="0" r="0" b="2540"/>
-            <wp:docPr id="2" name="Picture 2"/>
-            <wp:cNvGraphicFramePr>
-              <a:graphicFrameLocks xmlns:a="http://schemas.openxmlformats.org/drawingml/2006/main" noChangeAspect="1"/>
-            </wp:cNvGraphicFramePr>
-            <a:graphic xmlns:a="http://schemas.openxmlformats.org/drawingml/2006/main">
-              <a:graphicData uri="http://schemas.openxmlformats.org/drawingml/2006/picture">
-                <pic:pic xmlns:pic="http://schemas.openxmlformats.org/drawingml/2006/picture">
-                  <pic:nvPicPr>
-                    <pic:cNvPr id="0" name="Picture 1"/>
-                    <pic:cNvPicPr>
-                      <a:picLocks noChangeAspect="1" noChangeArrowheads="1"/>
-                    </pic:cNvPicPr>
-                  </pic:nvPicPr>
-                  <pic:blipFill>
-                    <a:blip r:embed="rId9">
-                      <a:extLst>
-                        <a:ext uri="{28A0092B-C50C-407E-A947-70E740481C1C}">
-                          <a14:useLocalDpi xmlns:a14="http://schemas.microsoft.com/office/drawing/2010/main" val="0"/>
-                        </a:ext>
-                      </a:extLst>
-                    </a:blip>
-                    <a:srcRect/>
-                    <a:stretch>
-                      <a:fillRect/>
-                    </a:stretch>
-                  </pic:blipFill>
-                  <pic:spPr bwMode="auto">
-                    <a:xfrm>
-                      <a:off x="0" y="0"/>
-                      <a:ext cx="2881380" cy="962786"/>
-                    </a:xfrm>
-                    <a:prstGeom prst="rect">
-                      <a:avLst/>
-                    </a:prstGeom>
-                    <a:noFill/>
-                    <a:ln>
-                      <a:noFill/>
-                    </a:ln>
-                  </pic:spPr>
-                </pic:pic>
-              </a:graphicData>
-            </a:graphic>
-          </wp:inline>
-        </w:drawing>
-      </w:r>
-    </w:p>
-    <w:p>
-      <w:pPr>
-        <w:pStyle w:val="ListParagraph"/>
-        <w:numPr>
-          <w:ilvl w:val="0"/>
-          <w:numId w:val="6"/>
-        </w:numPr>
-      </w:pPr>
-      <w:r>
-        <w:t xml:space="preserve">Now, you can test it out and refer to </w:t>
-      </w:r>
-      <w:proofErr w:type="spellStart"/>
-      <w:r>
-        <w:t>umbuy</w:t>
-      </w:r>
-      <w:proofErr w:type="spellEnd"/>
-      <w:r>
-        <w:t>\project\</w:t>
-      </w:r>
-      <w:proofErr w:type="spellStart"/>
-      <w:r>
-        <w:t>umbuy</w:t>
-      </w:r>
-      <w:proofErr w:type="spellEnd"/>
-      <w:r>
-        <w:t>\web\documentation</w:t>
-      </w:r>
-      <w:r>
-        <w:t>\</w:t>
-      </w:r>
-      <w:r>
-        <w:t>http_api_documentation.docx</w:t>
-      </w:r>
-    </w:p>
-    <w:p>
-      <w:pPr>
-        <w:pStyle w:val="ListParagraph"/>
-        <w:numPr>
-          <w:ilvl w:val="0"/>
-          <w:numId w:val="6"/>
-        </w:numPr>
-        <w:rPr>
-          <w:b/>
-          <w:color w:val="FF0000"/>
-        </w:rPr>
-      </w:pPr>
-      <w:r>
-        <w:rPr>
-          <w:b/>
-          <w:color w:val="FF0000"/>
-        </w:rPr>
-        <w:t>Important Note</w:t>
-      </w:r>
-      <w:r>
-        <w:rPr>
-          <w:b/>
-          <w:color w:val="FF0000"/>
-        </w:rPr>
-        <w:t xml:space="preserve">: You need to run </w:t>
-      </w:r>
-      <w:r>
-        <w:rPr>
-          <w:b/>
-          <w:color w:val="0070C0"/>
-        </w:rPr>
-        <w:t>node localhost.js</w:t>
-      </w:r>
-      <w:r>
-        <w:rPr>
-          <w:b/>
-          <w:color w:val="0070C0"/>
-        </w:rPr>
-        <w:t xml:space="preserve"> </w:t>
-      </w:r>
-      <w:r>
-        <w:rPr>
-          <w:b/>
-          <w:color w:val="FF0000"/>
-        </w:rPr>
-        <w:t>and</w:t>
-      </w:r>
-      <w:r>
-        <w:rPr>
-          <w:b/>
-          <w:color w:val="0070C0"/>
-        </w:rPr>
-        <w:t xml:space="preserve"> ng serve</w:t>
-      </w:r>
-      <w:r>
-        <w:rPr>
-          <w:b/>
-          <w:color w:val="0070C0"/>
-        </w:rPr>
-        <w:t xml:space="preserve"> </w:t>
-      </w:r>
-      <w:r>
-        <w:rPr>
-          <w:b/>
-          <w:color w:val="FF0000"/>
-        </w:rPr>
-        <w:t xml:space="preserve">at the same time </w:t>
-      </w:r>
-      <w:proofErr w:type="gramStart"/>
-      <w:r>
-        <w:rPr>
-          <w:b/>
-          <w:color w:val="FF0000"/>
-        </w:rPr>
-        <w:t>( therefore</w:t>
-      </w:r>
-      <w:proofErr w:type="gramEnd"/>
-      <w:r>
-        <w:rPr>
-          <w:b/>
-          <w:color w:val="FF0000"/>
-        </w:rPr>
-        <w:t xml:space="preserve"> 2 different command prompts or </w:t>
-      </w:r>
-      <w:proofErr w:type="spellStart"/>
-      <w:r>
-        <w:rPr>
-          <w:b/>
-          <w:color w:val="FF0000"/>
-        </w:rPr>
-        <w:t>powershells</w:t>
-      </w:r>
-      <w:proofErr w:type="spellEnd"/>
-      <w:r>
-        <w:rPr>
-          <w:b/>
-          <w:color w:val="FF0000"/>
-        </w:rPr>
-        <w:t>)</w:t>
-      </w:r>
-      <w:r>
-        <w:rPr>
-          <w:b/>
-          <w:color w:val="FF0000"/>
-        </w:rPr>
-        <w:t>.</w:t>
-      </w:r>
-    </w:p>
-    <w:p>
-      <w:pPr>
-        <w:pStyle w:val="ListParagraph"/>
-        <w:numPr>
-          <w:ilvl w:val="0"/>
-          <w:numId w:val="6"/>
-        </w:numPr>
-        <w:rPr>
-          <w:b/>
-          <w:color w:val="000000" w:themeColor="text1"/>
-        </w:rPr>
-      </w:pPr>
-      <w:r>
-        <w:rPr>
-          <w:b/>
-          <w:color w:val="000000" w:themeColor="text1"/>
-        </w:rPr>
-        <w:t>CHECK: To make sure you set the database up correctly, do node localhost.js and then once you see the message as above, open your browser and type localhost:3000/</w:t>
-      </w:r>
-      <w:proofErr w:type="spellStart"/>
-      <w:r>
-        <w:rPr>
-          <w:b/>
-          <w:color w:val="000000" w:themeColor="text1"/>
-        </w:rPr>
-        <w:t>api</w:t>
-      </w:r>
-      <w:proofErr w:type="spellEnd"/>
-      <w:r>
-        <w:rPr>
-          <w:b/>
-          <w:color w:val="000000" w:themeColor="text1"/>
-        </w:rPr>
-        <w:t>/</w:t>
-      </w:r>
-      <w:r>
-        <w:rPr>
-          <w:b/>
-          <w:color w:val="000000" w:themeColor="text1"/>
-        </w:rPr>
-        <w:t>ads and you should get [] since there is no data locally at first. If you have data from the previous snapshot, then it’s fine if you get data back as long as there is no error in the command line or browser. It should look like below if there is no data:</w:t>
-      </w:r>
-    </w:p>
-    <w:p>
-      <w:pPr>
-        <w:rPr>
-          <w:b/>
-          <w:color w:val="000000" w:themeColor="text1"/>
-        </w:rPr>
-      </w:pPr>
-      <w:r>
-        <w:rPr>
-          <w:noProof/>
-          <w:lang w:val="en-US" w:eastAsia="zh-CN"/>
-        </w:rPr>
-        <w:lastRenderedPageBreak/>
-        <w:drawing>
-          <wp:inline distT="0" distB="0" distL="0" distR="0" wp14:anchorId="58909D26" wp14:editId="628793C3">
-            <wp:extent cx="4895850" cy="3155950"/>
-            <wp:effectExtent l="0" t="0" r="0" b="6350"/>
-            <wp:docPr id="3" name="Picture 3"/>
-            <wp:cNvGraphicFramePr>
-              <a:graphicFrameLocks xmlns:a="http://schemas.openxmlformats.org/drawingml/2006/main" noChangeAspect="1"/>
-            </wp:cNvGraphicFramePr>
-            <a:graphic xmlns:a="http://schemas.openxmlformats.org/drawingml/2006/main">
-              <a:graphicData uri="http://schemas.openxmlformats.org/drawingml/2006/picture">
-                <pic:pic xmlns:pic="http://schemas.openxmlformats.org/drawingml/2006/picture">
-                  <pic:nvPicPr>
-                    <pic:cNvPr id="0" name="Picture 2"/>
-                    <pic:cNvPicPr>
-                      <a:picLocks noChangeAspect="1" noChangeArrowheads="1"/>
-                    </pic:cNvPicPr>
-                  </pic:nvPicPr>
-                  <pic:blipFill>
-                    <a:blip r:embed="rId10">
-                      <a:extLst>
-                        <a:ext uri="{28A0092B-C50C-407E-A947-70E740481C1C}">
-                          <a14:useLocalDpi xmlns:a14="http://schemas.microsoft.com/office/drawing/2010/main" val="0"/>
-                        </a:ext>
-                      </a:extLst>
-                    </a:blip>
-                    <a:srcRect/>
-                    <a:stretch>
-                      <a:fillRect/>
-                    </a:stretch>
-                  </pic:blipFill>
-                  <pic:spPr bwMode="auto">
-                    <a:xfrm>
-                      <a:off x="0" y="0"/>
-                      <a:ext cx="4895850" cy="3155950"/>
-                    </a:xfrm>
-                    <a:prstGeom prst="rect">
-                      <a:avLst/>
-                    </a:prstGeom>
-                    <a:noFill/>
-                    <a:ln>
-                      <a:noFill/>
-                    </a:ln>
-                  </pic:spPr>
-                </pic:pic>
-              </a:graphicData>
-            </a:graphic>
-          </wp:inline>
-        </w:drawing>
-      </w:r>
     </w:p>
     <w:p>
       <w:pPr>
@@ -2129,7 +1009,7 @@
         </w:rPr>
         <w:t xml:space="preserve">" </w:t>
       </w:r>
-      <w:hyperlink r:id="rId11" w:history="1">
+      <w:hyperlink r:id="rId8" w:history="1">
         <w:r>
           <w:rPr>
             <w:rStyle w:val="Hyperlink"/>
@@ -2180,25 +1060,7 @@
           <w:bCs/>
           <w:lang w:val="en-US"/>
         </w:rPr>
-        <w:t>login id is ‘</w:t>
-      </w:r>
-      <w:proofErr w:type="spellStart"/>
-      <w:r>
-        <w:rPr>
-          <w:rFonts w:eastAsia="Times New Roman" w:cstheme="minorHAnsi"/>
-          <w:bCs/>
-          <w:lang w:val="en-US"/>
-        </w:rPr>
-        <w:t>ubuntu</w:t>
-      </w:r>
-      <w:proofErr w:type="spellEnd"/>
-      <w:r>
-        <w:rPr>
-          <w:rFonts w:eastAsia="Times New Roman" w:cstheme="minorHAnsi"/>
-          <w:bCs/>
-          <w:lang w:val="en-US"/>
-        </w:rPr>
-        <w:t>’</w:t>
+        <w:t>login id is ‘ubuntu’</w:t>
       </w:r>
     </w:p>
     <w:p>
@@ -2248,25 +1110,7 @@
           <w:bCs/>
           <w:lang w:val="en-US"/>
         </w:rPr>
-        <w:t>/home/</w:t>
-      </w:r>
-      <w:proofErr w:type="spellStart"/>
-      <w:r>
-        <w:rPr>
-          <w:rFonts w:eastAsia="Times New Roman" w:cstheme="minorHAnsi"/>
-          <w:bCs/>
-          <w:lang w:val="en-US"/>
-        </w:rPr>
-        <w:t>ubuntu</w:t>
-      </w:r>
-      <w:proofErr w:type="spellEnd"/>
-      <w:r>
-        <w:rPr>
-          <w:rFonts w:eastAsia="Times New Roman" w:cstheme="minorHAnsi"/>
-          <w:bCs/>
-          <w:lang w:val="en-US"/>
-        </w:rPr>
-        <w:t>/deployment</w:t>
+        <w:t>/home/ubuntu/deployment</w:t>
       </w:r>
       <w:r>
         <w:rPr>
@@ -2729,858 +1573,7 @@
     </w:p>
     <w:p>
       <w:pPr>
-        <w:rPr>
-          <w:b/>
-          <w:sz w:val="28"/>
-        </w:rPr>
-      </w:pPr>
-      <w:r>
-        <w:rPr>
-          <w:b/>
-          <w:sz w:val="28"/>
-        </w:rPr>
-        <w:lastRenderedPageBreak/>
-        <w:t>API Tests:</w:t>
-      </w:r>
-    </w:p>
-    <w:p>
-      <w:pPr>
-        <w:rPr>
-          <w:sz w:val="28"/>
-        </w:rPr>
-      </w:pPr>
-      <w:r>
-        <w:rPr>
-          <w:sz w:val="28"/>
-        </w:rPr>
-        <w:t>Before Testing:</w:t>
-      </w:r>
-    </w:p>
-    <w:p>
-      <w:pPr>
-        <w:ind w:left="720"/>
-        <w:rPr>
-          <w:b/>
-        </w:rPr>
-      </w:pPr>
-      <w:r>
-        <w:rPr>
-          <w:b/>
-        </w:rPr>
-        <w:t xml:space="preserve">APITEST is located at </w:t>
-      </w:r>
-      <w:r>
-        <w:rPr>
-          <w:b/>
-          <w:sz w:val="20"/>
-          <w:lang w:val="en-CA"/>
-        </w:rPr>
-        <w:t>/</w:t>
-      </w:r>
-      <w:proofErr w:type="spellStart"/>
-      <w:r>
-        <w:rPr>
-          <w:b/>
-          <w:sz w:val="20"/>
-          <w:lang w:val="en-CA"/>
-        </w:rPr>
-        <w:t>umbuy</w:t>
-      </w:r>
-      <w:proofErr w:type="spellEnd"/>
-      <w:r>
-        <w:rPr>
-          <w:b/>
-          <w:sz w:val="20"/>
-          <w:lang w:val="en-CA"/>
-        </w:rPr>
-        <w:t>/server/</w:t>
-      </w:r>
-      <w:proofErr w:type="spellStart"/>
-      <w:r>
-        <w:rPr>
-          <w:b/>
-          <w:sz w:val="20"/>
-          <w:lang w:val="en-CA"/>
-        </w:rPr>
-        <w:t>APITest</w:t>
-      </w:r>
-      <w:proofErr w:type="spellEnd"/>
-      <w:r>
-        <w:rPr>
-          <w:b/>
-          <w:sz w:val="20"/>
-          <w:lang w:val="en-CA"/>
-        </w:rPr>
-        <w:t>/my-app/</w:t>
-      </w:r>
-    </w:p>
-    <w:p>
-      <w:pPr>
-        <w:ind w:left="720"/>
-        <w:rPr>
-          <w:sz w:val="20"/>
-          <w:lang w:val="en-CA"/>
-        </w:rPr>
-      </w:pPr>
-      <w:r>
-        <w:rPr>
-          <w:sz w:val="20"/>
-          <w:lang w:val="en-CA"/>
-        </w:rPr>
-        <w:t>Follow the set-up guide to set up database locally.</w:t>
-      </w:r>
-    </w:p>
-    <w:p>
-      <w:pPr>
-        <w:ind w:left="720"/>
-        <w:rPr>
-          <w:sz w:val="20"/>
-          <w:lang w:val="en-CA"/>
-        </w:rPr>
-      </w:pPr>
-      <w:r>
-        <w:rPr>
-          <w:sz w:val="20"/>
-          <w:lang w:val="en-CA"/>
-        </w:rPr>
-        <w:t xml:space="preserve">Change the </w:t>
-      </w:r>
-      <w:proofErr w:type="spellStart"/>
-      <w:r>
-        <w:rPr>
-          <w:sz w:val="20"/>
-          <w:lang w:val="en-CA"/>
-        </w:rPr>
-        <w:t>mysql</w:t>
-      </w:r>
-      <w:proofErr w:type="spellEnd"/>
-      <w:r>
-        <w:rPr>
-          <w:sz w:val="20"/>
-          <w:lang w:val="en-CA"/>
-        </w:rPr>
-        <w:t xml:space="preserve"> user and password to your own in localhost.js </w:t>
-      </w:r>
-    </w:p>
-    <w:p>
-      <w:pPr>
-        <w:ind w:left="720"/>
-        <w:rPr>
-          <w:sz w:val="20"/>
-          <w:lang w:val="en-CA"/>
-        </w:rPr>
-      </w:pPr>
-      <w:r>
-        <w:rPr>
-          <w:sz w:val="20"/>
-          <w:lang w:val="en-CA"/>
-        </w:rPr>
-        <w:tab/>
-        <w:t>Note: localhost.js is located at /</w:t>
-      </w:r>
-      <w:proofErr w:type="spellStart"/>
-      <w:r>
-        <w:rPr>
-          <w:sz w:val="20"/>
-          <w:lang w:val="en-CA"/>
-        </w:rPr>
-        <w:t>umbuy</w:t>
-      </w:r>
-      <w:proofErr w:type="spellEnd"/>
-      <w:r>
-        <w:rPr>
-          <w:sz w:val="20"/>
-          <w:lang w:val="en-CA"/>
-        </w:rPr>
-        <w:t>/server/</w:t>
-      </w:r>
-      <w:proofErr w:type="spellStart"/>
-      <w:r>
-        <w:rPr>
-          <w:sz w:val="20"/>
-          <w:lang w:val="en-CA"/>
-        </w:rPr>
-        <w:t>APITest</w:t>
-      </w:r>
-      <w:proofErr w:type="spellEnd"/>
-      <w:r>
-        <w:rPr>
-          <w:sz w:val="20"/>
-          <w:lang w:val="en-CA"/>
-        </w:rPr>
-        <w:t>/my-app/</w:t>
-      </w:r>
-      <w:proofErr w:type="spellStart"/>
-      <w:r>
-        <w:rPr>
-          <w:sz w:val="20"/>
-          <w:lang w:val="en-CA"/>
-        </w:rPr>
-        <w:t>src</w:t>
-      </w:r>
-      <w:proofErr w:type="spellEnd"/>
-      <w:r>
-        <w:rPr>
-          <w:sz w:val="20"/>
-          <w:lang w:val="en-CA"/>
-        </w:rPr>
-        <w:t>/main/resources</w:t>
-      </w:r>
-    </w:p>
-    <w:p>
-      <w:pPr>
-        <w:ind w:left="720"/>
-        <w:rPr>
-          <w:sz w:val="20"/>
-          <w:lang w:val="en-CA"/>
-        </w:rPr>
-      </w:pPr>
-      <w:r>
-        <w:rPr>
-          <w:sz w:val="20"/>
-          <w:lang w:val="en-CA"/>
-        </w:rPr>
-        <w:t>Install Maven on Mac:</w:t>
-      </w:r>
-    </w:p>
-    <w:p>
-      <w:pPr>
-        <w:shd w:val="clear" w:color="auto" w:fill="1E1E1E"/>
-        <w:spacing w:line="270" w:lineRule="atLeast"/>
-        <w:ind w:left="720"/>
-        <w:rPr>
-          <w:rFonts w:ascii="Menlo" w:eastAsia="Times New Roman" w:hAnsi="Menlo" w:cs="Menlo"/>
-          <w:color w:val="D4D4D4"/>
-          <w:sz w:val="15"/>
-          <w:szCs w:val="18"/>
-          <w:lang w:eastAsia="zh-CN"/>
-        </w:rPr>
-      </w:pPr>
-      <w:r>
-        <w:rPr>
-          <w:rFonts w:ascii="Menlo" w:eastAsia="Times New Roman" w:hAnsi="Menlo" w:cs="Menlo"/>
-          <w:color w:val="D4D4D4"/>
-          <w:sz w:val="15"/>
-          <w:szCs w:val="18"/>
-          <w:lang w:eastAsia="zh-CN"/>
-        </w:rPr>
-        <w:t>brew install maven</w:t>
-      </w:r>
-    </w:p>
-    <w:p>
-      <w:pPr>
-        <w:ind w:left="720" w:firstLine="720"/>
-        <w:rPr>
-          <w:sz w:val="20"/>
-          <w:lang w:val="en-CA"/>
-        </w:rPr>
-      </w:pPr>
-      <w:r>
-        <w:rPr>
-          <w:sz w:val="20"/>
-          <w:lang w:val="en-CA"/>
-        </w:rPr>
-        <w:t xml:space="preserve"> </w:t>
-      </w:r>
-      <w:r>
-        <w:rPr>
-          <w:sz w:val="20"/>
-          <w:lang w:val="en-CA"/>
-        </w:rPr>
-        <w:t>to install build tool “Maven”</w:t>
-      </w:r>
-    </w:p>
-    <w:p>
-      <w:pPr>
-        <w:rPr>
-          <w:sz w:val="20"/>
-          <w:lang w:val="en-CA"/>
-        </w:rPr>
-      </w:pPr>
-      <w:r>
-        <w:rPr>
-          <w:sz w:val="20"/>
-          <w:lang w:val="en-CA"/>
-        </w:rPr>
-        <w:tab/>
-        <w:t>Install Maven on Windows:</w:t>
-      </w:r>
-    </w:p>
-    <w:p>
-      <w:pPr>
-        <w:rPr>
-          <w:sz w:val="20"/>
-          <w:lang w:val="en-CA"/>
-        </w:rPr>
-      </w:pPr>
-      <w:r>
-        <w:rPr>
-          <w:sz w:val="20"/>
-          <w:lang w:val="en-CA"/>
-        </w:rPr>
-        <w:tab/>
-      </w:r>
-      <w:r>
-        <w:rPr>
-          <w:sz w:val="20"/>
-          <w:lang w:val="en-CA"/>
-        </w:rPr>
-        <w:tab/>
-      </w:r>
-      <w:r>
-        <w:rPr>
-          <w:color w:val="535353"/>
-          <w:sz w:val="18"/>
-          <w:szCs w:val="27"/>
-        </w:rPr>
-        <w:t>Download maven from</w:t>
-      </w:r>
-      <w:r>
-        <w:t xml:space="preserve"> </w:t>
-      </w:r>
-      <w:r>
-        <w:rPr>
-          <w:color w:val="535353"/>
-          <w:sz w:val="18"/>
-          <w:szCs w:val="27"/>
-        </w:rPr>
-        <w:t>http://maven.apache.org/</w:t>
-      </w:r>
-      <w:r>
-        <w:rPr>
-          <w:color w:val="535353"/>
-          <w:sz w:val="18"/>
-          <w:szCs w:val="27"/>
-        </w:rPr>
-        <w:t>.</w:t>
-      </w:r>
-      <w:r>
-        <w:rPr>
-          <w:color w:val="535353"/>
-          <w:sz w:val="18"/>
-          <w:szCs w:val="27"/>
-        </w:rPr>
-        <w:t xml:space="preserve"> Unzip it to the folder you want it to live</w:t>
-      </w:r>
-    </w:p>
-    <w:p>
-      <w:pPr>
-        <w:pStyle w:val="NormalWeb"/>
-        <w:shd w:val="clear" w:color="auto" w:fill="FFFFFF"/>
-        <w:spacing w:before="0" w:beforeAutospacing="0" w:after="150" w:afterAutospacing="0" w:line="360" w:lineRule="atLeast"/>
-        <w:ind w:left="1440"/>
-        <w:rPr>
-          <w:rFonts w:asciiTheme="minorHAnsi" w:hAnsiTheme="minorHAnsi"/>
-          <w:color w:val="535353"/>
-          <w:sz w:val="18"/>
-          <w:szCs w:val="27"/>
-        </w:rPr>
-      </w:pPr>
-      <w:r>
-        <w:rPr>
-          <w:rFonts w:asciiTheme="minorHAnsi" w:hAnsiTheme="minorHAnsi"/>
-          <w:color w:val="535353"/>
-          <w:sz w:val="18"/>
-          <w:szCs w:val="27"/>
-        </w:rPr>
-        <w:t>Add both </w:t>
-      </w:r>
-      <w:r>
-        <w:rPr>
-          <w:rFonts w:asciiTheme="minorHAnsi" w:hAnsiTheme="minorHAnsi"/>
-          <w:i/>
-          <w:iCs/>
-          <w:color w:val="535353"/>
-          <w:sz w:val="18"/>
-          <w:szCs w:val="27"/>
-        </w:rPr>
-        <w:t>M2_HOME</w:t>
-      </w:r>
-      <w:r>
-        <w:rPr>
-          <w:rFonts w:asciiTheme="minorHAnsi" w:hAnsiTheme="minorHAnsi"/>
-          <w:color w:val="535353"/>
-          <w:sz w:val="18"/>
-          <w:szCs w:val="27"/>
-        </w:rPr>
-        <w:t> and </w:t>
-      </w:r>
-      <w:r>
-        <w:rPr>
-          <w:rFonts w:asciiTheme="minorHAnsi" w:hAnsiTheme="minorHAnsi"/>
-          <w:i/>
-          <w:iCs/>
-          <w:color w:val="535353"/>
-          <w:sz w:val="18"/>
-          <w:szCs w:val="27"/>
-        </w:rPr>
-        <w:t>MAVEN_HOME</w:t>
-      </w:r>
-      <w:r>
-        <w:rPr>
-          <w:rFonts w:asciiTheme="minorHAnsi" w:hAnsiTheme="minorHAnsi"/>
-          <w:color w:val="535353"/>
-          <w:sz w:val="18"/>
-          <w:szCs w:val="27"/>
-        </w:rPr>
-        <w:t> variables to the Windows environment using system properties, and point it to your Maven folder.</w:t>
-      </w:r>
-    </w:p>
-    <w:p>
-      <w:pPr>
-        <w:shd w:val="clear" w:color="auto" w:fill="FFFFFF"/>
-        <w:spacing w:after="150" w:line="360" w:lineRule="atLeast"/>
-        <w:ind w:left="1440"/>
-        <w:rPr>
-          <w:rFonts w:cs="Times New Roman"/>
-          <w:color w:val="535353"/>
-          <w:sz w:val="18"/>
-          <w:szCs w:val="27"/>
-          <w:lang w:val="en-US" w:eastAsia="zh-CN"/>
-        </w:rPr>
-      </w:pPr>
-      <w:r>
-        <w:rPr>
-          <w:rFonts w:cs="Times New Roman"/>
-          <w:color w:val="535353"/>
-          <w:sz w:val="18"/>
-          <w:szCs w:val="27"/>
-          <w:lang w:val="en-US" w:eastAsia="zh-CN"/>
-        </w:rPr>
-        <w:t>Update the PATH variable by appending the Maven bin folder – </w:t>
-      </w:r>
-      <w:r>
-        <w:rPr>
-          <w:rFonts w:cs="Times New Roman"/>
-          <w:i/>
-          <w:iCs/>
-          <w:color w:val="535353"/>
-          <w:sz w:val="18"/>
-          <w:szCs w:val="27"/>
-          <w:lang w:val="en-US" w:eastAsia="zh-CN"/>
-        </w:rPr>
-        <w:t>%M2_HOME%\bin</w:t>
-      </w:r>
-      <w:r>
-        <w:rPr>
-          <w:rFonts w:cs="Times New Roman"/>
-          <w:color w:val="535353"/>
-          <w:sz w:val="18"/>
-          <w:szCs w:val="27"/>
-          <w:lang w:val="en-US" w:eastAsia="zh-CN"/>
-        </w:rPr>
-        <w:t>, so that you can run the Maven’s command everywhere.</w:t>
-      </w:r>
-    </w:p>
-    <w:p>
-      <w:pPr>
-        <w:shd w:val="clear" w:color="auto" w:fill="FFFFFF"/>
-        <w:spacing w:after="150" w:line="360" w:lineRule="atLeast"/>
-        <w:ind w:left="720" w:firstLine="720"/>
-        <w:rPr>
-          <w:rFonts w:cs="Times New Roman"/>
-          <w:color w:val="535353"/>
-          <w:sz w:val="18"/>
-          <w:szCs w:val="27"/>
-          <w:lang w:val="en-US" w:eastAsia="zh-CN"/>
-        </w:rPr>
-      </w:pPr>
-      <w:r>
-        <w:rPr>
-          <w:rFonts w:cs="Times New Roman"/>
-          <w:color w:val="535353"/>
-          <w:sz w:val="18"/>
-          <w:szCs w:val="27"/>
-          <w:lang w:val="en-US" w:eastAsia="zh-CN"/>
-        </w:rPr>
-        <w:t>To verify it run:</w:t>
-      </w:r>
-    </w:p>
-    <w:p>
-      <w:pPr>
-        <w:rPr>
-          <w:sz w:val="20"/>
-          <w:lang w:val="en-CA"/>
-        </w:rPr>
-      </w:pPr>
-      <w:r>
-        <w:rPr>
-          <w:sz w:val="20"/>
-          <w:lang w:val="en-CA"/>
-        </w:rPr>
-        <w:tab/>
-      </w:r>
-      <w:r>
-        <w:rPr>
-          <w:sz w:val="20"/>
-          <w:lang w:val="en-CA"/>
-        </w:rPr>
-        <w:tab/>
-      </w:r>
-      <w:proofErr w:type="spellStart"/>
-      <w:r>
-        <w:rPr>
-          <w:sz w:val="20"/>
-          <w:lang w:val="en-CA"/>
-        </w:rPr>
-        <w:t>mvn</w:t>
-      </w:r>
-      <w:proofErr w:type="spellEnd"/>
-      <w:r>
-        <w:rPr>
-          <w:sz w:val="20"/>
-          <w:lang w:val="en-CA"/>
-        </w:rPr>
-        <w:t xml:space="preserve"> -v</w:t>
-      </w:r>
-    </w:p>
-    <w:p>
-      <w:pPr>
-        <w:rPr>
-          <w:sz w:val="20"/>
-          <w:lang w:val="en-CA"/>
-        </w:rPr>
-      </w:pPr>
-      <w:r>
-        <w:rPr>
-          <w:sz w:val="20"/>
-          <w:lang w:val="en-CA"/>
-        </w:rPr>
-        <w:tab/>
-      </w:r>
-    </w:p>
-    <w:p>
-      <w:pPr>
-        <w:ind w:left="1440"/>
-        <w:rPr>
-          <w:sz w:val="20"/>
-          <w:lang w:val="en-CA"/>
-        </w:rPr>
-      </w:pPr>
-      <w:r>
-        <w:rPr>
-          <w:b/>
-          <w:sz w:val="20"/>
-          <w:lang w:val="en-CA"/>
-        </w:rPr>
-        <w:t>Note</w:t>
-      </w:r>
-      <w:r>
-        <w:rPr>
-          <w:sz w:val="20"/>
-          <w:lang w:val="en-CA"/>
-        </w:rPr>
-        <w:t>: file structure was generated by maven using</w:t>
-      </w:r>
-      <w:r>
-        <w:rPr>
-          <w:rFonts w:ascii="MS Mincho" w:eastAsia="MS Mincho" w:hAnsi="MS Mincho" w:cs="MS Mincho"/>
-          <w:sz w:val="20"/>
-        </w:rPr>
-        <w:t xml:space="preserve"> </w:t>
-      </w:r>
-      <w:r>
-        <w:rPr>
-          <w:rFonts w:ascii="MS Mincho" w:eastAsia="MS Mincho" w:hAnsi="MS Mincho" w:cs="MS Mincho"/>
-          <w:sz w:val="20"/>
-          <w:lang w:val="en-CA"/>
-        </w:rPr>
-        <w:t>✗</w:t>
-      </w:r>
-      <w:r>
-        <w:rPr>
-          <w:sz w:val="20"/>
-          <w:lang w:val="en-CA"/>
-        </w:rPr>
-        <w:t xml:space="preserve"> “</w:t>
-      </w:r>
-      <w:proofErr w:type="spellStart"/>
-      <w:r>
-        <w:rPr>
-          <w:sz w:val="20"/>
-          <w:lang w:val="en-CA"/>
-        </w:rPr>
-        <w:t>mvn</w:t>
-      </w:r>
-      <w:proofErr w:type="spellEnd"/>
-      <w:r>
-        <w:rPr>
-          <w:sz w:val="20"/>
-          <w:lang w:val="en-CA"/>
-        </w:rPr>
-        <w:t xml:space="preserve"> </w:t>
-      </w:r>
-      <w:proofErr w:type="spellStart"/>
-      <w:proofErr w:type="gramStart"/>
-      <w:r>
-        <w:rPr>
-          <w:sz w:val="20"/>
-          <w:lang w:val="en-CA"/>
-        </w:rPr>
-        <w:t>archetype:generate</w:t>
-      </w:r>
-      <w:proofErr w:type="spellEnd"/>
-      <w:proofErr w:type="gramEnd"/>
-      <w:r>
-        <w:rPr>
-          <w:sz w:val="20"/>
-          <w:lang w:val="en-CA"/>
-        </w:rPr>
-        <w:t xml:space="preserve"> -</w:t>
-      </w:r>
-      <w:proofErr w:type="spellStart"/>
-      <w:r>
-        <w:rPr>
-          <w:sz w:val="20"/>
-          <w:lang w:val="en-CA"/>
-        </w:rPr>
-        <w:t>DgroupId</w:t>
-      </w:r>
-      <w:proofErr w:type="spellEnd"/>
-      <w:r>
-        <w:rPr>
-          <w:sz w:val="20"/>
-          <w:lang w:val="en-CA"/>
-        </w:rPr>
-        <w:t>=</w:t>
-      </w:r>
-      <w:proofErr w:type="spellStart"/>
-      <w:r>
-        <w:rPr>
-          <w:sz w:val="20"/>
-          <w:lang w:val="en-CA"/>
-        </w:rPr>
-        <w:t>umbuy</w:t>
-      </w:r>
-      <w:proofErr w:type="spellEnd"/>
-      <w:r>
-        <w:rPr>
-          <w:sz w:val="20"/>
-          <w:lang w:val="en-CA"/>
-        </w:rPr>
-        <w:t xml:space="preserve"> -</w:t>
-      </w:r>
-      <w:proofErr w:type="spellStart"/>
-      <w:r>
-        <w:rPr>
-          <w:sz w:val="20"/>
-          <w:lang w:val="en-CA"/>
-        </w:rPr>
-        <w:t>DartifactId</w:t>
-      </w:r>
-      <w:proofErr w:type="spellEnd"/>
-      <w:r>
-        <w:rPr>
-          <w:sz w:val="20"/>
-          <w:lang w:val="en-CA"/>
-        </w:rPr>
-        <w:t>=my-app -</w:t>
-      </w:r>
-      <w:proofErr w:type="spellStart"/>
-      <w:r>
-        <w:rPr>
-          <w:sz w:val="20"/>
-          <w:lang w:val="en-CA"/>
-        </w:rPr>
-        <w:t>DarchetypeArtifactId</w:t>
-      </w:r>
-      <w:proofErr w:type="spellEnd"/>
-      <w:r>
-        <w:rPr>
-          <w:sz w:val="20"/>
-          <w:lang w:val="en-CA"/>
-        </w:rPr>
-        <w:t>=maven-archetype-</w:t>
-      </w:r>
-      <w:proofErr w:type="spellStart"/>
-      <w:r>
-        <w:rPr>
-          <w:sz w:val="20"/>
-          <w:lang w:val="en-CA"/>
-        </w:rPr>
-        <w:t>quickstart</w:t>
-      </w:r>
-      <w:proofErr w:type="spellEnd"/>
-      <w:r>
-        <w:rPr>
-          <w:sz w:val="20"/>
-          <w:lang w:val="en-CA"/>
-        </w:rPr>
-        <w:t xml:space="preserve"> -</w:t>
-      </w:r>
-      <w:proofErr w:type="spellStart"/>
-      <w:r>
-        <w:rPr>
-          <w:sz w:val="20"/>
-          <w:lang w:val="en-CA"/>
-        </w:rPr>
-        <w:t>DinteractiveMode</w:t>
-      </w:r>
-      <w:proofErr w:type="spellEnd"/>
-      <w:r>
-        <w:rPr>
-          <w:sz w:val="20"/>
-          <w:lang w:val="en-CA"/>
-        </w:rPr>
-        <w:t>=false”</w:t>
-      </w:r>
-    </w:p>
-    <w:p>
-      <w:pPr>
-        <w:rPr>
-          <w:sz w:val="20"/>
-          <w:lang w:val="en-CA"/>
-        </w:rPr>
-      </w:pPr>
-    </w:p>
-    <w:p>
-      <w:pPr>
-        <w:rPr>
-          <w:sz w:val="28"/>
-        </w:rPr>
-      </w:pPr>
-      <w:r>
-        <w:rPr>
-          <w:sz w:val="28"/>
-        </w:rPr>
-        <w:t>Run API Testing:</w:t>
-      </w:r>
-    </w:p>
-    <w:p>
-      <w:pPr>
-        <w:rPr>
-          <w:sz w:val="28"/>
-        </w:rPr>
-      </w:pPr>
-      <w:r>
-        <w:rPr>
-          <w:sz w:val="28"/>
-        </w:rPr>
-        <w:tab/>
-        <w:t xml:space="preserve">One command: </w:t>
-      </w:r>
-      <w:proofErr w:type="spellStart"/>
-      <w:r>
-        <w:rPr>
-          <w:sz w:val="28"/>
-        </w:rPr>
-        <w:t>mvn</w:t>
-      </w:r>
-      <w:proofErr w:type="spellEnd"/>
-      <w:r>
-        <w:rPr>
-          <w:sz w:val="28"/>
-        </w:rPr>
-        <w:t xml:space="preserve"> test</w:t>
-      </w:r>
-    </w:p>
-    <w:p>
-      <w:pPr>
-        <w:ind w:left="1440"/>
-        <w:rPr>
-          <w:sz w:val="28"/>
-        </w:rPr>
-      </w:pPr>
-      <w:r>
-        <w:rPr>
-          <w:sz w:val="28"/>
-        </w:rPr>
-        <w:t>This will install node/</w:t>
-      </w:r>
-      <w:proofErr w:type="spellStart"/>
-      <w:r>
-        <w:rPr>
-          <w:sz w:val="28"/>
-        </w:rPr>
-        <w:t>npm</w:t>
-      </w:r>
-      <w:proofErr w:type="spellEnd"/>
-      <w:r>
-        <w:rPr>
-          <w:sz w:val="28"/>
-        </w:rPr>
-        <w:t xml:space="preserve">, connect to test database and delete every entry inside test table, run </w:t>
-      </w:r>
-      <w:proofErr w:type="spellStart"/>
-      <w:r>
-        <w:rPr>
-          <w:sz w:val="28"/>
-        </w:rPr>
-        <w:t>nodejs</w:t>
-      </w:r>
-      <w:proofErr w:type="spellEnd"/>
-      <w:r>
-        <w:rPr>
-          <w:sz w:val="28"/>
-        </w:rPr>
-        <w:t xml:space="preserve"> server at background, and then do </w:t>
-      </w:r>
-      <w:bookmarkStart w:id="1" w:name="_GoBack"/>
-      <w:proofErr w:type="spellStart"/>
-      <w:r>
-        <w:rPr>
-          <w:sz w:val="28"/>
-        </w:rPr>
-        <w:t>api</w:t>
-      </w:r>
-      <w:proofErr w:type="spellEnd"/>
-      <w:r>
-        <w:rPr>
-          <w:sz w:val="28"/>
-        </w:rPr>
-        <w:t xml:space="preserve"> testing.</w:t>
-      </w:r>
-    </w:p>
-    <w:bookmarkEnd w:id="1"/>
-    <w:p>
-      <w:pPr>
-        <w:rPr>
-          <w:sz w:val="28"/>
-        </w:rPr>
-      </w:pPr>
-      <w:r>
-        <w:rPr>
-          <w:sz w:val="28"/>
-        </w:rPr>
-        <w:tab/>
-      </w:r>
-      <w:r>
-        <w:rPr>
-          <w:sz w:val="28"/>
-        </w:rPr>
-        <w:tab/>
-      </w:r>
-      <w:r>
-        <w:rPr>
-          <w:sz w:val="28"/>
-        </w:rPr>
-        <w:tab/>
-      </w:r>
-    </w:p>
-    <w:p>
-      <w:pPr>
-        <w:rPr>
-          <w:lang w:val="en-CA"/>
-        </w:rPr>
-      </w:pPr>
-    </w:p>
-    <w:p>
-      <w:pPr>
-        <w:rPr>
-          <w:lang w:val="en-CA"/>
-        </w:rPr>
-      </w:pPr>
-    </w:p>
-    <w:p>
-      <w:pPr>
-        <w:rPr>
-          <w:b/>
-          <w:sz w:val="28"/>
-        </w:rPr>
-      </w:pPr>
-    </w:p>
-    <w:p>
-      <w:pPr>
+        <w:pStyle w:val="ListParagraph"/>
         <w:shd w:val="clear" w:color="auto" w:fill="FFFFFF"/>
         <w:tabs>
           <w:tab w:val="left" w:pos="916"/>
@@ -3606,6 +1599,858 @@
           <w:bCs/>
         </w:rPr>
       </w:pPr>
+      <w:bookmarkStart w:id="0" w:name="_GoBack"/>
+      <w:bookmarkEnd w:id="0"/>
+    </w:p>
+    <w:p>
+      <w:pPr>
+        <w:rPr>
+          <w:b/>
+          <w:sz w:val="28"/>
+        </w:rPr>
+      </w:pPr>
+      <w:r>
+        <w:rPr>
+          <w:b/>
+          <w:sz w:val="28"/>
+        </w:rPr>
+        <w:t>API Tests:</w:t>
+      </w:r>
+    </w:p>
+    <w:p>
+      <w:pPr>
+        <w:rPr>
+          <w:sz w:val="28"/>
+        </w:rPr>
+      </w:pPr>
+      <w:r>
+        <w:rPr>
+          <w:sz w:val="28"/>
+        </w:rPr>
+        <w:t>Before Testing:</w:t>
+      </w:r>
+    </w:p>
+    <w:p>
+      <w:pPr>
+        <w:ind w:left="720"/>
+        <w:rPr>
+          <w:b/>
+        </w:rPr>
+      </w:pPr>
+      <w:r>
+        <w:rPr>
+          <w:b/>
+        </w:rPr>
+        <w:t xml:space="preserve">APITEST is located at </w:t>
+      </w:r>
+      <w:r>
+        <w:rPr>
+          <w:b/>
+          <w:sz w:val="20"/>
+          <w:lang w:val="en-CA"/>
+        </w:rPr>
+        <w:t>/</w:t>
+      </w:r>
+      <w:proofErr w:type="spellStart"/>
+      <w:r>
+        <w:rPr>
+          <w:b/>
+          <w:sz w:val="20"/>
+          <w:lang w:val="en-CA"/>
+        </w:rPr>
+        <w:t>umbuy</w:t>
+      </w:r>
+      <w:proofErr w:type="spellEnd"/>
+      <w:r>
+        <w:rPr>
+          <w:b/>
+          <w:sz w:val="20"/>
+          <w:lang w:val="en-CA"/>
+        </w:rPr>
+        <w:t>/server/</w:t>
+      </w:r>
+      <w:proofErr w:type="spellStart"/>
+      <w:r>
+        <w:rPr>
+          <w:b/>
+          <w:sz w:val="20"/>
+          <w:lang w:val="en-CA"/>
+        </w:rPr>
+        <w:t>APITest</w:t>
+      </w:r>
+      <w:proofErr w:type="spellEnd"/>
+      <w:r>
+        <w:rPr>
+          <w:b/>
+          <w:sz w:val="20"/>
+          <w:lang w:val="en-CA"/>
+        </w:rPr>
+        <w:t>/my-app/</w:t>
+      </w:r>
+    </w:p>
+    <w:p>
+      <w:pPr>
+        <w:ind w:left="720"/>
+        <w:rPr>
+          <w:sz w:val="20"/>
+          <w:lang w:val="en-CA"/>
+        </w:rPr>
+      </w:pPr>
+      <w:r>
+        <w:rPr>
+          <w:sz w:val="20"/>
+          <w:lang w:val="en-CA"/>
+        </w:rPr>
+        <w:t>Follow the set-up guide to set up database locally.</w:t>
+      </w:r>
+    </w:p>
+    <w:p>
+      <w:pPr>
+        <w:ind w:left="720"/>
+        <w:rPr>
+          <w:sz w:val="20"/>
+          <w:lang w:val="en-CA"/>
+        </w:rPr>
+      </w:pPr>
+      <w:r>
+        <w:rPr>
+          <w:sz w:val="20"/>
+          <w:lang w:val="en-CA"/>
+        </w:rPr>
+        <w:t xml:space="preserve">Change the </w:t>
+      </w:r>
+      <w:proofErr w:type="spellStart"/>
+      <w:r>
+        <w:rPr>
+          <w:sz w:val="20"/>
+          <w:lang w:val="en-CA"/>
+        </w:rPr>
+        <w:t>mysql</w:t>
+      </w:r>
+      <w:proofErr w:type="spellEnd"/>
+      <w:r>
+        <w:rPr>
+          <w:sz w:val="20"/>
+          <w:lang w:val="en-CA"/>
+        </w:rPr>
+        <w:t xml:space="preserve"> user and password to your own in localhost.js </w:t>
+      </w:r>
+    </w:p>
+    <w:p>
+      <w:pPr>
+        <w:ind w:left="720"/>
+        <w:rPr>
+          <w:sz w:val="20"/>
+          <w:lang w:val="en-CA"/>
+        </w:rPr>
+      </w:pPr>
+      <w:r>
+        <w:rPr>
+          <w:sz w:val="20"/>
+          <w:lang w:val="en-CA"/>
+        </w:rPr>
+        <w:tab/>
+        <w:t>Note: localhost.js is located at /</w:t>
+      </w:r>
+      <w:proofErr w:type="spellStart"/>
+      <w:r>
+        <w:rPr>
+          <w:sz w:val="20"/>
+          <w:lang w:val="en-CA"/>
+        </w:rPr>
+        <w:t>umbuy</w:t>
+      </w:r>
+      <w:proofErr w:type="spellEnd"/>
+      <w:r>
+        <w:rPr>
+          <w:sz w:val="20"/>
+          <w:lang w:val="en-CA"/>
+        </w:rPr>
+        <w:t>/server/</w:t>
+      </w:r>
+      <w:proofErr w:type="spellStart"/>
+      <w:r>
+        <w:rPr>
+          <w:sz w:val="20"/>
+          <w:lang w:val="en-CA"/>
+        </w:rPr>
+        <w:t>APITest</w:t>
+      </w:r>
+      <w:proofErr w:type="spellEnd"/>
+      <w:r>
+        <w:rPr>
+          <w:sz w:val="20"/>
+          <w:lang w:val="en-CA"/>
+        </w:rPr>
+        <w:t>/my-app/</w:t>
+      </w:r>
+      <w:proofErr w:type="spellStart"/>
+      <w:r>
+        <w:rPr>
+          <w:sz w:val="20"/>
+          <w:lang w:val="en-CA"/>
+        </w:rPr>
+        <w:t>src</w:t>
+      </w:r>
+      <w:proofErr w:type="spellEnd"/>
+      <w:r>
+        <w:rPr>
+          <w:sz w:val="20"/>
+          <w:lang w:val="en-CA"/>
+        </w:rPr>
+        <w:t>/main/resources</w:t>
+      </w:r>
+    </w:p>
+    <w:p>
+      <w:pPr>
+        <w:ind w:left="720"/>
+        <w:rPr>
+          <w:sz w:val="20"/>
+          <w:lang w:val="en-CA"/>
+        </w:rPr>
+      </w:pPr>
+      <w:r>
+        <w:rPr>
+          <w:sz w:val="20"/>
+          <w:lang w:val="en-CA"/>
+        </w:rPr>
+        <w:t>Install Maven on Mac:</w:t>
+      </w:r>
+    </w:p>
+    <w:p>
+      <w:pPr>
+        <w:shd w:val="clear" w:color="auto" w:fill="1E1E1E"/>
+        <w:spacing w:line="270" w:lineRule="atLeast"/>
+        <w:ind w:left="720"/>
+        <w:rPr>
+          <w:rFonts w:ascii="Menlo" w:eastAsia="Times New Roman" w:hAnsi="Menlo" w:cs="Menlo"/>
+          <w:color w:val="D4D4D4"/>
+          <w:sz w:val="15"/>
+          <w:szCs w:val="18"/>
+          <w:lang w:eastAsia="zh-CN"/>
+        </w:rPr>
+      </w:pPr>
+      <w:r>
+        <w:rPr>
+          <w:rFonts w:ascii="Menlo" w:eastAsia="Times New Roman" w:hAnsi="Menlo" w:cs="Menlo"/>
+          <w:color w:val="D4D4D4"/>
+          <w:sz w:val="15"/>
+          <w:szCs w:val="18"/>
+          <w:lang w:eastAsia="zh-CN"/>
+        </w:rPr>
+        <w:lastRenderedPageBreak/>
+        <w:t>brew install maven</w:t>
+      </w:r>
+    </w:p>
+    <w:p>
+      <w:pPr>
+        <w:ind w:left="720" w:firstLine="720"/>
+        <w:rPr>
+          <w:sz w:val="20"/>
+          <w:lang w:val="en-CA"/>
+        </w:rPr>
+      </w:pPr>
+      <w:r>
+        <w:rPr>
+          <w:sz w:val="20"/>
+          <w:lang w:val="en-CA"/>
+        </w:rPr>
+        <w:t xml:space="preserve"> </w:t>
+      </w:r>
+      <w:r>
+        <w:rPr>
+          <w:sz w:val="20"/>
+          <w:lang w:val="en-CA"/>
+        </w:rPr>
+        <w:t>to install build tool “Maven”</w:t>
+      </w:r>
+    </w:p>
+    <w:p>
+      <w:pPr>
+        <w:rPr>
+          <w:sz w:val="20"/>
+          <w:lang w:val="en-CA"/>
+        </w:rPr>
+      </w:pPr>
+      <w:r>
+        <w:rPr>
+          <w:sz w:val="20"/>
+          <w:lang w:val="en-CA"/>
+        </w:rPr>
+        <w:tab/>
+        <w:t>Install Maven on Windows:</w:t>
+      </w:r>
+    </w:p>
+    <w:p>
+      <w:pPr>
+        <w:rPr>
+          <w:sz w:val="20"/>
+          <w:lang w:val="en-CA"/>
+        </w:rPr>
+      </w:pPr>
+      <w:r>
+        <w:rPr>
+          <w:sz w:val="20"/>
+          <w:lang w:val="en-CA"/>
+        </w:rPr>
+        <w:tab/>
+      </w:r>
+      <w:r>
+        <w:rPr>
+          <w:sz w:val="20"/>
+          <w:lang w:val="en-CA"/>
+        </w:rPr>
+        <w:tab/>
+      </w:r>
+      <w:r>
+        <w:rPr>
+          <w:color w:val="535353"/>
+          <w:sz w:val="18"/>
+          <w:szCs w:val="27"/>
+        </w:rPr>
+        <w:t>Download maven from</w:t>
+      </w:r>
+      <w:r>
+        <w:t xml:space="preserve"> </w:t>
+      </w:r>
+      <w:r>
+        <w:rPr>
+          <w:color w:val="535353"/>
+          <w:sz w:val="18"/>
+          <w:szCs w:val="27"/>
+        </w:rPr>
+        <w:t>http://maven.apache.org/</w:t>
+      </w:r>
+      <w:r>
+        <w:rPr>
+          <w:color w:val="535353"/>
+          <w:sz w:val="18"/>
+          <w:szCs w:val="27"/>
+        </w:rPr>
+        <w:t>.</w:t>
+      </w:r>
+      <w:r>
+        <w:rPr>
+          <w:color w:val="535353"/>
+          <w:sz w:val="18"/>
+          <w:szCs w:val="27"/>
+        </w:rPr>
+        <w:t xml:space="preserve"> Unzip it to the folder you want it to live</w:t>
+      </w:r>
+    </w:p>
+    <w:p>
+      <w:pPr>
+        <w:pStyle w:val="NormalWeb"/>
+        <w:shd w:val="clear" w:color="auto" w:fill="FFFFFF"/>
+        <w:spacing w:before="0" w:beforeAutospacing="0" w:after="150" w:afterAutospacing="0" w:line="360" w:lineRule="atLeast"/>
+        <w:ind w:left="1440"/>
+        <w:rPr>
+          <w:rFonts w:asciiTheme="minorHAnsi" w:hAnsiTheme="minorHAnsi"/>
+          <w:color w:val="535353"/>
+          <w:sz w:val="18"/>
+          <w:szCs w:val="27"/>
+        </w:rPr>
+      </w:pPr>
+      <w:r>
+        <w:rPr>
+          <w:rFonts w:asciiTheme="minorHAnsi" w:hAnsiTheme="minorHAnsi"/>
+          <w:color w:val="535353"/>
+          <w:sz w:val="18"/>
+          <w:szCs w:val="27"/>
+        </w:rPr>
+        <w:t>Add both </w:t>
+      </w:r>
+      <w:r>
+        <w:rPr>
+          <w:rFonts w:asciiTheme="minorHAnsi" w:hAnsiTheme="minorHAnsi"/>
+          <w:i/>
+          <w:iCs/>
+          <w:color w:val="535353"/>
+          <w:sz w:val="18"/>
+          <w:szCs w:val="27"/>
+        </w:rPr>
+        <w:t>M2_HOME</w:t>
+      </w:r>
+      <w:r>
+        <w:rPr>
+          <w:rFonts w:asciiTheme="minorHAnsi" w:hAnsiTheme="minorHAnsi"/>
+          <w:color w:val="535353"/>
+          <w:sz w:val="18"/>
+          <w:szCs w:val="27"/>
+        </w:rPr>
+        <w:t> and </w:t>
+      </w:r>
+      <w:r>
+        <w:rPr>
+          <w:rFonts w:asciiTheme="minorHAnsi" w:hAnsiTheme="minorHAnsi"/>
+          <w:i/>
+          <w:iCs/>
+          <w:color w:val="535353"/>
+          <w:sz w:val="18"/>
+          <w:szCs w:val="27"/>
+        </w:rPr>
+        <w:t>MAVEN_HOME</w:t>
+      </w:r>
+      <w:r>
+        <w:rPr>
+          <w:rFonts w:asciiTheme="minorHAnsi" w:hAnsiTheme="minorHAnsi"/>
+          <w:color w:val="535353"/>
+          <w:sz w:val="18"/>
+          <w:szCs w:val="27"/>
+        </w:rPr>
+        <w:t> variables to the Windows environment using system properties, and point it to your Maven folder.</w:t>
+      </w:r>
+    </w:p>
+    <w:p>
+      <w:pPr>
+        <w:shd w:val="clear" w:color="auto" w:fill="FFFFFF"/>
+        <w:spacing w:after="150" w:line="360" w:lineRule="atLeast"/>
+        <w:ind w:left="1440"/>
+        <w:rPr>
+          <w:rFonts w:cs="Times New Roman"/>
+          <w:color w:val="535353"/>
+          <w:sz w:val="18"/>
+          <w:szCs w:val="27"/>
+          <w:lang w:val="en-US" w:eastAsia="zh-CN"/>
+        </w:rPr>
+      </w:pPr>
+      <w:r>
+        <w:rPr>
+          <w:rFonts w:cs="Times New Roman"/>
+          <w:color w:val="535353"/>
+          <w:sz w:val="18"/>
+          <w:szCs w:val="27"/>
+          <w:lang w:val="en-US" w:eastAsia="zh-CN"/>
+        </w:rPr>
+        <w:t>Update the PATH variable by appending the Maven bin folder – </w:t>
+      </w:r>
+      <w:r>
+        <w:rPr>
+          <w:rFonts w:cs="Times New Roman"/>
+          <w:i/>
+          <w:iCs/>
+          <w:color w:val="535353"/>
+          <w:sz w:val="18"/>
+          <w:szCs w:val="27"/>
+          <w:lang w:val="en-US" w:eastAsia="zh-CN"/>
+        </w:rPr>
+        <w:t>%M2_HOME%\bin</w:t>
+      </w:r>
+      <w:r>
+        <w:rPr>
+          <w:rFonts w:cs="Times New Roman"/>
+          <w:color w:val="535353"/>
+          <w:sz w:val="18"/>
+          <w:szCs w:val="27"/>
+          <w:lang w:val="en-US" w:eastAsia="zh-CN"/>
+        </w:rPr>
+        <w:t>, so that you can run the Maven’s command everywhere.</w:t>
+      </w:r>
+    </w:p>
+    <w:p>
+      <w:pPr>
+        <w:shd w:val="clear" w:color="auto" w:fill="FFFFFF"/>
+        <w:spacing w:after="150" w:line="360" w:lineRule="atLeast"/>
+        <w:ind w:left="720" w:firstLine="720"/>
+        <w:rPr>
+          <w:rFonts w:cs="Times New Roman"/>
+          <w:color w:val="535353"/>
+          <w:sz w:val="18"/>
+          <w:szCs w:val="27"/>
+          <w:lang w:val="en-US" w:eastAsia="zh-CN"/>
+        </w:rPr>
+      </w:pPr>
+      <w:r>
+        <w:rPr>
+          <w:rFonts w:cs="Times New Roman"/>
+          <w:color w:val="535353"/>
+          <w:sz w:val="18"/>
+          <w:szCs w:val="27"/>
+          <w:lang w:val="en-US" w:eastAsia="zh-CN"/>
+        </w:rPr>
+        <w:t>To verify it run:</w:t>
+      </w:r>
+    </w:p>
+    <w:p>
+      <w:pPr>
+        <w:rPr>
+          <w:sz w:val="20"/>
+          <w:lang w:val="en-CA"/>
+        </w:rPr>
+      </w:pPr>
+      <w:r>
+        <w:rPr>
+          <w:sz w:val="20"/>
+          <w:lang w:val="en-CA"/>
+        </w:rPr>
+        <w:tab/>
+      </w:r>
+      <w:r>
+        <w:rPr>
+          <w:sz w:val="20"/>
+          <w:lang w:val="en-CA"/>
+        </w:rPr>
+        <w:tab/>
+      </w:r>
+      <w:proofErr w:type="spellStart"/>
+      <w:r>
+        <w:rPr>
+          <w:sz w:val="20"/>
+          <w:lang w:val="en-CA"/>
+        </w:rPr>
+        <w:t>mvn</w:t>
+      </w:r>
+      <w:proofErr w:type="spellEnd"/>
+      <w:r>
+        <w:rPr>
+          <w:sz w:val="20"/>
+          <w:lang w:val="en-CA"/>
+        </w:rPr>
+        <w:t xml:space="preserve"> -v</w:t>
+      </w:r>
+    </w:p>
+    <w:p>
+      <w:pPr>
+        <w:rPr>
+          <w:sz w:val="20"/>
+          <w:lang w:val="en-CA"/>
+        </w:rPr>
+      </w:pPr>
+      <w:r>
+        <w:rPr>
+          <w:sz w:val="20"/>
+          <w:lang w:val="en-CA"/>
+        </w:rPr>
+        <w:tab/>
+      </w:r>
+    </w:p>
+    <w:p>
+      <w:pPr>
+        <w:ind w:left="1440"/>
+        <w:rPr>
+          <w:sz w:val="20"/>
+          <w:lang w:val="en-CA"/>
+        </w:rPr>
+      </w:pPr>
+      <w:r>
+        <w:rPr>
+          <w:b/>
+          <w:sz w:val="20"/>
+          <w:lang w:val="en-CA"/>
+        </w:rPr>
+        <w:t>Note</w:t>
+      </w:r>
+      <w:r>
+        <w:rPr>
+          <w:sz w:val="20"/>
+          <w:lang w:val="en-CA"/>
+        </w:rPr>
+        <w:t>: file structure was generated by maven using</w:t>
+      </w:r>
+      <w:r>
+        <w:rPr>
+          <w:rFonts w:ascii="MS Mincho" w:eastAsia="MS Mincho" w:hAnsi="MS Mincho" w:cs="MS Mincho"/>
+          <w:sz w:val="20"/>
+        </w:rPr>
+        <w:t xml:space="preserve"> </w:t>
+      </w:r>
+      <w:r>
+        <w:rPr>
+          <w:rFonts w:ascii="MS Mincho" w:eastAsia="MS Mincho" w:hAnsi="MS Mincho" w:cs="MS Mincho"/>
+          <w:sz w:val="20"/>
+          <w:lang w:val="en-CA"/>
+        </w:rPr>
+        <w:t>✗</w:t>
+      </w:r>
+      <w:r>
+        <w:rPr>
+          <w:sz w:val="20"/>
+          <w:lang w:val="en-CA"/>
+        </w:rPr>
+        <w:t xml:space="preserve"> “</w:t>
+      </w:r>
+      <w:proofErr w:type="spellStart"/>
+      <w:r>
+        <w:rPr>
+          <w:sz w:val="20"/>
+          <w:lang w:val="en-CA"/>
+        </w:rPr>
+        <w:t>mvn</w:t>
+      </w:r>
+      <w:proofErr w:type="spellEnd"/>
+      <w:r>
+        <w:rPr>
+          <w:sz w:val="20"/>
+          <w:lang w:val="en-CA"/>
+        </w:rPr>
+        <w:t xml:space="preserve"> </w:t>
+      </w:r>
+      <w:proofErr w:type="spellStart"/>
+      <w:proofErr w:type="gramStart"/>
+      <w:r>
+        <w:rPr>
+          <w:sz w:val="20"/>
+          <w:lang w:val="en-CA"/>
+        </w:rPr>
+        <w:t>archetype:generate</w:t>
+      </w:r>
+      <w:proofErr w:type="spellEnd"/>
+      <w:proofErr w:type="gramEnd"/>
+      <w:r>
+        <w:rPr>
+          <w:sz w:val="20"/>
+          <w:lang w:val="en-CA"/>
+        </w:rPr>
+        <w:t xml:space="preserve"> -</w:t>
+      </w:r>
+      <w:proofErr w:type="spellStart"/>
+      <w:r>
+        <w:rPr>
+          <w:sz w:val="20"/>
+          <w:lang w:val="en-CA"/>
+        </w:rPr>
+        <w:t>DgroupId</w:t>
+      </w:r>
+      <w:proofErr w:type="spellEnd"/>
+      <w:r>
+        <w:rPr>
+          <w:sz w:val="20"/>
+          <w:lang w:val="en-CA"/>
+        </w:rPr>
+        <w:t>=</w:t>
+      </w:r>
+      <w:proofErr w:type="spellStart"/>
+      <w:r>
+        <w:rPr>
+          <w:sz w:val="20"/>
+          <w:lang w:val="en-CA"/>
+        </w:rPr>
+        <w:t>umbuy</w:t>
+      </w:r>
+      <w:proofErr w:type="spellEnd"/>
+      <w:r>
+        <w:rPr>
+          <w:sz w:val="20"/>
+          <w:lang w:val="en-CA"/>
+        </w:rPr>
+        <w:t xml:space="preserve"> -</w:t>
+      </w:r>
+      <w:proofErr w:type="spellStart"/>
+      <w:r>
+        <w:rPr>
+          <w:sz w:val="20"/>
+          <w:lang w:val="en-CA"/>
+        </w:rPr>
+        <w:t>DartifactId</w:t>
+      </w:r>
+      <w:proofErr w:type="spellEnd"/>
+      <w:r>
+        <w:rPr>
+          <w:sz w:val="20"/>
+          <w:lang w:val="en-CA"/>
+        </w:rPr>
+        <w:t>=my-app -</w:t>
+      </w:r>
+      <w:proofErr w:type="spellStart"/>
+      <w:r>
+        <w:rPr>
+          <w:sz w:val="20"/>
+          <w:lang w:val="en-CA"/>
+        </w:rPr>
+        <w:t>DarchetypeArtifactId</w:t>
+      </w:r>
+      <w:proofErr w:type="spellEnd"/>
+      <w:r>
+        <w:rPr>
+          <w:sz w:val="20"/>
+          <w:lang w:val="en-CA"/>
+        </w:rPr>
+        <w:t>=maven-archetype-</w:t>
+      </w:r>
+      <w:proofErr w:type="spellStart"/>
+      <w:r>
+        <w:rPr>
+          <w:sz w:val="20"/>
+          <w:lang w:val="en-CA"/>
+        </w:rPr>
+        <w:t>quickstart</w:t>
+      </w:r>
+      <w:proofErr w:type="spellEnd"/>
+      <w:r>
+        <w:rPr>
+          <w:sz w:val="20"/>
+          <w:lang w:val="en-CA"/>
+        </w:rPr>
+        <w:t xml:space="preserve"> -</w:t>
+      </w:r>
+      <w:proofErr w:type="spellStart"/>
+      <w:r>
+        <w:rPr>
+          <w:sz w:val="20"/>
+          <w:lang w:val="en-CA"/>
+        </w:rPr>
+        <w:t>DinteractiveMode</w:t>
+      </w:r>
+      <w:proofErr w:type="spellEnd"/>
+      <w:r>
+        <w:rPr>
+          <w:sz w:val="20"/>
+          <w:lang w:val="en-CA"/>
+        </w:rPr>
+        <w:t>=false”</w:t>
+      </w:r>
+    </w:p>
+    <w:p>
+      <w:pPr>
+        <w:rPr>
+          <w:sz w:val="20"/>
+          <w:lang w:val="en-CA"/>
+        </w:rPr>
+      </w:pPr>
+    </w:p>
+    <w:p>
+      <w:pPr>
+        <w:rPr>
+          <w:sz w:val="28"/>
+        </w:rPr>
+      </w:pPr>
+      <w:r>
+        <w:rPr>
+          <w:sz w:val="28"/>
+        </w:rPr>
+        <w:t>Run API Testing:</w:t>
+      </w:r>
+    </w:p>
+    <w:p>
+      <w:pPr>
+        <w:rPr>
+          <w:sz w:val="28"/>
+        </w:rPr>
+      </w:pPr>
+      <w:r>
+        <w:rPr>
+          <w:sz w:val="28"/>
+        </w:rPr>
+        <w:tab/>
+        <w:t xml:space="preserve">One command: </w:t>
+      </w:r>
+      <w:proofErr w:type="spellStart"/>
+      <w:r>
+        <w:rPr>
+          <w:sz w:val="28"/>
+        </w:rPr>
+        <w:t>mvn</w:t>
+      </w:r>
+      <w:proofErr w:type="spellEnd"/>
+      <w:r>
+        <w:rPr>
+          <w:sz w:val="28"/>
+        </w:rPr>
+        <w:t xml:space="preserve"> test</w:t>
+      </w:r>
+    </w:p>
+    <w:p>
+      <w:pPr>
+        <w:ind w:left="1440"/>
+        <w:rPr>
+          <w:sz w:val="28"/>
+        </w:rPr>
+      </w:pPr>
+      <w:r>
+        <w:rPr>
+          <w:sz w:val="28"/>
+        </w:rPr>
+        <w:t>This will install node/</w:t>
+      </w:r>
+      <w:proofErr w:type="spellStart"/>
+      <w:r>
+        <w:rPr>
+          <w:sz w:val="28"/>
+        </w:rPr>
+        <w:t>npm</w:t>
+      </w:r>
+      <w:proofErr w:type="spellEnd"/>
+      <w:r>
+        <w:rPr>
+          <w:sz w:val="28"/>
+        </w:rPr>
+        <w:t xml:space="preserve">, connect to test database and delete every entry inside test table, run </w:t>
+      </w:r>
+      <w:proofErr w:type="spellStart"/>
+      <w:r>
+        <w:rPr>
+          <w:sz w:val="28"/>
+        </w:rPr>
+        <w:t>nodejs</w:t>
+      </w:r>
+      <w:proofErr w:type="spellEnd"/>
+      <w:r>
+        <w:rPr>
+          <w:sz w:val="28"/>
+        </w:rPr>
+        <w:t xml:space="preserve"> server at background, and then do </w:t>
+      </w:r>
+      <w:proofErr w:type="spellStart"/>
+      <w:r>
+        <w:rPr>
+          <w:sz w:val="28"/>
+        </w:rPr>
+        <w:t>api</w:t>
+      </w:r>
+      <w:proofErr w:type="spellEnd"/>
+      <w:r>
+        <w:rPr>
+          <w:sz w:val="28"/>
+        </w:rPr>
+        <w:t xml:space="preserve"> testing.</w:t>
+      </w:r>
+    </w:p>
+    <w:p>
+      <w:pPr>
+        <w:rPr>
+          <w:sz w:val="28"/>
+        </w:rPr>
+      </w:pPr>
+      <w:r>
+        <w:rPr>
+          <w:sz w:val="28"/>
+        </w:rPr>
+        <w:tab/>
+      </w:r>
+      <w:r>
+        <w:rPr>
+          <w:sz w:val="28"/>
+        </w:rPr>
+        <w:tab/>
+      </w:r>
+      <w:r>
+        <w:rPr>
+          <w:sz w:val="28"/>
+        </w:rPr>
+        <w:tab/>
+      </w:r>
+    </w:p>
+    <w:p>
+      <w:pPr>
+        <w:rPr>
+          <w:lang w:val="en-CA"/>
+        </w:rPr>
+      </w:pPr>
+    </w:p>
+    <w:p>
+      <w:pPr>
+        <w:rPr>
+          <w:lang w:val="en-CA"/>
+        </w:rPr>
+      </w:pPr>
+    </w:p>
+    <w:p>
+      <w:pPr>
+        <w:rPr>
+          <w:b/>
+          <w:sz w:val="28"/>
+        </w:rPr>
+      </w:pPr>
     </w:p>
     <w:p>
       <w:pPr>
@@ -3691,6 +2536,34 @@
         </w:rPr>
       </w:pPr>
     </w:p>
+    <w:p>
+      <w:pPr>
+        <w:shd w:val="clear" w:color="auto" w:fill="FFFFFF"/>
+        <w:tabs>
+          <w:tab w:val="left" w:pos="916"/>
+          <w:tab w:val="left" w:pos="1832"/>
+          <w:tab w:val="left" w:pos="2748"/>
+          <w:tab w:val="left" w:pos="3664"/>
+          <w:tab w:val="left" w:pos="4580"/>
+          <w:tab w:val="left" w:pos="5496"/>
+          <w:tab w:val="left" w:pos="6412"/>
+          <w:tab w:val="left" w:pos="7328"/>
+          <w:tab w:val="left" w:pos="8244"/>
+          <w:tab w:val="left" w:pos="9160"/>
+          <w:tab w:val="left" w:pos="10076"/>
+          <w:tab w:val="left" w:pos="10992"/>
+          <w:tab w:val="left" w:pos="11908"/>
+          <w:tab w:val="left" w:pos="12824"/>
+          <w:tab w:val="left" w:pos="13740"/>
+          <w:tab w:val="left" w:pos="14656"/>
+        </w:tabs>
+        <w:spacing w:after="0" w:line="240" w:lineRule="auto"/>
+        <w:rPr>
+          <w:rFonts w:eastAsia="Times New Roman" w:cstheme="minorHAnsi"/>
+          <w:bCs/>
+        </w:rPr>
+      </w:pPr>
+    </w:p>
     <w:sectPr>
       <w:pgSz w:w="12240" w:h="15840"/>
       <w:pgMar w:top="1440" w:right="1440" w:bottom="1440" w:left="1440" w:header="720" w:footer="720" w:gutter="0"/>
@@ -3702,8 +2575,8 @@
 </file>
 
 <file path=word/numbering.xml><?xml version="1.0" encoding="utf-8"?>
-<w:numbering xmlns:wpc="http://schemas.microsoft.com/office/word/2010/wordprocessingCanvas" xmlns:mo="http://schemas.microsoft.com/office/mac/office/2008/main" xmlns:mc="http://schemas.openxmlformats.org/markup-compatibility/2006" xmlns:mv="urn:schemas-microsoft-com:mac:vml" xmlns:o="urn:schemas-microsoft-com:office:office" xmlns:r="http://schemas.openxmlformats.org/officeDocument/2006/relationships" xmlns:m="http://schemas.openxmlformats.org/officeDocument/2006/math" xmlns:v="urn:schemas-microsoft-com:vml" xmlns:wp14="http://schemas.microsoft.com/office/word/2010/wordprocessingDrawing" xmlns:wp="http://schemas.openxmlformats.org/drawingml/2006/wordprocessingDrawing" xmlns:w10="urn:schemas-microsoft-com:office:word" xmlns:w="http://schemas.openxmlformats.org/wordprocessingml/2006/main" xmlns:w14="http://schemas.microsoft.com/office/word/2010/wordml" xmlns:w15="http://schemas.microsoft.com/office/word/2012/wordml" xmlns:wpg="http://schemas.microsoft.com/office/word/2010/wordprocessingGroup" xmlns:wpi="http://schemas.microsoft.com/office/word/2010/wordprocessingInk" xmlns:wne="http://schemas.microsoft.com/office/word/2006/wordml" xmlns:wps="http://schemas.microsoft.com/office/word/2010/wordprocessingShape" mc:Ignorable="w14 w15 wp14">
-  <w:abstractNum w:abstractNumId="0">
+<w:numbering xmlns:wpc="http://schemas.microsoft.com/office/word/2010/wordprocessingCanvas" xmlns:cx="http://schemas.microsoft.com/office/drawing/2014/chartex" xmlns:cx1="http://schemas.microsoft.com/office/drawing/2015/9/8/chartex" xmlns:cx2="http://schemas.microsoft.com/office/drawing/2015/10/21/chartex" xmlns:cx3="http://schemas.microsoft.com/office/drawing/2016/5/9/chartex" xmlns:cx4="http://schemas.microsoft.com/office/drawing/2016/5/10/chartex" xmlns:cx5="http://schemas.microsoft.com/office/drawing/2016/5/11/chartex" xmlns:cx6="http://schemas.microsoft.com/office/drawing/2016/5/12/chartex" xmlns:cx7="http://schemas.microsoft.com/office/drawing/2016/5/13/chartex" xmlns:cx8="http://schemas.microsoft.com/office/drawing/2016/5/14/chartex" xmlns:mc="http://schemas.openxmlformats.org/markup-compatibility/2006" xmlns:aink="http://schemas.microsoft.com/office/drawing/2016/ink" xmlns:am3d="http://schemas.microsoft.com/office/drawing/2017/model3d" xmlns:o="urn:schemas-microsoft-com:office:office" xmlns:r="http://schemas.openxmlformats.org/officeDocument/2006/relationships" xmlns:m="http://schemas.openxmlformats.org/officeDocument/2006/math" xmlns:v="urn:schemas-microsoft-com:vml" xmlns:wp14="http://schemas.microsoft.com/office/word/2010/wordprocessingDrawing" xmlns:wp="http://schemas.openxmlformats.org/drawingml/2006/wordprocessingDrawing" xmlns:w10="urn:schemas-microsoft-com:office:word" xmlns:w="http://schemas.openxmlformats.org/wordprocessingml/2006/main" xmlns:w14="http://schemas.microsoft.com/office/word/2010/wordml" xmlns:w15="http://schemas.microsoft.com/office/word/2012/wordml" xmlns:w16cid="http://schemas.microsoft.com/office/word/2016/wordml/cid" xmlns:w16se="http://schemas.microsoft.com/office/word/2015/wordml/symex" xmlns:wpg="http://schemas.microsoft.com/office/word/2010/wordprocessingGroup" xmlns:wpi="http://schemas.microsoft.com/office/word/2010/wordprocessingInk" xmlns:wne="http://schemas.microsoft.com/office/word/2006/wordml" xmlns:wps="http://schemas.microsoft.com/office/word/2010/wordprocessingShape" mc:Ignorable="w14 w15 w16se w16cid wp14">
+  <w:abstractNum w:abstractNumId="0" w15:restartNumberingAfterBreak="0">
     <w:nsid w:val="3F6C599B"/>
     <w:multiLevelType w:val="hybridMultilevel"/>
     <w:tmpl w:val="96C22546"/>
@@ -3792,7 +2665,7 @@
       </w:pPr>
     </w:lvl>
   </w:abstractNum>
-  <w:abstractNum w:abstractNumId="1">
+  <w:abstractNum w:abstractNumId="1" w15:restartNumberingAfterBreak="0">
     <w:nsid w:val="4A9F078B"/>
     <w:multiLevelType w:val="hybridMultilevel"/>
     <w:tmpl w:val="427011EC"/>
@@ -3878,7 +2751,7 @@
       </w:pPr>
     </w:lvl>
   </w:abstractNum>
-  <w:abstractNum w:abstractNumId="2">
+  <w:abstractNum w:abstractNumId="2" w15:restartNumberingAfterBreak="0">
     <w:nsid w:val="5F463C05"/>
     <w:multiLevelType w:val="hybridMultilevel"/>
     <w:tmpl w:val="C3FC50AA"/>
@@ -3970,7 +2843,7 @@
       </w:pPr>
     </w:lvl>
   </w:abstractNum>
-  <w:abstractNum w:abstractNumId="3">
+  <w:abstractNum w:abstractNumId="3" w15:restartNumberingAfterBreak="0">
     <w:nsid w:val="62092C4E"/>
     <w:multiLevelType w:val="hybridMultilevel"/>
     <w:tmpl w:val="717E6010"/>
@@ -4062,7 +2935,7 @@
       </w:pPr>
     </w:lvl>
   </w:abstractNum>
-  <w:abstractNum w:abstractNumId="4">
+  <w:abstractNum w:abstractNumId="4" w15:restartNumberingAfterBreak="0">
     <w:nsid w:val="66D96584"/>
     <w:multiLevelType w:val="hybridMultilevel"/>
     <w:tmpl w:val="75D4AB0E"/>
@@ -4148,7 +3021,7 @@
       </w:pPr>
     </w:lvl>
   </w:abstractNum>
-  <w:abstractNum w:abstractNumId="5">
+  <w:abstractNum w:abstractNumId="5" w15:restartNumberingAfterBreak="0">
     <w:nsid w:val="675D2C48"/>
     <w:multiLevelType w:val="hybridMultilevel"/>
     <w:tmpl w:val="DDAA7B6E"/>
@@ -4234,7 +3107,7 @@
       </w:pPr>
     </w:lvl>
   </w:abstractNum>
-  <w:abstractNum w:abstractNumId="6">
+  <w:abstractNum w:abstractNumId="6" w15:restartNumberingAfterBreak="0">
     <w:nsid w:val="70A36A87"/>
     <w:multiLevelType w:val="hybridMultilevel"/>
     <w:tmpl w:val="15A4B37C"/>
@@ -4320,7 +3193,7 @@
       </w:pPr>
     </w:lvl>
   </w:abstractNum>
-  <w:abstractNum w:abstractNumId="7">
+  <w:abstractNum w:abstractNumId="7" w15:restartNumberingAfterBreak="0">
     <w:nsid w:val="739F6A9B"/>
     <w:multiLevelType w:val="hybridMultilevel"/>
     <w:tmpl w:val="B4827E4C"/>
@@ -4437,7 +3310,7 @@
 </file>
 
 <file path=word/styles.xml><?xml version="1.0" encoding="utf-8"?>
-<w:styles xmlns:mc="http://schemas.openxmlformats.org/markup-compatibility/2006" xmlns:r="http://schemas.openxmlformats.org/officeDocument/2006/relationships" xmlns:w="http://schemas.openxmlformats.org/wordprocessingml/2006/main" xmlns:w14="http://schemas.microsoft.com/office/word/2010/wordml" xmlns:w15="http://schemas.microsoft.com/office/word/2012/wordml" mc:Ignorable="w14 w15">
+<w:styles xmlns:mc="http://schemas.openxmlformats.org/markup-compatibility/2006" xmlns:r="http://schemas.openxmlformats.org/officeDocument/2006/relationships" xmlns:w="http://schemas.openxmlformats.org/wordprocessingml/2006/main" xmlns:w14="http://schemas.microsoft.com/office/word/2010/wordml" xmlns:w15="http://schemas.microsoft.com/office/word/2012/wordml" xmlns:w16cid="http://schemas.microsoft.com/office/word/2016/wordml/cid" xmlns:w16se="http://schemas.microsoft.com/office/word/2015/wordml/symex" mc:Ignorable="w14 w15 w16se w16cid">
   <w:docDefaults>
     <w:rPrDefault>
       <w:rPr>
@@ -4453,7 +3326,7 @@
       </w:pPr>
     </w:pPrDefault>
   </w:docDefaults>
-  <w:latentStyles w:defLockedState="0" w:defUIPriority="99" w:defSemiHidden="0" w:defUnhideWhenUsed="0" w:defQFormat="0" w:count="382">
+  <w:latentStyles w:defLockedState="0" w:defUIPriority="99" w:defSemiHidden="0" w:defUnhideWhenUsed="0" w:defQFormat="0" w:count="375">
     <w:lsdException w:name="Normal" w:uiPriority="0" w:qFormat="1"/>
     <w:lsdException w:name="heading 1" w:uiPriority="9" w:qFormat="1"/>
     <w:lsdException w:name="heading 2" w:semiHidden="1" w:uiPriority="9" w:unhideWhenUsed="1" w:qFormat="1"/>
